--- a/convert_source_description/KV_Op4_H_conv.docx
+++ b/convert_source_description/KV_Op4_H_conv.docx
@@ -1304,8 +1304,6 @@
             <w:pPr>
               <w:spacing w:line="360" w:lineRule="auto"/>
             </w:pPr>
-            <w:bookmarkStart w:id="0" w:name="_GoBack"/>
-            <w:bookmarkEnd w:id="0"/>
             <w:r>
               <w:t>5</w:t>
             </w:r>
@@ -1431,6 +1429,9 @@
             <w:pPr>
               <w:spacing w:line="360" w:lineRule="auto"/>
             </w:pPr>
+            <w:r>
+              <w:t>5</w:t>
+            </w:r>
           </w:p>
         </w:tc>
         <w:tc>
@@ -1447,6 +1448,9 @@
             <w:pPr>
               <w:spacing w:line="360" w:lineRule="auto"/>
             </w:pPr>
+            <w:r>
+              <w:t>Ges.</w:t>
+            </w:r>
           </w:p>
         </w:tc>
         <w:tc>
@@ -1463,6 +1467,9 @@
             <w:pPr>
               <w:spacing w:line="360" w:lineRule="auto"/>
             </w:pPr>
+            <w:r>
+              <w:t>vorletzte Note</w:t>
+            </w:r>
           </w:p>
         </w:tc>
         <w:tc>
@@ -1479,6 +1486,1588 @@
             <w:pPr>
               <w:spacing w:line="360" w:lineRule="auto"/>
             </w:pPr>
+            <w:r>
+              <w:rPr>
+                <w:i/>
+              </w:rPr>
+              <w:t>Kar</w:t>
+            </w:r>
+            <w:r>
+              <w:t>[-ne-</w:t>
+            </w:r>
+            <w:proofErr w:type="spellStart"/>
+            <w:r>
+              <w:t>ol</w:t>
+            </w:r>
+            <w:proofErr w:type="spellEnd"/>
+            <w:r>
+              <w:t xml:space="preserve">] </w:t>
+            </w:r>
+            <w:r>
+              <w:t xml:space="preserve">überschreibt </w:t>
+            </w:r>
+            <w:proofErr w:type="spellStart"/>
+            <w:r>
+              <w:rPr>
+                <w:i/>
+              </w:rPr>
+              <w:t>k</w:t>
+            </w:r>
+            <w:r>
+              <w:rPr>
+                <w:i/>
+              </w:rPr>
+              <w:t>ar</w:t>
+            </w:r>
+            <w:proofErr w:type="spellEnd"/>
+            <w:r>
+              <w:t>[-ne-</w:t>
+            </w:r>
+            <w:proofErr w:type="spellStart"/>
+            <w:r>
+              <w:t>ol</w:t>
+            </w:r>
+            <w:proofErr w:type="spellEnd"/>
+            <w:r>
+              <w:t>] (siehe Textfassung 2) mit schwarzer Tinte.</w:t>
+            </w:r>
+          </w:p>
+        </w:tc>
+      </w:tr>
+      <w:tr>
+        <w:trPr>
+          <w:cantSplit/>
+        </w:trPr>
+        <w:tc>
+          <w:tcPr>
+            <w:tcW w:w="921" w:type="dxa"/>
+            <w:tcBorders>
+              <w:top w:val="single" w:sz="4" w:space="0" w:color="auto"/>
+              <w:left w:val="single" w:sz="4" w:space="0" w:color="auto"/>
+              <w:bottom w:val="single" w:sz="4" w:space="0" w:color="auto"/>
+              <w:right w:val="single" w:sz="4" w:space="0" w:color="auto"/>
+            </w:tcBorders>
+          </w:tcPr>
+          <w:p>
+            <w:pPr>
+              <w:spacing w:line="360" w:lineRule="auto"/>
+            </w:pPr>
+            <w:r>
+              <w:t>7</w:t>
+            </w:r>
+          </w:p>
+        </w:tc>
+        <w:tc>
+          <w:tcPr>
+            <w:tcW w:w="1134" w:type="dxa"/>
+            <w:tcBorders>
+              <w:top w:val="single" w:sz="4" w:space="0" w:color="auto"/>
+              <w:left w:val="single" w:sz="4" w:space="0" w:color="auto"/>
+              <w:bottom w:val="single" w:sz="4" w:space="0" w:color="auto"/>
+              <w:right w:val="single" w:sz="4" w:space="0" w:color="auto"/>
+            </w:tcBorders>
+          </w:tcPr>
+          <w:p>
+            <w:pPr>
+              <w:spacing w:line="360" w:lineRule="auto"/>
+            </w:pPr>
+            <w:r>
+              <w:t>Ges.</w:t>
+            </w:r>
+          </w:p>
+        </w:tc>
+        <w:tc>
+          <w:tcPr>
+            <w:tcW w:w="1342" w:type="dxa"/>
+            <w:tcBorders>
+              <w:top w:val="single" w:sz="4" w:space="0" w:color="auto"/>
+              <w:left w:val="single" w:sz="4" w:space="0" w:color="auto"/>
+              <w:bottom w:val="single" w:sz="4" w:space="0" w:color="auto"/>
+              <w:right w:val="single" w:sz="4" w:space="0" w:color="auto"/>
+            </w:tcBorders>
+          </w:tcPr>
+          <w:p>
+            <w:pPr>
+              <w:spacing w:line="360" w:lineRule="auto"/>
+            </w:pPr>
+            <w:r>
+              <w:t>1/8</w:t>
+            </w:r>
+          </w:p>
+        </w:tc>
+        <w:tc>
+          <w:tcPr>
+            <w:tcW w:w="5815" w:type="dxa"/>
+            <w:tcBorders>
+              <w:top w:val="single" w:sz="4" w:space="0" w:color="auto"/>
+              <w:left w:val="single" w:sz="4" w:space="0" w:color="auto"/>
+              <w:bottom w:val="single" w:sz="4" w:space="0" w:color="auto"/>
+              <w:right w:val="single" w:sz="4" w:space="0" w:color="auto"/>
+            </w:tcBorders>
+          </w:tcPr>
+          <w:p>
+            <w:pPr>
+              <w:spacing w:line="360" w:lineRule="auto"/>
+            </w:pPr>
+            <w:r>
+              <w:rPr>
+                <w:i/>
+              </w:rPr>
+              <w:t>Ma</w:t>
+            </w:r>
+            <w:r>
+              <w:t>[-</w:t>
+            </w:r>
+            <w:r>
+              <w:t>le</w:t>
+            </w:r>
+            <w:r>
+              <w:t xml:space="preserve">] überschreibt </w:t>
+            </w:r>
+            <w:proofErr w:type="spellStart"/>
+            <w:r>
+              <w:rPr>
+                <w:i/>
+              </w:rPr>
+              <w:t>m</w:t>
+            </w:r>
+            <w:r>
+              <w:rPr>
+                <w:i/>
+              </w:rPr>
+              <w:t>a</w:t>
+            </w:r>
+            <w:proofErr w:type="spellEnd"/>
+            <w:r>
+              <w:t>[-</w:t>
+            </w:r>
+            <w:r>
+              <w:t>le</w:t>
+            </w:r>
+            <w:r>
+              <w:t>] (siehe Textfassung 2) mit schwarzer Tinte.</w:t>
+            </w:r>
+          </w:p>
+        </w:tc>
+      </w:tr>
+      <w:tr>
+        <w:trPr>
+          <w:cantSplit/>
+        </w:trPr>
+        <w:tc>
+          <w:tcPr>
+            <w:tcW w:w="921" w:type="dxa"/>
+            <w:tcBorders>
+              <w:top w:val="single" w:sz="4" w:space="0" w:color="auto"/>
+              <w:left w:val="single" w:sz="4" w:space="0" w:color="auto"/>
+              <w:bottom w:val="single" w:sz="4" w:space="0" w:color="auto"/>
+              <w:right w:val="single" w:sz="4" w:space="0" w:color="auto"/>
+            </w:tcBorders>
+          </w:tcPr>
+          <w:p>
+            <w:pPr>
+              <w:spacing w:line="360" w:lineRule="auto"/>
+            </w:pPr>
+            <w:r>
+              <w:t>7</w:t>
+            </w:r>
+          </w:p>
+        </w:tc>
+        <w:tc>
+          <w:tcPr>
+            <w:tcW w:w="1134" w:type="dxa"/>
+            <w:tcBorders>
+              <w:top w:val="single" w:sz="4" w:space="0" w:color="auto"/>
+              <w:left w:val="single" w:sz="4" w:space="0" w:color="auto"/>
+              <w:bottom w:val="single" w:sz="4" w:space="0" w:color="auto"/>
+              <w:right w:val="single" w:sz="4" w:space="0" w:color="auto"/>
+            </w:tcBorders>
+          </w:tcPr>
+          <w:p>
+            <w:pPr>
+              <w:spacing w:line="360" w:lineRule="auto"/>
+            </w:pPr>
+            <w:r>
+              <w:t>Ges.</w:t>
+            </w:r>
+          </w:p>
+        </w:tc>
+        <w:tc>
+          <w:tcPr>
+            <w:tcW w:w="1342" w:type="dxa"/>
+            <w:tcBorders>
+              <w:top w:val="single" w:sz="4" w:space="0" w:color="auto"/>
+              <w:left w:val="single" w:sz="4" w:space="0" w:color="auto"/>
+              <w:bottom w:val="single" w:sz="4" w:space="0" w:color="auto"/>
+              <w:right w:val="single" w:sz="4" w:space="0" w:color="auto"/>
+            </w:tcBorders>
+          </w:tcPr>
+          <w:p>
+            <w:pPr>
+              <w:spacing w:line="360" w:lineRule="auto"/>
+            </w:pPr>
+            <w:r>
+              <w:t>3. Note</w:t>
+            </w:r>
+          </w:p>
+        </w:tc>
+        <w:tc>
+          <w:tcPr>
+            <w:tcW w:w="5815" w:type="dxa"/>
+            <w:tcBorders>
+              <w:top w:val="single" w:sz="4" w:space="0" w:color="auto"/>
+              <w:left w:val="single" w:sz="4" w:space="0" w:color="auto"/>
+              <w:bottom w:val="single" w:sz="4" w:space="0" w:color="auto"/>
+              <w:right w:val="single" w:sz="4" w:space="0" w:color="auto"/>
+            </w:tcBorders>
+          </w:tcPr>
+          <w:p>
+            <w:pPr>
+              <w:spacing w:line="360" w:lineRule="auto"/>
+            </w:pPr>
+            <w:r>
+              <w:rPr>
+                <w:i/>
+              </w:rPr>
+              <w:t>l</w:t>
+            </w:r>
+            <w:r>
+              <w:rPr>
+                <w:i/>
+              </w:rPr>
+              <w:t>a</w:t>
+            </w:r>
+            <w:r>
+              <w:rPr>
+                <w:i/>
+              </w:rPr>
+              <w:t>ng</w:t>
+            </w:r>
+            <w:r>
+              <w:t>[-</w:t>
+            </w:r>
+            <w:proofErr w:type="spellStart"/>
+            <w:r>
+              <w:t>sa-me</w:t>
+            </w:r>
+            <w:proofErr w:type="spellEnd"/>
+            <w:r>
+              <w:t xml:space="preserve">] überschreibt </w:t>
+            </w:r>
+            <w:r>
+              <w:rPr>
+                <w:i/>
+              </w:rPr>
+              <w:t>L</w:t>
+            </w:r>
+            <w:r>
+              <w:rPr>
+                <w:i/>
+              </w:rPr>
+              <w:t>a</w:t>
+            </w:r>
+            <w:r>
+              <w:rPr>
+                <w:i/>
+              </w:rPr>
+              <w:t>ng</w:t>
+            </w:r>
+            <w:r>
+              <w:t>[-</w:t>
+            </w:r>
+            <w:proofErr w:type="spellStart"/>
+            <w:r>
+              <w:t>sa-m</w:t>
+            </w:r>
+            <w:r>
+              <w:t>e</w:t>
+            </w:r>
+            <w:proofErr w:type="spellEnd"/>
+            <w:r>
+              <w:t xml:space="preserve">] (siehe Textfassung </w:t>
+            </w:r>
+            <w:r>
+              <w:t>1</w:t>
+            </w:r>
+            <w:r>
+              <w:t>) mit schwarzer Tinte.</w:t>
+            </w:r>
+          </w:p>
+        </w:tc>
+      </w:tr>
+      <w:tr>
+        <w:trPr>
+          <w:cantSplit/>
+        </w:trPr>
+        <w:tc>
+          <w:tcPr>
+            <w:tcW w:w="921" w:type="dxa"/>
+            <w:tcBorders>
+              <w:top w:val="single" w:sz="4" w:space="0" w:color="auto"/>
+              <w:left w:val="single" w:sz="4" w:space="0" w:color="auto"/>
+              <w:bottom w:val="single" w:sz="4" w:space="0" w:color="auto"/>
+              <w:right w:val="single" w:sz="4" w:space="0" w:color="auto"/>
+            </w:tcBorders>
+          </w:tcPr>
+          <w:p>
+            <w:pPr>
+              <w:spacing w:line="360" w:lineRule="auto"/>
+            </w:pPr>
+            <w:r>
+              <w:t>7</w:t>
+            </w:r>
+          </w:p>
+        </w:tc>
+        <w:tc>
+          <w:tcPr>
+            <w:tcW w:w="1134" w:type="dxa"/>
+            <w:tcBorders>
+              <w:top w:val="single" w:sz="4" w:space="0" w:color="auto"/>
+              <w:left w:val="single" w:sz="4" w:space="0" w:color="auto"/>
+              <w:bottom w:val="single" w:sz="4" w:space="0" w:color="auto"/>
+              <w:right w:val="single" w:sz="4" w:space="0" w:color="auto"/>
+            </w:tcBorders>
+          </w:tcPr>
+          <w:p>
+            <w:pPr>
+              <w:spacing w:line="360" w:lineRule="auto"/>
+            </w:pPr>
+            <w:r>
+              <w:t>Ges.</w:t>
+            </w:r>
+          </w:p>
+        </w:tc>
+        <w:tc>
+          <w:tcPr>
+            <w:tcW w:w="1342" w:type="dxa"/>
+            <w:tcBorders>
+              <w:top w:val="single" w:sz="4" w:space="0" w:color="auto"/>
+              <w:left w:val="single" w:sz="4" w:space="0" w:color="auto"/>
+              <w:bottom w:val="single" w:sz="4" w:space="0" w:color="auto"/>
+              <w:right w:val="single" w:sz="4" w:space="0" w:color="auto"/>
+            </w:tcBorders>
+          </w:tcPr>
+          <w:p>
+            <w:pPr>
+              <w:spacing w:line="360" w:lineRule="auto"/>
+            </w:pPr>
+            <w:r>
+              <w:t>6. Note</w:t>
+            </w:r>
+          </w:p>
+        </w:tc>
+        <w:tc>
+          <w:tcPr>
+            <w:tcW w:w="5815" w:type="dxa"/>
+            <w:tcBorders>
+              <w:top w:val="single" w:sz="4" w:space="0" w:color="auto"/>
+              <w:left w:val="single" w:sz="4" w:space="0" w:color="auto"/>
+              <w:bottom w:val="single" w:sz="4" w:space="0" w:color="auto"/>
+              <w:right w:val="single" w:sz="4" w:space="0" w:color="auto"/>
+            </w:tcBorders>
+          </w:tcPr>
+          <w:p>
+            <w:pPr>
+              <w:spacing w:line="360" w:lineRule="auto"/>
+            </w:pPr>
+            <w:proofErr w:type="spellStart"/>
+            <w:r>
+              <w:rPr>
+                <w:i/>
+              </w:rPr>
+              <w:t>Quel</w:t>
+            </w:r>
+            <w:proofErr w:type="spellEnd"/>
+            <w:r>
+              <w:t xml:space="preserve">[-le] überschreibt </w:t>
+            </w:r>
+            <w:proofErr w:type="spellStart"/>
+            <w:r>
+              <w:rPr>
+                <w:i/>
+              </w:rPr>
+              <w:t>quel</w:t>
+            </w:r>
+            <w:proofErr w:type="spellEnd"/>
+            <w:r>
+              <w:t>[-le] (siehe Textfassung 2) mit schwarzer Tinte.</w:t>
+            </w:r>
+          </w:p>
+        </w:tc>
+      </w:tr>
+      <w:tr>
+        <w:trPr>
+          <w:cantSplit/>
+        </w:trPr>
+        <w:tc>
+          <w:tcPr>
+            <w:tcW w:w="921" w:type="dxa"/>
+            <w:tcBorders>
+              <w:top w:val="single" w:sz="4" w:space="0" w:color="auto"/>
+              <w:left w:val="single" w:sz="4" w:space="0" w:color="auto"/>
+              <w:bottom w:val="single" w:sz="4" w:space="0" w:color="auto"/>
+              <w:right w:val="single" w:sz="4" w:space="0" w:color="auto"/>
+            </w:tcBorders>
+          </w:tcPr>
+          <w:p>
+            <w:pPr>
+              <w:spacing w:line="360" w:lineRule="auto"/>
+            </w:pPr>
+            <w:r>
+              <w:t>7</w:t>
+            </w:r>
+          </w:p>
+        </w:tc>
+        <w:tc>
+          <w:tcPr>
+            <w:tcW w:w="1134" w:type="dxa"/>
+            <w:tcBorders>
+              <w:top w:val="single" w:sz="4" w:space="0" w:color="auto"/>
+              <w:left w:val="single" w:sz="4" w:space="0" w:color="auto"/>
+              <w:bottom w:val="single" w:sz="4" w:space="0" w:color="auto"/>
+              <w:right w:val="single" w:sz="4" w:space="0" w:color="auto"/>
+            </w:tcBorders>
+          </w:tcPr>
+          <w:p>
+            <w:pPr>
+              <w:spacing w:line="360" w:lineRule="auto"/>
+            </w:pPr>
+          </w:p>
+        </w:tc>
+        <w:tc>
+          <w:tcPr>
+            <w:tcW w:w="1342" w:type="dxa"/>
+            <w:tcBorders>
+              <w:top w:val="single" w:sz="4" w:space="0" w:color="auto"/>
+              <w:left w:val="single" w:sz="4" w:space="0" w:color="auto"/>
+              <w:bottom w:val="single" w:sz="4" w:space="0" w:color="auto"/>
+              <w:right w:val="single" w:sz="4" w:space="0" w:color="auto"/>
+            </w:tcBorders>
+          </w:tcPr>
+          <w:p>
+            <w:pPr>
+              <w:spacing w:line="360" w:lineRule="auto"/>
+            </w:pPr>
+            <w:r>
+              <w:t>(4/4) bis Taktende</w:t>
+            </w:r>
+          </w:p>
+        </w:tc>
+        <w:tc>
+          <w:tcPr>
+            <w:tcW w:w="5815" w:type="dxa"/>
+            <w:tcBorders>
+              <w:top w:val="single" w:sz="4" w:space="0" w:color="auto"/>
+              <w:left w:val="single" w:sz="4" w:space="0" w:color="auto"/>
+              <w:bottom w:val="single" w:sz="4" w:space="0" w:color="auto"/>
+              <w:right w:val="single" w:sz="4" w:space="0" w:color="auto"/>
+            </w:tcBorders>
+          </w:tcPr>
+          <w:p>
+            <w:pPr>
+              <w:spacing w:line="360" w:lineRule="auto"/>
+            </w:pPr>
+            <w:proofErr w:type="spellStart"/>
+            <w:r>
+              <w:t>Geltungstrich</w:t>
+            </w:r>
+            <w:proofErr w:type="spellEnd"/>
+            <w:r>
+              <w:t xml:space="preserve"> von </w:t>
+            </w:r>
+            <w:r>
+              <w:rPr>
+                <w:i/>
+              </w:rPr>
+              <w:t xml:space="preserve">poco </w:t>
+            </w:r>
+            <w:proofErr w:type="spellStart"/>
+            <w:r>
+              <w:rPr>
+                <w:i/>
+              </w:rPr>
+              <w:t>rit</w:t>
+            </w:r>
+            <w:proofErr w:type="spellEnd"/>
+            <w:r>
+              <w:t xml:space="preserve">[.] bei 11/8 auf Rasur. Ante </w:t>
+            </w:r>
+            <w:proofErr w:type="spellStart"/>
+            <w:r>
+              <w:t>correcturam</w:t>
+            </w:r>
+            <w:proofErr w:type="spellEnd"/>
+            <w:r>
+              <w:t xml:space="preserve">: vermutlich </w:t>
+            </w:r>
+            <w:r>
+              <w:rPr>
+                <w:i/>
+              </w:rPr>
+              <w:t>rit.</w:t>
+            </w:r>
+            <w:r>
+              <w:t xml:space="preserve"> zu 11/8 (siehe Textfassung 2). </w:t>
+            </w:r>
+          </w:p>
+        </w:tc>
+      </w:tr>
+      <w:tr>
+        <w:trPr>
+          <w:cantSplit/>
+        </w:trPr>
+        <w:tc>
+          <w:tcPr>
+            <w:tcW w:w="921" w:type="dxa"/>
+            <w:tcBorders>
+              <w:top w:val="single" w:sz="4" w:space="0" w:color="auto"/>
+              <w:left w:val="single" w:sz="4" w:space="0" w:color="auto"/>
+              <w:bottom w:val="single" w:sz="4" w:space="0" w:color="auto"/>
+              <w:right w:val="single" w:sz="4" w:space="0" w:color="auto"/>
+            </w:tcBorders>
+          </w:tcPr>
+          <w:p>
+            <w:pPr>
+              <w:spacing w:line="360" w:lineRule="auto"/>
+            </w:pPr>
+            <w:r>
+              <w:t>7</w:t>
+            </w:r>
+          </w:p>
+        </w:tc>
+        <w:tc>
+          <w:tcPr>
+            <w:tcW w:w="1134" w:type="dxa"/>
+            <w:tcBorders>
+              <w:top w:val="single" w:sz="4" w:space="0" w:color="auto"/>
+              <w:left w:val="single" w:sz="4" w:space="0" w:color="auto"/>
+              <w:bottom w:val="single" w:sz="4" w:space="0" w:color="auto"/>
+              <w:right w:val="single" w:sz="4" w:space="0" w:color="auto"/>
+            </w:tcBorders>
+          </w:tcPr>
+          <w:p>
+            <w:pPr>
+              <w:spacing w:line="360" w:lineRule="auto"/>
+            </w:pPr>
+            <w:r>
+              <w:t>Ges.</w:t>
+            </w:r>
+          </w:p>
+        </w:tc>
+        <w:tc>
+          <w:tcPr>
+            <w:tcW w:w="1342" w:type="dxa"/>
+            <w:tcBorders>
+              <w:top w:val="single" w:sz="4" w:space="0" w:color="auto"/>
+              <w:left w:val="single" w:sz="4" w:space="0" w:color="auto"/>
+              <w:bottom w:val="single" w:sz="4" w:space="0" w:color="auto"/>
+              <w:right w:val="single" w:sz="4" w:space="0" w:color="auto"/>
+            </w:tcBorders>
+          </w:tcPr>
+          <w:p>
+            <w:pPr>
+              <w:spacing w:line="360" w:lineRule="auto"/>
+            </w:pPr>
+            <w:r>
+              <w:t>9</w:t>
+            </w:r>
+            <w:r>
+              <w:t>/8</w:t>
+            </w:r>
+          </w:p>
+        </w:tc>
+        <w:tc>
+          <w:tcPr>
+            <w:tcW w:w="5815" w:type="dxa"/>
+            <w:tcBorders>
+              <w:top w:val="single" w:sz="4" w:space="0" w:color="auto"/>
+              <w:left w:val="single" w:sz="4" w:space="0" w:color="auto"/>
+              <w:bottom w:val="single" w:sz="4" w:space="0" w:color="auto"/>
+              <w:right w:val="single" w:sz="4" w:space="0" w:color="auto"/>
+            </w:tcBorders>
+          </w:tcPr>
+          <w:p>
+            <w:pPr>
+              <w:spacing w:line="360" w:lineRule="auto"/>
+            </w:pPr>
+            <w:r>
+              <w:rPr>
+                <w:i/>
+              </w:rPr>
+              <w:t>Spie</w:t>
+            </w:r>
+            <w:r>
+              <w:t xml:space="preserve">[-le] überschreibt </w:t>
+            </w:r>
+            <w:r>
+              <w:rPr>
+                <w:i/>
+              </w:rPr>
+              <w:t>spie</w:t>
+            </w:r>
+            <w:r>
+              <w:t>[-le] (siehe Textfassung 2) mit schwarzer Tinte.</w:t>
+            </w:r>
+          </w:p>
+        </w:tc>
+      </w:tr>
+      <w:tr>
+        <w:trPr>
+          <w:cantSplit/>
+        </w:trPr>
+        <w:tc>
+          <w:tcPr>
+            <w:tcW w:w="921" w:type="dxa"/>
+            <w:tcBorders>
+              <w:top w:val="single" w:sz="4" w:space="0" w:color="auto"/>
+              <w:left w:val="single" w:sz="4" w:space="0" w:color="auto"/>
+              <w:bottom w:val="single" w:sz="4" w:space="0" w:color="auto"/>
+              <w:right w:val="single" w:sz="4" w:space="0" w:color="auto"/>
+            </w:tcBorders>
+          </w:tcPr>
+          <w:p>
+            <w:pPr>
+              <w:spacing w:line="360" w:lineRule="auto"/>
+            </w:pPr>
+            <w:r>
+              <w:t>7</w:t>
+            </w:r>
+          </w:p>
+        </w:tc>
+        <w:tc>
+          <w:tcPr>
+            <w:tcW w:w="1134" w:type="dxa"/>
+            <w:tcBorders>
+              <w:top w:val="single" w:sz="4" w:space="0" w:color="auto"/>
+              <w:left w:val="single" w:sz="4" w:space="0" w:color="auto"/>
+              <w:bottom w:val="single" w:sz="4" w:space="0" w:color="auto"/>
+              <w:right w:val="single" w:sz="4" w:space="0" w:color="auto"/>
+            </w:tcBorders>
+          </w:tcPr>
+          <w:p>
+            <w:pPr>
+              <w:spacing w:line="360" w:lineRule="auto"/>
+            </w:pPr>
+            <w:r>
+              <w:t>Ges.</w:t>
+            </w:r>
+          </w:p>
+        </w:tc>
+        <w:tc>
+          <w:tcPr>
+            <w:tcW w:w="1342" w:type="dxa"/>
+            <w:tcBorders>
+              <w:top w:val="single" w:sz="4" w:space="0" w:color="auto"/>
+              <w:left w:val="single" w:sz="4" w:space="0" w:color="auto"/>
+              <w:bottom w:val="single" w:sz="4" w:space="0" w:color="auto"/>
+              <w:right w:val="single" w:sz="4" w:space="0" w:color="auto"/>
+            </w:tcBorders>
+          </w:tcPr>
+          <w:p>
+            <w:pPr>
+              <w:spacing w:line="360" w:lineRule="auto"/>
+            </w:pPr>
+            <w:r>
+              <w:t>10/8</w:t>
+            </w:r>
+          </w:p>
+        </w:tc>
+        <w:tc>
+          <w:tcPr>
+            <w:tcW w:w="5815" w:type="dxa"/>
+            <w:tcBorders>
+              <w:top w:val="single" w:sz="4" w:space="0" w:color="auto"/>
+              <w:left w:val="single" w:sz="4" w:space="0" w:color="auto"/>
+              <w:bottom w:val="single" w:sz="4" w:space="0" w:color="auto"/>
+              <w:right w:val="single" w:sz="4" w:space="0" w:color="auto"/>
+            </w:tcBorders>
+          </w:tcPr>
+          <w:p>
+            <w:pPr>
+              <w:spacing w:line="360" w:lineRule="auto"/>
+            </w:pPr>
+            <w:r>
+              <w:t>Komma nach [Spie-]</w:t>
+            </w:r>
+            <w:r>
+              <w:rPr>
+                <w:i/>
+              </w:rPr>
+              <w:t>le</w:t>
+            </w:r>
+            <w:r>
+              <w:t xml:space="preserve"> hinzugefügt mit schwarzer Tinte.</w:t>
+            </w:r>
+          </w:p>
+        </w:tc>
+      </w:tr>
+      <w:tr>
+        <w:trPr>
+          <w:cantSplit/>
+        </w:trPr>
+        <w:tc>
+          <w:tcPr>
+            <w:tcW w:w="921" w:type="dxa"/>
+            <w:tcBorders>
+              <w:top w:val="single" w:sz="4" w:space="0" w:color="auto"/>
+              <w:left w:val="single" w:sz="4" w:space="0" w:color="auto"/>
+              <w:bottom w:val="single" w:sz="4" w:space="0" w:color="auto"/>
+              <w:right w:val="single" w:sz="4" w:space="0" w:color="auto"/>
+            </w:tcBorders>
+          </w:tcPr>
+          <w:p>
+            <w:pPr>
+              <w:spacing w:line="360" w:lineRule="auto"/>
+            </w:pPr>
+            <w:r>
+              <w:t>7</w:t>
+            </w:r>
+          </w:p>
+        </w:tc>
+        <w:tc>
+          <w:tcPr>
+            <w:tcW w:w="1134" w:type="dxa"/>
+            <w:tcBorders>
+              <w:top w:val="single" w:sz="4" w:space="0" w:color="auto"/>
+              <w:left w:val="single" w:sz="4" w:space="0" w:color="auto"/>
+              <w:bottom w:val="single" w:sz="4" w:space="0" w:color="auto"/>
+              <w:right w:val="single" w:sz="4" w:space="0" w:color="auto"/>
+            </w:tcBorders>
+          </w:tcPr>
+          <w:p>
+            <w:pPr>
+              <w:spacing w:line="360" w:lineRule="auto"/>
+            </w:pPr>
+            <w:r>
+              <w:t>Ges.</w:t>
+            </w:r>
+          </w:p>
+        </w:tc>
+        <w:tc>
+          <w:tcPr>
+            <w:tcW w:w="1342" w:type="dxa"/>
+            <w:tcBorders>
+              <w:top w:val="single" w:sz="4" w:space="0" w:color="auto"/>
+              <w:left w:val="single" w:sz="4" w:space="0" w:color="auto"/>
+              <w:bottom w:val="single" w:sz="4" w:space="0" w:color="auto"/>
+              <w:right w:val="single" w:sz="4" w:space="0" w:color="auto"/>
+            </w:tcBorders>
+          </w:tcPr>
+          <w:p>
+            <w:pPr>
+              <w:spacing w:line="360" w:lineRule="auto"/>
+            </w:pPr>
+            <w:r>
+              <w:t>1</w:t>
+            </w:r>
+            <w:r>
+              <w:t>2</w:t>
+            </w:r>
+            <w:r>
+              <w:t>/8</w:t>
+            </w:r>
+          </w:p>
+        </w:tc>
+        <w:tc>
+          <w:tcPr>
+            <w:tcW w:w="5815" w:type="dxa"/>
+            <w:tcBorders>
+              <w:top w:val="single" w:sz="4" w:space="0" w:color="auto"/>
+              <w:left w:val="single" w:sz="4" w:space="0" w:color="auto"/>
+              <w:bottom w:val="single" w:sz="4" w:space="0" w:color="auto"/>
+              <w:right w:val="single" w:sz="4" w:space="0" w:color="auto"/>
+            </w:tcBorders>
+          </w:tcPr>
+          <w:p>
+            <w:pPr>
+              <w:spacing w:line="360" w:lineRule="auto"/>
+            </w:pPr>
+            <w:proofErr w:type="spellStart"/>
+            <w:r>
+              <w:rPr>
+                <w:i/>
+              </w:rPr>
+              <w:t>ri</w:t>
+            </w:r>
+            <w:r>
+              <w:rPr>
+                <w:i/>
+                <w:iCs/>
+              </w:rPr>
+              <w:t>n̅</w:t>
+            </w:r>
+            <w:r>
+              <w:rPr>
+                <w:i/>
+              </w:rPr>
+              <w:t>t</w:t>
+            </w:r>
+            <w:proofErr w:type="spellEnd"/>
+            <w:r>
+              <w:t xml:space="preserve"> überschreibt </w:t>
+            </w:r>
+            <w:proofErr w:type="spellStart"/>
+            <w:r>
+              <w:rPr>
+                <w:i/>
+              </w:rPr>
+              <w:t>Ri</w:t>
+            </w:r>
+            <w:r>
+              <w:rPr>
+                <w:i/>
+                <w:iCs/>
+              </w:rPr>
+              <w:t>n̅</w:t>
+            </w:r>
+            <w:r>
+              <w:rPr>
+                <w:i/>
+              </w:rPr>
+              <w:t>t</w:t>
+            </w:r>
+            <w:proofErr w:type="spellEnd"/>
+            <w:r>
+              <w:t xml:space="preserve"> (siehe Textfassung 2) mit schwarzer Tinte.</w:t>
+            </w:r>
+          </w:p>
+        </w:tc>
+      </w:tr>
+      <w:tr>
+        <w:trPr>
+          <w:cantSplit/>
+        </w:trPr>
+        <w:tc>
+          <w:tcPr>
+            <w:tcW w:w="921" w:type="dxa"/>
+            <w:tcBorders>
+              <w:top w:val="single" w:sz="4" w:space="0" w:color="auto"/>
+              <w:left w:val="single" w:sz="4" w:space="0" w:color="auto"/>
+              <w:bottom w:val="single" w:sz="4" w:space="0" w:color="auto"/>
+              <w:right w:val="single" w:sz="4" w:space="0" w:color="auto"/>
+            </w:tcBorders>
+          </w:tcPr>
+          <w:p>
+            <w:pPr>
+              <w:spacing w:line="360" w:lineRule="auto"/>
+            </w:pPr>
+            <w:r>
+              <w:lastRenderedPageBreak/>
+              <w:t>8</w:t>
+            </w:r>
+          </w:p>
+        </w:tc>
+        <w:tc>
+          <w:tcPr>
+            <w:tcW w:w="1134" w:type="dxa"/>
+            <w:tcBorders>
+              <w:top w:val="single" w:sz="4" w:space="0" w:color="auto"/>
+              <w:left w:val="single" w:sz="4" w:space="0" w:color="auto"/>
+              <w:bottom w:val="single" w:sz="4" w:space="0" w:color="auto"/>
+              <w:right w:val="single" w:sz="4" w:space="0" w:color="auto"/>
+            </w:tcBorders>
+          </w:tcPr>
+          <w:p>
+            <w:pPr>
+              <w:spacing w:line="360" w:lineRule="auto"/>
+            </w:pPr>
+          </w:p>
+        </w:tc>
+        <w:tc>
+          <w:tcPr>
+            <w:tcW w:w="1342" w:type="dxa"/>
+            <w:tcBorders>
+              <w:top w:val="single" w:sz="4" w:space="0" w:color="auto"/>
+              <w:left w:val="single" w:sz="4" w:space="0" w:color="auto"/>
+              <w:bottom w:val="single" w:sz="4" w:space="0" w:color="auto"/>
+              <w:right w:val="single" w:sz="4" w:space="0" w:color="auto"/>
+            </w:tcBorders>
+          </w:tcPr>
+          <w:p>
+            <w:pPr>
+              <w:spacing w:line="360" w:lineRule="auto"/>
+            </w:pPr>
+            <w:r>
+              <w:t>Taktanfang</w:t>
+            </w:r>
+          </w:p>
+        </w:tc>
+        <w:tc>
+          <w:tcPr>
+            <w:tcW w:w="5815" w:type="dxa"/>
+            <w:tcBorders>
+              <w:top w:val="single" w:sz="4" w:space="0" w:color="auto"/>
+              <w:left w:val="single" w:sz="4" w:space="0" w:color="auto"/>
+              <w:bottom w:val="single" w:sz="4" w:space="0" w:color="auto"/>
+              <w:right w:val="single" w:sz="4" w:space="0" w:color="auto"/>
+            </w:tcBorders>
+          </w:tcPr>
+          <w:p>
+            <w:pPr>
+              <w:spacing w:line="360" w:lineRule="auto"/>
+            </w:pPr>
+            <w:r>
+              <w:rPr>
+                <w:i/>
+              </w:rPr>
+              <w:t>a tempo</w:t>
+            </w:r>
+            <w:r>
+              <w:t xml:space="preserve"> auf Rasur. Ante </w:t>
+            </w:r>
+            <w:proofErr w:type="spellStart"/>
+            <w:r>
+              <w:t>correcturam</w:t>
+            </w:r>
+            <w:proofErr w:type="spellEnd"/>
+            <w:r>
+              <w:t xml:space="preserve">: vermutlich </w:t>
+            </w:r>
+            <w:r>
+              <w:rPr>
+                <w:i/>
+              </w:rPr>
+              <w:t>noch langsamer</w:t>
+            </w:r>
+            <w:r>
+              <w:t xml:space="preserve"> (siehe Textfassung 2).</w:t>
+            </w:r>
+          </w:p>
+        </w:tc>
+      </w:tr>
+      <w:tr>
+        <w:trPr>
+          <w:cantSplit/>
+        </w:trPr>
+        <w:tc>
+          <w:tcPr>
+            <w:tcW w:w="921" w:type="dxa"/>
+            <w:tcBorders>
+              <w:top w:val="single" w:sz="4" w:space="0" w:color="auto"/>
+              <w:left w:val="single" w:sz="4" w:space="0" w:color="auto"/>
+              <w:bottom w:val="single" w:sz="4" w:space="0" w:color="auto"/>
+              <w:right w:val="single" w:sz="4" w:space="0" w:color="auto"/>
+            </w:tcBorders>
+          </w:tcPr>
+          <w:p>
+            <w:pPr>
+              <w:spacing w:line="360" w:lineRule="auto"/>
+            </w:pPr>
+            <w:r>
+              <w:t>8</w:t>
+            </w:r>
+          </w:p>
+        </w:tc>
+        <w:tc>
+          <w:tcPr>
+            <w:tcW w:w="1134" w:type="dxa"/>
+            <w:tcBorders>
+              <w:top w:val="single" w:sz="4" w:space="0" w:color="auto"/>
+              <w:left w:val="single" w:sz="4" w:space="0" w:color="auto"/>
+              <w:bottom w:val="single" w:sz="4" w:space="0" w:color="auto"/>
+              <w:right w:val="single" w:sz="4" w:space="0" w:color="auto"/>
+            </w:tcBorders>
+          </w:tcPr>
+          <w:p>
+            <w:pPr>
+              <w:spacing w:line="360" w:lineRule="auto"/>
+            </w:pPr>
+            <w:r>
+              <w:t>Ges.</w:t>
+            </w:r>
+          </w:p>
+        </w:tc>
+        <w:tc>
+          <w:tcPr>
+            <w:tcW w:w="1342" w:type="dxa"/>
+            <w:tcBorders>
+              <w:top w:val="single" w:sz="4" w:space="0" w:color="auto"/>
+              <w:left w:val="single" w:sz="4" w:space="0" w:color="auto"/>
+              <w:bottom w:val="single" w:sz="4" w:space="0" w:color="auto"/>
+              <w:right w:val="single" w:sz="4" w:space="0" w:color="auto"/>
+            </w:tcBorders>
+          </w:tcPr>
+          <w:p>
+            <w:pPr>
+              <w:spacing w:line="360" w:lineRule="auto"/>
+            </w:pPr>
+            <w:r>
+              <w:t>1/8</w:t>
+            </w:r>
+          </w:p>
+        </w:tc>
+        <w:tc>
+          <w:tcPr>
+            <w:tcW w:w="5815" w:type="dxa"/>
+            <w:tcBorders>
+              <w:top w:val="single" w:sz="4" w:space="0" w:color="auto"/>
+              <w:left w:val="single" w:sz="4" w:space="0" w:color="auto"/>
+              <w:bottom w:val="single" w:sz="4" w:space="0" w:color="auto"/>
+              <w:right w:val="single" w:sz="4" w:space="0" w:color="auto"/>
+            </w:tcBorders>
+          </w:tcPr>
+          <w:p>
+            <w:pPr>
+              <w:spacing w:line="360" w:lineRule="auto"/>
+            </w:pPr>
+            <w:proofErr w:type="spellStart"/>
+            <w:r>
+              <w:rPr>
+                <w:i/>
+              </w:rPr>
+              <w:t>Wöl</w:t>
+            </w:r>
+            <w:proofErr w:type="spellEnd"/>
+            <w:r>
+              <w:t>[-</w:t>
+            </w:r>
+            <w:proofErr w:type="spellStart"/>
+            <w:r>
+              <w:t>bung</w:t>
+            </w:r>
+            <w:proofErr w:type="spellEnd"/>
+            <w:r>
+              <w:t xml:space="preserve">] überschreibt </w:t>
+            </w:r>
+            <w:proofErr w:type="spellStart"/>
+            <w:r>
+              <w:rPr>
+                <w:i/>
+              </w:rPr>
+              <w:t>wö</w:t>
+            </w:r>
+            <w:r>
+              <w:rPr>
+                <w:i/>
+              </w:rPr>
+              <w:t>l</w:t>
+            </w:r>
+            <w:proofErr w:type="spellEnd"/>
+            <w:r>
+              <w:t>[-</w:t>
+            </w:r>
+            <w:proofErr w:type="spellStart"/>
+            <w:r>
+              <w:t>bung</w:t>
+            </w:r>
+            <w:proofErr w:type="spellEnd"/>
+            <w:r>
+              <w:t>] (siehe Textfassung 2) mit schwarzer Tinte.</w:t>
+            </w:r>
+          </w:p>
+        </w:tc>
+      </w:tr>
+      <w:tr>
+        <w:trPr>
+          <w:cantSplit/>
+        </w:trPr>
+        <w:tc>
+          <w:tcPr>
+            <w:tcW w:w="921" w:type="dxa"/>
+            <w:tcBorders>
+              <w:top w:val="single" w:sz="4" w:space="0" w:color="auto"/>
+              <w:left w:val="single" w:sz="4" w:space="0" w:color="auto"/>
+              <w:bottom w:val="single" w:sz="4" w:space="0" w:color="auto"/>
+              <w:right w:val="single" w:sz="4" w:space="0" w:color="auto"/>
+            </w:tcBorders>
+          </w:tcPr>
+          <w:p>
+            <w:pPr>
+              <w:spacing w:line="360" w:lineRule="auto"/>
+            </w:pPr>
+            <w:r>
+              <w:t>8</w:t>
+            </w:r>
+          </w:p>
+        </w:tc>
+        <w:tc>
+          <w:tcPr>
+            <w:tcW w:w="1134" w:type="dxa"/>
+            <w:tcBorders>
+              <w:top w:val="single" w:sz="4" w:space="0" w:color="auto"/>
+              <w:left w:val="single" w:sz="4" w:space="0" w:color="auto"/>
+              <w:bottom w:val="single" w:sz="4" w:space="0" w:color="auto"/>
+              <w:right w:val="single" w:sz="4" w:space="0" w:color="auto"/>
+            </w:tcBorders>
+          </w:tcPr>
+          <w:p>
+            <w:pPr>
+              <w:spacing w:line="360" w:lineRule="auto"/>
+            </w:pPr>
+            <w:r>
+              <w:t>Ges.</w:t>
+            </w:r>
+          </w:p>
+        </w:tc>
+        <w:tc>
+          <w:tcPr>
+            <w:tcW w:w="1342" w:type="dxa"/>
+            <w:tcBorders>
+              <w:top w:val="single" w:sz="4" w:space="0" w:color="auto"/>
+              <w:left w:val="single" w:sz="4" w:space="0" w:color="auto"/>
+              <w:bottom w:val="single" w:sz="4" w:space="0" w:color="auto"/>
+              <w:right w:val="single" w:sz="4" w:space="0" w:color="auto"/>
+            </w:tcBorders>
+          </w:tcPr>
+          <w:p>
+            <w:pPr>
+              <w:spacing w:line="360" w:lineRule="auto"/>
+            </w:pPr>
+            <w:r>
+              <w:t>6.–7. Note</w:t>
+            </w:r>
+          </w:p>
+        </w:tc>
+        <w:tc>
+          <w:tcPr>
+            <w:tcW w:w="5815" w:type="dxa"/>
+            <w:tcBorders>
+              <w:top w:val="single" w:sz="4" w:space="0" w:color="auto"/>
+              <w:left w:val="single" w:sz="4" w:space="0" w:color="auto"/>
+              <w:bottom w:val="single" w:sz="4" w:space="0" w:color="auto"/>
+              <w:right w:val="single" w:sz="4" w:space="0" w:color="auto"/>
+            </w:tcBorders>
+          </w:tcPr>
+          <w:p>
+            <w:pPr>
+              <w:spacing w:line="360" w:lineRule="auto"/>
+            </w:pPr>
+            <w:r>
+              <w:t xml:space="preserve">Auf Rasur. Ante </w:t>
+            </w:r>
+            <w:proofErr w:type="spellStart"/>
+            <w:r>
+              <w:t>correcturam</w:t>
+            </w:r>
+            <w:proofErr w:type="spellEnd"/>
+            <w:r>
+              <w:t>: vermutlich zwei Achtelnoten (siehe Textfassung 1).</w:t>
+            </w:r>
+          </w:p>
+        </w:tc>
+      </w:tr>
+      <w:tr>
+        <w:trPr>
+          <w:cantSplit/>
+        </w:trPr>
+        <w:tc>
+          <w:tcPr>
+            <w:tcW w:w="921" w:type="dxa"/>
+            <w:tcBorders>
+              <w:top w:val="single" w:sz="4" w:space="0" w:color="auto"/>
+              <w:left w:val="single" w:sz="4" w:space="0" w:color="auto"/>
+              <w:bottom w:val="single" w:sz="4" w:space="0" w:color="auto"/>
+              <w:right w:val="single" w:sz="4" w:space="0" w:color="auto"/>
+            </w:tcBorders>
+          </w:tcPr>
+          <w:p>
+            <w:pPr>
+              <w:spacing w:line="360" w:lineRule="auto"/>
+            </w:pPr>
+            <w:r>
+              <w:t>8</w:t>
+            </w:r>
+          </w:p>
+        </w:tc>
+        <w:tc>
+          <w:tcPr>
+            <w:tcW w:w="1134" w:type="dxa"/>
+            <w:tcBorders>
+              <w:top w:val="single" w:sz="4" w:space="0" w:color="auto"/>
+              <w:left w:val="single" w:sz="4" w:space="0" w:color="auto"/>
+              <w:bottom w:val="single" w:sz="4" w:space="0" w:color="auto"/>
+              <w:right w:val="single" w:sz="4" w:space="0" w:color="auto"/>
+            </w:tcBorders>
+          </w:tcPr>
+          <w:p>
+            <w:pPr>
+              <w:spacing w:line="360" w:lineRule="auto"/>
+            </w:pPr>
+            <w:r>
+              <w:t>Ges.</w:t>
+            </w:r>
+          </w:p>
+        </w:tc>
+        <w:tc>
+          <w:tcPr>
+            <w:tcW w:w="1342" w:type="dxa"/>
+            <w:tcBorders>
+              <w:top w:val="single" w:sz="4" w:space="0" w:color="auto"/>
+              <w:left w:val="single" w:sz="4" w:space="0" w:color="auto"/>
+              <w:bottom w:val="single" w:sz="4" w:space="0" w:color="auto"/>
+              <w:right w:val="single" w:sz="4" w:space="0" w:color="auto"/>
+            </w:tcBorders>
+          </w:tcPr>
+          <w:p>
+            <w:pPr>
+              <w:spacing w:line="360" w:lineRule="auto"/>
+            </w:pPr>
+            <w:r>
+              <w:t>1</w:t>
+            </w:r>
+            <w:r>
+              <w:t>1</w:t>
+            </w:r>
+            <w:r>
+              <w:t>/8</w:t>
+            </w:r>
+          </w:p>
+        </w:tc>
+        <w:tc>
+          <w:tcPr>
+            <w:tcW w:w="5815" w:type="dxa"/>
+            <w:tcBorders>
+              <w:top w:val="single" w:sz="4" w:space="0" w:color="auto"/>
+              <w:left w:val="single" w:sz="4" w:space="0" w:color="auto"/>
+              <w:bottom w:val="single" w:sz="4" w:space="0" w:color="auto"/>
+              <w:right w:val="single" w:sz="4" w:space="0" w:color="auto"/>
+            </w:tcBorders>
+          </w:tcPr>
+          <w:p>
+            <w:pPr>
+              <w:spacing w:line="360" w:lineRule="auto"/>
+            </w:pPr>
+            <w:r>
+              <w:rPr>
+                <w:i/>
+              </w:rPr>
+              <w:t>Korn</w:t>
+            </w:r>
+            <w:r>
+              <w:t xml:space="preserve"> überschreibt </w:t>
+            </w:r>
+            <w:proofErr w:type="spellStart"/>
+            <w:r>
+              <w:rPr>
+                <w:i/>
+              </w:rPr>
+              <w:t>korn</w:t>
+            </w:r>
+            <w:proofErr w:type="spellEnd"/>
+            <w:r>
+              <w:t xml:space="preserve"> (siehe Textfassung 2) mit schwarzer Tinte.</w:t>
+            </w:r>
+          </w:p>
+        </w:tc>
+      </w:tr>
+      <w:tr>
+        <w:trPr>
+          <w:cantSplit/>
+        </w:trPr>
+        <w:tc>
+          <w:tcPr>
+            <w:tcW w:w="921" w:type="dxa"/>
+            <w:tcBorders>
+              <w:top w:val="single" w:sz="4" w:space="0" w:color="auto"/>
+              <w:left w:val="single" w:sz="4" w:space="0" w:color="auto"/>
+              <w:bottom w:val="single" w:sz="4" w:space="0" w:color="auto"/>
+              <w:right w:val="single" w:sz="4" w:space="0" w:color="auto"/>
+            </w:tcBorders>
+          </w:tcPr>
+          <w:p>
+            <w:pPr>
+              <w:spacing w:line="360" w:lineRule="auto"/>
+            </w:pPr>
+            <w:r>
+              <w:t>9</w:t>
+            </w:r>
+          </w:p>
+        </w:tc>
+        <w:tc>
+          <w:tcPr>
+            <w:tcW w:w="1134" w:type="dxa"/>
+            <w:tcBorders>
+              <w:top w:val="single" w:sz="4" w:space="0" w:color="auto"/>
+              <w:left w:val="single" w:sz="4" w:space="0" w:color="auto"/>
+              <w:bottom w:val="single" w:sz="4" w:space="0" w:color="auto"/>
+              <w:right w:val="single" w:sz="4" w:space="0" w:color="auto"/>
+            </w:tcBorders>
+          </w:tcPr>
+          <w:p>
+            <w:pPr>
+              <w:spacing w:line="360" w:lineRule="auto"/>
+            </w:pPr>
+            <w:r>
+              <w:t>Ges.</w:t>
+            </w:r>
+          </w:p>
+        </w:tc>
+        <w:tc>
+          <w:tcPr>
+            <w:tcW w:w="1342" w:type="dxa"/>
+            <w:tcBorders>
+              <w:top w:val="single" w:sz="4" w:space="0" w:color="auto"/>
+              <w:left w:val="single" w:sz="4" w:space="0" w:color="auto"/>
+              <w:bottom w:val="single" w:sz="4" w:space="0" w:color="auto"/>
+              <w:right w:val="single" w:sz="4" w:space="0" w:color="auto"/>
+            </w:tcBorders>
+          </w:tcPr>
+          <w:p>
+            <w:pPr>
+              <w:spacing w:line="360" w:lineRule="auto"/>
+            </w:pPr>
+            <w:r>
+              <w:t>1/8</w:t>
+            </w:r>
+          </w:p>
+        </w:tc>
+        <w:tc>
+          <w:tcPr>
+            <w:tcW w:w="5815" w:type="dxa"/>
+            <w:tcBorders>
+              <w:top w:val="single" w:sz="4" w:space="0" w:color="auto"/>
+              <w:left w:val="single" w:sz="4" w:space="0" w:color="auto"/>
+              <w:bottom w:val="single" w:sz="4" w:space="0" w:color="auto"/>
+              <w:right w:val="single" w:sz="4" w:space="0" w:color="auto"/>
+            </w:tcBorders>
+          </w:tcPr>
+          <w:p>
+            <w:pPr>
+              <w:spacing w:line="360" w:lineRule="auto"/>
+            </w:pPr>
+            <w:proofErr w:type="spellStart"/>
+            <w:r>
+              <w:rPr>
+                <w:i/>
+              </w:rPr>
+              <w:t>Scha</w:t>
+            </w:r>
+            <w:proofErr w:type="spellEnd"/>
+            <w:r>
+              <w:t>[-</w:t>
+            </w:r>
+            <w:r>
+              <w:t>le</w:t>
+            </w:r>
+            <w:r>
+              <w:t xml:space="preserve">] überschreibt </w:t>
+            </w:r>
+            <w:proofErr w:type="spellStart"/>
+            <w:r>
+              <w:rPr>
+                <w:i/>
+              </w:rPr>
+              <w:t>scha</w:t>
+            </w:r>
+            <w:proofErr w:type="spellEnd"/>
+            <w:r>
+              <w:t>[-</w:t>
+            </w:r>
+            <w:r>
+              <w:t>le</w:t>
+            </w:r>
+            <w:r>
+              <w:t>] (siehe Textfassung 2) mit schwarzer Tinte.</w:t>
+            </w:r>
+          </w:p>
+        </w:tc>
+      </w:tr>
+      <w:tr>
+        <w:trPr>
+          <w:cantSplit/>
+        </w:trPr>
+        <w:tc>
+          <w:tcPr>
+            <w:tcW w:w="921" w:type="dxa"/>
+            <w:tcBorders>
+              <w:top w:val="single" w:sz="4" w:space="0" w:color="auto"/>
+              <w:left w:val="single" w:sz="4" w:space="0" w:color="auto"/>
+              <w:bottom w:val="single" w:sz="4" w:space="0" w:color="auto"/>
+              <w:right w:val="single" w:sz="4" w:space="0" w:color="auto"/>
+            </w:tcBorders>
+          </w:tcPr>
+          <w:p>
+            <w:pPr>
+              <w:spacing w:line="360" w:lineRule="auto"/>
+            </w:pPr>
+            <w:r>
+              <w:t>9</w:t>
+            </w:r>
+          </w:p>
+        </w:tc>
+        <w:tc>
+          <w:tcPr>
+            <w:tcW w:w="1134" w:type="dxa"/>
+            <w:tcBorders>
+              <w:top w:val="single" w:sz="4" w:space="0" w:color="auto"/>
+              <w:left w:val="single" w:sz="4" w:space="0" w:color="auto"/>
+              <w:bottom w:val="single" w:sz="4" w:space="0" w:color="auto"/>
+              <w:right w:val="single" w:sz="4" w:space="0" w:color="auto"/>
+            </w:tcBorders>
+          </w:tcPr>
+          <w:p>
+            <w:pPr>
+              <w:spacing w:line="360" w:lineRule="auto"/>
+            </w:pPr>
+          </w:p>
+        </w:tc>
+        <w:tc>
+          <w:tcPr>
+            <w:tcW w:w="1342" w:type="dxa"/>
+            <w:tcBorders>
+              <w:top w:val="single" w:sz="4" w:space="0" w:color="auto"/>
+              <w:left w:val="single" w:sz="4" w:space="0" w:color="auto"/>
+              <w:bottom w:val="single" w:sz="4" w:space="0" w:color="auto"/>
+              <w:right w:val="single" w:sz="4" w:space="0" w:color="auto"/>
+            </w:tcBorders>
+          </w:tcPr>
+          <w:p>
+            <w:pPr>
+              <w:spacing w:line="360" w:lineRule="auto"/>
+            </w:pPr>
+            <w:r>
+              <w:t>(5/4)</w:t>
+            </w:r>
+          </w:p>
+        </w:tc>
+        <w:tc>
+          <w:tcPr>
+            <w:tcW w:w="5815" w:type="dxa"/>
+            <w:tcBorders>
+              <w:top w:val="single" w:sz="4" w:space="0" w:color="auto"/>
+              <w:left w:val="single" w:sz="4" w:space="0" w:color="auto"/>
+              <w:bottom w:val="single" w:sz="4" w:space="0" w:color="auto"/>
+              <w:right w:val="single" w:sz="4" w:space="0" w:color="auto"/>
+            </w:tcBorders>
+          </w:tcPr>
+          <w:p>
+            <w:pPr>
+              <w:spacing w:line="360" w:lineRule="auto"/>
+              <w:rPr>
+                <w:i/>
+              </w:rPr>
+            </w:pPr>
+            <w:r>
+              <w:rPr>
+                <w:i/>
+              </w:rPr>
+              <w:t>a tempo</w:t>
+            </w:r>
+            <w:r>
+              <w:t xml:space="preserve"> auf Rasur.</w:t>
+            </w:r>
+            <w:r>
+              <w:t xml:space="preserve"> Ante </w:t>
+            </w:r>
+            <w:proofErr w:type="spellStart"/>
+            <w:r>
+              <w:t>correcturam</w:t>
+            </w:r>
+            <w:proofErr w:type="spellEnd"/>
+            <w:r>
+              <w:t xml:space="preserve">: vermutlich </w:t>
+            </w:r>
+            <w:r>
+              <w:rPr>
+                <w:i/>
+              </w:rPr>
+              <w:t>wie zu Anfang</w:t>
+            </w:r>
+            <w:r>
+              <w:t xml:space="preserve"> (siehe Textfassung 2).</w:t>
+            </w:r>
+          </w:p>
+        </w:tc>
+      </w:tr>
+      <w:tr>
+        <w:trPr>
+          <w:cantSplit/>
+        </w:trPr>
+        <w:tc>
+          <w:tcPr>
+            <w:tcW w:w="921" w:type="dxa"/>
+            <w:tcBorders>
+              <w:top w:val="single" w:sz="4" w:space="0" w:color="auto"/>
+              <w:left w:val="single" w:sz="4" w:space="0" w:color="auto"/>
+              <w:bottom w:val="single" w:sz="4" w:space="0" w:color="auto"/>
+              <w:right w:val="single" w:sz="4" w:space="0" w:color="auto"/>
+            </w:tcBorders>
+          </w:tcPr>
+          <w:p>
+            <w:pPr>
+              <w:spacing w:line="360" w:lineRule="auto"/>
+            </w:pPr>
+            <w:r>
+              <w:t>9</w:t>
+            </w:r>
+            <w:bookmarkStart w:id="0" w:name="_GoBack"/>
+            <w:bookmarkEnd w:id="0"/>
+          </w:p>
+        </w:tc>
+        <w:tc>
+          <w:tcPr>
+            <w:tcW w:w="1134" w:type="dxa"/>
+            <w:tcBorders>
+              <w:top w:val="single" w:sz="4" w:space="0" w:color="auto"/>
+              <w:left w:val="single" w:sz="4" w:space="0" w:color="auto"/>
+              <w:bottom w:val="single" w:sz="4" w:space="0" w:color="auto"/>
+              <w:right w:val="single" w:sz="4" w:space="0" w:color="auto"/>
+            </w:tcBorders>
+          </w:tcPr>
+          <w:p>
+            <w:pPr>
+              <w:spacing w:line="360" w:lineRule="auto"/>
+            </w:pPr>
+            <w:r>
+              <w:t>Ges.</w:t>
+            </w:r>
+          </w:p>
+        </w:tc>
+        <w:tc>
+          <w:tcPr>
+            <w:tcW w:w="1342" w:type="dxa"/>
+            <w:tcBorders>
+              <w:top w:val="single" w:sz="4" w:space="0" w:color="auto"/>
+              <w:left w:val="single" w:sz="4" w:space="0" w:color="auto"/>
+              <w:bottom w:val="single" w:sz="4" w:space="0" w:color="auto"/>
+              <w:right w:val="single" w:sz="4" w:space="0" w:color="auto"/>
+            </w:tcBorders>
+          </w:tcPr>
+          <w:p>
+            <w:pPr>
+              <w:spacing w:line="360" w:lineRule="auto"/>
+            </w:pPr>
+            <w:r>
+              <w:t>vorletzte Note</w:t>
+            </w:r>
+          </w:p>
+        </w:tc>
+        <w:tc>
+          <w:tcPr>
+            <w:tcW w:w="5815" w:type="dxa"/>
+            <w:tcBorders>
+              <w:top w:val="single" w:sz="4" w:space="0" w:color="auto"/>
+              <w:left w:val="single" w:sz="4" w:space="0" w:color="auto"/>
+              <w:bottom w:val="single" w:sz="4" w:space="0" w:color="auto"/>
+              <w:right w:val="single" w:sz="4" w:space="0" w:color="auto"/>
+            </w:tcBorders>
+          </w:tcPr>
+          <w:p>
+            <w:pPr>
+              <w:spacing w:line="360" w:lineRule="auto"/>
+            </w:pPr>
+            <w:proofErr w:type="spellStart"/>
+            <w:r>
+              <w:rPr>
+                <w:i/>
+              </w:rPr>
+              <w:t>Küh</w:t>
+            </w:r>
+            <w:proofErr w:type="spellEnd"/>
+            <w:r>
+              <w:t xml:space="preserve">[-le] überschreibt </w:t>
+            </w:r>
+            <w:proofErr w:type="spellStart"/>
+            <w:r>
+              <w:rPr>
+                <w:i/>
+              </w:rPr>
+              <w:t>küh</w:t>
+            </w:r>
+            <w:proofErr w:type="spellEnd"/>
+            <w:r>
+              <w:t>[-le] (siehe Textfassung 2) mit schwarzer Tinte.</w:t>
+            </w:r>
           </w:p>
         </w:tc>
       </w:tr>

--- a/convert_source_description/KV_Op4_H_conv.docx
+++ b/convert_source_description/KV_Op4_H_conv.docx
@@ -287,10 +287,7 @@
             </w:r>
             <w:proofErr w:type="spellEnd"/>
             <w:r>
-              <w:t>-wohl]</w:t>
-            </w:r>
-            <w:r>
-              <w:t xml:space="preserve"> </w:t>
+              <w:t xml:space="preserve">-wohl] </w:t>
             </w:r>
             <w:r>
               <w:t xml:space="preserve">(siehe Textfassung 2) </w:t>
@@ -383,13 +380,7 @@
               <w:t>...!</w:t>
             </w:r>
             <w:r>
-              <w:t xml:space="preserve"> nach </w:t>
-            </w:r>
-            <w:r>
-              <w:t>[</w:t>
-            </w:r>
-            <w:r>
-              <w:t>Le-</w:t>
+              <w:t xml:space="preserve"> nach [Le-</w:t>
             </w:r>
             <w:proofErr w:type="spellStart"/>
             <w:r>
@@ -397,10 +388,7 @@
             </w:r>
             <w:proofErr w:type="spellEnd"/>
             <w:r>
-              <w:t>-</w:t>
-            </w:r>
-            <w:r>
-              <w:t>]</w:t>
+              <w:t>-]</w:t>
             </w:r>
             <w:r>
               <w:rPr>
@@ -409,13 +397,7 @@
               <w:t>wohl</w:t>
             </w:r>
             <w:r>
-              <w:t xml:space="preserve"> </w:t>
-            </w:r>
-            <w:r>
-              <w:t>hinzugefügt</w:t>
-            </w:r>
-            <w:r>
-              <w:t xml:space="preserve"> mit schwarzer Tinte.</w:t>
+              <w:t xml:space="preserve"> hinzugefügt mit schwarzer Tinte.</w:t>
             </w:r>
           </w:p>
         </w:tc>
@@ -516,10 +498,7 @@
               <w:t xml:space="preserve"> </w:t>
             </w:r>
             <w:r>
-              <w:t>(siehe Textfassung 2)</w:t>
-            </w:r>
-            <w:r>
-              <w:t xml:space="preserve"> </w:t>
+              <w:t xml:space="preserve">(siehe Textfassung 2) </w:t>
             </w:r>
             <w:r>
               <w:t>mit schwarzer Tinte.</w:t>
@@ -1025,10 +1004,7 @@
             </w:r>
             <w:proofErr w:type="spellEnd"/>
             <w:r>
-              <w:t>[</w:t>
-            </w:r>
-            <w:r>
-              <w:t>-</w:t>
+              <w:t>[-</w:t>
             </w:r>
             <w:proofErr w:type="spellStart"/>
             <w:r>
@@ -1047,10 +1023,7 @@
             </w:r>
             <w:proofErr w:type="spellEnd"/>
             <w:r>
-              <w:t>[</w:t>
-            </w:r>
-            <w:r>
-              <w:t>-</w:t>
+              <w:t>[-</w:t>
             </w:r>
             <w:proofErr w:type="spellStart"/>
             <w:r>
@@ -1239,6 +1212,9 @@
               <w:spacing w:line="360" w:lineRule="auto"/>
             </w:pPr>
             <w:r>
+              <w:t xml:space="preserve">Unterstimmenschicht: </w:t>
+            </w:r>
+            <w:r>
               <w:t>Punktierte Viertelnote</w:t>
             </w:r>
             <w:r>
@@ -1281,7 +1257,16 @@
               <w:t>1</w:t>
             </w:r>
             <w:r>
-              <w:t>, Achtelpause mit Bleistift.</w:t>
+              <w:t>, Achtelpause</w:t>
+            </w:r>
+            <w:r>
+              <w:t xml:space="preserve"> </w:t>
+            </w:r>
+            <w:r>
+              <w:t>(sic: Variante zu Textfassung 3)</w:t>
+            </w:r>
+            <w:r>
+              <w:t xml:space="preserve"> mit Bleistift.</w:t>
             </w:r>
           </w:p>
         </w:tc>
@@ -1343,10 +1328,7 @@
               <w:spacing w:line="360" w:lineRule="auto"/>
             </w:pPr>
             <w:r>
-              <w:t>7</w:t>
-            </w:r>
-            <w:r>
-              <w:t>/8</w:t>
+              <w:t>7/8</w:t>
             </w:r>
           </w:p>
         </w:tc>
@@ -1377,10 +1359,7 @@
             </w:r>
             <w:proofErr w:type="spellStart"/>
             <w:r>
-              <w:t>t</w:t>
-            </w:r>
-            <w:r>
-              <w:t>e</w:t>
+              <w:t>te</w:t>
             </w:r>
             <w:proofErr w:type="spellEnd"/>
             <w:r>
@@ -1399,10 +1378,7 @@
             </w:r>
             <w:proofErr w:type="spellStart"/>
             <w:r>
-              <w:t>t</w:t>
-            </w:r>
-            <w:r>
-              <w:t>e</w:t>
+              <w:t>te</w:t>
             </w:r>
             <w:proofErr w:type="spellEnd"/>
             <w:r>
@@ -1501,23 +1477,14 @@
             </w:r>
             <w:proofErr w:type="spellEnd"/>
             <w:r>
-              <w:t xml:space="preserve">] </w:t>
-            </w:r>
-            <w:r>
-              <w:t xml:space="preserve">überschreibt </w:t>
+              <w:t xml:space="preserve">] überschreibt </w:t>
             </w:r>
             <w:proofErr w:type="spellStart"/>
             <w:r>
               <w:rPr>
                 <w:i/>
               </w:rPr>
-              <w:t>k</w:t>
-            </w:r>
-            <w:r>
-              <w:rPr>
-                <w:i/>
-              </w:rPr>
-              <w:t>ar</w:t>
+              <w:t>kar</w:t>
             </w:r>
             <w:proofErr w:type="spellEnd"/>
             <w:r>
@@ -1616,36 +1583,18 @@
               <w:t>Ma</w:t>
             </w:r>
             <w:r>
-              <w:t>[-</w:t>
-            </w:r>
-            <w:r>
-              <w:t>le</w:t>
-            </w:r>
-            <w:r>
-              <w:t xml:space="preserve">] überschreibt </w:t>
+              <w:t xml:space="preserve">[-le] überschreibt </w:t>
             </w:r>
             <w:proofErr w:type="spellStart"/>
             <w:r>
               <w:rPr>
                 <w:i/>
               </w:rPr>
-              <w:t>m</w:t>
-            </w:r>
-            <w:r>
-              <w:rPr>
-                <w:i/>
-              </w:rPr>
-              <w:t>a</w:t>
+              <w:t>ma</w:t>
             </w:r>
             <w:proofErr w:type="spellEnd"/>
             <w:r>
-              <w:t>[-</w:t>
-            </w:r>
-            <w:r>
-              <w:t>le</w:t>
-            </w:r>
-            <w:r>
-              <w:t>] (siehe Textfassung 2) mit schwarzer Tinte.</w:t>
+              <w:t>[-le] (siehe Textfassung 2) mit schwarzer Tinte.</w:t>
             </w:r>
           </w:p>
         </w:tc>
@@ -1729,19 +1678,24 @@
               <w:rPr>
                 <w:i/>
               </w:rPr>
-              <w:t>l</w:t>
+              <w:t>lang</w:t>
+            </w:r>
+            <w:r>
+              <w:t>[-</w:t>
+            </w:r>
+            <w:proofErr w:type="spellStart"/>
+            <w:r>
+              <w:t>sa-me</w:t>
+            </w:r>
+            <w:proofErr w:type="spellEnd"/>
+            <w:r>
+              <w:t xml:space="preserve">] überschreibt </w:t>
             </w:r>
             <w:r>
               <w:rPr>
                 <w:i/>
               </w:rPr>
-              <w:t>a</w:t>
-            </w:r>
-            <w:r>
-              <w:rPr>
-                <w:i/>
-              </w:rPr>
-              <w:t>ng</w:t>
+              <w:t>Lang</w:t>
             </w:r>
             <w:r>
               <w:t>[-</w:t>
@@ -1752,45 +1706,7 @@
             </w:r>
             <w:proofErr w:type="spellEnd"/>
             <w:r>
-              <w:t xml:space="preserve">] überschreibt </w:t>
-            </w:r>
-            <w:r>
-              <w:rPr>
-                <w:i/>
-              </w:rPr>
-              <w:t>L</w:t>
-            </w:r>
-            <w:r>
-              <w:rPr>
-                <w:i/>
-              </w:rPr>
-              <w:t>a</w:t>
-            </w:r>
-            <w:r>
-              <w:rPr>
-                <w:i/>
-              </w:rPr>
-              <w:t>ng</w:t>
-            </w:r>
-            <w:r>
-              <w:t>[-</w:t>
-            </w:r>
-            <w:proofErr w:type="spellStart"/>
-            <w:r>
-              <w:t>sa-m</w:t>
-            </w:r>
-            <w:r>
-              <w:t>e</w:t>
-            </w:r>
-            <w:proofErr w:type="spellEnd"/>
-            <w:r>
-              <w:t xml:space="preserve">] (siehe Textfassung </w:t>
-            </w:r>
-            <w:r>
-              <w:t>1</w:t>
-            </w:r>
-            <w:r>
-              <w:t>) mit schwarzer Tinte.</w:t>
+              <w:t>] (siehe Textfassung 1) mit schwarzer Tinte.</w:t>
             </w:r>
           </w:p>
         </w:tc>
@@ -2069,10 +1985,7 @@
               <w:spacing w:line="360" w:lineRule="auto"/>
             </w:pPr>
             <w:r>
-              <w:t>9</w:t>
-            </w:r>
-            <w:r>
-              <w:t>/8</w:t>
+              <w:t>9/8</w:t>
             </w:r>
           </w:p>
         </w:tc>
@@ -2258,13 +2171,7 @@
               <w:spacing w:line="360" w:lineRule="auto"/>
             </w:pPr>
             <w:r>
-              <w:t>1</w:t>
-            </w:r>
-            <w:r>
-              <w:t>2</w:t>
-            </w:r>
-            <w:r>
-              <w:t>/8</w:t>
+              <w:t>12/8</w:t>
             </w:r>
           </w:p>
         </w:tc>
@@ -2534,13 +2441,7 @@
               <w:rPr>
                 <w:i/>
               </w:rPr>
-              <w:t>wö</w:t>
-            </w:r>
-            <w:r>
-              <w:rPr>
-                <w:i/>
-              </w:rPr>
-              <w:t>l</w:t>
+              <w:t>wöl</w:t>
             </w:r>
             <w:proofErr w:type="spellEnd"/>
             <w:r>
@@ -2703,13 +2604,7 @@
               <w:spacing w:line="360" w:lineRule="auto"/>
             </w:pPr>
             <w:r>
-              <w:t>1</w:t>
-            </w:r>
-            <w:r>
-              <w:t>1</w:t>
-            </w:r>
-            <w:r>
-              <w:t>/8</w:t>
+              <w:t>11/8</w:t>
             </w:r>
           </w:p>
         </w:tc>
@@ -2834,13 +2729,7 @@
             </w:r>
             <w:proofErr w:type="spellEnd"/>
             <w:r>
-              <w:t>[-</w:t>
-            </w:r>
-            <w:r>
-              <w:t>le</w:t>
-            </w:r>
-            <w:r>
-              <w:t xml:space="preserve">] überschreibt </w:t>
+              <w:t xml:space="preserve">[-le] überschreibt </w:t>
             </w:r>
             <w:proofErr w:type="spellStart"/>
             <w:r>
@@ -2851,13 +2740,7 @@
             </w:r>
             <w:proofErr w:type="spellEnd"/>
             <w:r>
-              <w:t>[-</w:t>
-            </w:r>
-            <w:r>
-              <w:t>le</w:t>
-            </w:r>
-            <w:r>
-              <w:t>] (siehe Textfassung 2) mit schwarzer Tinte.</w:t>
+              <w:t>[-le] (siehe Textfassung 2) mit schwarzer Tinte.</w:t>
             </w:r>
           </w:p>
         </w:tc>
@@ -2990,8 +2873,6 @@
             <w:r>
               <w:t>9</w:t>
             </w:r>
-            <w:bookmarkStart w:id="0" w:name="_GoBack"/>
-            <w:bookmarkEnd w:id="0"/>
           </w:p>
         </w:tc>
         <w:tc>
@@ -3089,6 +2970,17 @@
             <w:pPr>
               <w:spacing w:line="360" w:lineRule="auto"/>
             </w:pPr>
+            <w:r>
+              <w:t>10</w:t>
+            </w:r>
+          </w:p>
+          <w:p>
+            <w:pPr>
+              <w:spacing w:line="360" w:lineRule="auto"/>
+            </w:pPr>
+            <w:r>
+              <w:t>bis 11</w:t>
+            </w:r>
           </w:p>
         </w:tc>
         <w:tc>
@@ -3105,6 +2997,14 @@
             <w:pPr>
               <w:spacing w:line="360" w:lineRule="auto"/>
             </w:pPr>
+            <w:proofErr w:type="spellStart"/>
+            <w:r>
+              <w:t>Klav</w:t>
+            </w:r>
+            <w:proofErr w:type="spellEnd"/>
+            <w:r>
+              <w:t>. u.</w:t>
+            </w:r>
           </w:p>
         </w:tc>
         <w:tc>
@@ -3122,6 +3022,14 @@
               <w:spacing w:line="360" w:lineRule="auto"/>
             </w:pPr>
           </w:p>
+          <w:p>
+            <w:pPr>
+              <w:spacing w:line="360" w:lineRule="auto"/>
+            </w:pPr>
+            <w:r>
+              <w:t>4. Note</w:t>
+            </w:r>
+          </w:p>
         </w:tc>
         <w:tc>
           <w:tcPr>
@@ -3137,6 +3045,148 @@
             <w:pPr>
               <w:spacing w:line="360" w:lineRule="auto"/>
             </w:pPr>
+            <w:r>
+              <w:t>Unterstimmenschicht: Punktierte Viertelnote</w:t>
+            </w:r>
+            <w:r>
+              <w:t xml:space="preserve"> D</w:t>
+            </w:r>
+            <w:r>
+              <w:rPr>
+                <w:vertAlign w:val="subscript"/>
+              </w:rPr>
+              <w:t>1</w:t>
+            </w:r>
+            <w:r>
+              <w:t xml:space="preserve">, </w:t>
+            </w:r>
+            <w:r>
+              <w:t>punktierte Viertelnote mit Ligatur zu Viertelnote D</w:t>
+            </w:r>
+            <w:r>
+              <w:rPr>
+                <w:vertAlign w:val="subscript"/>
+              </w:rPr>
+              <w:t>1</w:t>
+            </w:r>
+            <w:r>
+              <w:t xml:space="preserve">, punktierte Halbe Note mit Ligatur zu Viertelnote </w:t>
+            </w:r>
+            <w:r>
+              <w:t>D</w:t>
+            </w:r>
+            <w:r>
+              <w:rPr>
+                <w:vertAlign w:val="subscript"/>
+              </w:rPr>
+              <w:t>1</w:t>
+            </w:r>
+            <w:r>
+              <w:t>, punktierte Viertelnote D</w:t>
+            </w:r>
+            <w:r>
+              <w:rPr>
+                <w:vertAlign w:val="subscript"/>
+              </w:rPr>
+              <w:t>1</w:t>
+            </w:r>
+            <w:r>
+              <w:t>, punktierte Viertelnote mit Ligatur zu halbe Note Cis</w:t>
+            </w:r>
+            <w:r>
+              <w:rPr>
+                <w:vertAlign w:val="subscript"/>
+              </w:rPr>
+              <w:t>1</w:t>
+            </w:r>
+            <w:r>
+              <w:t xml:space="preserve"> </w:t>
+            </w:r>
+            <w:r>
+              <w:t>(siehe Textfassung 1 und 2) geändert zu Achtelnote D</w:t>
+            </w:r>
+            <w:r>
+              <w:rPr>
+                <w:vertAlign w:val="subscript"/>
+              </w:rPr>
+              <w:t>1</w:t>
+            </w:r>
+            <w:r>
+              <w:t>, zwei Achtelpausen, Achtelnote D</w:t>
+            </w:r>
+            <w:r>
+              <w:rPr>
+                <w:vertAlign w:val="subscript"/>
+              </w:rPr>
+              <w:t>1</w:t>
+            </w:r>
+            <w:r>
+              <w:t>, Viertelpause, Viertelnote D</w:t>
+            </w:r>
+            <w:r>
+              <w:rPr>
+                <w:vertAlign w:val="subscript"/>
+              </w:rPr>
+              <w:t>1</w:t>
+            </w:r>
+            <w:r>
+              <w:t>, Achtelnote D</w:t>
+            </w:r>
+            <w:r>
+              <w:rPr>
+                <w:vertAlign w:val="subscript"/>
+              </w:rPr>
+              <w:t>1</w:t>
+            </w:r>
+            <w:r>
+              <w:t>, Achtelpause, Halbe Pause, Viertelpause</w:t>
+            </w:r>
+            <w:r>
+              <w:t>, Achtelnote D</w:t>
+            </w:r>
+            <w:r>
+              <w:rPr>
+                <w:vertAlign w:val="subscript"/>
+              </w:rPr>
+              <w:t>1</w:t>
+            </w:r>
+            <w:r>
+              <w:t>, zwei Achtelpausen, Achtelnote Cis</w:t>
+            </w:r>
+            <w:r>
+              <w:rPr>
+                <w:vertAlign w:val="subscript"/>
+              </w:rPr>
+              <w:t>1</w:t>
+            </w:r>
+            <w:r>
+              <w:t>, Viertelpause, Halbe Pause</w:t>
+            </w:r>
+            <w:r>
+              <w:t xml:space="preserve"> (sic: Variante zu Textfassung 3) mit Bleistift.</w:t>
+            </w:r>
+            <w:r>
+              <w:t xml:space="preserve"> Siehe auch Korrekturen in T. 11 </w:t>
+            </w:r>
+            <w:proofErr w:type="spellStart"/>
+            <w:r>
+              <w:t>Klav</w:t>
+            </w:r>
+            <w:proofErr w:type="spellEnd"/>
+            <w:r>
+              <w:t xml:space="preserve">. u. 1. Note </w:t>
+            </w:r>
+            <w:r>
+              <w:t xml:space="preserve">und </w:t>
+            </w:r>
+            <w:proofErr w:type="spellStart"/>
+            <w:r>
+              <w:t>Klav</w:t>
+            </w:r>
+            <w:proofErr w:type="spellEnd"/>
+            <w:r>
+              <w:t>. o. 2. Note.</w:t>
+            </w:r>
           </w:p>
         </w:tc>
       </w:tr>
@@ -3158,6 +3208,9 @@
             <w:pPr>
               <w:spacing w:line="360" w:lineRule="auto"/>
             </w:pPr>
+            <w:r>
+              <w:t>10</w:t>
+            </w:r>
           </w:p>
         </w:tc>
         <w:tc>
@@ -3174,6 +3227,9 @@
             <w:pPr>
               <w:spacing w:line="360" w:lineRule="auto"/>
             </w:pPr>
+            <w:r>
+              <w:t xml:space="preserve">Ges. </w:t>
+            </w:r>
           </w:p>
         </w:tc>
         <w:tc>
@@ -3190,6 +3246,9 @@
             <w:pPr>
               <w:spacing w:line="360" w:lineRule="auto"/>
             </w:pPr>
+            <w:r>
+              <w:t>2/4</w:t>
+            </w:r>
           </w:p>
         </w:tc>
         <w:tc>
@@ -3206,6 +3265,30 @@
             <w:pPr>
               <w:spacing w:line="360" w:lineRule="auto"/>
             </w:pPr>
+            <w:r>
+              <w:rPr>
+                <w:i/>
+              </w:rPr>
+              <w:t>Ring</w:t>
+            </w:r>
+            <w:r>
+              <w:t xml:space="preserve"> überschreibt </w:t>
+            </w:r>
+            <w:r>
+              <w:rPr>
+                <w:i/>
+              </w:rPr>
+              <w:t>ring</w:t>
+            </w:r>
+            <w:r>
+              <w:t xml:space="preserve"> (siehe Textfassung 2) mit </w:t>
+            </w:r>
+            <w:r>
+              <w:t>rot</w:t>
+            </w:r>
+            <w:r>
+              <w:t>er Tinte.</w:t>
+            </w:r>
           </w:p>
         </w:tc>
       </w:tr>
@@ -3227,6 +3310,9 @@
             <w:pPr>
               <w:spacing w:line="360" w:lineRule="auto"/>
             </w:pPr>
+            <w:r>
+              <w:t>10</w:t>
+            </w:r>
           </w:p>
         </w:tc>
         <w:tc>
@@ -3243,6 +3329,14 @@
             <w:pPr>
               <w:spacing w:line="360" w:lineRule="auto"/>
             </w:pPr>
+            <w:proofErr w:type="spellStart"/>
+            <w:r>
+              <w:t>Klav</w:t>
+            </w:r>
+            <w:proofErr w:type="spellEnd"/>
+            <w:r>
+              <w:t xml:space="preserve">. </w:t>
+            </w:r>
           </w:p>
         </w:tc>
         <w:tc>
@@ -3259,6 +3353,9 @@
             <w:pPr>
               <w:spacing w:line="360" w:lineRule="auto"/>
             </w:pPr>
+            <w:r>
+              <w:t>(5/4)</w:t>
+            </w:r>
           </w:p>
         </w:tc>
         <w:tc>
@@ -3275,6 +3372,1632 @@
             <w:pPr>
               <w:spacing w:line="360" w:lineRule="auto"/>
             </w:pPr>
+            <w:proofErr w:type="spellStart"/>
+            <w:r>
+              <w:t>Klav</w:t>
+            </w:r>
+            <w:proofErr w:type="spellEnd"/>
+            <w:r>
+              <w:t xml:space="preserve">. o. und </w:t>
+            </w:r>
+            <w:proofErr w:type="spellStart"/>
+            <w:r>
+              <w:t>Klav</w:t>
+            </w:r>
+            <w:proofErr w:type="spellEnd"/>
+            <w:r>
+              <w:t xml:space="preserve">. u. Oberstimmenschicht auf Rasur. Ante </w:t>
+            </w:r>
+            <w:proofErr w:type="spellStart"/>
+            <w:r>
+              <w:t>correcturam</w:t>
+            </w:r>
+            <w:proofErr w:type="spellEnd"/>
+            <w:r>
+              <w:t>: vermutlich wie Textfassung 1.</w:t>
+            </w:r>
+          </w:p>
+        </w:tc>
+      </w:tr>
+      <w:tr>
+        <w:trPr>
+          <w:cantSplit/>
+        </w:trPr>
+        <w:tc>
+          <w:tcPr>
+            <w:tcW w:w="921" w:type="dxa"/>
+            <w:tcBorders>
+              <w:top w:val="single" w:sz="4" w:space="0" w:color="auto"/>
+              <w:left w:val="single" w:sz="4" w:space="0" w:color="auto"/>
+              <w:bottom w:val="single" w:sz="4" w:space="0" w:color="auto"/>
+              <w:right w:val="single" w:sz="4" w:space="0" w:color="auto"/>
+            </w:tcBorders>
+          </w:tcPr>
+          <w:p>
+            <w:pPr>
+              <w:spacing w:line="360" w:lineRule="auto"/>
+            </w:pPr>
+            <w:r>
+              <w:t>10</w:t>
+            </w:r>
+          </w:p>
+        </w:tc>
+        <w:tc>
+          <w:tcPr>
+            <w:tcW w:w="1134" w:type="dxa"/>
+            <w:tcBorders>
+              <w:top w:val="single" w:sz="4" w:space="0" w:color="auto"/>
+              <w:left w:val="single" w:sz="4" w:space="0" w:color="auto"/>
+              <w:bottom w:val="single" w:sz="4" w:space="0" w:color="auto"/>
+              <w:right w:val="single" w:sz="4" w:space="0" w:color="auto"/>
+            </w:tcBorders>
+          </w:tcPr>
+          <w:p>
+            <w:pPr>
+              <w:spacing w:line="360" w:lineRule="auto"/>
+            </w:pPr>
+            <w:r>
+              <w:t>Ges.</w:t>
+            </w:r>
+          </w:p>
+        </w:tc>
+        <w:tc>
+          <w:tcPr>
+            <w:tcW w:w="1342" w:type="dxa"/>
+            <w:tcBorders>
+              <w:top w:val="single" w:sz="4" w:space="0" w:color="auto"/>
+              <w:left w:val="single" w:sz="4" w:space="0" w:color="auto"/>
+              <w:bottom w:val="single" w:sz="4" w:space="0" w:color="auto"/>
+              <w:right w:val="single" w:sz="4" w:space="0" w:color="auto"/>
+            </w:tcBorders>
+          </w:tcPr>
+          <w:p>
+            <w:pPr>
+              <w:spacing w:line="360" w:lineRule="auto"/>
+            </w:pPr>
+          </w:p>
+        </w:tc>
+        <w:tc>
+          <w:tcPr>
+            <w:tcW w:w="5815" w:type="dxa"/>
+            <w:tcBorders>
+              <w:top w:val="single" w:sz="4" w:space="0" w:color="auto"/>
+              <w:left w:val="single" w:sz="4" w:space="0" w:color="auto"/>
+              <w:bottom w:val="single" w:sz="4" w:space="0" w:color="auto"/>
+              <w:right w:val="single" w:sz="4" w:space="0" w:color="auto"/>
+            </w:tcBorders>
+          </w:tcPr>
+          <w:p>
+            <w:pPr>
+              <w:spacing w:line="360" w:lineRule="auto"/>
+            </w:pPr>
+          </w:p>
+        </w:tc>
+      </w:tr>
+      <w:tr>
+        <w:trPr>
+          <w:cantSplit/>
+        </w:trPr>
+        <w:tc>
+          <w:tcPr>
+            <w:tcW w:w="921" w:type="dxa"/>
+            <w:tcBorders>
+              <w:top w:val="single" w:sz="4" w:space="0" w:color="auto"/>
+              <w:left w:val="single" w:sz="4" w:space="0" w:color="auto"/>
+              <w:bottom w:val="single" w:sz="4" w:space="0" w:color="auto"/>
+              <w:right w:val="single" w:sz="4" w:space="0" w:color="auto"/>
+            </w:tcBorders>
+          </w:tcPr>
+          <w:p>
+            <w:pPr>
+              <w:spacing w:line="360" w:lineRule="auto"/>
+            </w:pPr>
+            <w:r>
+              <w:t>10</w:t>
+            </w:r>
+          </w:p>
+        </w:tc>
+        <w:tc>
+          <w:tcPr>
+            <w:tcW w:w="1134" w:type="dxa"/>
+            <w:tcBorders>
+              <w:top w:val="single" w:sz="4" w:space="0" w:color="auto"/>
+              <w:left w:val="single" w:sz="4" w:space="0" w:color="auto"/>
+              <w:bottom w:val="single" w:sz="4" w:space="0" w:color="auto"/>
+              <w:right w:val="single" w:sz="4" w:space="0" w:color="auto"/>
+            </w:tcBorders>
+          </w:tcPr>
+          <w:p>
+            <w:pPr>
+              <w:spacing w:line="360" w:lineRule="auto"/>
+            </w:pPr>
+            <w:r>
+              <w:t>Ges.</w:t>
+            </w:r>
+          </w:p>
+        </w:tc>
+        <w:tc>
+          <w:tcPr>
+            <w:tcW w:w="1342" w:type="dxa"/>
+            <w:tcBorders>
+              <w:top w:val="single" w:sz="4" w:space="0" w:color="auto"/>
+              <w:left w:val="single" w:sz="4" w:space="0" w:color="auto"/>
+              <w:bottom w:val="single" w:sz="4" w:space="0" w:color="auto"/>
+              <w:right w:val="single" w:sz="4" w:space="0" w:color="auto"/>
+            </w:tcBorders>
+          </w:tcPr>
+          <w:p>
+            <w:pPr>
+              <w:spacing w:line="360" w:lineRule="auto"/>
+            </w:pPr>
+            <w:r>
+              <w:t>9</w:t>
+            </w:r>
+            <w:r>
+              <w:t>/8</w:t>
+            </w:r>
+          </w:p>
+        </w:tc>
+        <w:tc>
+          <w:tcPr>
+            <w:tcW w:w="5815" w:type="dxa"/>
+            <w:tcBorders>
+              <w:top w:val="single" w:sz="4" w:space="0" w:color="auto"/>
+              <w:left w:val="single" w:sz="4" w:space="0" w:color="auto"/>
+              <w:bottom w:val="single" w:sz="4" w:space="0" w:color="auto"/>
+              <w:right w:val="single" w:sz="4" w:space="0" w:color="auto"/>
+            </w:tcBorders>
+          </w:tcPr>
+          <w:p>
+            <w:pPr>
+              <w:spacing w:line="360" w:lineRule="auto"/>
+            </w:pPr>
+            <w:proofErr w:type="spellStart"/>
+            <w:r>
+              <w:rPr>
+                <w:i/>
+              </w:rPr>
+              <w:t>Frü</w:t>
+            </w:r>
+            <w:proofErr w:type="spellEnd"/>
+            <w:r>
+              <w:t>[-</w:t>
+            </w:r>
+            <w:r>
+              <w:t>h</w:t>
+            </w:r>
+            <w:r>
+              <w:t xml:space="preserve">e] überschreibt </w:t>
+            </w:r>
+            <w:proofErr w:type="spellStart"/>
+            <w:r>
+              <w:rPr>
+                <w:i/>
+              </w:rPr>
+              <w:t>frü</w:t>
+            </w:r>
+            <w:proofErr w:type="spellEnd"/>
+            <w:r>
+              <w:t>[-</w:t>
+            </w:r>
+            <w:r>
+              <w:t>h</w:t>
+            </w:r>
+            <w:r>
+              <w:t>e] (siehe Textfassung 2) mit schwarzer Tinte.</w:t>
+            </w:r>
+          </w:p>
+        </w:tc>
+      </w:tr>
+      <w:tr>
+        <w:trPr>
+          <w:cantSplit/>
+        </w:trPr>
+        <w:tc>
+          <w:tcPr>
+            <w:tcW w:w="921" w:type="dxa"/>
+            <w:tcBorders>
+              <w:top w:val="single" w:sz="4" w:space="0" w:color="auto"/>
+              <w:left w:val="single" w:sz="4" w:space="0" w:color="auto"/>
+              <w:bottom w:val="single" w:sz="4" w:space="0" w:color="auto"/>
+              <w:right w:val="single" w:sz="4" w:space="0" w:color="auto"/>
+            </w:tcBorders>
+          </w:tcPr>
+          <w:p>
+            <w:pPr>
+              <w:spacing w:line="360" w:lineRule="auto"/>
+            </w:pPr>
+            <w:r>
+              <w:t>1</w:t>
+            </w:r>
+            <w:r>
+              <w:t>1</w:t>
+            </w:r>
+          </w:p>
+        </w:tc>
+        <w:tc>
+          <w:tcPr>
+            <w:tcW w:w="1134" w:type="dxa"/>
+            <w:tcBorders>
+              <w:top w:val="single" w:sz="4" w:space="0" w:color="auto"/>
+              <w:left w:val="single" w:sz="4" w:space="0" w:color="auto"/>
+              <w:bottom w:val="single" w:sz="4" w:space="0" w:color="auto"/>
+              <w:right w:val="single" w:sz="4" w:space="0" w:color="auto"/>
+            </w:tcBorders>
+          </w:tcPr>
+          <w:p>
+            <w:pPr>
+              <w:spacing w:line="360" w:lineRule="auto"/>
+            </w:pPr>
+            <w:r>
+              <w:t>Ges.</w:t>
+            </w:r>
+          </w:p>
+        </w:tc>
+        <w:tc>
+          <w:tcPr>
+            <w:tcW w:w="1342" w:type="dxa"/>
+            <w:tcBorders>
+              <w:top w:val="single" w:sz="4" w:space="0" w:color="auto"/>
+              <w:left w:val="single" w:sz="4" w:space="0" w:color="auto"/>
+              <w:bottom w:val="single" w:sz="4" w:space="0" w:color="auto"/>
+              <w:right w:val="single" w:sz="4" w:space="0" w:color="auto"/>
+            </w:tcBorders>
+          </w:tcPr>
+          <w:p>
+            <w:pPr>
+              <w:spacing w:line="360" w:lineRule="auto"/>
+            </w:pPr>
+            <w:r>
+              <w:t>1. Note</w:t>
+            </w:r>
+          </w:p>
+        </w:tc>
+        <w:tc>
+          <w:tcPr>
+            <w:tcW w:w="5815" w:type="dxa"/>
+            <w:tcBorders>
+              <w:top w:val="single" w:sz="4" w:space="0" w:color="auto"/>
+              <w:left w:val="single" w:sz="4" w:space="0" w:color="auto"/>
+              <w:bottom w:val="single" w:sz="4" w:space="0" w:color="auto"/>
+              <w:right w:val="single" w:sz="4" w:space="0" w:color="auto"/>
+            </w:tcBorders>
+          </w:tcPr>
+          <w:p>
+            <w:pPr>
+              <w:spacing w:line="360" w:lineRule="auto"/>
+            </w:pPr>
+            <w:proofErr w:type="spellStart"/>
+            <w:r>
+              <w:rPr>
+                <w:i/>
+              </w:rPr>
+              <w:t>Kro</w:t>
+            </w:r>
+            <w:proofErr w:type="spellEnd"/>
+            <w:r>
+              <w:t>[-</w:t>
+            </w:r>
+            <w:proofErr w:type="spellStart"/>
+            <w:r>
+              <w:t>n</w:t>
+            </w:r>
+            <w:r>
+              <w:t>e</w:t>
+            </w:r>
+            <w:r>
+              <w:t>n</w:t>
+            </w:r>
+            <w:proofErr w:type="spellEnd"/>
+            <w:r>
+              <w:t xml:space="preserve">] überschreibt </w:t>
+            </w:r>
+            <w:proofErr w:type="spellStart"/>
+            <w:r>
+              <w:rPr>
+                <w:i/>
+              </w:rPr>
+              <w:t>kro</w:t>
+            </w:r>
+            <w:proofErr w:type="spellEnd"/>
+            <w:r>
+              <w:t>[-</w:t>
+            </w:r>
+            <w:proofErr w:type="spellStart"/>
+            <w:r>
+              <w:t>n</w:t>
+            </w:r>
+            <w:r>
+              <w:t>e</w:t>
+            </w:r>
+            <w:r>
+              <w:t>n</w:t>
+            </w:r>
+            <w:proofErr w:type="spellEnd"/>
+            <w:r>
+              <w:t>] (siehe Textfassung 2) mit schwarzer Tinte.</w:t>
+            </w:r>
+          </w:p>
+        </w:tc>
+      </w:tr>
+      <w:tr>
+        <w:trPr>
+          <w:cantSplit/>
+        </w:trPr>
+        <w:tc>
+          <w:tcPr>
+            <w:tcW w:w="921" w:type="dxa"/>
+            <w:tcBorders>
+              <w:top w:val="single" w:sz="4" w:space="0" w:color="auto"/>
+              <w:left w:val="single" w:sz="4" w:space="0" w:color="auto"/>
+              <w:bottom w:val="single" w:sz="4" w:space="0" w:color="auto"/>
+              <w:right w:val="single" w:sz="4" w:space="0" w:color="auto"/>
+            </w:tcBorders>
+          </w:tcPr>
+          <w:p>
+            <w:pPr>
+              <w:spacing w:line="360" w:lineRule="auto"/>
+            </w:pPr>
+            <w:r>
+              <w:t>11</w:t>
+            </w:r>
+          </w:p>
+        </w:tc>
+        <w:tc>
+          <w:tcPr>
+            <w:tcW w:w="1134" w:type="dxa"/>
+            <w:tcBorders>
+              <w:top w:val="single" w:sz="4" w:space="0" w:color="auto"/>
+              <w:left w:val="single" w:sz="4" w:space="0" w:color="auto"/>
+              <w:bottom w:val="single" w:sz="4" w:space="0" w:color="auto"/>
+              <w:right w:val="single" w:sz="4" w:space="0" w:color="auto"/>
+            </w:tcBorders>
+          </w:tcPr>
+          <w:p>
+            <w:pPr>
+              <w:spacing w:line="360" w:lineRule="auto"/>
+            </w:pPr>
+            <w:proofErr w:type="spellStart"/>
+            <w:r>
+              <w:t>Klav</w:t>
+            </w:r>
+            <w:proofErr w:type="spellEnd"/>
+            <w:r>
+              <w:t>. u.</w:t>
+            </w:r>
+          </w:p>
+        </w:tc>
+        <w:tc>
+          <w:tcPr>
+            <w:tcW w:w="1342" w:type="dxa"/>
+            <w:tcBorders>
+              <w:top w:val="single" w:sz="4" w:space="0" w:color="auto"/>
+              <w:left w:val="single" w:sz="4" w:space="0" w:color="auto"/>
+              <w:bottom w:val="single" w:sz="4" w:space="0" w:color="auto"/>
+              <w:right w:val="single" w:sz="4" w:space="0" w:color="auto"/>
+            </w:tcBorders>
+          </w:tcPr>
+          <w:p>
+            <w:pPr>
+              <w:spacing w:line="360" w:lineRule="auto"/>
+            </w:pPr>
+            <w:r>
+              <w:t>1. Note</w:t>
+            </w:r>
+          </w:p>
+        </w:tc>
+        <w:tc>
+          <w:tcPr>
+            <w:tcW w:w="5815" w:type="dxa"/>
+            <w:tcBorders>
+              <w:top w:val="single" w:sz="4" w:space="0" w:color="auto"/>
+              <w:left w:val="single" w:sz="4" w:space="0" w:color="auto"/>
+              <w:bottom w:val="single" w:sz="4" w:space="0" w:color="auto"/>
+              <w:right w:val="single" w:sz="4" w:space="0" w:color="auto"/>
+            </w:tcBorders>
+          </w:tcPr>
+          <w:p>
+            <w:pPr>
+              <w:spacing w:line="360" w:lineRule="auto"/>
+            </w:pPr>
+            <w:r>
+              <w:t>Oberstimmenschicht: Halbe N</w:t>
+            </w:r>
+            <w:r>
+              <w:t xml:space="preserve">ote geändert zu punktierte </w:t>
+            </w:r>
+            <w:r>
+              <w:t>Viertel</w:t>
+            </w:r>
+            <w:r>
+              <w:t>note</w:t>
+            </w:r>
+            <w:r>
+              <w:t xml:space="preserve"> mit Ligatur zu Sechzehntelnote</w:t>
+            </w:r>
+            <w:r>
+              <w:t xml:space="preserve">, </w:t>
+            </w:r>
+            <w:proofErr w:type="spellStart"/>
+            <w:r>
+              <w:t>Sechzehntelpause</w:t>
+            </w:r>
+            <w:proofErr w:type="spellEnd"/>
+            <w:r>
+              <w:t xml:space="preserve"> (sic: Variante zu Textfassung 3) mit Bleistift. Siehe auch Korrektur zu </w:t>
+            </w:r>
+            <w:proofErr w:type="spellStart"/>
+            <w:r>
+              <w:t>Klav</w:t>
+            </w:r>
+            <w:proofErr w:type="spellEnd"/>
+            <w:r>
+              <w:t xml:space="preserve">. </w:t>
+            </w:r>
+            <w:r>
+              <w:t>o</w:t>
+            </w:r>
+            <w:r>
+              <w:t xml:space="preserve">. </w:t>
+            </w:r>
+            <w:r>
+              <w:t>2</w:t>
+            </w:r>
+            <w:r>
+              <w:t>. Note</w:t>
+            </w:r>
+            <w:r>
+              <w:t xml:space="preserve"> sowie zu T. 10–11 </w:t>
+            </w:r>
+            <w:proofErr w:type="spellStart"/>
+            <w:r>
+              <w:t>Klav</w:t>
+            </w:r>
+            <w:proofErr w:type="spellEnd"/>
+            <w:r>
+              <w:t>. u</w:t>
+            </w:r>
+            <w:r>
+              <w:t>.</w:t>
+            </w:r>
+          </w:p>
+        </w:tc>
+      </w:tr>
+      <w:tr>
+        <w:trPr>
+          <w:cantSplit/>
+        </w:trPr>
+        <w:tc>
+          <w:tcPr>
+            <w:tcW w:w="921" w:type="dxa"/>
+            <w:tcBorders>
+              <w:top w:val="single" w:sz="4" w:space="0" w:color="auto"/>
+              <w:left w:val="single" w:sz="4" w:space="0" w:color="auto"/>
+              <w:bottom w:val="single" w:sz="4" w:space="0" w:color="auto"/>
+              <w:right w:val="single" w:sz="4" w:space="0" w:color="auto"/>
+            </w:tcBorders>
+          </w:tcPr>
+          <w:p>
+            <w:pPr>
+              <w:spacing w:line="360" w:lineRule="auto"/>
+            </w:pPr>
+            <w:r>
+              <w:t>11</w:t>
+            </w:r>
+          </w:p>
+        </w:tc>
+        <w:tc>
+          <w:tcPr>
+            <w:tcW w:w="1134" w:type="dxa"/>
+            <w:tcBorders>
+              <w:top w:val="single" w:sz="4" w:space="0" w:color="auto"/>
+              <w:left w:val="single" w:sz="4" w:space="0" w:color="auto"/>
+              <w:bottom w:val="single" w:sz="4" w:space="0" w:color="auto"/>
+              <w:right w:val="single" w:sz="4" w:space="0" w:color="auto"/>
+            </w:tcBorders>
+          </w:tcPr>
+          <w:p>
+            <w:pPr>
+              <w:spacing w:line="360" w:lineRule="auto"/>
+            </w:pPr>
+            <w:proofErr w:type="spellStart"/>
+            <w:r>
+              <w:t>Klav</w:t>
+            </w:r>
+            <w:proofErr w:type="spellEnd"/>
+            <w:r>
+              <w:t>. o.</w:t>
+            </w:r>
+          </w:p>
+        </w:tc>
+        <w:tc>
+          <w:tcPr>
+            <w:tcW w:w="1342" w:type="dxa"/>
+            <w:tcBorders>
+              <w:top w:val="single" w:sz="4" w:space="0" w:color="auto"/>
+              <w:left w:val="single" w:sz="4" w:space="0" w:color="auto"/>
+              <w:bottom w:val="single" w:sz="4" w:space="0" w:color="auto"/>
+              <w:right w:val="single" w:sz="4" w:space="0" w:color="auto"/>
+            </w:tcBorders>
+          </w:tcPr>
+          <w:p>
+            <w:pPr>
+              <w:spacing w:line="360" w:lineRule="auto"/>
+            </w:pPr>
+            <w:r>
+              <w:t>2. Note</w:t>
+            </w:r>
+          </w:p>
+        </w:tc>
+        <w:tc>
+          <w:tcPr>
+            <w:tcW w:w="5815" w:type="dxa"/>
+            <w:tcBorders>
+              <w:top w:val="single" w:sz="4" w:space="0" w:color="auto"/>
+              <w:left w:val="single" w:sz="4" w:space="0" w:color="auto"/>
+              <w:bottom w:val="single" w:sz="4" w:space="0" w:color="auto"/>
+              <w:right w:val="single" w:sz="4" w:space="0" w:color="auto"/>
+            </w:tcBorders>
+          </w:tcPr>
+          <w:p>
+            <w:pPr>
+              <w:spacing w:line="360" w:lineRule="auto"/>
+            </w:pPr>
+            <w:r>
+              <w:t>Viertelnote geändert zu punktierte Achtelnote, Sechszehntelpause</w:t>
+            </w:r>
+            <w:r>
+              <w:t xml:space="preserve"> (sic: Variante zu Textfassung 3)</w:t>
+            </w:r>
+            <w:r>
+              <w:t xml:space="preserve"> mit Bleistift. Siehe auch Korrektur zu </w:t>
+            </w:r>
+            <w:proofErr w:type="spellStart"/>
+            <w:r>
+              <w:t>Klav</w:t>
+            </w:r>
+            <w:proofErr w:type="spellEnd"/>
+            <w:r>
+              <w:t>. u. 1. Note</w:t>
+            </w:r>
+            <w:r>
+              <w:t xml:space="preserve"> </w:t>
+            </w:r>
+            <w:r>
+              <w:t xml:space="preserve">sowie zu T. 10–11 </w:t>
+            </w:r>
+            <w:proofErr w:type="spellStart"/>
+            <w:r>
+              <w:t>Klav</w:t>
+            </w:r>
+            <w:proofErr w:type="spellEnd"/>
+            <w:r>
+              <w:t>. u.</w:t>
+            </w:r>
+          </w:p>
+        </w:tc>
+      </w:tr>
+      <w:tr>
+        <w:trPr>
+          <w:cantSplit/>
+        </w:trPr>
+        <w:tc>
+          <w:tcPr>
+            <w:tcW w:w="921" w:type="dxa"/>
+            <w:tcBorders>
+              <w:top w:val="single" w:sz="4" w:space="0" w:color="auto"/>
+              <w:left w:val="single" w:sz="4" w:space="0" w:color="auto"/>
+              <w:bottom w:val="single" w:sz="4" w:space="0" w:color="auto"/>
+              <w:right w:val="single" w:sz="4" w:space="0" w:color="auto"/>
+            </w:tcBorders>
+          </w:tcPr>
+          <w:p>
+            <w:pPr>
+              <w:spacing w:line="360" w:lineRule="auto"/>
+            </w:pPr>
+            <w:r>
+              <w:t>1</w:t>
+            </w:r>
+            <w:r>
+              <w:t>1</w:t>
+            </w:r>
+          </w:p>
+        </w:tc>
+        <w:tc>
+          <w:tcPr>
+            <w:tcW w:w="1134" w:type="dxa"/>
+            <w:tcBorders>
+              <w:top w:val="single" w:sz="4" w:space="0" w:color="auto"/>
+              <w:left w:val="single" w:sz="4" w:space="0" w:color="auto"/>
+              <w:bottom w:val="single" w:sz="4" w:space="0" w:color="auto"/>
+              <w:right w:val="single" w:sz="4" w:space="0" w:color="auto"/>
+            </w:tcBorders>
+          </w:tcPr>
+          <w:p>
+            <w:pPr>
+              <w:spacing w:line="360" w:lineRule="auto"/>
+            </w:pPr>
+            <w:r>
+              <w:t>Ges.</w:t>
+            </w:r>
+          </w:p>
+        </w:tc>
+        <w:tc>
+          <w:tcPr>
+            <w:tcW w:w="1342" w:type="dxa"/>
+            <w:tcBorders>
+              <w:top w:val="single" w:sz="4" w:space="0" w:color="auto"/>
+              <w:left w:val="single" w:sz="4" w:space="0" w:color="auto"/>
+              <w:bottom w:val="single" w:sz="4" w:space="0" w:color="auto"/>
+              <w:right w:val="single" w:sz="4" w:space="0" w:color="auto"/>
+            </w:tcBorders>
+          </w:tcPr>
+          <w:p>
+            <w:pPr>
+              <w:spacing w:line="360" w:lineRule="auto"/>
+            </w:pPr>
+            <w:r>
+              <w:t>5</w:t>
+            </w:r>
+            <w:r>
+              <w:t>/8</w:t>
+            </w:r>
+          </w:p>
+        </w:tc>
+        <w:tc>
+          <w:tcPr>
+            <w:tcW w:w="5815" w:type="dxa"/>
+            <w:tcBorders>
+              <w:top w:val="single" w:sz="4" w:space="0" w:color="auto"/>
+              <w:left w:val="single" w:sz="4" w:space="0" w:color="auto"/>
+              <w:bottom w:val="single" w:sz="4" w:space="0" w:color="auto"/>
+              <w:right w:val="single" w:sz="4" w:space="0" w:color="auto"/>
+            </w:tcBorders>
+          </w:tcPr>
+          <w:p>
+            <w:pPr>
+              <w:spacing w:line="360" w:lineRule="auto"/>
+            </w:pPr>
+            <w:r>
+              <w:rPr>
+                <w:i/>
+              </w:rPr>
+              <w:t>ah</w:t>
+            </w:r>
+            <w:r>
+              <w:t>[-</w:t>
+            </w:r>
+            <w:proofErr w:type="spellStart"/>
+            <w:r>
+              <w:t>nen</w:t>
+            </w:r>
+            <w:proofErr w:type="spellEnd"/>
+            <w:r>
+              <w:t>-des</w:t>
+            </w:r>
+            <w:r>
+              <w:t xml:space="preserve">] überschreibt </w:t>
+            </w:r>
+            <w:r>
+              <w:rPr>
+                <w:i/>
+              </w:rPr>
+              <w:t>Ah</w:t>
+            </w:r>
+            <w:r>
+              <w:t>[-</w:t>
+            </w:r>
+            <w:proofErr w:type="spellStart"/>
+            <w:r>
+              <w:t>nen</w:t>
+            </w:r>
+            <w:proofErr w:type="spellEnd"/>
+            <w:r>
+              <w:t>-des</w:t>
+            </w:r>
+            <w:r>
+              <w:t xml:space="preserve">] (siehe Textfassung </w:t>
+            </w:r>
+            <w:r>
+              <w:t>1</w:t>
+            </w:r>
+            <w:r>
+              <w:t>) mit schwarzer Tinte.</w:t>
+            </w:r>
+          </w:p>
+        </w:tc>
+      </w:tr>
+      <w:tr>
+        <w:trPr>
+          <w:cantSplit/>
+        </w:trPr>
+        <w:tc>
+          <w:tcPr>
+            <w:tcW w:w="921" w:type="dxa"/>
+            <w:tcBorders>
+              <w:top w:val="single" w:sz="4" w:space="0" w:color="auto"/>
+              <w:left w:val="single" w:sz="4" w:space="0" w:color="auto"/>
+              <w:bottom w:val="single" w:sz="4" w:space="0" w:color="auto"/>
+              <w:right w:val="single" w:sz="4" w:space="0" w:color="auto"/>
+            </w:tcBorders>
+          </w:tcPr>
+          <w:p>
+            <w:pPr>
+              <w:spacing w:line="360" w:lineRule="auto"/>
+            </w:pPr>
+            <w:r>
+              <w:lastRenderedPageBreak/>
+              <w:t>11</w:t>
+            </w:r>
+          </w:p>
+        </w:tc>
+        <w:tc>
+          <w:tcPr>
+            <w:tcW w:w="1134" w:type="dxa"/>
+            <w:tcBorders>
+              <w:top w:val="single" w:sz="4" w:space="0" w:color="auto"/>
+              <w:left w:val="single" w:sz="4" w:space="0" w:color="auto"/>
+              <w:bottom w:val="single" w:sz="4" w:space="0" w:color="auto"/>
+              <w:right w:val="single" w:sz="4" w:space="0" w:color="auto"/>
+            </w:tcBorders>
+          </w:tcPr>
+          <w:p>
+            <w:pPr>
+              <w:spacing w:line="360" w:lineRule="auto"/>
+            </w:pPr>
+            <w:r>
+              <w:t>Ges.</w:t>
+            </w:r>
+          </w:p>
+        </w:tc>
+        <w:tc>
+          <w:tcPr>
+            <w:tcW w:w="1342" w:type="dxa"/>
+            <w:tcBorders>
+              <w:top w:val="single" w:sz="4" w:space="0" w:color="auto"/>
+              <w:left w:val="single" w:sz="4" w:space="0" w:color="auto"/>
+              <w:bottom w:val="single" w:sz="4" w:space="0" w:color="auto"/>
+              <w:right w:val="single" w:sz="4" w:space="0" w:color="auto"/>
+            </w:tcBorders>
+          </w:tcPr>
+          <w:p>
+            <w:pPr>
+              <w:spacing w:line="360" w:lineRule="auto"/>
+            </w:pPr>
+            <w:r>
+              <w:t>9</w:t>
+            </w:r>
+            <w:r>
+              <w:t>/8</w:t>
+            </w:r>
+          </w:p>
+        </w:tc>
+        <w:tc>
+          <w:tcPr>
+            <w:tcW w:w="5815" w:type="dxa"/>
+            <w:tcBorders>
+              <w:top w:val="single" w:sz="4" w:space="0" w:color="auto"/>
+              <w:left w:val="single" w:sz="4" w:space="0" w:color="auto"/>
+              <w:bottom w:val="single" w:sz="4" w:space="0" w:color="auto"/>
+              <w:right w:val="single" w:sz="4" w:space="0" w:color="auto"/>
+            </w:tcBorders>
+          </w:tcPr>
+          <w:p>
+            <w:pPr>
+              <w:spacing w:line="360" w:lineRule="auto"/>
+            </w:pPr>
+            <w:proofErr w:type="spellStart"/>
+            <w:r>
+              <w:rPr>
+                <w:i/>
+              </w:rPr>
+              <w:t>Schwei</w:t>
+            </w:r>
+            <w:proofErr w:type="spellEnd"/>
+            <w:r>
+              <w:t>[-</w:t>
+            </w:r>
+            <w:r>
+              <w:t>gen</w:t>
+            </w:r>
+            <w:r>
+              <w:t xml:space="preserve">] überschreibt </w:t>
+            </w:r>
+            <w:proofErr w:type="spellStart"/>
+            <w:r>
+              <w:rPr>
+                <w:i/>
+              </w:rPr>
+              <w:t>Schwei</w:t>
+            </w:r>
+            <w:proofErr w:type="spellEnd"/>
+            <w:r>
+              <w:t>[-</w:t>
+            </w:r>
+            <w:r>
+              <w:t>gen</w:t>
+            </w:r>
+            <w:r>
+              <w:t xml:space="preserve">] (siehe Textfassung </w:t>
+            </w:r>
+            <w:r>
+              <w:t>2</w:t>
+            </w:r>
+            <w:r>
+              <w:t>) mit schwarzer Tinte.</w:t>
+            </w:r>
+          </w:p>
+        </w:tc>
+      </w:tr>
+      <w:tr>
+        <w:trPr>
+          <w:cantSplit/>
+        </w:trPr>
+        <w:tc>
+          <w:tcPr>
+            <w:tcW w:w="921" w:type="dxa"/>
+            <w:tcBorders>
+              <w:top w:val="single" w:sz="4" w:space="0" w:color="auto"/>
+              <w:left w:val="single" w:sz="4" w:space="0" w:color="auto"/>
+              <w:bottom w:val="single" w:sz="4" w:space="0" w:color="auto"/>
+              <w:right w:val="single" w:sz="4" w:space="0" w:color="auto"/>
+            </w:tcBorders>
+          </w:tcPr>
+          <w:p>
+            <w:pPr>
+              <w:spacing w:line="360" w:lineRule="auto"/>
+            </w:pPr>
+            <w:r>
+              <w:t>11</w:t>
+            </w:r>
+          </w:p>
+        </w:tc>
+        <w:tc>
+          <w:tcPr>
+            <w:tcW w:w="1134" w:type="dxa"/>
+            <w:tcBorders>
+              <w:top w:val="single" w:sz="4" w:space="0" w:color="auto"/>
+              <w:left w:val="single" w:sz="4" w:space="0" w:color="auto"/>
+              <w:bottom w:val="single" w:sz="4" w:space="0" w:color="auto"/>
+              <w:right w:val="single" w:sz="4" w:space="0" w:color="auto"/>
+            </w:tcBorders>
+          </w:tcPr>
+          <w:p>
+            <w:pPr>
+              <w:spacing w:line="360" w:lineRule="auto"/>
+            </w:pPr>
+            <w:proofErr w:type="spellStart"/>
+            <w:r>
+              <w:t>Klav</w:t>
+            </w:r>
+            <w:proofErr w:type="spellEnd"/>
+            <w:r>
+              <w:t>. o.</w:t>
+            </w:r>
+          </w:p>
+        </w:tc>
+        <w:tc>
+          <w:tcPr>
+            <w:tcW w:w="1342" w:type="dxa"/>
+            <w:tcBorders>
+              <w:top w:val="single" w:sz="4" w:space="0" w:color="auto"/>
+              <w:left w:val="single" w:sz="4" w:space="0" w:color="auto"/>
+              <w:bottom w:val="single" w:sz="4" w:space="0" w:color="auto"/>
+              <w:right w:val="single" w:sz="4" w:space="0" w:color="auto"/>
+            </w:tcBorders>
+          </w:tcPr>
+          <w:p>
+            <w:pPr>
+              <w:spacing w:line="360" w:lineRule="auto"/>
+            </w:pPr>
+            <w:r>
+              <w:t>vorletzte Note</w:t>
+            </w:r>
+          </w:p>
+        </w:tc>
+        <w:tc>
+          <w:tcPr>
+            <w:tcW w:w="5815" w:type="dxa"/>
+            <w:tcBorders>
+              <w:top w:val="single" w:sz="4" w:space="0" w:color="auto"/>
+              <w:left w:val="single" w:sz="4" w:space="0" w:color="auto"/>
+              <w:bottom w:val="single" w:sz="4" w:space="0" w:color="auto"/>
+              <w:right w:val="single" w:sz="4" w:space="0" w:color="auto"/>
+            </w:tcBorders>
+          </w:tcPr>
+          <w:p>
+            <w:pPr>
+              <w:spacing w:line="360" w:lineRule="auto"/>
+            </w:pPr>
+            <w:r>
+              <w:t>Unterstimmenschicht: Viertelnote h/d</w:t>
+            </w:r>
+            <w:r>
+              <w:rPr>
+                <w:vertAlign w:val="superscript"/>
+              </w:rPr>
+              <w:t>1</w:t>
+            </w:r>
+            <w:r>
+              <w:t>/b</w:t>
+            </w:r>
+            <w:r>
+              <w:rPr>
+                <w:vertAlign w:val="superscript"/>
+              </w:rPr>
+              <w:t>1</w:t>
+            </w:r>
+            <w:r>
+              <w:t xml:space="preserve"> geändert zu punktierte Achtelnote, </w:t>
+            </w:r>
+            <w:proofErr w:type="spellStart"/>
+            <w:r>
+              <w:t>Sechzehntelpause</w:t>
+            </w:r>
+            <w:proofErr w:type="spellEnd"/>
+            <w:r>
+              <w:t xml:space="preserve"> (sic: Variante zu Textfassung 3) mit Bleistift.</w:t>
+            </w:r>
+          </w:p>
+        </w:tc>
+      </w:tr>
+      <w:tr>
+        <w:trPr>
+          <w:cantSplit/>
+        </w:trPr>
+        <w:tc>
+          <w:tcPr>
+            <w:tcW w:w="921" w:type="dxa"/>
+            <w:tcBorders>
+              <w:top w:val="single" w:sz="4" w:space="0" w:color="auto"/>
+              <w:left w:val="single" w:sz="4" w:space="0" w:color="auto"/>
+              <w:bottom w:val="single" w:sz="4" w:space="0" w:color="auto"/>
+              <w:right w:val="single" w:sz="4" w:space="0" w:color="auto"/>
+            </w:tcBorders>
+          </w:tcPr>
+          <w:p>
+            <w:pPr>
+              <w:spacing w:line="360" w:lineRule="auto"/>
+            </w:pPr>
+            <w:r>
+              <w:t>12</w:t>
+            </w:r>
+          </w:p>
+        </w:tc>
+        <w:tc>
+          <w:tcPr>
+            <w:tcW w:w="1134" w:type="dxa"/>
+            <w:tcBorders>
+              <w:top w:val="single" w:sz="4" w:space="0" w:color="auto"/>
+              <w:left w:val="single" w:sz="4" w:space="0" w:color="auto"/>
+              <w:bottom w:val="single" w:sz="4" w:space="0" w:color="auto"/>
+              <w:right w:val="single" w:sz="4" w:space="0" w:color="auto"/>
+            </w:tcBorders>
+          </w:tcPr>
+          <w:p>
+            <w:pPr>
+              <w:spacing w:line="360" w:lineRule="auto"/>
+            </w:pPr>
+            <w:proofErr w:type="spellStart"/>
+            <w:r>
+              <w:t>Klav</w:t>
+            </w:r>
+            <w:proofErr w:type="spellEnd"/>
+            <w:r>
+              <w:t xml:space="preserve">. </w:t>
+            </w:r>
+          </w:p>
+        </w:tc>
+        <w:tc>
+          <w:tcPr>
+            <w:tcW w:w="1342" w:type="dxa"/>
+            <w:tcBorders>
+              <w:top w:val="single" w:sz="4" w:space="0" w:color="auto"/>
+              <w:left w:val="single" w:sz="4" w:space="0" w:color="auto"/>
+              <w:bottom w:val="single" w:sz="4" w:space="0" w:color="auto"/>
+              <w:right w:val="single" w:sz="4" w:space="0" w:color="auto"/>
+            </w:tcBorders>
+          </w:tcPr>
+          <w:p>
+            <w:pPr>
+              <w:spacing w:line="360" w:lineRule="auto"/>
+            </w:pPr>
+            <w:r>
+              <w:t>4–5/8</w:t>
+            </w:r>
+          </w:p>
+        </w:tc>
+        <w:tc>
+          <w:tcPr>
+            <w:tcW w:w="5815" w:type="dxa"/>
+            <w:tcBorders>
+              <w:top w:val="single" w:sz="4" w:space="0" w:color="auto"/>
+              <w:left w:val="single" w:sz="4" w:space="0" w:color="auto"/>
+              <w:bottom w:val="single" w:sz="4" w:space="0" w:color="auto"/>
+              <w:right w:val="single" w:sz="4" w:space="0" w:color="auto"/>
+            </w:tcBorders>
+          </w:tcPr>
+          <w:p>
+            <w:pPr>
+              <w:spacing w:line="360" w:lineRule="auto"/>
+            </w:pPr>
+            <w:r>
+              <w:t>Achtelnoten Fis/c/f und b/e</w:t>
+            </w:r>
+            <w:r>
+              <w:rPr>
+                <w:vertAlign w:val="superscript"/>
+              </w:rPr>
+              <w:t>1</w:t>
+            </w:r>
+            <w:r>
+              <w:t>/as</w:t>
+            </w:r>
+            <w:r>
+              <w:rPr>
+                <w:vertAlign w:val="superscript"/>
+              </w:rPr>
+              <w:t>1</w:t>
+            </w:r>
+            <w:r>
+              <w:t xml:space="preserve">, Achtelpausen geändert zu punktierte Achtelnoten, </w:t>
+            </w:r>
+            <w:proofErr w:type="spellStart"/>
+            <w:r>
+              <w:t>Sechzehntelpausen</w:t>
+            </w:r>
+            <w:proofErr w:type="spellEnd"/>
+            <w:r>
+              <w:t xml:space="preserve"> (sic: Variante zu Textfassung 3) mit Bleistift.</w:t>
+            </w:r>
+          </w:p>
+        </w:tc>
+      </w:tr>
+      <w:tr>
+        <w:trPr>
+          <w:cantSplit/>
+        </w:trPr>
+        <w:tc>
+          <w:tcPr>
+            <w:tcW w:w="921" w:type="dxa"/>
+            <w:tcBorders>
+              <w:top w:val="single" w:sz="4" w:space="0" w:color="auto"/>
+              <w:left w:val="single" w:sz="4" w:space="0" w:color="auto"/>
+              <w:bottom w:val="single" w:sz="4" w:space="0" w:color="auto"/>
+              <w:right w:val="single" w:sz="4" w:space="0" w:color="auto"/>
+            </w:tcBorders>
+          </w:tcPr>
+          <w:p>
+            <w:pPr>
+              <w:spacing w:line="360" w:lineRule="auto"/>
+            </w:pPr>
+            <w:r>
+              <w:t>12</w:t>
+            </w:r>
+          </w:p>
+        </w:tc>
+        <w:tc>
+          <w:tcPr>
+            <w:tcW w:w="1134" w:type="dxa"/>
+            <w:tcBorders>
+              <w:top w:val="single" w:sz="4" w:space="0" w:color="auto"/>
+              <w:left w:val="single" w:sz="4" w:space="0" w:color="auto"/>
+              <w:bottom w:val="single" w:sz="4" w:space="0" w:color="auto"/>
+              <w:right w:val="single" w:sz="4" w:space="0" w:color="auto"/>
+            </w:tcBorders>
+          </w:tcPr>
+          <w:p>
+            <w:pPr>
+              <w:spacing w:line="360" w:lineRule="auto"/>
+            </w:pPr>
+          </w:p>
+        </w:tc>
+        <w:tc>
+          <w:tcPr>
+            <w:tcW w:w="1342" w:type="dxa"/>
+            <w:tcBorders>
+              <w:top w:val="single" w:sz="4" w:space="0" w:color="auto"/>
+              <w:left w:val="single" w:sz="4" w:space="0" w:color="auto"/>
+              <w:bottom w:val="single" w:sz="4" w:space="0" w:color="auto"/>
+              <w:right w:val="single" w:sz="4" w:space="0" w:color="auto"/>
+            </w:tcBorders>
+          </w:tcPr>
+          <w:p>
+            <w:pPr>
+              <w:spacing w:line="360" w:lineRule="auto"/>
+            </w:pPr>
+            <w:r>
+              <w:t>(4/4)</w:t>
+            </w:r>
+          </w:p>
+        </w:tc>
+        <w:tc>
+          <w:tcPr>
+            <w:tcW w:w="5815" w:type="dxa"/>
+            <w:tcBorders>
+              <w:top w:val="single" w:sz="4" w:space="0" w:color="auto"/>
+              <w:left w:val="single" w:sz="4" w:space="0" w:color="auto"/>
+              <w:bottom w:val="single" w:sz="4" w:space="0" w:color="auto"/>
+              <w:right w:val="single" w:sz="4" w:space="0" w:color="auto"/>
+            </w:tcBorders>
+          </w:tcPr>
+          <w:p>
+            <w:pPr>
+              <w:spacing w:line="360" w:lineRule="auto"/>
+            </w:pPr>
+            <w:r>
+              <w:rPr>
+                <w:i/>
+              </w:rPr>
+              <w:t>a tempo, äußerst ruhig</w:t>
+            </w:r>
+            <w:r>
+              <w:t xml:space="preserve"> teilweise auf Rasur. Ante </w:t>
+            </w:r>
+            <w:proofErr w:type="spellStart"/>
+            <w:r>
+              <w:t>correcturam</w:t>
+            </w:r>
+            <w:proofErr w:type="spellEnd"/>
+            <w:r>
+              <w:t xml:space="preserve">: vermutlich </w:t>
+            </w:r>
+            <w:r>
+              <w:rPr>
+                <w:i/>
+              </w:rPr>
+              <w:t>äußerst langsam</w:t>
+            </w:r>
+            <w:r>
+              <w:t xml:space="preserve"> (siehe Textfassung 2).</w:t>
+            </w:r>
+          </w:p>
+        </w:tc>
+      </w:tr>
+      <w:tr>
+        <w:trPr>
+          <w:cantSplit/>
+        </w:trPr>
+        <w:tc>
+          <w:tcPr>
+            <w:tcW w:w="921" w:type="dxa"/>
+            <w:tcBorders>
+              <w:top w:val="single" w:sz="4" w:space="0" w:color="auto"/>
+              <w:left w:val="single" w:sz="4" w:space="0" w:color="auto"/>
+              <w:bottom w:val="single" w:sz="4" w:space="0" w:color="auto"/>
+              <w:right w:val="single" w:sz="4" w:space="0" w:color="auto"/>
+            </w:tcBorders>
+          </w:tcPr>
+          <w:p>
+            <w:pPr>
+              <w:spacing w:line="360" w:lineRule="auto"/>
+            </w:pPr>
+            <w:r>
+              <w:t>13</w:t>
+            </w:r>
+          </w:p>
+        </w:tc>
+        <w:tc>
+          <w:tcPr>
+            <w:tcW w:w="1134" w:type="dxa"/>
+            <w:tcBorders>
+              <w:top w:val="single" w:sz="4" w:space="0" w:color="auto"/>
+              <w:left w:val="single" w:sz="4" w:space="0" w:color="auto"/>
+              <w:bottom w:val="single" w:sz="4" w:space="0" w:color="auto"/>
+              <w:right w:val="single" w:sz="4" w:space="0" w:color="auto"/>
+            </w:tcBorders>
+          </w:tcPr>
+          <w:p>
+            <w:pPr>
+              <w:spacing w:line="360" w:lineRule="auto"/>
+            </w:pPr>
+            <w:proofErr w:type="spellStart"/>
+            <w:r>
+              <w:t>Klav</w:t>
+            </w:r>
+            <w:proofErr w:type="spellEnd"/>
+            <w:r>
+              <w:t>. o.</w:t>
+            </w:r>
+          </w:p>
+        </w:tc>
+        <w:tc>
+          <w:tcPr>
+            <w:tcW w:w="1342" w:type="dxa"/>
+            <w:tcBorders>
+              <w:top w:val="single" w:sz="4" w:space="0" w:color="auto"/>
+              <w:left w:val="single" w:sz="4" w:space="0" w:color="auto"/>
+              <w:bottom w:val="single" w:sz="4" w:space="0" w:color="auto"/>
+              <w:right w:val="single" w:sz="4" w:space="0" w:color="auto"/>
+            </w:tcBorders>
+          </w:tcPr>
+          <w:p>
+            <w:pPr>
+              <w:spacing w:line="360" w:lineRule="auto"/>
+            </w:pPr>
+            <w:r>
+              <w:t>2</w:t>
+            </w:r>
+            <w:r>
+              <w:t>–</w:t>
+            </w:r>
+            <w:r>
+              <w:t>3</w:t>
+            </w:r>
+            <w:r>
+              <w:t>/8</w:t>
+            </w:r>
+          </w:p>
+        </w:tc>
+        <w:tc>
+          <w:tcPr>
+            <w:tcW w:w="5815" w:type="dxa"/>
+            <w:tcBorders>
+              <w:top w:val="single" w:sz="4" w:space="0" w:color="auto"/>
+              <w:left w:val="single" w:sz="4" w:space="0" w:color="auto"/>
+              <w:bottom w:val="single" w:sz="4" w:space="0" w:color="auto"/>
+              <w:right w:val="single" w:sz="4" w:space="0" w:color="auto"/>
+            </w:tcBorders>
+          </w:tcPr>
+          <w:p>
+            <w:pPr>
+              <w:spacing w:line="360" w:lineRule="auto"/>
+            </w:pPr>
+            <w:r>
+              <w:t xml:space="preserve">Achtelnoten </w:t>
+            </w:r>
+            <w:r>
+              <w:t>a</w:t>
+            </w:r>
+            <w:r>
+              <w:t>/</w:t>
+            </w:r>
+            <w:r>
+              <w:t>es1</w:t>
+            </w:r>
+            <w:r>
+              <w:t>/</w:t>
+            </w:r>
+            <w:r>
+              <w:t>as1</w:t>
+            </w:r>
+            <w:r>
+              <w:t xml:space="preserve"> und </w:t>
+            </w:r>
+            <w:r>
+              <w:t>cis2</w:t>
+            </w:r>
+            <w:r>
+              <w:t>/</w:t>
+            </w:r>
+            <w:r>
+              <w:t>g</w:t>
+            </w:r>
+            <w:r>
+              <w:rPr>
+                <w:vertAlign w:val="superscript"/>
+              </w:rPr>
+              <w:t>2</w:t>
+            </w:r>
+            <w:r>
+              <w:t>/</w:t>
+            </w:r>
+            <w:r>
+              <w:t>h</w:t>
+            </w:r>
+            <w:r>
+              <w:rPr>
+                <w:vertAlign w:val="superscript"/>
+              </w:rPr>
+              <w:t>2</w:t>
+            </w:r>
+            <w:r>
+              <w:t xml:space="preserve">, Achtelpause geändert zu punktierte Achtelnoten, </w:t>
+            </w:r>
+            <w:proofErr w:type="spellStart"/>
+            <w:r>
+              <w:t>Sechzehntelpause</w:t>
+            </w:r>
+            <w:proofErr w:type="spellEnd"/>
+            <w:r>
+              <w:t xml:space="preserve"> (sic: Variante zu Textfassung 3) mit Bleistift.</w:t>
+            </w:r>
+          </w:p>
+        </w:tc>
+      </w:tr>
+      <w:tr>
+        <w:trPr>
+          <w:cantSplit/>
+        </w:trPr>
+        <w:tc>
+          <w:tcPr>
+            <w:tcW w:w="921" w:type="dxa"/>
+            <w:tcBorders>
+              <w:top w:val="single" w:sz="4" w:space="0" w:color="auto"/>
+              <w:left w:val="single" w:sz="4" w:space="0" w:color="auto"/>
+              <w:bottom w:val="single" w:sz="4" w:space="0" w:color="auto"/>
+              <w:right w:val="single" w:sz="4" w:space="0" w:color="auto"/>
+            </w:tcBorders>
+          </w:tcPr>
+          <w:p>
+            <w:pPr>
+              <w:spacing w:line="360" w:lineRule="auto"/>
+            </w:pPr>
+            <w:r>
+              <w:t>13</w:t>
+            </w:r>
+          </w:p>
+        </w:tc>
+        <w:tc>
+          <w:tcPr>
+            <w:tcW w:w="1134" w:type="dxa"/>
+            <w:tcBorders>
+              <w:top w:val="single" w:sz="4" w:space="0" w:color="auto"/>
+              <w:left w:val="single" w:sz="4" w:space="0" w:color="auto"/>
+              <w:bottom w:val="single" w:sz="4" w:space="0" w:color="auto"/>
+              <w:right w:val="single" w:sz="4" w:space="0" w:color="auto"/>
+            </w:tcBorders>
+          </w:tcPr>
+          <w:p>
+            <w:pPr>
+              <w:spacing w:line="360" w:lineRule="auto"/>
+            </w:pPr>
+            <w:proofErr w:type="spellStart"/>
+            <w:r>
+              <w:t>Klav</w:t>
+            </w:r>
+            <w:proofErr w:type="spellEnd"/>
+            <w:r>
+              <w:t>. o.</w:t>
+            </w:r>
+          </w:p>
+        </w:tc>
+        <w:tc>
+          <w:tcPr>
+            <w:tcW w:w="1342" w:type="dxa"/>
+            <w:tcBorders>
+              <w:top w:val="single" w:sz="4" w:space="0" w:color="auto"/>
+              <w:left w:val="single" w:sz="4" w:space="0" w:color="auto"/>
+              <w:bottom w:val="single" w:sz="4" w:space="0" w:color="auto"/>
+              <w:right w:val="single" w:sz="4" w:space="0" w:color="auto"/>
+            </w:tcBorders>
+          </w:tcPr>
+          <w:p>
+            <w:pPr>
+              <w:spacing w:line="360" w:lineRule="auto"/>
+            </w:pPr>
+            <w:r>
+              <w:t>3.–5. Note</w:t>
+            </w:r>
+          </w:p>
+        </w:tc>
+        <w:tc>
+          <w:tcPr>
+            <w:tcW w:w="5815" w:type="dxa"/>
+            <w:tcBorders>
+              <w:top w:val="single" w:sz="4" w:space="0" w:color="auto"/>
+              <w:left w:val="single" w:sz="4" w:space="0" w:color="auto"/>
+              <w:bottom w:val="single" w:sz="4" w:space="0" w:color="auto"/>
+              <w:right w:val="single" w:sz="4" w:space="0" w:color="auto"/>
+            </w:tcBorders>
+          </w:tcPr>
+          <w:p>
+            <w:pPr>
+              <w:spacing w:line="360" w:lineRule="auto"/>
+            </w:pPr>
+            <w:r>
+              <w:t>Oberstimmenschicht: zusätzliches &lt; &gt; über dem System hinzugefügt mit Bleistift.</w:t>
+            </w:r>
+          </w:p>
+        </w:tc>
+      </w:tr>
+      <w:tr>
+        <w:trPr>
+          <w:cantSplit/>
+        </w:trPr>
+        <w:tc>
+          <w:tcPr>
+            <w:tcW w:w="921" w:type="dxa"/>
+            <w:tcBorders>
+              <w:top w:val="single" w:sz="4" w:space="0" w:color="auto"/>
+              <w:left w:val="single" w:sz="4" w:space="0" w:color="auto"/>
+              <w:bottom w:val="single" w:sz="4" w:space="0" w:color="auto"/>
+              <w:right w:val="single" w:sz="4" w:space="0" w:color="auto"/>
+            </w:tcBorders>
+          </w:tcPr>
+          <w:p>
+            <w:pPr>
+              <w:spacing w:line="360" w:lineRule="auto"/>
+            </w:pPr>
+            <w:r>
+              <w:t>13</w:t>
+            </w:r>
+          </w:p>
+        </w:tc>
+        <w:tc>
+          <w:tcPr>
+            <w:tcW w:w="1134" w:type="dxa"/>
+            <w:tcBorders>
+              <w:top w:val="single" w:sz="4" w:space="0" w:color="auto"/>
+              <w:left w:val="single" w:sz="4" w:space="0" w:color="auto"/>
+              <w:bottom w:val="single" w:sz="4" w:space="0" w:color="auto"/>
+              <w:right w:val="single" w:sz="4" w:space="0" w:color="auto"/>
+            </w:tcBorders>
+          </w:tcPr>
+          <w:p>
+            <w:pPr>
+              <w:spacing w:line="360" w:lineRule="auto"/>
+            </w:pPr>
+            <w:proofErr w:type="spellStart"/>
+            <w:r>
+              <w:t>Klav</w:t>
+            </w:r>
+            <w:proofErr w:type="spellEnd"/>
+            <w:r>
+              <w:t>. u.</w:t>
+            </w:r>
+          </w:p>
+        </w:tc>
+        <w:tc>
+          <w:tcPr>
+            <w:tcW w:w="1342" w:type="dxa"/>
+            <w:tcBorders>
+              <w:top w:val="single" w:sz="4" w:space="0" w:color="auto"/>
+              <w:left w:val="single" w:sz="4" w:space="0" w:color="auto"/>
+              <w:bottom w:val="single" w:sz="4" w:space="0" w:color="auto"/>
+              <w:right w:val="single" w:sz="4" w:space="0" w:color="auto"/>
+            </w:tcBorders>
+          </w:tcPr>
+          <w:p>
+            <w:pPr>
+              <w:spacing w:line="360" w:lineRule="auto"/>
+            </w:pPr>
+            <w:r>
+              <w:t>2. Note</w:t>
+            </w:r>
+          </w:p>
+        </w:tc>
+        <w:tc>
+          <w:tcPr>
+            <w:tcW w:w="5815" w:type="dxa"/>
+            <w:tcBorders>
+              <w:top w:val="single" w:sz="4" w:space="0" w:color="auto"/>
+              <w:left w:val="single" w:sz="4" w:space="0" w:color="auto"/>
+              <w:bottom w:val="single" w:sz="4" w:space="0" w:color="auto"/>
+              <w:right w:val="single" w:sz="4" w:space="0" w:color="auto"/>
+            </w:tcBorders>
+          </w:tcPr>
+          <w:p>
+            <w:pPr>
+              <w:spacing w:line="360" w:lineRule="auto"/>
+            </w:pPr>
+            <w:r>
+              <w:t>Unterstimmenschicht: [</w:t>
+            </w:r>
+            <w:proofErr w:type="spellStart"/>
+            <w:r>
+              <w:t>ppp</w:t>
+            </w:r>
+            <w:proofErr w:type="spellEnd"/>
+            <w:r>
+              <w:t>] (siehe Textfassung 2) gestrichen mit Bleistift.</w:t>
+            </w:r>
+          </w:p>
+        </w:tc>
+      </w:tr>
+      <w:tr>
+        <w:trPr>
+          <w:cantSplit/>
+        </w:trPr>
+        <w:tc>
+          <w:tcPr>
+            <w:tcW w:w="921" w:type="dxa"/>
+            <w:tcBorders>
+              <w:top w:val="single" w:sz="4" w:space="0" w:color="auto"/>
+              <w:left w:val="single" w:sz="4" w:space="0" w:color="auto"/>
+              <w:bottom w:val="single" w:sz="4" w:space="0" w:color="auto"/>
+              <w:right w:val="single" w:sz="4" w:space="0" w:color="auto"/>
+            </w:tcBorders>
+          </w:tcPr>
+          <w:p>
+            <w:pPr>
+              <w:spacing w:line="360" w:lineRule="auto"/>
+            </w:pPr>
+            <w:r>
+              <w:t>13</w:t>
+            </w:r>
+          </w:p>
+          <w:p>
+            <w:pPr>
+              <w:spacing w:line="360" w:lineRule="auto"/>
+            </w:pPr>
+            <w:r>
+              <w:t>bis 14</w:t>
+            </w:r>
+          </w:p>
+        </w:tc>
+        <w:tc>
+          <w:tcPr>
+            <w:tcW w:w="1134" w:type="dxa"/>
+            <w:tcBorders>
+              <w:top w:val="single" w:sz="4" w:space="0" w:color="auto"/>
+              <w:left w:val="single" w:sz="4" w:space="0" w:color="auto"/>
+              <w:bottom w:val="single" w:sz="4" w:space="0" w:color="auto"/>
+              <w:right w:val="single" w:sz="4" w:space="0" w:color="auto"/>
+            </w:tcBorders>
+          </w:tcPr>
+          <w:p>
+            <w:pPr>
+              <w:spacing w:line="360" w:lineRule="auto"/>
+            </w:pPr>
+            <w:proofErr w:type="spellStart"/>
+            <w:r>
+              <w:t>Klav</w:t>
+            </w:r>
+            <w:proofErr w:type="spellEnd"/>
+            <w:r>
+              <w:t>. u.</w:t>
+            </w:r>
+          </w:p>
+        </w:tc>
+        <w:tc>
+          <w:tcPr>
+            <w:tcW w:w="1342" w:type="dxa"/>
+            <w:tcBorders>
+              <w:top w:val="single" w:sz="4" w:space="0" w:color="auto"/>
+              <w:left w:val="single" w:sz="4" w:space="0" w:color="auto"/>
+              <w:bottom w:val="single" w:sz="4" w:space="0" w:color="auto"/>
+              <w:right w:val="single" w:sz="4" w:space="0" w:color="auto"/>
+            </w:tcBorders>
+          </w:tcPr>
+          <w:p>
+            <w:pPr>
+              <w:spacing w:line="360" w:lineRule="auto"/>
+            </w:pPr>
+            <w:r>
+              <w:t>7/4</w:t>
+            </w:r>
+          </w:p>
+          <w:p>
+            <w:pPr>
+              <w:spacing w:line="360" w:lineRule="auto"/>
+            </w:pPr>
+            <w:r>
+              <w:t>1/4</w:t>
+            </w:r>
+          </w:p>
+        </w:tc>
+        <w:tc>
+          <w:tcPr>
+            <w:tcW w:w="5815" w:type="dxa"/>
+            <w:tcBorders>
+              <w:top w:val="single" w:sz="4" w:space="0" w:color="auto"/>
+              <w:left w:val="single" w:sz="4" w:space="0" w:color="auto"/>
+              <w:bottom w:val="single" w:sz="4" w:space="0" w:color="auto"/>
+              <w:right w:val="single" w:sz="4" w:space="0" w:color="auto"/>
+            </w:tcBorders>
+          </w:tcPr>
+          <w:p>
+            <w:pPr>
+              <w:spacing w:line="360" w:lineRule="auto"/>
+            </w:pPr>
+            <w:r>
+              <w:t>Unterstimmenschicht: Ligatur mit zwei Viertelnoten F</w:t>
+            </w:r>
+            <w:r>
+              <w:rPr>
+                <w:vertAlign w:val="subscript"/>
+              </w:rPr>
+              <w:t>1</w:t>
+            </w:r>
+            <w:r>
+              <w:t xml:space="preserve"> (siehe Textfassung 2) </w:t>
+            </w:r>
+            <w:bookmarkStart w:id="0" w:name="_GoBack"/>
+            <w:bookmarkEnd w:id="0"/>
+            <w:r>
+              <w:t>geändert zu Viertelnote, Viertelpause mit Bleistift.</w:t>
+            </w:r>
           </w:p>
         </w:tc>
       </w:tr>

--- a/convert_source_description/KV_Op4_H_conv.docx
+++ b/convert_source_description/KV_Op4_H_conv.docx
@@ -1,6 +1,6 @@
 
 <file path=word/document.xml><?xml version="1.0" encoding="utf-8"?>
-<w:document xmlns:wpc="http://schemas.microsoft.com/office/word/2010/wordprocessingCanvas" xmlns:cx="http://schemas.microsoft.com/office/drawing/2014/chartex" xmlns:cx1="http://schemas.microsoft.com/office/drawing/2015/9/8/chartex" xmlns:mc="http://schemas.openxmlformats.org/markup-compatibility/2006" xmlns:o="urn:schemas-microsoft-com:office:office" xmlns:r="http://schemas.openxmlformats.org/officeDocument/2006/relationships" xmlns:m="http://schemas.openxmlformats.org/officeDocument/2006/math" xmlns:v="urn:schemas-microsoft-com:vml" xmlns:wp14="http://schemas.microsoft.com/office/word/2010/wordprocessingDrawing" xmlns:wp="http://schemas.openxmlformats.org/drawingml/2006/wordprocessingDrawing" xmlns:w10="urn:schemas-microsoft-com:office:word" xmlns:w="http://schemas.openxmlformats.org/wordprocessingml/2006/main" xmlns:w14="http://schemas.microsoft.com/office/word/2010/wordml" xmlns:w15="http://schemas.microsoft.com/office/word/2012/wordml" xmlns:w16se="http://schemas.microsoft.com/office/word/2015/wordml/symex" xmlns:wpg="http://schemas.microsoft.com/office/word/2010/wordprocessingGroup" xmlns:wpi="http://schemas.microsoft.com/office/word/2010/wordprocessingInk" xmlns:wne="http://schemas.microsoft.com/office/word/2006/wordml" xmlns:wps="http://schemas.microsoft.com/office/word/2010/wordprocessingShape" mc:Ignorable="w14 w15 w16se wp14">
+<w:document xmlns:wpc="http://schemas.microsoft.com/office/word/2010/wordprocessingCanvas" xmlns:cx="http://schemas.microsoft.com/office/drawing/2014/chartex" xmlns:cx1="http://schemas.microsoft.com/office/drawing/2015/9/8/chartex" xmlns:cx2="http://schemas.microsoft.com/office/drawing/2015/10/21/chartex" xmlns:cx3="http://schemas.microsoft.com/office/drawing/2016/5/9/chartex" xmlns:cx4="http://schemas.microsoft.com/office/drawing/2016/5/10/chartex" xmlns:cx5="http://schemas.microsoft.com/office/drawing/2016/5/11/chartex" xmlns:cx6="http://schemas.microsoft.com/office/drawing/2016/5/12/chartex" xmlns:cx7="http://schemas.microsoft.com/office/drawing/2016/5/13/chartex" xmlns:cx8="http://schemas.microsoft.com/office/drawing/2016/5/14/chartex" xmlns:mc="http://schemas.openxmlformats.org/markup-compatibility/2006" xmlns:aink="http://schemas.microsoft.com/office/drawing/2016/ink" xmlns:am3d="http://schemas.microsoft.com/office/drawing/2017/model3d" xmlns:o="urn:schemas-microsoft-com:office:office" xmlns:oel="http://schemas.microsoft.com/office/2019/extlst" xmlns:r="http://schemas.openxmlformats.org/officeDocument/2006/relationships" xmlns:m="http://schemas.openxmlformats.org/officeDocument/2006/math" xmlns:v="urn:schemas-microsoft-com:vml" xmlns:wp14="http://schemas.microsoft.com/office/word/2010/wordprocessingDrawing" xmlns:wp="http://schemas.openxmlformats.org/drawingml/2006/wordprocessingDrawing" xmlns:w10="urn:schemas-microsoft-com:office:word" xmlns:w="http://schemas.openxmlformats.org/wordprocessingml/2006/main" xmlns:w14="http://schemas.microsoft.com/office/word/2010/wordml" xmlns:w15="http://schemas.microsoft.com/office/word/2012/wordml" xmlns:w16cex="http://schemas.microsoft.com/office/word/2018/wordml/cex" xmlns:w16cid="http://schemas.microsoft.com/office/word/2016/wordml/cid" xmlns:w16="http://schemas.microsoft.com/office/word/2018/wordml" xmlns:w16du="http://schemas.microsoft.com/office/word/2023/wordml/word16du" xmlns:w16sdtdh="http://schemas.microsoft.com/office/word/2020/wordml/sdtdatahash" xmlns:w16se="http://schemas.microsoft.com/office/word/2015/wordml/symex" xmlns:wpg="http://schemas.microsoft.com/office/word/2010/wordprocessingGroup" xmlns:wpi="http://schemas.microsoft.com/office/word/2010/wordprocessingInk" xmlns:wne="http://schemas.microsoft.com/office/word/2006/wordml" xmlns:wps="http://schemas.microsoft.com/office/word/2010/wordprocessingShape" mc:Ignorable="w14 w15 w16se w16cid w16 w16cex w16sdtdh w16du wp14">
   <w:body>
     <w:p>
       <w:pPr>
@@ -1260,10 +1260,7 @@
               <w:t>, Achtelpause</w:t>
             </w:r>
             <w:r>
-              <w:t xml:space="preserve"> </w:t>
-            </w:r>
-            <w:r>
-              <w:t>(sic: Variante zu Textfassung 3)</w:t>
+              <w:t xml:space="preserve"> (sic: Variante zu Textfassung 3)</w:t>
             </w:r>
             <w:r>
               <w:t xml:space="preserve"> mit Bleistift.</w:t>
@@ -2720,14 +2717,12 @@
             <w:pPr>
               <w:spacing w:line="360" w:lineRule="auto"/>
             </w:pPr>
-            <w:proofErr w:type="spellStart"/>
             <w:r>
               <w:rPr>
                 <w:i/>
               </w:rPr>
               <w:t>Scha</w:t>
             </w:r>
-            <w:proofErr w:type="spellEnd"/>
             <w:r>
               <w:t xml:space="preserve">[-le] überschreibt </w:t>
             </w:r>
@@ -3070,10 +3065,7 @@
               <w:t>1</w:t>
             </w:r>
             <w:r>
-              <w:t xml:space="preserve">, punktierte Halbe Note mit Ligatur zu Viertelnote </w:t>
-            </w:r>
-            <w:r>
-              <w:t>D</w:t>
+              <w:t>, punktierte Halbe Note mit Ligatur zu Viertelnote D</w:t>
             </w:r>
             <w:r>
               <w:rPr>
@@ -3281,13 +3273,7 @@
               <w:t>ring</w:t>
             </w:r>
             <w:r>
-              <w:t xml:space="preserve"> (siehe Textfassung 2) mit </w:t>
-            </w:r>
-            <w:r>
-              <w:t>rot</w:t>
-            </w:r>
-            <w:r>
-              <w:t>er Tinte.</w:t>
+              <w:t xml:space="preserve"> (siehe Textfassung 2) mit roter Tinte.</w:t>
             </w:r>
           </w:p>
         </w:tc>
@@ -3455,6 +3441,9 @@
             <w:pPr>
               <w:spacing w:line="360" w:lineRule="auto"/>
             </w:pPr>
+            <w:r>
+              <w:t>9/8</w:t>
+            </w:r>
           </w:p>
         </w:tc>
         <w:tc>
@@ -3471,6 +3460,28 @@
             <w:pPr>
               <w:spacing w:line="360" w:lineRule="auto"/>
             </w:pPr>
+            <w:proofErr w:type="spellStart"/>
+            <w:r>
+              <w:rPr>
+                <w:i/>
+              </w:rPr>
+              <w:t>Frü</w:t>
+            </w:r>
+            <w:proofErr w:type="spellEnd"/>
+            <w:r>
+              <w:t xml:space="preserve">[-he] überschreibt </w:t>
+            </w:r>
+            <w:proofErr w:type="spellStart"/>
+            <w:r>
+              <w:rPr>
+                <w:i/>
+              </w:rPr>
+              <w:t>frü</w:t>
+            </w:r>
+            <w:proofErr w:type="spellEnd"/>
+            <w:r>
+              <w:t>[-he] (siehe Textfassung 2) mit schwarzer Tinte.</w:t>
+            </w:r>
           </w:p>
         </w:tc>
       </w:tr>
@@ -3493,7 +3504,7 @@
               <w:spacing w:line="360" w:lineRule="auto"/>
             </w:pPr>
             <w:r>
-              <w:t>10</w:t>
+              <w:t>11</w:t>
             </w:r>
           </w:p>
         </w:tc>
@@ -3531,10 +3542,7 @@
               <w:spacing w:line="360" w:lineRule="auto"/>
             </w:pPr>
             <w:r>
-              <w:t>9</w:t>
-            </w:r>
-            <w:r>
-              <w:t>/8</w:t>
+              <w:t>1. Note</w:t>
             </w:r>
           </w:p>
         </w:tc>
@@ -3552,39 +3560,41 @@
             <w:pPr>
               <w:spacing w:line="360" w:lineRule="auto"/>
             </w:pPr>
+            <w:r>
+              <w:rPr>
+                <w:i/>
+              </w:rPr>
+              <w:t>Kro</w:t>
+            </w:r>
+            <w:r>
+              <w:t>[-</w:t>
+            </w:r>
             <w:proofErr w:type="spellStart"/>
             <w:r>
+              <w:t>nen</w:t>
+            </w:r>
+            <w:proofErr w:type="spellEnd"/>
+            <w:r>
+              <w:t xml:space="preserve">] überschreibt </w:t>
+            </w:r>
+            <w:proofErr w:type="spellStart"/>
+            <w:r>
               <w:rPr>
                 <w:i/>
               </w:rPr>
-              <w:t>Frü</w:t>
+              <w:t>kro</w:t>
             </w:r>
             <w:proofErr w:type="spellEnd"/>
             <w:r>
               <w:t>[-</w:t>
             </w:r>
-            <w:r>
-              <w:t>h</w:t>
-            </w:r>
-            <w:r>
-              <w:t xml:space="preserve">e] überschreibt </w:t>
-            </w:r>
             <w:proofErr w:type="spellStart"/>
             <w:r>
-              <w:rPr>
-                <w:i/>
-              </w:rPr>
-              <w:t>frü</w:t>
+              <w:t>nen</w:t>
             </w:r>
             <w:proofErr w:type="spellEnd"/>
             <w:r>
-              <w:t>[-</w:t>
-            </w:r>
-            <w:r>
-              <w:t>h</w:t>
-            </w:r>
-            <w:r>
-              <w:t>e] (siehe Textfassung 2) mit schwarzer Tinte.</w:t>
+              <w:t>] (siehe Textfassung 2) mit schwarzer Tinte.</w:t>
             </w:r>
           </w:p>
         </w:tc>
@@ -3608,10 +3618,7 @@
               <w:spacing w:line="360" w:lineRule="auto"/>
             </w:pPr>
             <w:r>
-              <w:t>1</w:t>
-            </w:r>
-            <w:r>
-              <w:t>1</w:t>
+              <w:t>11</w:t>
             </w:r>
           </w:p>
         </w:tc>
@@ -3629,8 +3636,13 @@
             <w:pPr>
               <w:spacing w:line="360" w:lineRule="auto"/>
             </w:pPr>
-            <w:r>
-              <w:t>Ges.</w:t>
+            <w:proofErr w:type="spellStart"/>
+            <w:r>
+              <w:t>Klav</w:t>
+            </w:r>
+            <w:proofErr w:type="spellEnd"/>
+            <w:r>
+              <w:t>. u.</w:t>
             </w:r>
           </w:p>
         </w:tc>
@@ -3667,55 +3679,38 @@
             <w:pPr>
               <w:spacing w:line="360" w:lineRule="auto"/>
             </w:pPr>
+            <w:r>
+              <w:t xml:space="preserve">Oberstimmenschicht: Halbe Note geändert zu punktierte Viertelnote mit Ligatur zu Sechzehntelnote, </w:t>
+            </w:r>
             <w:proofErr w:type="spellStart"/>
             <w:r>
-              <w:rPr>
-                <w:i/>
-              </w:rPr>
-              <w:t>Kro</w:t>
+              <w:t>Sechzehntelpause</w:t>
             </w:r>
             <w:proofErr w:type="spellEnd"/>
             <w:r>
-              <w:t>[-</w:t>
+              <w:t xml:space="preserve"> (sic: Variante zu Textfassung 3) mit Bleistift. Siehe auch Korrektur zu </w:t>
             </w:r>
             <w:proofErr w:type="spellStart"/>
             <w:r>
-              <w:t>n</w:t>
-            </w:r>
-            <w:r>
-              <w:t>e</w:t>
-            </w:r>
-            <w:r>
-              <w:t>n</w:t>
+              <w:t>Klav</w:t>
             </w:r>
             <w:proofErr w:type="spellEnd"/>
             <w:r>
-              <w:t xml:space="preserve">] überschreibt </w:t>
+              <w:t>. o. 2. Note</w:t>
+            </w:r>
+            <w:r>
+              <w:t xml:space="preserve"> sowie zu T. 10–11 </w:t>
             </w:r>
             <w:proofErr w:type="spellStart"/>
             <w:r>
-              <w:rPr>
-                <w:i/>
-              </w:rPr>
-              <w:t>kro</w:t>
+              <w:t>Klav</w:t>
             </w:r>
             <w:proofErr w:type="spellEnd"/>
             <w:r>
-              <w:t>[-</w:t>
-            </w:r>
-            <w:proofErr w:type="spellStart"/>
-            <w:r>
-              <w:t>n</w:t>
-            </w:r>
-            <w:r>
-              <w:t>e</w:t>
-            </w:r>
-            <w:r>
-              <w:t>n</w:t>
-            </w:r>
-            <w:proofErr w:type="spellEnd"/>
-            <w:r>
-              <w:t>] (siehe Textfassung 2) mit schwarzer Tinte.</w:t>
+              <w:t>. u</w:t>
+            </w:r>
+            <w:r>
+              <w:t>.</w:t>
             </w:r>
           </w:p>
         </w:tc>
@@ -3763,102 +3758,64 @@
             </w:r>
             <w:proofErr w:type="spellEnd"/>
             <w:r>
+              <w:t>. o.</w:t>
+            </w:r>
+          </w:p>
+        </w:tc>
+        <w:tc>
+          <w:tcPr>
+            <w:tcW w:w="1342" w:type="dxa"/>
+            <w:tcBorders>
+              <w:top w:val="single" w:sz="4" w:space="0" w:color="auto"/>
+              <w:left w:val="single" w:sz="4" w:space="0" w:color="auto"/>
+              <w:bottom w:val="single" w:sz="4" w:space="0" w:color="auto"/>
+              <w:right w:val="single" w:sz="4" w:space="0" w:color="auto"/>
+            </w:tcBorders>
+          </w:tcPr>
+          <w:p>
+            <w:pPr>
+              <w:spacing w:line="360" w:lineRule="auto"/>
+            </w:pPr>
+            <w:r>
+              <w:t>2. Note</w:t>
+            </w:r>
+          </w:p>
+        </w:tc>
+        <w:tc>
+          <w:tcPr>
+            <w:tcW w:w="5815" w:type="dxa"/>
+            <w:tcBorders>
+              <w:top w:val="single" w:sz="4" w:space="0" w:color="auto"/>
+              <w:left w:val="single" w:sz="4" w:space="0" w:color="auto"/>
+              <w:bottom w:val="single" w:sz="4" w:space="0" w:color="auto"/>
+              <w:right w:val="single" w:sz="4" w:space="0" w:color="auto"/>
+            </w:tcBorders>
+          </w:tcPr>
+          <w:p>
+            <w:pPr>
+              <w:spacing w:line="360" w:lineRule="auto"/>
+            </w:pPr>
+            <w:r>
+              <w:t xml:space="preserve">Viertelnote geändert zu punktierte Achtelnote, Sechszehntelpause (sic: Variante zu Textfassung 3) mit Bleistift. Siehe auch Korrektur zu </w:t>
+            </w:r>
+            <w:proofErr w:type="spellStart"/>
+            <w:r>
+              <w:t>Klav</w:t>
+            </w:r>
+            <w:proofErr w:type="spellEnd"/>
+            <w:r>
+              <w:t>. u. 1. Note</w:t>
+            </w:r>
+            <w:r>
+              <w:t xml:space="preserve"> sowie zu T. 10–11 </w:t>
+            </w:r>
+            <w:proofErr w:type="spellStart"/>
+            <w:r>
+              <w:t>Klav</w:t>
+            </w:r>
+            <w:proofErr w:type="spellEnd"/>
+            <w:r>
               <w:t>. u.</w:t>
-            </w:r>
-          </w:p>
-        </w:tc>
-        <w:tc>
-          <w:tcPr>
-            <w:tcW w:w="1342" w:type="dxa"/>
-            <w:tcBorders>
-              <w:top w:val="single" w:sz="4" w:space="0" w:color="auto"/>
-              <w:left w:val="single" w:sz="4" w:space="0" w:color="auto"/>
-              <w:bottom w:val="single" w:sz="4" w:space="0" w:color="auto"/>
-              <w:right w:val="single" w:sz="4" w:space="0" w:color="auto"/>
-            </w:tcBorders>
-          </w:tcPr>
-          <w:p>
-            <w:pPr>
-              <w:spacing w:line="360" w:lineRule="auto"/>
-            </w:pPr>
-            <w:r>
-              <w:t>1. Note</w:t>
-            </w:r>
-          </w:p>
-        </w:tc>
-        <w:tc>
-          <w:tcPr>
-            <w:tcW w:w="5815" w:type="dxa"/>
-            <w:tcBorders>
-              <w:top w:val="single" w:sz="4" w:space="0" w:color="auto"/>
-              <w:left w:val="single" w:sz="4" w:space="0" w:color="auto"/>
-              <w:bottom w:val="single" w:sz="4" w:space="0" w:color="auto"/>
-              <w:right w:val="single" w:sz="4" w:space="0" w:color="auto"/>
-            </w:tcBorders>
-          </w:tcPr>
-          <w:p>
-            <w:pPr>
-              <w:spacing w:line="360" w:lineRule="auto"/>
-            </w:pPr>
-            <w:r>
-              <w:t>Oberstimmenschicht: Halbe N</w:t>
-            </w:r>
-            <w:r>
-              <w:t xml:space="preserve">ote geändert zu punktierte </w:t>
-            </w:r>
-            <w:r>
-              <w:t>Viertel</w:t>
-            </w:r>
-            <w:r>
-              <w:t>note</w:t>
-            </w:r>
-            <w:r>
-              <w:t xml:space="preserve"> mit Ligatur zu Sechzehntelnote</w:t>
-            </w:r>
-            <w:r>
-              <w:t xml:space="preserve">, </w:t>
-            </w:r>
-            <w:proofErr w:type="spellStart"/>
-            <w:r>
-              <w:t>Sechzehntelpause</w:t>
-            </w:r>
-            <w:proofErr w:type="spellEnd"/>
-            <w:r>
-              <w:t xml:space="preserve"> (sic: Variante zu Textfassung 3) mit Bleistift. Siehe auch Korrektur zu </w:t>
-            </w:r>
-            <w:proofErr w:type="spellStart"/>
-            <w:r>
-              <w:t>Klav</w:t>
-            </w:r>
-            <w:proofErr w:type="spellEnd"/>
-            <w:r>
-              <w:t xml:space="preserve">. </w:t>
-            </w:r>
-            <w:r>
-              <w:t>o</w:t>
-            </w:r>
-            <w:r>
-              <w:t xml:space="preserve">. </w:t>
-            </w:r>
-            <w:r>
-              <w:t>2</w:t>
-            </w:r>
-            <w:r>
-              <w:t>. Note</w:t>
-            </w:r>
-            <w:r>
-              <w:t xml:space="preserve"> sowie zu T. 10–11 </w:t>
-            </w:r>
-            <w:proofErr w:type="spellStart"/>
-            <w:r>
-              <w:t>Klav</w:t>
-            </w:r>
-            <w:proofErr w:type="spellEnd"/>
-            <w:r>
-              <w:t>. u</w:t>
-            </w:r>
-            <w:r>
-              <w:t>.</w:t>
             </w:r>
           </w:p>
         </w:tc>
@@ -3900,79 +3857,77 @@
             <w:pPr>
               <w:spacing w:line="360" w:lineRule="auto"/>
             </w:pPr>
+            <w:r>
+              <w:t>Ges.</w:t>
+            </w:r>
+          </w:p>
+        </w:tc>
+        <w:tc>
+          <w:tcPr>
+            <w:tcW w:w="1342" w:type="dxa"/>
+            <w:tcBorders>
+              <w:top w:val="single" w:sz="4" w:space="0" w:color="auto"/>
+              <w:left w:val="single" w:sz="4" w:space="0" w:color="auto"/>
+              <w:bottom w:val="single" w:sz="4" w:space="0" w:color="auto"/>
+              <w:right w:val="single" w:sz="4" w:space="0" w:color="auto"/>
+            </w:tcBorders>
+          </w:tcPr>
+          <w:p>
+            <w:pPr>
+              <w:spacing w:line="360" w:lineRule="auto"/>
+            </w:pPr>
+            <w:r>
+              <w:t>5/8</w:t>
+            </w:r>
+          </w:p>
+        </w:tc>
+        <w:tc>
+          <w:tcPr>
+            <w:tcW w:w="5815" w:type="dxa"/>
+            <w:tcBorders>
+              <w:top w:val="single" w:sz="4" w:space="0" w:color="auto"/>
+              <w:left w:val="single" w:sz="4" w:space="0" w:color="auto"/>
+              <w:bottom w:val="single" w:sz="4" w:space="0" w:color="auto"/>
+              <w:right w:val="single" w:sz="4" w:space="0" w:color="auto"/>
+            </w:tcBorders>
+          </w:tcPr>
+          <w:p>
+            <w:pPr>
+              <w:spacing w:line="360" w:lineRule="auto"/>
+            </w:pPr>
+            <w:r>
+              <w:rPr>
+                <w:i/>
+              </w:rPr>
+              <w:t>ah</w:t>
+            </w:r>
+            <w:r>
+              <w:t>[-</w:t>
+            </w:r>
             <w:proofErr w:type="spellStart"/>
             <w:r>
-              <w:t>Klav</w:t>
+              <w:t>nen</w:t>
             </w:r>
             <w:proofErr w:type="spellEnd"/>
             <w:r>
-              <w:t>. o.</w:t>
-            </w:r>
-          </w:p>
-        </w:tc>
-        <w:tc>
-          <w:tcPr>
-            <w:tcW w:w="1342" w:type="dxa"/>
-            <w:tcBorders>
-              <w:top w:val="single" w:sz="4" w:space="0" w:color="auto"/>
-              <w:left w:val="single" w:sz="4" w:space="0" w:color="auto"/>
-              <w:bottom w:val="single" w:sz="4" w:space="0" w:color="auto"/>
-              <w:right w:val="single" w:sz="4" w:space="0" w:color="auto"/>
-            </w:tcBorders>
-          </w:tcPr>
-          <w:p>
-            <w:pPr>
-              <w:spacing w:line="360" w:lineRule="auto"/>
-            </w:pPr>
-            <w:r>
-              <w:t>2. Note</w:t>
-            </w:r>
-          </w:p>
-        </w:tc>
-        <w:tc>
-          <w:tcPr>
-            <w:tcW w:w="5815" w:type="dxa"/>
-            <w:tcBorders>
-              <w:top w:val="single" w:sz="4" w:space="0" w:color="auto"/>
-              <w:left w:val="single" w:sz="4" w:space="0" w:color="auto"/>
-              <w:bottom w:val="single" w:sz="4" w:space="0" w:color="auto"/>
-              <w:right w:val="single" w:sz="4" w:space="0" w:color="auto"/>
-            </w:tcBorders>
-          </w:tcPr>
-          <w:p>
-            <w:pPr>
-              <w:spacing w:line="360" w:lineRule="auto"/>
-            </w:pPr>
-            <w:r>
-              <w:t>Viertelnote geändert zu punktierte Achtelnote, Sechszehntelpause</w:t>
-            </w:r>
-            <w:r>
-              <w:t xml:space="preserve"> (sic: Variante zu Textfassung 3)</w:t>
-            </w:r>
-            <w:r>
-              <w:t xml:space="preserve"> mit Bleistift. Siehe auch Korrektur zu </w:t>
+              <w:t xml:space="preserve">-des] überschreibt </w:t>
+            </w:r>
+            <w:r>
+              <w:rPr>
+                <w:i/>
+              </w:rPr>
+              <w:t>Ah</w:t>
+            </w:r>
+            <w:r>
+              <w:t>[-</w:t>
             </w:r>
             <w:proofErr w:type="spellStart"/>
             <w:r>
-              <w:t>Klav</w:t>
+              <w:t>nen</w:t>
             </w:r>
             <w:proofErr w:type="spellEnd"/>
             <w:r>
-              <w:t>. u. 1. Note</w:t>
-            </w:r>
-            <w:r>
-              <w:t xml:space="preserve"> </w:t>
-            </w:r>
-            <w:r>
-              <w:t xml:space="preserve">sowie zu T. 10–11 </w:t>
-            </w:r>
-            <w:proofErr w:type="spellStart"/>
-            <w:r>
-              <w:t>Klav</w:t>
-            </w:r>
-            <w:proofErr w:type="spellEnd"/>
-            <w:r>
-              <w:t>. u.</w:t>
+              <w:t>-des] (siehe Textfassung 1) mit schwarzer Tinte.</w:t>
             </w:r>
           </w:p>
         </w:tc>
@@ -3996,10 +3951,8 @@
               <w:spacing w:line="360" w:lineRule="auto"/>
             </w:pPr>
             <w:r>
-              <w:t>1</w:t>
-            </w:r>
-            <w:r>
-              <w:t>1</w:t>
+              <w:lastRenderedPageBreak/>
+              <w:t>11</w:t>
             </w:r>
           </w:p>
         </w:tc>
@@ -4037,10 +3990,7 @@
               <w:spacing w:line="360" w:lineRule="auto"/>
             </w:pPr>
             <w:r>
-              <w:t>5</w:t>
-            </w:r>
-            <w:r>
-              <w:t>/8</w:t>
+              <w:t>9/8</w:t>
             </w:r>
           </w:p>
         </w:tc>
@@ -4062,47 +4012,19 @@
               <w:rPr>
                 <w:i/>
               </w:rPr>
-              <w:t>ah</w:t>
-            </w:r>
-            <w:r>
-              <w:t>[-</w:t>
-            </w:r>
-            <w:proofErr w:type="spellStart"/>
-            <w:r>
-              <w:t>nen</w:t>
-            </w:r>
-            <w:proofErr w:type="spellEnd"/>
-            <w:r>
-              <w:t>-des</w:t>
-            </w:r>
-            <w:r>
-              <w:t xml:space="preserve">] überschreibt </w:t>
+              <w:t>Schwei</w:t>
+            </w:r>
+            <w:r>
+              <w:t xml:space="preserve">[-gen] überschreibt </w:t>
             </w:r>
             <w:r>
               <w:rPr>
                 <w:i/>
               </w:rPr>
-              <w:t>Ah</w:t>
-            </w:r>
-            <w:r>
-              <w:t>[-</w:t>
-            </w:r>
-            <w:proofErr w:type="spellStart"/>
-            <w:r>
-              <w:t>nen</w:t>
-            </w:r>
-            <w:proofErr w:type="spellEnd"/>
-            <w:r>
-              <w:t>-des</w:t>
-            </w:r>
-            <w:r>
-              <w:t xml:space="preserve">] (siehe Textfassung </w:t>
-            </w:r>
-            <w:r>
-              <w:t>1</w:t>
-            </w:r>
-            <w:r>
-              <w:t>) mit schwarzer Tinte.</w:t>
+              <w:t>Schwei</w:t>
+            </w:r>
+            <w:r>
+              <w:t>[-gen] (siehe Textfassung 2) mit schwarzer Tinte.</w:t>
             </w:r>
           </w:p>
         </w:tc>
@@ -4126,7 +4048,6 @@
               <w:spacing w:line="360" w:lineRule="auto"/>
             </w:pPr>
             <w:r>
-              <w:lastRenderedPageBreak/>
               <w:t>11</w:t>
             </w:r>
           </w:p>
@@ -4145,8 +4066,13 @@
             <w:pPr>
               <w:spacing w:line="360" w:lineRule="auto"/>
             </w:pPr>
-            <w:r>
-              <w:t>Ges.</w:t>
+            <w:proofErr w:type="spellStart"/>
+            <w:r>
+              <w:t>Klav</w:t>
+            </w:r>
+            <w:proofErr w:type="spellEnd"/>
+            <w:r>
+              <w:t>. o.</w:t>
             </w:r>
           </w:p>
         </w:tc>
@@ -4165,10 +4091,7 @@
               <w:spacing w:line="360" w:lineRule="auto"/>
             </w:pPr>
             <w:r>
-              <w:t>9</w:t>
-            </w:r>
-            <w:r>
-              <w:t>/8</w:t>
+              <w:t>vorletzte Note</w:t>
             </w:r>
           </w:p>
         </w:tc>
@@ -4186,45 +4109,34 @@
             <w:pPr>
               <w:spacing w:line="360" w:lineRule="auto"/>
             </w:pPr>
+            <w:r>
+              <w:t>Unterstimmenschicht: Viertelnote h/d</w:t>
+            </w:r>
+            <w:r>
+              <w:rPr>
+                <w:vertAlign w:val="superscript"/>
+              </w:rPr>
+              <w:t>1</w:t>
+            </w:r>
+            <w:r>
+              <w:t>/b</w:t>
+            </w:r>
+            <w:r>
+              <w:rPr>
+                <w:vertAlign w:val="superscript"/>
+              </w:rPr>
+              <w:t>1</w:t>
+            </w:r>
+            <w:r>
+              <w:t xml:space="preserve"> geändert zu punktierte Achtelnote, </w:t>
+            </w:r>
             <w:proofErr w:type="spellStart"/>
             <w:r>
-              <w:rPr>
-                <w:i/>
-              </w:rPr>
-              <w:t>Schwei</w:t>
+              <w:t>Sechzehntelpause</w:t>
             </w:r>
             <w:proofErr w:type="spellEnd"/>
             <w:r>
-              <w:t>[-</w:t>
-            </w:r>
-            <w:r>
-              <w:t>gen</w:t>
-            </w:r>
-            <w:r>
-              <w:t xml:space="preserve">] überschreibt </w:t>
-            </w:r>
-            <w:proofErr w:type="spellStart"/>
-            <w:r>
-              <w:rPr>
-                <w:i/>
-              </w:rPr>
-              <w:t>Schwei</w:t>
-            </w:r>
-            <w:proofErr w:type="spellEnd"/>
-            <w:r>
-              <w:t>[-</w:t>
-            </w:r>
-            <w:r>
-              <w:t>gen</w:t>
-            </w:r>
-            <w:r>
-              <w:t xml:space="preserve">] (siehe Textfassung </w:t>
-            </w:r>
-            <w:r>
-              <w:t>2</w:t>
-            </w:r>
-            <w:r>
-              <w:t>) mit schwarzer Tinte.</w:t>
+              <w:t xml:space="preserve"> (sic: Variante zu Textfassung 3) mit Bleistift.</w:t>
             </w:r>
           </w:p>
         </w:tc>
@@ -4248,7 +4160,7 @@
               <w:spacing w:line="360" w:lineRule="auto"/>
             </w:pPr>
             <w:r>
-              <w:t>11</w:t>
+              <w:t>12</w:t>
             </w:r>
           </w:p>
         </w:tc>
@@ -4272,7 +4184,7 @@
             </w:r>
             <w:proofErr w:type="spellEnd"/>
             <w:r>
-              <w:t>. o.</w:t>
+              <w:t xml:space="preserve">. </w:t>
             </w:r>
           </w:p>
         </w:tc>
@@ -4291,7 +4203,7 @@
               <w:spacing w:line="360" w:lineRule="auto"/>
             </w:pPr>
             <w:r>
-              <w:t>vorletzte Note</w:t>
+              <w:t>4–5/8</w:t>
             </w:r>
           </w:p>
         </w:tc>
@@ -4310,7 +4222,7 @@
               <w:spacing w:line="360" w:lineRule="auto"/>
             </w:pPr>
             <w:r>
-              <w:t>Unterstimmenschicht: Viertelnote h/d</w:t>
+              <w:t>Achtelnoten Fis/c/f und b/e</w:t>
             </w:r>
             <w:r>
               <w:rPr>
@@ -4319,7 +4231,7 @@
               <w:t>1</w:t>
             </w:r>
             <w:r>
-              <w:t>/b</w:t>
+              <w:t>/as</w:t>
             </w:r>
             <w:r>
               <w:rPr>
@@ -4328,11 +4240,11 @@
               <w:t>1</w:t>
             </w:r>
             <w:r>
-              <w:t xml:space="preserve"> geändert zu punktierte Achtelnote, </w:t>
+              <w:t xml:space="preserve">, Achtelpausen geändert zu punktierte Achtelnoten, </w:t>
             </w:r>
             <w:proofErr w:type="spellStart"/>
             <w:r>
-              <w:t>Sechzehntelpause</w:t>
+              <w:t>Sechzehntelpausen</w:t>
             </w:r>
             <w:proofErr w:type="spellEnd"/>
             <w:r>
@@ -4378,77 +4290,66 @@
             <w:pPr>
               <w:spacing w:line="360" w:lineRule="auto"/>
             </w:pPr>
+          </w:p>
+        </w:tc>
+        <w:tc>
+          <w:tcPr>
+            <w:tcW w:w="1342" w:type="dxa"/>
+            <w:tcBorders>
+              <w:top w:val="single" w:sz="4" w:space="0" w:color="auto"/>
+              <w:left w:val="single" w:sz="4" w:space="0" w:color="auto"/>
+              <w:bottom w:val="single" w:sz="4" w:space="0" w:color="auto"/>
+              <w:right w:val="single" w:sz="4" w:space="0" w:color="auto"/>
+            </w:tcBorders>
+          </w:tcPr>
+          <w:p>
+            <w:pPr>
+              <w:spacing w:line="360" w:lineRule="auto"/>
+            </w:pPr>
+            <w:r>
+              <w:t>(4/4)</w:t>
+            </w:r>
+          </w:p>
+        </w:tc>
+        <w:tc>
+          <w:tcPr>
+            <w:tcW w:w="5815" w:type="dxa"/>
+            <w:tcBorders>
+              <w:top w:val="single" w:sz="4" w:space="0" w:color="auto"/>
+              <w:left w:val="single" w:sz="4" w:space="0" w:color="auto"/>
+              <w:bottom w:val="single" w:sz="4" w:space="0" w:color="auto"/>
+              <w:right w:val="single" w:sz="4" w:space="0" w:color="auto"/>
+            </w:tcBorders>
+          </w:tcPr>
+          <w:p>
+            <w:pPr>
+              <w:spacing w:line="360" w:lineRule="auto"/>
+            </w:pPr>
+            <w:r>
+              <w:rPr>
+                <w:i/>
+              </w:rPr>
+              <w:t>a tempo, äußerst ruhig</w:t>
+            </w:r>
+            <w:r>
+              <w:t xml:space="preserve"> teilweise auf Rasur. Ante </w:t>
+            </w:r>
             <w:proofErr w:type="spellStart"/>
             <w:r>
-              <w:t>Klav</w:t>
+              <w:t>correcturam</w:t>
             </w:r>
             <w:proofErr w:type="spellEnd"/>
             <w:r>
-              <w:t xml:space="preserve">. </w:t>
-            </w:r>
-          </w:p>
-        </w:tc>
-        <w:tc>
-          <w:tcPr>
-            <w:tcW w:w="1342" w:type="dxa"/>
-            <w:tcBorders>
-              <w:top w:val="single" w:sz="4" w:space="0" w:color="auto"/>
-              <w:left w:val="single" w:sz="4" w:space="0" w:color="auto"/>
-              <w:bottom w:val="single" w:sz="4" w:space="0" w:color="auto"/>
-              <w:right w:val="single" w:sz="4" w:space="0" w:color="auto"/>
-            </w:tcBorders>
-          </w:tcPr>
-          <w:p>
-            <w:pPr>
-              <w:spacing w:line="360" w:lineRule="auto"/>
-            </w:pPr>
-            <w:r>
-              <w:t>4–5/8</w:t>
-            </w:r>
-          </w:p>
-        </w:tc>
-        <w:tc>
-          <w:tcPr>
-            <w:tcW w:w="5815" w:type="dxa"/>
-            <w:tcBorders>
-              <w:top w:val="single" w:sz="4" w:space="0" w:color="auto"/>
-              <w:left w:val="single" w:sz="4" w:space="0" w:color="auto"/>
-              <w:bottom w:val="single" w:sz="4" w:space="0" w:color="auto"/>
-              <w:right w:val="single" w:sz="4" w:space="0" w:color="auto"/>
-            </w:tcBorders>
-          </w:tcPr>
-          <w:p>
-            <w:pPr>
-              <w:spacing w:line="360" w:lineRule="auto"/>
-            </w:pPr>
-            <w:r>
-              <w:t>Achtelnoten Fis/c/f und b/e</w:t>
-            </w:r>
-            <w:r>
-              <w:rPr>
-                <w:vertAlign w:val="superscript"/>
-              </w:rPr>
-              <w:t>1</w:t>
-            </w:r>
-            <w:r>
-              <w:t>/as</w:t>
-            </w:r>
-            <w:r>
-              <w:rPr>
-                <w:vertAlign w:val="superscript"/>
-              </w:rPr>
-              <w:t>1</w:t>
-            </w:r>
-            <w:r>
-              <w:t xml:space="preserve">, Achtelpausen geändert zu punktierte Achtelnoten, </w:t>
-            </w:r>
-            <w:proofErr w:type="spellStart"/>
-            <w:r>
-              <w:t>Sechzehntelpausen</w:t>
-            </w:r>
-            <w:proofErr w:type="spellEnd"/>
-            <w:r>
-              <w:t xml:space="preserve"> (sic: Variante zu Textfassung 3) mit Bleistift.</w:t>
+              <w:t xml:space="preserve">: vermutlich </w:t>
+            </w:r>
+            <w:r>
+              <w:rPr>
+                <w:i/>
+              </w:rPr>
+              <w:t>äußerst langsam</w:t>
+            </w:r>
+            <w:r>
+              <w:t xml:space="preserve"> (siehe Textfassung 2).</w:t>
             </w:r>
           </w:p>
         </w:tc>
@@ -4472,7 +4373,7 @@
               <w:spacing w:line="360" w:lineRule="auto"/>
             </w:pPr>
             <w:r>
-              <w:t>12</w:t>
+              <w:t>13</w:t>
             </w:r>
           </w:p>
         </w:tc>
@@ -4490,6 +4391,14 @@
             <w:pPr>
               <w:spacing w:line="360" w:lineRule="auto"/>
             </w:pPr>
+            <w:proofErr w:type="spellStart"/>
+            <w:r>
+              <w:t>Klav</w:t>
+            </w:r>
+            <w:proofErr w:type="spellEnd"/>
+            <w:r>
+              <w:t>. o.</w:t>
+            </w:r>
           </w:p>
         </w:tc>
         <w:tc>
@@ -4507,7 +4416,7 @@
               <w:spacing w:line="360" w:lineRule="auto"/>
             </w:pPr>
             <w:r>
-              <w:t>(4/4)</w:t>
+              <w:t>2–3/8</w:t>
             </w:r>
           </w:p>
         </w:tc>
@@ -4526,30 +4435,33 @@
               <w:spacing w:line="360" w:lineRule="auto"/>
             </w:pPr>
             <w:r>
-              <w:rPr>
-                <w:i/>
-              </w:rPr>
-              <w:t>a tempo, äußerst ruhig</w:t>
-            </w:r>
-            <w:r>
-              <w:t xml:space="preserve"> teilweise auf Rasur. Ante </w:t>
+              <w:t>Achtelnoten a/es1/as1 und cis2/g</w:t>
+            </w:r>
+            <w:r>
+              <w:rPr>
+                <w:vertAlign w:val="superscript"/>
+              </w:rPr>
+              <w:t>2</w:t>
+            </w:r>
+            <w:r>
+              <w:t>/h</w:t>
+            </w:r>
+            <w:r>
+              <w:rPr>
+                <w:vertAlign w:val="superscript"/>
+              </w:rPr>
+              <w:t>2</w:t>
+            </w:r>
+            <w:r>
+              <w:t xml:space="preserve">, Achtelpause geändert zu punktierte Achtelnoten, </w:t>
             </w:r>
             <w:proofErr w:type="spellStart"/>
             <w:r>
-              <w:t>correcturam</w:t>
+              <w:t>Sechzehntelpause</w:t>
             </w:r>
             <w:proofErr w:type="spellEnd"/>
             <w:r>
-              <w:t xml:space="preserve">: vermutlich </w:t>
-            </w:r>
-            <w:r>
-              <w:rPr>
-                <w:i/>
-              </w:rPr>
-              <w:t>äußerst langsam</w:t>
-            </w:r>
-            <w:r>
-              <w:t xml:space="preserve"> (siehe Textfassung 2).</w:t>
+              <w:t xml:space="preserve"> (sic: Variante zu Textfassung 3) mit Bleistift.</w:t>
             </w:r>
           </w:p>
         </w:tc>
@@ -4616,16 +4528,7 @@
               <w:spacing w:line="360" w:lineRule="auto"/>
             </w:pPr>
             <w:r>
-              <w:t>2</w:t>
-            </w:r>
-            <w:r>
-              <w:t>–</w:t>
-            </w:r>
-            <w:r>
-              <w:t>3</w:t>
-            </w:r>
-            <w:r>
-              <w:t>/8</w:t>
+              <w:t>3.–5. Note</w:t>
             </w:r>
           </w:p>
         </w:tc>
@@ -4644,63 +4547,7 @@
               <w:spacing w:line="360" w:lineRule="auto"/>
             </w:pPr>
             <w:r>
-              <w:t xml:space="preserve">Achtelnoten </w:t>
-            </w:r>
-            <w:r>
-              <w:t>a</w:t>
-            </w:r>
-            <w:r>
-              <w:t>/</w:t>
-            </w:r>
-            <w:r>
-              <w:t>es1</w:t>
-            </w:r>
-            <w:r>
-              <w:t>/</w:t>
-            </w:r>
-            <w:r>
-              <w:t>as1</w:t>
-            </w:r>
-            <w:r>
-              <w:t xml:space="preserve"> und </w:t>
-            </w:r>
-            <w:r>
-              <w:t>cis2</w:t>
-            </w:r>
-            <w:r>
-              <w:t>/</w:t>
-            </w:r>
-            <w:r>
-              <w:t>g</w:t>
-            </w:r>
-            <w:r>
-              <w:rPr>
-                <w:vertAlign w:val="superscript"/>
-              </w:rPr>
-              <w:t>2</w:t>
-            </w:r>
-            <w:r>
-              <w:t>/</w:t>
-            </w:r>
-            <w:r>
-              <w:t>h</w:t>
-            </w:r>
-            <w:r>
-              <w:rPr>
-                <w:vertAlign w:val="superscript"/>
-              </w:rPr>
-              <w:t>2</w:t>
-            </w:r>
-            <w:r>
-              <w:t xml:space="preserve">, Achtelpause geändert zu punktierte Achtelnoten, </w:t>
-            </w:r>
-            <w:proofErr w:type="spellStart"/>
-            <w:r>
-              <w:t>Sechzehntelpause</w:t>
-            </w:r>
-            <w:proofErr w:type="spellEnd"/>
-            <w:r>
-              <w:t xml:space="preserve"> (sic: Variante zu Textfassung 3) mit Bleistift.</w:t>
+              <w:t>Oberstimmenschicht: zusätzliches &lt; &gt; über dem System hinzugefügt mit Bleistift.</w:t>
             </w:r>
           </w:p>
         </w:tc>
@@ -4748,7 +4595,7 @@
             </w:r>
             <w:proofErr w:type="spellEnd"/>
             <w:r>
-              <w:t>. o.</w:t>
+              <w:t>. u.</w:t>
             </w:r>
           </w:p>
         </w:tc>
@@ -4767,7 +4614,7 @@
               <w:spacing w:line="360" w:lineRule="auto"/>
             </w:pPr>
             <w:r>
-              <w:t>3.–5. Note</w:t>
+              <w:t>2. Note</w:t>
             </w:r>
           </w:p>
         </w:tc>
@@ -4786,7 +4633,15 @@
               <w:spacing w:line="360" w:lineRule="auto"/>
             </w:pPr>
             <w:r>
-              <w:t>Oberstimmenschicht: zusätzliches &lt; &gt; über dem System hinzugefügt mit Bleistift.</w:t>
+              <w:t>Unterstimmenschicht: [</w:t>
+            </w:r>
+            <w:proofErr w:type="spellStart"/>
+            <w:r>
+              <w:t>ppp</w:t>
+            </w:r>
+            <w:proofErr w:type="spellEnd"/>
+            <w:r>
+              <w:t>] (siehe Textfassung 2) gestrichen mit Bleistift.</w:t>
             </w:r>
           </w:p>
         </w:tc>
@@ -4813,6 +4668,14 @@
               <w:t>13</w:t>
             </w:r>
           </w:p>
+          <w:p>
+            <w:pPr>
+              <w:spacing w:line="360" w:lineRule="auto"/>
+            </w:pPr>
+            <w:r>
+              <w:t>bis 14</w:t>
+            </w:r>
+          </w:p>
         </w:tc>
         <w:tc>
           <w:tcPr>
@@ -4853,7 +4716,15 @@
               <w:spacing w:line="360" w:lineRule="auto"/>
             </w:pPr>
             <w:r>
-              <w:t>2. Note</w:t>
+              <w:t>7/4</w:t>
+            </w:r>
+          </w:p>
+          <w:p>
+            <w:pPr>
+              <w:spacing w:line="360" w:lineRule="auto"/>
+            </w:pPr>
+            <w:r>
+              <w:t>1/4</w:t>
             </w:r>
           </w:p>
         </w:tc>
@@ -4872,15 +4743,16 @@
               <w:spacing w:line="360" w:lineRule="auto"/>
             </w:pPr>
             <w:r>
-              <w:t>Unterstimmenschicht: [</w:t>
-            </w:r>
-            <w:proofErr w:type="spellStart"/>
-            <w:r>
-              <w:t>ppp</w:t>
-            </w:r>
-            <w:proofErr w:type="spellEnd"/>
-            <w:r>
-              <w:t>] (siehe Textfassung 2) gestrichen mit Bleistift.</w:t>
+              <w:t>Unterstimmenschicht: Ligatur mit zwei Viertelnoten F</w:t>
+            </w:r>
+            <w:r>
+              <w:rPr>
+                <w:vertAlign w:val="subscript"/>
+              </w:rPr>
+              <w:t>1</w:t>
+            </w:r>
+            <w:r>
+              <w:t xml:space="preserve"> (siehe Textfassung 2) geändert zu Viertelnote, Viertelpause mit Bleistift.</w:t>
             </w:r>
           </w:p>
         </w:tc>
@@ -4891,112 +4763,27 @@
         </w:trPr>
         <w:tc>
           <w:tcPr>
-            <w:tcW w:w="921" w:type="dxa"/>
-            <w:tcBorders>
-              <w:top w:val="single" w:sz="4" w:space="0" w:color="auto"/>
-              <w:left w:val="single" w:sz="4" w:space="0" w:color="auto"/>
-              <w:bottom w:val="single" w:sz="4" w:space="0" w:color="auto"/>
-              <w:right w:val="single" w:sz="4" w:space="0" w:color="auto"/>
-            </w:tcBorders>
-          </w:tcPr>
-          <w:p>
-            <w:pPr>
-              <w:spacing w:line="360" w:lineRule="auto"/>
-            </w:pPr>
-            <w:r>
-              <w:t>13</w:t>
-            </w:r>
-          </w:p>
-          <w:p>
-            <w:pPr>
-              <w:spacing w:line="360" w:lineRule="auto"/>
-            </w:pPr>
-            <w:r>
-              <w:t>bis 14</w:t>
-            </w:r>
-          </w:p>
-        </w:tc>
-        <w:tc>
-          <w:tcPr>
-            <w:tcW w:w="1134" w:type="dxa"/>
-            <w:tcBorders>
-              <w:top w:val="single" w:sz="4" w:space="0" w:color="auto"/>
-              <w:left w:val="single" w:sz="4" w:space="0" w:color="auto"/>
-              <w:bottom w:val="single" w:sz="4" w:space="0" w:color="auto"/>
-              <w:right w:val="single" w:sz="4" w:space="0" w:color="auto"/>
-            </w:tcBorders>
-          </w:tcPr>
-          <w:p>
-            <w:pPr>
-              <w:spacing w:line="360" w:lineRule="auto"/>
-            </w:pPr>
-            <w:proofErr w:type="spellStart"/>
-            <w:r>
-              <w:t>Klav</w:t>
-            </w:r>
-            <w:proofErr w:type="spellEnd"/>
-            <w:r>
-              <w:t>. u.</w:t>
-            </w:r>
-          </w:p>
-        </w:tc>
-        <w:tc>
-          <w:tcPr>
-            <w:tcW w:w="1342" w:type="dxa"/>
-            <w:tcBorders>
-              <w:top w:val="single" w:sz="4" w:space="0" w:color="auto"/>
-              <w:left w:val="single" w:sz="4" w:space="0" w:color="auto"/>
-              <w:bottom w:val="single" w:sz="4" w:space="0" w:color="auto"/>
-              <w:right w:val="single" w:sz="4" w:space="0" w:color="auto"/>
-            </w:tcBorders>
-          </w:tcPr>
-          <w:p>
-            <w:pPr>
-              <w:spacing w:line="360" w:lineRule="auto"/>
-            </w:pPr>
-            <w:r>
-              <w:t>7/4</w:t>
-            </w:r>
-          </w:p>
-          <w:p>
-            <w:pPr>
-              <w:spacing w:line="360" w:lineRule="auto"/>
-            </w:pPr>
-            <w:r>
-              <w:t>1/4</w:t>
-            </w:r>
-          </w:p>
-        </w:tc>
-        <w:tc>
-          <w:tcPr>
-            <w:tcW w:w="5815" w:type="dxa"/>
-            <w:tcBorders>
-              <w:top w:val="single" w:sz="4" w:space="0" w:color="auto"/>
-              <w:left w:val="single" w:sz="4" w:space="0" w:color="auto"/>
-              <w:bottom w:val="single" w:sz="4" w:space="0" w:color="auto"/>
-              <w:right w:val="single" w:sz="4" w:space="0" w:color="auto"/>
-            </w:tcBorders>
-          </w:tcPr>
-          <w:p>
-            <w:pPr>
-              <w:spacing w:line="360" w:lineRule="auto"/>
-            </w:pPr>
-            <w:r>
-              <w:t>Unterstimmenschicht: Ligatur mit zwei Viertelnoten F</w:t>
-            </w:r>
-            <w:r>
-              <w:rPr>
-                <w:vertAlign w:val="subscript"/>
-              </w:rPr>
-              <w:t>1</w:t>
-            </w:r>
-            <w:r>
-              <w:t xml:space="preserve"> (siehe Textfassung 2) </w:t>
-            </w:r>
-            <w:bookmarkStart w:id="0" w:name="_GoBack"/>
-            <w:bookmarkEnd w:id="0"/>
-            <w:r>
-              <w:t>geändert zu Viertelnote, Viertelpause mit Bleistift.</w:t>
+            <w:tcW w:w="9212" w:type="dxa"/>
+            <w:gridSpan w:val="4"/>
+            <w:tcBorders>
+              <w:top w:val="single" w:sz="4" w:space="0" w:color="auto"/>
+              <w:left w:val="single" w:sz="4" w:space="0" w:color="auto"/>
+              <w:bottom w:val="single" w:sz="4" w:space="0" w:color="auto"/>
+              <w:right w:val="single" w:sz="4" w:space="0" w:color="auto"/>
+            </w:tcBorders>
+          </w:tcPr>
+          <w:p>
+            <w:pPr>
+              <w:spacing w:line="360" w:lineRule="auto"/>
+            </w:pPr>
+            <w:r>
+              <w:t xml:space="preserve">II </w:t>
+            </w:r>
+            <w:r>
+              <w:t>„Noch zwingt mich Treue“ M 139: Textfassung 3</w:t>
+            </w:r>
+            <w:r>
+              <w:t xml:space="preserve"> </w:t>
             </w:r>
           </w:p>
         </w:tc>
@@ -5007,27 +4794,116 @@
         </w:trPr>
         <w:tc>
           <w:tcPr>
-            <w:tcW w:w="9212" w:type="dxa"/>
-            <w:gridSpan w:val="4"/>
-            <w:tcBorders>
-              <w:top w:val="single" w:sz="4" w:space="0" w:color="auto"/>
-              <w:left w:val="single" w:sz="4" w:space="0" w:color="auto"/>
-              <w:bottom w:val="single" w:sz="4" w:space="0" w:color="auto"/>
-              <w:right w:val="single" w:sz="4" w:space="0" w:color="auto"/>
-            </w:tcBorders>
-          </w:tcPr>
-          <w:p>
-            <w:pPr>
-              <w:spacing w:line="360" w:lineRule="auto"/>
-            </w:pPr>
-            <w:r>
-              <w:t xml:space="preserve">II </w:t>
-            </w:r>
-            <w:r>
-              <w:t>„Noch zwingt mich Treue“ M 139: Textfassung 3</w:t>
-            </w:r>
-            <w:r>
-              <w:t xml:space="preserve"> </w:t>
+            <w:tcW w:w="921" w:type="dxa"/>
+            <w:tcBorders>
+              <w:top w:val="single" w:sz="4" w:space="0" w:color="auto"/>
+              <w:left w:val="single" w:sz="4" w:space="0" w:color="auto"/>
+              <w:bottom w:val="single" w:sz="4" w:space="0" w:color="auto"/>
+              <w:right w:val="single" w:sz="4" w:space="0" w:color="auto"/>
+            </w:tcBorders>
+          </w:tcPr>
+          <w:p>
+            <w:pPr>
+              <w:spacing w:line="360" w:lineRule="auto"/>
+            </w:pPr>
+            <w:r>
+              <w:t>1</w:t>
+            </w:r>
+          </w:p>
+        </w:tc>
+        <w:tc>
+          <w:tcPr>
+            <w:tcW w:w="1134" w:type="dxa"/>
+            <w:tcBorders>
+              <w:top w:val="single" w:sz="4" w:space="0" w:color="auto"/>
+              <w:left w:val="single" w:sz="4" w:space="0" w:color="auto"/>
+              <w:bottom w:val="single" w:sz="4" w:space="0" w:color="auto"/>
+              <w:right w:val="single" w:sz="4" w:space="0" w:color="auto"/>
+            </w:tcBorders>
+          </w:tcPr>
+          <w:p>
+            <w:pPr>
+              <w:spacing w:line="360" w:lineRule="auto"/>
+            </w:pPr>
+            <w:r>
+              <w:t>Ges.</w:t>
+            </w:r>
+          </w:p>
+        </w:tc>
+        <w:tc>
+          <w:tcPr>
+            <w:tcW w:w="1342" w:type="dxa"/>
+            <w:tcBorders>
+              <w:top w:val="single" w:sz="4" w:space="0" w:color="auto"/>
+              <w:left w:val="single" w:sz="4" w:space="0" w:color="auto"/>
+              <w:bottom w:val="single" w:sz="4" w:space="0" w:color="auto"/>
+              <w:right w:val="single" w:sz="4" w:space="0" w:color="auto"/>
+            </w:tcBorders>
+          </w:tcPr>
+          <w:p>
+            <w:pPr>
+              <w:spacing w:line="360" w:lineRule="auto"/>
+            </w:pPr>
+            <w:r>
+              <w:t>1. Note</w:t>
+            </w:r>
+          </w:p>
+        </w:tc>
+        <w:tc>
+          <w:tcPr>
+            <w:tcW w:w="5815" w:type="dxa"/>
+            <w:tcBorders>
+              <w:top w:val="single" w:sz="4" w:space="0" w:color="auto"/>
+              <w:left w:val="single" w:sz="4" w:space="0" w:color="auto"/>
+              <w:bottom w:val="single" w:sz="4" w:space="0" w:color="auto"/>
+              <w:right w:val="single" w:sz="4" w:space="0" w:color="auto"/>
+            </w:tcBorders>
+          </w:tcPr>
+          <w:p>
+            <w:pPr>
+              <w:spacing w:line="360" w:lineRule="auto"/>
+            </w:pPr>
+            <w:r>
+              <w:rPr>
+                <w:i/>
+              </w:rPr>
+              <w:t>T</w:t>
+            </w:r>
+            <w:r>
+              <w:rPr>
+                <w:i/>
+              </w:rPr>
+              <w:t>r</w:t>
+            </w:r>
+            <w:r>
+              <w:rPr>
+                <w:i/>
+              </w:rPr>
+              <w:t>e</w:t>
+            </w:r>
+            <w:r>
+              <w:rPr>
+                <w:i/>
+              </w:rPr>
+              <w:t>u</w:t>
+            </w:r>
+            <w:r>
+              <w:t xml:space="preserve">[-e] überschreibt </w:t>
+            </w:r>
+            <w:r>
+              <w:rPr>
+                <w:i/>
+              </w:rPr>
+              <w:t>t</w:t>
+            </w:r>
+            <w:r>
+              <w:rPr>
+                <w:i/>
+              </w:rPr>
+              <w:t>reu</w:t>
+            </w:r>
+            <w:r>
+              <w:t>[-e] (siehe Textfassung 2) mit schwarzer Tinte.</w:t>
             </w:r>
           </w:p>
         </w:tc>
@@ -5050,6 +4926,9 @@
             <w:pPr>
               <w:spacing w:line="360" w:lineRule="auto"/>
             </w:pPr>
+            <w:r>
+              <w:t>3</w:t>
+            </w:r>
           </w:p>
         </w:tc>
         <w:tc>
@@ -5066,6 +4945,9 @@
             <w:pPr>
               <w:spacing w:line="360" w:lineRule="auto"/>
             </w:pPr>
+            <w:r>
+              <w:t>Ges.</w:t>
+            </w:r>
           </w:p>
         </w:tc>
         <w:tc>
@@ -5082,6 +4964,9 @@
             <w:pPr>
               <w:spacing w:line="360" w:lineRule="auto"/>
             </w:pPr>
+            <w:r>
+              <w:t>1. Note</w:t>
+            </w:r>
           </w:p>
         </w:tc>
         <w:tc>
@@ -5098,6 +4983,44 @@
             <w:pPr>
               <w:spacing w:line="360" w:lineRule="auto"/>
             </w:pPr>
+            <w:proofErr w:type="spellStart"/>
+            <w:r>
+              <w:rPr>
+                <w:i/>
+              </w:rPr>
+              <w:t>Dul</w:t>
+            </w:r>
+            <w:proofErr w:type="spellEnd"/>
+            <w:r>
+              <w:t>[-</w:t>
+            </w:r>
+            <w:proofErr w:type="spellStart"/>
+            <w:r>
+              <w:t>dens</w:t>
+            </w:r>
+            <w:proofErr w:type="spellEnd"/>
+            <w:r>
+              <w:t xml:space="preserve">] überschreibt </w:t>
+            </w:r>
+            <w:proofErr w:type="spellStart"/>
+            <w:r>
+              <w:rPr>
+                <w:i/>
+              </w:rPr>
+              <w:t>Dul</w:t>
+            </w:r>
+            <w:proofErr w:type="spellEnd"/>
+            <w:r>
+              <w:t>[-</w:t>
+            </w:r>
+            <w:proofErr w:type="spellStart"/>
+            <w:r>
+              <w:t>dens</w:t>
+            </w:r>
+            <w:proofErr w:type="spellEnd"/>
+            <w:r>
+              <w:t>] (siehe Textfassung 2) mit schwarzer Tinte.</w:t>
+            </w:r>
           </w:p>
         </w:tc>
       </w:tr>
@@ -5119,6 +5042,9 @@
             <w:pPr>
               <w:spacing w:line="360" w:lineRule="auto"/>
             </w:pPr>
+            <w:r>
+              <w:t>3</w:t>
+            </w:r>
           </w:p>
         </w:tc>
         <w:tc>
@@ -5135,6 +5061,9 @@
             <w:pPr>
               <w:spacing w:line="360" w:lineRule="auto"/>
             </w:pPr>
+            <w:r>
+              <w:t>Ges.</w:t>
+            </w:r>
           </w:p>
         </w:tc>
         <w:tc>
@@ -5151,6 +5080,9 @@
             <w:pPr>
               <w:spacing w:line="360" w:lineRule="auto"/>
             </w:pPr>
+            <w:r>
+              <w:t>3/4</w:t>
+            </w:r>
           </w:p>
         </w:tc>
         <w:tc>
@@ -5167,6 +5099,40 @@
             <w:pPr>
               <w:spacing w:line="360" w:lineRule="auto"/>
             </w:pPr>
+            <w:r>
+              <w:rPr>
+                <w:i/>
+              </w:rPr>
+              <w:t>Schön</w:t>
+            </w:r>
+            <w:r>
+              <w:t>[-</w:t>
+            </w:r>
+            <w:proofErr w:type="spellStart"/>
+            <w:r>
+              <w:t>heit</w:t>
+            </w:r>
+            <w:proofErr w:type="spellEnd"/>
+            <w:r>
+              <w:t xml:space="preserve">] überschreibt </w:t>
+            </w:r>
+            <w:r>
+              <w:rPr>
+                <w:i/>
+              </w:rPr>
+              <w:t>schön</w:t>
+            </w:r>
+            <w:r>
+              <w:t>[-</w:t>
+            </w:r>
+            <w:proofErr w:type="spellStart"/>
+            <w:r>
+              <w:t>heit</w:t>
+            </w:r>
+            <w:proofErr w:type="spellEnd"/>
+            <w:r>
+              <w:t>] (siehe Textfassung 2) mit schwarzer Tinte.</w:t>
+            </w:r>
           </w:p>
         </w:tc>
       </w:tr>
@@ -5188,6 +5154,9 @@
             <w:pPr>
               <w:spacing w:line="360" w:lineRule="auto"/>
             </w:pPr>
+            <w:r>
+              <w:t>5</w:t>
+            </w:r>
           </w:p>
         </w:tc>
         <w:tc>
@@ -5204,6 +5173,9 @@
             <w:pPr>
               <w:spacing w:line="360" w:lineRule="auto"/>
             </w:pPr>
+            <w:r>
+              <w:t>Ges.</w:t>
+            </w:r>
           </w:p>
         </w:tc>
         <w:tc>
@@ -5220,6 +5192,9 @@
             <w:pPr>
               <w:spacing w:line="360" w:lineRule="auto"/>
             </w:pPr>
+            <w:r>
+              <w:t>6/8</w:t>
+            </w:r>
           </w:p>
         </w:tc>
         <w:tc>
@@ -5236,6 +5211,24 @@
             <w:pPr>
               <w:spacing w:line="360" w:lineRule="auto"/>
             </w:pPr>
+            <w:r>
+              <w:rPr>
+                <w:i/>
+              </w:rPr>
+              <w:t xml:space="preserve">Mein </w:t>
+            </w:r>
+            <w:r>
+              <w:t xml:space="preserve">überschreibt </w:t>
+            </w:r>
+            <w:r>
+              <w:rPr>
+                <w:i/>
+              </w:rPr>
+              <w:t>mein</w:t>
+            </w:r>
+            <w:r>
+              <w:t xml:space="preserve"> (siehe Textfassung 2) mit schwarzer Tinte.</w:t>
+            </w:r>
           </w:p>
         </w:tc>
       </w:tr>
@@ -5257,6 +5250,9 @@
             <w:pPr>
               <w:spacing w:line="360" w:lineRule="auto"/>
             </w:pPr>
+            <w:r>
+              <w:t>6</w:t>
+            </w:r>
           </w:p>
         </w:tc>
         <w:tc>
@@ -5289,6 +5285,9 @@
             <w:pPr>
               <w:spacing w:line="360" w:lineRule="auto"/>
             </w:pPr>
+            <w:r>
+              <w:t>Taktanfang</w:t>
+            </w:r>
           </w:p>
         </w:tc>
         <w:tc>
@@ -5304,7 +5303,42 @@
           <w:p>
             <w:pPr>
               <w:spacing w:line="360" w:lineRule="auto"/>
-            </w:pPr>
+              <w:rPr>
+                <w:iCs/>
+              </w:rPr>
+            </w:pPr>
+            <w:r>
+              <w:rPr>
+                <w:iCs/>
+              </w:rPr>
+              <w:t xml:space="preserve">Rasur über der Akkolade. Ante </w:t>
+            </w:r>
+            <w:proofErr w:type="spellStart"/>
+            <w:r>
+              <w:rPr>
+                <w:iCs/>
+              </w:rPr>
+              <w:t>correcturam</w:t>
+            </w:r>
+            <w:proofErr w:type="spellEnd"/>
+            <w:r>
+              <w:rPr>
+                <w:iCs/>
+              </w:rPr>
+              <w:t>: vermutlich Tempobezeichnung (</w:t>
+            </w:r>
+            <w:r>
+              <w:rPr>
+                <w:i/>
+              </w:rPr>
+              <w:t>poco rit.</w:t>
+            </w:r>
+            <w:r>
+              <w:rPr>
+                <w:iCs/>
+              </w:rPr>
+              <w:t xml:space="preserve"> zu 5/8 bereits hier?).</w:t>
+            </w:r>
           </w:p>
         </w:tc>
       </w:tr>
@@ -5326,6 +5360,9 @@
             <w:pPr>
               <w:spacing w:line="360" w:lineRule="auto"/>
             </w:pPr>
+            <w:r>
+              <w:t>6</w:t>
+            </w:r>
           </w:p>
         </w:tc>
         <w:tc>
@@ -5342,6 +5379,9 @@
             <w:pPr>
               <w:spacing w:line="360" w:lineRule="auto"/>
             </w:pPr>
+            <w:r>
+              <w:t>Ges.</w:t>
+            </w:r>
           </w:p>
         </w:tc>
         <w:tc>
@@ -5358,6 +5398,9 @@
             <w:pPr>
               <w:spacing w:line="360" w:lineRule="auto"/>
             </w:pPr>
+            <w:r>
+              <w:t>5/16</w:t>
+            </w:r>
           </w:p>
         </w:tc>
         <w:tc>
@@ -5374,6 +5417,50 @@
             <w:pPr>
               <w:spacing w:line="360" w:lineRule="auto"/>
             </w:pPr>
+            <w:proofErr w:type="spellStart"/>
+            <w:r>
+              <w:rPr>
+                <w:i/>
+              </w:rPr>
+              <w:t>Stre</w:t>
+            </w:r>
+            <w:proofErr w:type="spellEnd"/>
+            <w:r>
+              <w:t>[-</w:t>
+            </w:r>
+            <w:proofErr w:type="spellStart"/>
+            <w:r>
+              <w:t>ben</w:t>
+            </w:r>
+            <w:proofErr w:type="spellEnd"/>
+            <w:r>
+              <w:t xml:space="preserve">] überschreibt </w:t>
+            </w:r>
+            <w:proofErr w:type="spellStart"/>
+            <w:r>
+              <w:rPr>
+                <w:i/>
+              </w:rPr>
+              <w:t>stre</w:t>
+            </w:r>
+            <w:proofErr w:type="spellEnd"/>
+            <w:r>
+              <w:t>[-</w:t>
+            </w:r>
+            <w:proofErr w:type="spellStart"/>
+            <w:r>
+              <w:t>b</w:t>
+            </w:r>
+            <w:r>
+              <w:t>e</w:t>
+            </w:r>
+            <w:r>
+              <w:t>n</w:t>
+            </w:r>
+            <w:proofErr w:type="spellEnd"/>
+            <w:r>
+              <w:t>] (siehe Textfassung 2) mit schwarzer Tinte.</w:t>
+            </w:r>
           </w:p>
         </w:tc>
       </w:tr>
@@ -5395,6 +5482,9 @@
             <w:pPr>
               <w:spacing w:line="360" w:lineRule="auto"/>
             </w:pPr>
+            <w:r>
+              <w:t>8</w:t>
+            </w:r>
           </w:p>
         </w:tc>
         <w:tc>
@@ -5411,6 +5501,9 @@
             <w:pPr>
               <w:spacing w:line="360" w:lineRule="auto"/>
             </w:pPr>
+            <w:r>
+              <w:t>Ges.</w:t>
+            </w:r>
           </w:p>
         </w:tc>
         <w:tc>
@@ -5427,6 +5520,9 @@
             <w:pPr>
               <w:spacing w:line="360" w:lineRule="auto"/>
             </w:pPr>
+            <w:r>
+              <w:t>3/4</w:t>
+            </w:r>
           </w:p>
         </w:tc>
         <w:tc>
@@ -5443,6 +5539,60 @@
             <w:pPr>
               <w:spacing w:line="360" w:lineRule="auto"/>
             </w:pPr>
+            <w:r>
+              <w:rPr>
+                <w:i/>
+              </w:rPr>
+              <w:t>Tr</w:t>
+            </w:r>
+            <w:r>
+              <w:rPr>
+                <w:i/>
+              </w:rPr>
+              <w:t>a</w:t>
+            </w:r>
+            <w:r>
+              <w:rPr>
+                <w:i/>
+              </w:rPr>
+              <w:t>u</w:t>
+            </w:r>
+            <w:r>
+              <w:t>[-e</w:t>
+            </w:r>
+            <w:r>
+              <w:t>r</w:t>
+            </w:r>
+            <w:r>
+              <w:t xml:space="preserve">] überschreibt </w:t>
+            </w:r>
+            <w:r>
+              <w:rPr>
+                <w:i/>
+              </w:rPr>
+              <w:t>tr</w:t>
+            </w:r>
+            <w:r>
+              <w:rPr>
+                <w:i/>
+              </w:rPr>
+              <w:t>a</w:t>
+            </w:r>
+            <w:r>
+              <w:rPr>
+                <w:i/>
+              </w:rPr>
+              <w:t>u</w:t>
+            </w:r>
+            <w:r>
+              <w:t>[-e</w:t>
+            </w:r>
+            <w:r>
+              <w:t>r</w:t>
+            </w:r>
+            <w:r>
+              <w:t>] (siehe Textfassung 2) mit schwarzer Tinte.</w:t>
+            </w:r>
           </w:p>
         </w:tc>
       </w:tr>
@@ -5464,6 +5614,9 @@
             <w:pPr>
               <w:spacing w:line="360" w:lineRule="auto"/>
             </w:pPr>
+            <w:r>
+              <w:t>8</w:t>
+            </w:r>
           </w:p>
         </w:tc>
         <w:tc>
@@ -5480,6 +5633,14 @@
             <w:pPr>
               <w:spacing w:line="360" w:lineRule="auto"/>
             </w:pPr>
+            <w:proofErr w:type="spellStart"/>
+            <w:r>
+              <w:t>Klav</w:t>
+            </w:r>
+            <w:proofErr w:type="spellEnd"/>
+            <w:r>
+              <w:t>. o.</w:t>
+            </w:r>
           </w:p>
         </w:tc>
         <w:tc>
@@ -5496,6 +5657,9 @@
             <w:pPr>
               <w:spacing w:line="360" w:lineRule="auto"/>
             </w:pPr>
+            <w:r>
+              <w:t>letzte Note</w:t>
+            </w:r>
           </w:p>
         </w:tc>
         <w:tc>
@@ -5512,6 +5676,49 @@
             <w:pPr>
               <w:spacing w:line="360" w:lineRule="auto"/>
             </w:pPr>
+            <w:r>
+              <w:t>[b]ges</w:t>
+            </w:r>
+            <w:r>
+              <w:rPr>
+                <w:vertAlign w:val="superscript"/>
+              </w:rPr>
+              <w:t>2</w:t>
+            </w:r>
+            <w:r>
+              <w:t xml:space="preserve"> auf Rasur. Ante </w:t>
+            </w:r>
+            <w:proofErr w:type="spellStart"/>
+            <w:proofErr w:type="gramStart"/>
+            <w:r>
+              <w:t>correcturam</w:t>
+            </w:r>
+            <w:proofErr w:type="spellEnd"/>
+            <w:r>
+              <w:t> :</w:t>
+            </w:r>
+            <w:proofErr w:type="gramEnd"/>
+            <w:r>
+              <w:t xml:space="preserve"> vermutlich </w:t>
+            </w:r>
+            <w:r>
+              <w:t>[#]</w:t>
+            </w:r>
+            <w:r>
+              <w:t>fis</w:t>
+            </w:r>
+            <w:r>
+              <w:rPr>
+                <w:vertAlign w:val="superscript"/>
+              </w:rPr>
+              <w:t>2</w:t>
+            </w:r>
+            <w:r>
+              <w:t xml:space="preserve"> (si</w:t>
+            </w:r>
+            <w:r>
+              <w:t>ehe Textfassung 2).</w:t>
+            </w:r>
           </w:p>
         </w:tc>
       </w:tr>
@@ -5521,32 +5728,103 @@
         </w:trPr>
         <w:tc>
           <w:tcPr>
-            <w:tcW w:w="9212" w:type="dxa"/>
-            <w:gridSpan w:val="4"/>
-            <w:tcBorders>
-              <w:top w:val="single" w:sz="4" w:space="0" w:color="auto"/>
-              <w:left w:val="single" w:sz="4" w:space="0" w:color="auto"/>
-              <w:bottom w:val="single" w:sz="4" w:space="0" w:color="auto"/>
-              <w:right w:val="single" w:sz="4" w:space="0" w:color="auto"/>
-            </w:tcBorders>
-          </w:tcPr>
-          <w:p>
-            <w:pPr>
-              <w:spacing w:line="360" w:lineRule="auto"/>
-            </w:pPr>
-            <w:r>
-              <w:t>III</w:t>
-            </w:r>
-            <w:r>
-              <w:t xml:space="preserve"> „Ja Heil und </w:t>
+            <w:tcW w:w="921" w:type="dxa"/>
+            <w:tcBorders>
+              <w:top w:val="single" w:sz="4" w:space="0" w:color="auto"/>
+              <w:left w:val="single" w:sz="4" w:space="0" w:color="auto"/>
+              <w:bottom w:val="single" w:sz="4" w:space="0" w:color="auto"/>
+              <w:right w:val="single" w:sz="4" w:space="0" w:color="auto"/>
+            </w:tcBorders>
+          </w:tcPr>
+          <w:p>
+            <w:pPr>
+              <w:spacing w:line="360" w:lineRule="auto"/>
+            </w:pPr>
+            <w:r>
+              <w:t>10</w:t>
+            </w:r>
+          </w:p>
+        </w:tc>
+        <w:tc>
+          <w:tcPr>
+            <w:tcW w:w="1134" w:type="dxa"/>
+            <w:tcBorders>
+              <w:top w:val="single" w:sz="4" w:space="0" w:color="auto"/>
+              <w:left w:val="single" w:sz="4" w:space="0" w:color="auto"/>
+              <w:bottom w:val="single" w:sz="4" w:space="0" w:color="auto"/>
+              <w:right w:val="single" w:sz="4" w:space="0" w:color="auto"/>
+            </w:tcBorders>
+          </w:tcPr>
+          <w:p>
+            <w:pPr>
+              <w:spacing w:line="360" w:lineRule="auto"/>
+            </w:pPr>
+            <w:r>
+              <w:t>Ges.</w:t>
+            </w:r>
+          </w:p>
+        </w:tc>
+        <w:tc>
+          <w:tcPr>
+            <w:tcW w:w="1342" w:type="dxa"/>
+            <w:tcBorders>
+              <w:top w:val="single" w:sz="4" w:space="0" w:color="auto"/>
+              <w:left w:val="single" w:sz="4" w:space="0" w:color="auto"/>
+              <w:bottom w:val="single" w:sz="4" w:space="0" w:color="auto"/>
+              <w:right w:val="single" w:sz="4" w:space="0" w:color="auto"/>
+            </w:tcBorders>
+          </w:tcPr>
+          <w:p>
+            <w:pPr>
+              <w:spacing w:line="360" w:lineRule="auto"/>
+            </w:pPr>
+            <w:r>
+              <w:t>(3/4)</w:t>
+            </w:r>
+          </w:p>
+        </w:tc>
+        <w:tc>
+          <w:tcPr>
+            <w:tcW w:w="5815" w:type="dxa"/>
+            <w:tcBorders>
+              <w:top w:val="single" w:sz="4" w:space="0" w:color="auto"/>
+              <w:left w:val="single" w:sz="4" w:space="0" w:color="auto"/>
+              <w:bottom w:val="single" w:sz="4" w:space="0" w:color="auto"/>
+              <w:right w:val="single" w:sz="4" w:space="0" w:color="auto"/>
+            </w:tcBorders>
+          </w:tcPr>
+          <w:p>
+            <w:pPr>
+              <w:spacing w:line="360" w:lineRule="auto"/>
+            </w:pPr>
+            <w:r>
+              <w:t>Viertelpause (sic: Variante zu Textfassung 3) innerhalb der Achteltriole von Viertelpause und Achtelnote a</w:t>
+            </w:r>
+            <w:r>
+              <w:rPr>
+                <w:vertAlign w:val="superscript"/>
+              </w:rPr>
+              <w:t>1</w:t>
+            </w:r>
+            <w:r>
+              <w:t xml:space="preserve"> auf Rasur. Ante </w:t>
             </w:r>
             <w:proofErr w:type="spellStart"/>
             <w:r>
-              <w:t>Dank</w:t>
+              <w:t>correcturam</w:t>
             </w:r>
             <w:proofErr w:type="spellEnd"/>
             <w:r>
-              <w:t xml:space="preserve"> dir“ M 140: Textfassung 2</w:t>
+              <w:t>: vermutlich Achtelpause, Achtelnote a</w:t>
+            </w:r>
+            <w:r>
+              <w:rPr>
+                <w:vertAlign w:val="superscript"/>
+              </w:rPr>
+              <w:t>1</w:t>
+            </w:r>
+            <w:r>
+              <w:t xml:space="preserve"> (siehe Textfassung 2).</w:t>
             </w:r>
           </w:p>
         </w:tc>
@@ -5569,6 +5847,10 @@
             <w:pPr>
               <w:spacing w:line="360" w:lineRule="auto"/>
             </w:pPr>
+            <w:r>
+              <w:lastRenderedPageBreak/>
+              <w:t>12</w:t>
+            </w:r>
           </w:p>
         </w:tc>
         <w:tc>
@@ -5585,6 +5867,9 @@
             <w:pPr>
               <w:spacing w:line="360" w:lineRule="auto"/>
             </w:pPr>
+            <w:r>
+              <w:t>Ges.</w:t>
+            </w:r>
           </w:p>
         </w:tc>
         <w:tc>
@@ -5601,6 +5886,15 @@
             <w:pPr>
               <w:spacing w:line="360" w:lineRule="auto"/>
             </w:pPr>
+            <w:r>
+              <w:t>1</w:t>
+            </w:r>
+            <w:r>
+              <w:t>/</w:t>
+            </w:r>
+            <w:r>
+              <w:t>8</w:t>
+            </w:r>
           </w:p>
         </w:tc>
         <w:tc>
@@ -5617,6 +5911,36 @@
             <w:pPr>
               <w:spacing w:line="360" w:lineRule="auto"/>
             </w:pPr>
+            <w:r>
+              <w:rPr>
+                <w:i/>
+              </w:rPr>
+              <w:t>An</w:t>
+            </w:r>
+            <w:r>
+              <w:t>[-</w:t>
+            </w:r>
+            <w:r>
+              <w:t>ruf</w:t>
+            </w:r>
+            <w:r>
+              <w:t xml:space="preserve">] überschreibt </w:t>
+            </w:r>
+            <w:r>
+              <w:rPr>
+                <w:i/>
+              </w:rPr>
+              <w:t>an</w:t>
+            </w:r>
+            <w:r>
+              <w:t>[-</w:t>
+            </w:r>
+            <w:r>
+              <w:t>ruf</w:t>
+            </w:r>
+            <w:r>
+              <w:t>] (siehe Textfassung 2) mit schwarzer Tinte.</w:t>
+            </w:r>
           </w:p>
         </w:tc>
       </w:tr>
@@ -5638,6 +5962,9 @@
             <w:pPr>
               <w:spacing w:line="360" w:lineRule="auto"/>
             </w:pPr>
+            <w:r>
+              <w:t>12</w:t>
+            </w:r>
           </w:p>
         </w:tc>
         <w:tc>
@@ -5654,6 +5981,14 @@
             <w:pPr>
               <w:spacing w:line="360" w:lineRule="auto"/>
             </w:pPr>
+            <w:proofErr w:type="spellStart"/>
+            <w:r>
+              <w:t>Klav</w:t>
+            </w:r>
+            <w:proofErr w:type="spellEnd"/>
+            <w:r>
+              <w:t>. u.</w:t>
+            </w:r>
           </w:p>
         </w:tc>
         <w:tc>
@@ -5670,6 +6005,9 @@
             <w:pPr>
               <w:spacing w:line="360" w:lineRule="auto"/>
             </w:pPr>
+            <w:r>
+              <w:t>letzte Pause</w:t>
+            </w:r>
           </w:p>
         </w:tc>
         <w:tc>
@@ -5686,6 +6024,1790 @@
             <w:pPr>
               <w:spacing w:line="360" w:lineRule="auto"/>
             </w:pPr>
+            <w:r>
+              <w:t xml:space="preserve">Auf Rasur. Ante </w:t>
+            </w:r>
+            <w:proofErr w:type="spellStart"/>
+            <w:r>
+              <w:t>correcturam</w:t>
+            </w:r>
+            <w:proofErr w:type="spellEnd"/>
+            <w:r>
+              <w:t>: vermutlich Ligatur von des/f (siehe Textfassung 2).</w:t>
+            </w:r>
+          </w:p>
+        </w:tc>
+      </w:tr>
+      <w:tr>
+        <w:trPr>
+          <w:cantSplit/>
+        </w:trPr>
+        <w:tc>
+          <w:tcPr>
+            <w:tcW w:w="921" w:type="dxa"/>
+            <w:tcBorders>
+              <w:top w:val="single" w:sz="4" w:space="0" w:color="auto"/>
+              <w:left w:val="single" w:sz="4" w:space="0" w:color="auto"/>
+              <w:bottom w:val="single" w:sz="4" w:space="0" w:color="auto"/>
+              <w:right w:val="single" w:sz="4" w:space="0" w:color="auto"/>
+            </w:tcBorders>
+          </w:tcPr>
+          <w:p>
+            <w:pPr>
+              <w:spacing w:line="360" w:lineRule="auto"/>
+            </w:pPr>
+            <w:r>
+              <w:t>13</w:t>
+            </w:r>
+          </w:p>
+        </w:tc>
+        <w:tc>
+          <w:tcPr>
+            <w:tcW w:w="1134" w:type="dxa"/>
+            <w:tcBorders>
+              <w:top w:val="single" w:sz="4" w:space="0" w:color="auto"/>
+              <w:left w:val="single" w:sz="4" w:space="0" w:color="auto"/>
+              <w:bottom w:val="single" w:sz="4" w:space="0" w:color="auto"/>
+              <w:right w:val="single" w:sz="4" w:space="0" w:color="auto"/>
+            </w:tcBorders>
+          </w:tcPr>
+          <w:p>
+            <w:pPr>
+              <w:spacing w:line="360" w:lineRule="auto"/>
+            </w:pPr>
+            <w:r>
+              <w:t>Ges.</w:t>
+            </w:r>
+          </w:p>
+        </w:tc>
+        <w:tc>
+          <w:tcPr>
+            <w:tcW w:w="1342" w:type="dxa"/>
+            <w:tcBorders>
+              <w:top w:val="single" w:sz="4" w:space="0" w:color="auto"/>
+              <w:left w:val="single" w:sz="4" w:space="0" w:color="auto"/>
+              <w:bottom w:val="single" w:sz="4" w:space="0" w:color="auto"/>
+              <w:right w:val="single" w:sz="4" w:space="0" w:color="auto"/>
+            </w:tcBorders>
+          </w:tcPr>
+          <w:p>
+            <w:pPr>
+              <w:spacing w:line="360" w:lineRule="auto"/>
+            </w:pPr>
+            <w:r>
+              <w:t>1. Note</w:t>
+            </w:r>
+          </w:p>
+        </w:tc>
+        <w:tc>
+          <w:tcPr>
+            <w:tcW w:w="5815" w:type="dxa"/>
+            <w:tcBorders>
+              <w:top w:val="single" w:sz="4" w:space="0" w:color="auto"/>
+              <w:left w:val="single" w:sz="4" w:space="0" w:color="auto"/>
+              <w:bottom w:val="single" w:sz="4" w:space="0" w:color="auto"/>
+              <w:right w:val="single" w:sz="4" w:space="0" w:color="auto"/>
+            </w:tcBorders>
+          </w:tcPr>
+          <w:p>
+            <w:pPr>
+              <w:spacing w:line="360" w:lineRule="auto"/>
+            </w:pPr>
+            <w:r>
+              <w:rPr>
+                <w:i/>
+              </w:rPr>
+              <w:t>bis</w:t>
+            </w:r>
+            <w:r>
+              <w:t xml:space="preserve"> überschreibt </w:t>
+            </w:r>
+            <w:r>
+              <w:rPr>
+                <w:i/>
+              </w:rPr>
+              <w:t>Bis</w:t>
+            </w:r>
+            <w:r>
+              <w:t xml:space="preserve"> (siehe Textfassung 2) mit schwarzer Tinte.</w:t>
+            </w:r>
+          </w:p>
+        </w:tc>
+      </w:tr>
+      <w:tr>
+        <w:trPr>
+          <w:cantSplit/>
+        </w:trPr>
+        <w:tc>
+          <w:tcPr>
+            <w:tcW w:w="921" w:type="dxa"/>
+            <w:tcBorders>
+              <w:top w:val="single" w:sz="4" w:space="0" w:color="auto"/>
+              <w:left w:val="single" w:sz="4" w:space="0" w:color="auto"/>
+              <w:bottom w:val="single" w:sz="4" w:space="0" w:color="auto"/>
+              <w:right w:val="single" w:sz="4" w:space="0" w:color="auto"/>
+            </w:tcBorders>
+          </w:tcPr>
+          <w:p>
+            <w:pPr>
+              <w:spacing w:line="360" w:lineRule="auto"/>
+            </w:pPr>
+            <w:r>
+              <w:t>14</w:t>
+            </w:r>
+          </w:p>
+        </w:tc>
+        <w:tc>
+          <w:tcPr>
+            <w:tcW w:w="1134" w:type="dxa"/>
+            <w:tcBorders>
+              <w:top w:val="single" w:sz="4" w:space="0" w:color="auto"/>
+              <w:left w:val="single" w:sz="4" w:space="0" w:color="auto"/>
+              <w:bottom w:val="single" w:sz="4" w:space="0" w:color="auto"/>
+              <w:right w:val="single" w:sz="4" w:space="0" w:color="auto"/>
+            </w:tcBorders>
+          </w:tcPr>
+          <w:p>
+            <w:pPr>
+              <w:spacing w:line="360" w:lineRule="auto"/>
+            </w:pPr>
+            <w:r>
+              <w:t>Ges.</w:t>
+            </w:r>
+          </w:p>
+        </w:tc>
+        <w:tc>
+          <w:tcPr>
+            <w:tcW w:w="1342" w:type="dxa"/>
+            <w:tcBorders>
+              <w:top w:val="single" w:sz="4" w:space="0" w:color="auto"/>
+              <w:left w:val="single" w:sz="4" w:space="0" w:color="auto"/>
+              <w:bottom w:val="single" w:sz="4" w:space="0" w:color="auto"/>
+              <w:right w:val="single" w:sz="4" w:space="0" w:color="auto"/>
+            </w:tcBorders>
+          </w:tcPr>
+          <w:p>
+            <w:pPr>
+              <w:spacing w:line="360" w:lineRule="auto"/>
+            </w:pPr>
+            <w:r>
+              <w:t>1</w:t>
+            </w:r>
+            <w:r>
+              <w:t>/</w:t>
+            </w:r>
+            <w:r>
+              <w:t>8</w:t>
+            </w:r>
+          </w:p>
+        </w:tc>
+        <w:tc>
+          <w:tcPr>
+            <w:tcW w:w="5815" w:type="dxa"/>
+            <w:tcBorders>
+              <w:top w:val="single" w:sz="4" w:space="0" w:color="auto"/>
+              <w:left w:val="single" w:sz="4" w:space="0" w:color="auto"/>
+              <w:bottom w:val="single" w:sz="4" w:space="0" w:color="auto"/>
+              <w:right w:val="single" w:sz="4" w:space="0" w:color="auto"/>
+            </w:tcBorders>
+          </w:tcPr>
+          <w:p>
+            <w:pPr>
+              <w:spacing w:line="360" w:lineRule="auto"/>
+            </w:pPr>
+            <w:proofErr w:type="spellStart"/>
+            <w:r>
+              <w:rPr>
+                <w:i/>
+              </w:rPr>
+              <w:t>Stun</w:t>
+            </w:r>
+            <w:proofErr w:type="spellEnd"/>
+            <w:r>
+              <w:t>[-</w:t>
+            </w:r>
+            <w:r>
+              <w:t>den</w:t>
+            </w:r>
+            <w:r>
+              <w:t xml:space="preserve">] überschreibt </w:t>
+            </w:r>
+            <w:proofErr w:type="spellStart"/>
+            <w:r>
+              <w:rPr>
+                <w:i/>
+              </w:rPr>
+              <w:t>stun</w:t>
+            </w:r>
+            <w:proofErr w:type="spellEnd"/>
+            <w:r>
+              <w:t>[-</w:t>
+            </w:r>
+            <w:r>
+              <w:t>den</w:t>
+            </w:r>
+            <w:r>
+              <w:t>] (siehe Textfassung 2) mit schwarzer Tinte.</w:t>
+            </w:r>
+          </w:p>
+        </w:tc>
+      </w:tr>
+      <w:tr>
+        <w:trPr>
+          <w:cantSplit/>
+        </w:trPr>
+        <w:tc>
+          <w:tcPr>
+            <w:tcW w:w="921" w:type="dxa"/>
+            <w:tcBorders>
+              <w:top w:val="single" w:sz="4" w:space="0" w:color="auto"/>
+              <w:left w:val="single" w:sz="4" w:space="0" w:color="auto"/>
+              <w:bottom w:val="single" w:sz="4" w:space="0" w:color="auto"/>
+              <w:right w:val="single" w:sz="4" w:space="0" w:color="auto"/>
+            </w:tcBorders>
+          </w:tcPr>
+          <w:p>
+            <w:pPr>
+              <w:spacing w:line="360" w:lineRule="auto"/>
+            </w:pPr>
+            <w:r>
+              <w:t>15</w:t>
+            </w:r>
+          </w:p>
+        </w:tc>
+        <w:tc>
+          <w:tcPr>
+            <w:tcW w:w="1134" w:type="dxa"/>
+            <w:tcBorders>
+              <w:top w:val="single" w:sz="4" w:space="0" w:color="auto"/>
+              <w:left w:val="single" w:sz="4" w:space="0" w:color="auto"/>
+              <w:bottom w:val="single" w:sz="4" w:space="0" w:color="auto"/>
+              <w:right w:val="single" w:sz="4" w:space="0" w:color="auto"/>
+            </w:tcBorders>
+          </w:tcPr>
+          <w:p>
+            <w:pPr>
+              <w:spacing w:line="360" w:lineRule="auto"/>
+            </w:pPr>
+            <w:r>
+              <w:t>Ges.</w:t>
+            </w:r>
+          </w:p>
+        </w:tc>
+        <w:tc>
+          <w:tcPr>
+            <w:tcW w:w="1342" w:type="dxa"/>
+            <w:tcBorders>
+              <w:top w:val="single" w:sz="4" w:space="0" w:color="auto"/>
+              <w:left w:val="single" w:sz="4" w:space="0" w:color="auto"/>
+              <w:bottom w:val="single" w:sz="4" w:space="0" w:color="auto"/>
+              <w:right w:val="single" w:sz="4" w:space="0" w:color="auto"/>
+            </w:tcBorders>
+          </w:tcPr>
+          <w:p>
+            <w:pPr>
+              <w:spacing w:line="360" w:lineRule="auto"/>
+            </w:pPr>
+            <w:r>
+              <w:t>1. Note</w:t>
+            </w:r>
+          </w:p>
+        </w:tc>
+        <w:tc>
+          <w:tcPr>
+            <w:tcW w:w="5815" w:type="dxa"/>
+            <w:tcBorders>
+              <w:top w:val="single" w:sz="4" w:space="0" w:color="auto"/>
+              <w:left w:val="single" w:sz="4" w:space="0" w:color="auto"/>
+              <w:bottom w:val="single" w:sz="4" w:space="0" w:color="auto"/>
+              <w:right w:val="single" w:sz="4" w:space="0" w:color="auto"/>
+            </w:tcBorders>
+          </w:tcPr>
+          <w:p>
+            <w:pPr>
+              <w:spacing w:line="360" w:lineRule="auto"/>
+            </w:pPr>
+            <w:r>
+              <w:rPr>
+                <w:i/>
+              </w:rPr>
+              <w:t>Bun</w:t>
+            </w:r>
+            <w:r>
+              <w:t>[-</w:t>
+            </w:r>
+            <w:r>
+              <w:t>des</w:t>
+            </w:r>
+            <w:r>
+              <w:t xml:space="preserve">] überschreibt </w:t>
+            </w:r>
+            <w:proofErr w:type="spellStart"/>
+            <w:r>
+              <w:rPr>
+                <w:i/>
+              </w:rPr>
+              <w:t>bun</w:t>
+            </w:r>
+            <w:proofErr w:type="spellEnd"/>
+            <w:r>
+              <w:t>[-</w:t>
+            </w:r>
+            <w:r>
+              <w:t>des</w:t>
+            </w:r>
+            <w:r>
+              <w:t>] (siehe Textfassung 2) mit schwarzer Tinte.</w:t>
+            </w:r>
+          </w:p>
+        </w:tc>
+      </w:tr>
+      <w:tr>
+        <w:trPr>
+          <w:cantSplit/>
+        </w:trPr>
+        <w:tc>
+          <w:tcPr>
+            <w:tcW w:w="921" w:type="dxa"/>
+            <w:tcBorders>
+              <w:top w:val="single" w:sz="4" w:space="0" w:color="auto"/>
+              <w:left w:val="single" w:sz="4" w:space="0" w:color="auto"/>
+              <w:bottom w:val="single" w:sz="4" w:space="0" w:color="auto"/>
+              <w:right w:val="single" w:sz="4" w:space="0" w:color="auto"/>
+            </w:tcBorders>
+          </w:tcPr>
+          <w:p>
+            <w:pPr>
+              <w:spacing w:line="360" w:lineRule="auto"/>
+            </w:pPr>
+            <w:r>
+              <w:t>17</w:t>
+            </w:r>
+          </w:p>
+        </w:tc>
+        <w:tc>
+          <w:tcPr>
+            <w:tcW w:w="1134" w:type="dxa"/>
+            <w:tcBorders>
+              <w:top w:val="single" w:sz="4" w:space="0" w:color="auto"/>
+              <w:left w:val="single" w:sz="4" w:space="0" w:color="auto"/>
+              <w:bottom w:val="single" w:sz="4" w:space="0" w:color="auto"/>
+              <w:right w:val="single" w:sz="4" w:space="0" w:color="auto"/>
+            </w:tcBorders>
+          </w:tcPr>
+          <w:p>
+            <w:pPr>
+              <w:spacing w:line="360" w:lineRule="auto"/>
+            </w:pPr>
+            <w:r>
+              <w:t>Ges.</w:t>
+            </w:r>
+          </w:p>
+        </w:tc>
+        <w:tc>
+          <w:tcPr>
+            <w:tcW w:w="1342" w:type="dxa"/>
+            <w:tcBorders>
+              <w:top w:val="single" w:sz="4" w:space="0" w:color="auto"/>
+              <w:left w:val="single" w:sz="4" w:space="0" w:color="auto"/>
+              <w:bottom w:val="single" w:sz="4" w:space="0" w:color="auto"/>
+              <w:right w:val="single" w:sz="4" w:space="0" w:color="auto"/>
+            </w:tcBorders>
+          </w:tcPr>
+          <w:p>
+            <w:pPr>
+              <w:spacing w:line="360" w:lineRule="auto"/>
+            </w:pPr>
+            <w:r>
+              <w:t>1</w:t>
+            </w:r>
+            <w:r>
+              <w:t>/4</w:t>
+            </w:r>
+          </w:p>
+        </w:tc>
+        <w:tc>
+          <w:tcPr>
+            <w:tcW w:w="5815" w:type="dxa"/>
+            <w:tcBorders>
+              <w:top w:val="single" w:sz="4" w:space="0" w:color="auto"/>
+              <w:left w:val="single" w:sz="4" w:space="0" w:color="auto"/>
+              <w:bottom w:val="single" w:sz="4" w:space="0" w:color="auto"/>
+              <w:right w:val="single" w:sz="4" w:space="0" w:color="auto"/>
+            </w:tcBorders>
+          </w:tcPr>
+          <w:p>
+            <w:pPr>
+              <w:spacing w:line="360" w:lineRule="auto"/>
+            </w:pPr>
+            <w:r>
+              <w:rPr>
+                <w:i/>
+              </w:rPr>
+              <w:t>Ban</w:t>
+            </w:r>
+            <w:r>
+              <w:t>[-</w:t>
+            </w:r>
+            <w:r>
+              <w:t>gen</w:t>
+            </w:r>
+            <w:r>
+              <w:t xml:space="preserve">] überschreibt </w:t>
+            </w:r>
+            <w:proofErr w:type="spellStart"/>
+            <w:r>
+              <w:rPr>
+                <w:i/>
+              </w:rPr>
+              <w:t>ban</w:t>
+            </w:r>
+            <w:proofErr w:type="spellEnd"/>
+            <w:r>
+              <w:t>[-</w:t>
+            </w:r>
+            <w:r>
+              <w:t>gen</w:t>
+            </w:r>
+            <w:r>
+              <w:t>] (siehe Textfassung 2) mit schwarzer Tinte.</w:t>
+            </w:r>
+          </w:p>
+        </w:tc>
+      </w:tr>
+      <w:tr>
+        <w:trPr>
+          <w:cantSplit/>
+        </w:trPr>
+        <w:tc>
+          <w:tcPr>
+            <w:tcW w:w="921" w:type="dxa"/>
+            <w:tcBorders>
+              <w:top w:val="single" w:sz="4" w:space="0" w:color="auto"/>
+              <w:left w:val="single" w:sz="4" w:space="0" w:color="auto"/>
+              <w:bottom w:val="single" w:sz="4" w:space="0" w:color="auto"/>
+              <w:right w:val="single" w:sz="4" w:space="0" w:color="auto"/>
+            </w:tcBorders>
+          </w:tcPr>
+          <w:p>
+            <w:pPr>
+              <w:spacing w:line="360" w:lineRule="auto"/>
+            </w:pPr>
+            <w:r>
+              <w:t>1</w:t>
+            </w:r>
+            <w:r>
+              <w:t>7</w:t>
+            </w:r>
+          </w:p>
+        </w:tc>
+        <w:tc>
+          <w:tcPr>
+            <w:tcW w:w="1134" w:type="dxa"/>
+            <w:tcBorders>
+              <w:top w:val="single" w:sz="4" w:space="0" w:color="auto"/>
+              <w:left w:val="single" w:sz="4" w:space="0" w:color="auto"/>
+              <w:bottom w:val="single" w:sz="4" w:space="0" w:color="auto"/>
+              <w:right w:val="single" w:sz="4" w:space="0" w:color="auto"/>
+            </w:tcBorders>
+          </w:tcPr>
+          <w:p>
+            <w:pPr>
+              <w:spacing w:line="360" w:lineRule="auto"/>
+            </w:pPr>
+            <w:r>
+              <w:t>Ges.</w:t>
+            </w:r>
+          </w:p>
+        </w:tc>
+        <w:tc>
+          <w:tcPr>
+            <w:tcW w:w="1342" w:type="dxa"/>
+            <w:tcBorders>
+              <w:top w:val="single" w:sz="4" w:space="0" w:color="auto"/>
+              <w:left w:val="single" w:sz="4" w:space="0" w:color="auto"/>
+              <w:bottom w:val="single" w:sz="4" w:space="0" w:color="auto"/>
+              <w:right w:val="single" w:sz="4" w:space="0" w:color="auto"/>
+            </w:tcBorders>
+          </w:tcPr>
+          <w:p>
+            <w:pPr>
+              <w:spacing w:line="360" w:lineRule="auto"/>
+            </w:pPr>
+            <w:r>
+              <w:t>7</w:t>
+            </w:r>
+            <w:r>
+              <w:t>/</w:t>
+            </w:r>
+            <w:r>
+              <w:t>8</w:t>
+            </w:r>
+          </w:p>
+        </w:tc>
+        <w:tc>
+          <w:tcPr>
+            <w:tcW w:w="5815" w:type="dxa"/>
+            <w:tcBorders>
+              <w:top w:val="single" w:sz="4" w:space="0" w:color="auto"/>
+              <w:left w:val="single" w:sz="4" w:space="0" w:color="auto"/>
+              <w:bottom w:val="single" w:sz="4" w:space="0" w:color="auto"/>
+              <w:right w:val="single" w:sz="4" w:space="0" w:color="auto"/>
+            </w:tcBorders>
+          </w:tcPr>
+          <w:p>
+            <w:pPr>
+              <w:spacing w:line="360" w:lineRule="auto"/>
+            </w:pPr>
+            <w:r>
+              <w:rPr>
+                <w:i/>
+              </w:rPr>
+              <w:t>Schick</w:t>
+            </w:r>
+            <w:r>
+              <w:t>[-</w:t>
+            </w:r>
+            <w:proofErr w:type="spellStart"/>
+            <w:r>
+              <w:t>sal</w:t>
+            </w:r>
+            <w:proofErr w:type="spellEnd"/>
+            <w:r>
+              <w:t xml:space="preserve">] überschreibt </w:t>
+            </w:r>
+            <w:r>
+              <w:rPr>
+                <w:i/>
+              </w:rPr>
+              <w:t>schick</w:t>
+            </w:r>
+            <w:r>
+              <w:t>[-</w:t>
+            </w:r>
+            <w:proofErr w:type="spellStart"/>
+            <w:r>
+              <w:t>sal</w:t>
+            </w:r>
+            <w:proofErr w:type="spellEnd"/>
+            <w:r>
+              <w:t>] (siehe Textfassung 2) mit schwarzer Tinte.</w:t>
+            </w:r>
+          </w:p>
+        </w:tc>
+      </w:tr>
+      <w:tr>
+        <w:trPr>
+          <w:cantSplit/>
+        </w:trPr>
+        <w:tc>
+          <w:tcPr>
+            <w:tcW w:w="921" w:type="dxa"/>
+            <w:tcBorders>
+              <w:top w:val="single" w:sz="4" w:space="0" w:color="auto"/>
+              <w:left w:val="single" w:sz="4" w:space="0" w:color="auto"/>
+              <w:bottom w:val="single" w:sz="4" w:space="0" w:color="auto"/>
+              <w:right w:val="single" w:sz="4" w:space="0" w:color="auto"/>
+            </w:tcBorders>
+          </w:tcPr>
+          <w:p>
+            <w:pPr>
+              <w:spacing w:line="360" w:lineRule="auto"/>
+            </w:pPr>
+            <w:r>
+              <w:t>1</w:t>
+            </w:r>
+            <w:r>
+              <w:t>8</w:t>
+            </w:r>
+          </w:p>
+        </w:tc>
+        <w:tc>
+          <w:tcPr>
+            <w:tcW w:w="1134" w:type="dxa"/>
+            <w:tcBorders>
+              <w:top w:val="single" w:sz="4" w:space="0" w:color="auto"/>
+              <w:left w:val="single" w:sz="4" w:space="0" w:color="auto"/>
+              <w:bottom w:val="single" w:sz="4" w:space="0" w:color="auto"/>
+              <w:right w:val="single" w:sz="4" w:space="0" w:color="auto"/>
+            </w:tcBorders>
+          </w:tcPr>
+          <w:p>
+            <w:pPr>
+              <w:spacing w:line="360" w:lineRule="auto"/>
+            </w:pPr>
+            <w:r>
+              <w:t>Ges.</w:t>
+            </w:r>
+          </w:p>
+        </w:tc>
+        <w:tc>
+          <w:tcPr>
+            <w:tcW w:w="1342" w:type="dxa"/>
+            <w:tcBorders>
+              <w:top w:val="single" w:sz="4" w:space="0" w:color="auto"/>
+              <w:left w:val="single" w:sz="4" w:space="0" w:color="auto"/>
+              <w:bottom w:val="single" w:sz="4" w:space="0" w:color="auto"/>
+              <w:right w:val="single" w:sz="4" w:space="0" w:color="auto"/>
+            </w:tcBorders>
+          </w:tcPr>
+          <w:p>
+            <w:pPr>
+              <w:spacing w:line="360" w:lineRule="auto"/>
+            </w:pPr>
+            <w:r>
+              <w:t>letzte Note</w:t>
+            </w:r>
+          </w:p>
+        </w:tc>
+        <w:tc>
+          <w:tcPr>
+            <w:tcW w:w="5815" w:type="dxa"/>
+            <w:tcBorders>
+              <w:top w:val="single" w:sz="4" w:space="0" w:color="auto"/>
+              <w:left w:val="single" w:sz="4" w:space="0" w:color="auto"/>
+              <w:bottom w:val="single" w:sz="4" w:space="0" w:color="auto"/>
+              <w:right w:val="single" w:sz="4" w:space="0" w:color="auto"/>
+            </w:tcBorders>
+          </w:tcPr>
+          <w:p>
+            <w:pPr>
+              <w:spacing w:line="360" w:lineRule="auto"/>
+            </w:pPr>
+            <w:r>
+              <w:rPr>
+                <w:i/>
+              </w:rPr>
+              <w:t>Fun</w:t>
+            </w:r>
+            <w:r>
+              <w:t>[-</w:t>
+            </w:r>
+            <w:r>
+              <w:t>des</w:t>
+            </w:r>
+            <w:r>
+              <w:t xml:space="preserve">] überschreibt </w:t>
+            </w:r>
+            <w:proofErr w:type="spellStart"/>
+            <w:r>
+              <w:rPr>
+                <w:i/>
+              </w:rPr>
+              <w:t>fun</w:t>
+            </w:r>
+            <w:proofErr w:type="spellEnd"/>
+            <w:r>
+              <w:t>[-</w:t>
+            </w:r>
+            <w:r>
+              <w:t>des</w:t>
+            </w:r>
+            <w:r>
+              <w:t>] (siehe Textfassung 2) mit schwarzer Tinte.</w:t>
+            </w:r>
+          </w:p>
+        </w:tc>
+      </w:tr>
+      <w:tr>
+        <w:trPr>
+          <w:cantSplit/>
+        </w:trPr>
+        <w:tc>
+          <w:tcPr>
+            <w:tcW w:w="9212" w:type="dxa"/>
+            <w:gridSpan w:val="4"/>
+            <w:tcBorders>
+              <w:top w:val="single" w:sz="4" w:space="0" w:color="auto"/>
+              <w:left w:val="single" w:sz="4" w:space="0" w:color="auto"/>
+              <w:bottom w:val="single" w:sz="4" w:space="0" w:color="auto"/>
+              <w:right w:val="single" w:sz="4" w:space="0" w:color="auto"/>
+            </w:tcBorders>
+          </w:tcPr>
+          <w:p>
+            <w:pPr>
+              <w:spacing w:line="360" w:lineRule="auto"/>
+            </w:pPr>
+            <w:r>
+              <w:t>III</w:t>
+            </w:r>
+            <w:r>
+              <w:t xml:space="preserve"> „Ja </w:t>
+            </w:r>
+            <w:proofErr w:type="gramStart"/>
+            <w:r>
+              <w:t>Heil</w:t>
+            </w:r>
+            <w:proofErr w:type="gramEnd"/>
+            <w:r>
+              <w:t xml:space="preserve"> und </w:t>
+            </w:r>
+            <w:proofErr w:type="spellStart"/>
+            <w:r>
+              <w:t>Dank</w:t>
+            </w:r>
+            <w:proofErr w:type="spellEnd"/>
+            <w:r>
+              <w:t xml:space="preserve"> dir“ M 140: Textfassung 2</w:t>
+            </w:r>
+          </w:p>
+        </w:tc>
+      </w:tr>
+      <w:tr>
+        <w:trPr>
+          <w:cantSplit/>
+        </w:trPr>
+        <w:tc>
+          <w:tcPr>
+            <w:tcW w:w="921" w:type="dxa"/>
+            <w:tcBorders>
+              <w:top w:val="single" w:sz="4" w:space="0" w:color="auto"/>
+              <w:left w:val="single" w:sz="4" w:space="0" w:color="auto"/>
+              <w:bottom w:val="single" w:sz="4" w:space="0" w:color="auto"/>
+              <w:right w:val="single" w:sz="4" w:space="0" w:color="auto"/>
+            </w:tcBorders>
+          </w:tcPr>
+          <w:p>
+            <w:pPr>
+              <w:spacing w:line="360" w:lineRule="auto"/>
+            </w:pPr>
+            <w:r>
+              <w:t xml:space="preserve">1–15 </w:t>
+            </w:r>
+          </w:p>
+        </w:tc>
+        <w:tc>
+          <w:tcPr>
+            <w:tcW w:w="1134" w:type="dxa"/>
+            <w:tcBorders>
+              <w:top w:val="single" w:sz="4" w:space="0" w:color="auto"/>
+              <w:left w:val="single" w:sz="4" w:space="0" w:color="auto"/>
+              <w:bottom w:val="single" w:sz="4" w:space="0" w:color="auto"/>
+              <w:right w:val="single" w:sz="4" w:space="0" w:color="auto"/>
+            </w:tcBorders>
+          </w:tcPr>
+          <w:p>
+            <w:pPr>
+              <w:spacing w:line="360" w:lineRule="auto"/>
+            </w:pPr>
+          </w:p>
+        </w:tc>
+        <w:tc>
+          <w:tcPr>
+            <w:tcW w:w="1342" w:type="dxa"/>
+            <w:tcBorders>
+              <w:top w:val="single" w:sz="4" w:space="0" w:color="auto"/>
+              <w:left w:val="single" w:sz="4" w:space="0" w:color="auto"/>
+              <w:bottom w:val="single" w:sz="4" w:space="0" w:color="auto"/>
+              <w:right w:val="single" w:sz="4" w:space="0" w:color="auto"/>
+            </w:tcBorders>
+          </w:tcPr>
+          <w:p>
+            <w:pPr>
+              <w:spacing w:line="360" w:lineRule="auto"/>
+            </w:pPr>
+          </w:p>
+        </w:tc>
+        <w:tc>
+          <w:tcPr>
+            <w:tcW w:w="5815" w:type="dxa"/>
+            <w:tcBorders>
+              <w:top w:val="single" w:sz="4" w:space="0" w:color="auto"/>
+              <w:left w:val="single" w:sz="4" w:space="0" w:color="auto"/>
+              <w:bottom w:val="single" w:sz="4" w:space="0" w:color="auto"/>
+              <w:right w:val="single" w:sz="4" w:space="0" w:color="auto"/>
+            </w:tcBorders>
+          </w:tcPr>
+          <w:p>
+            <w:pPr>
+              <w:spacing w:line="360" w:lineRule="auto"/>
+              <w:rPr>
+                <w:iCs/>
+              </w:rPr>
+            </w:pPr>
+            <w:r>
+              <w:rPr>
+                <w:iCs/>
+              </w:rPr>
+              <w:t xml:space="preserve">Auf zahlreichen Rasuren. Ante </w:t>
+            </w:r>
+            <w:proofErr w:type="spellStart"/>
+            <w:r>
+              <w:rPr>
+                <w:iCs/>
+              </w:rPr>
+              <w:t>correcturam</w:t>
+            </w:r>
+            <w:proofErr w:type="spellEnd"/>
+            <w:r>
+              <w:rPr>
+                <w:iCs/>
+              </w:rPr>
+              <w:t xml:space="preserve">: vermutlich wie Textfassung 1. </w:t>
+            </w:r>
+          </w:p>
+        </w:tc>
+      </w:tr>
+      <w:tr>
+        <w:trPr>
+          <w:cantSplit/>
+        </w:trPr>
+        <w:tc>
+          <w:tcPr>
+            <w:tcW w:w="921" w:type="dxa"/>
+            <w:tcBorders>
+              <w:top w:val="single" w:sz="4" w:space="0" w:color="auto"/>
+              <w:left w:val="single" w:sz="4" w:space="0" w:color="auto"/>
+              <w:bottom w:val="single" w:sz="4" w:space="0" w:color="auto"/>
+              <w:right w:val="single" w:sz="4" w:space="0" w:color="auto"/>
+            </w:tcBorders>
+          </w:tcPr>
+          <w:p>
+            <w:pPr>
+              <w:spacing w:line="360" w:lineRule="auto"/>
+            </w:pPr>
+            <w:r>
+              <w:t>1</w:t>
+            </w:r>
+          </w:p>
+        </w:tc>
+        <w:tc>
+          <w:tcPr>
+            <w:tcW w:w="1134" w:type="dxa"/>
+            <w:tcBorders>
+              <w:top w:val="single" w:sz="4" w:space="0" w:color="auto"/>
+              <w:left w:val="single" w:sz="4" w:space="0" w:color="auto"/>
+              <w:bottom w:val="single" w:sz="4" w:space="0" w:color="auto"/>
+              <w:right w:val="single" w:sz="4" w:space="0" w:color="auto"/>
+            </w:tcBorders>
+          </w:tcPr>
+          <w:p>
+            <w:pPr>
+              <w:spacing w:line="360" w:lineRule="auto"/>
+            </w:pPr>
+            <w:r>
+              <w:t>Ges.</w:t>
+            </w:r>
+          </w:p>
+        </w:tc>
+        <w:tc>
+          <w:tcPr>
+            <w:tcW w:w="1342" w:type="dxa"/>
+            <w:tcBorders>
+              <w:top w:val="single" w:sz="4" w:space="0" w:color="auto"/>
+              <w:left w:val="single" w:sz="4" w:space="0" w:color="auto"/>
+              <w:bottom w:val="single" w:sz="4" w:space="0" w:color="auto"/>
+              <w:right w:val="single" w:sz="4" w:space="0" w:color="auto"/>
+            </w:tcBorders>
+          </w:tcPr>
+          <w:p>
+            <w:pPr>
+              <w:spacing w:line="360" w:lineRule="auto"/>
+            </w:pPr>
+            <w:r>
+              <w:t>1.</w:t>
+            </w:r>
+            <w:r>
+              <w:t xml:space="preserve"> Note</w:t>
+            </w:r>
+          </w:p>
+        </w:tc>
+        <w:tc>
+          <w:tcPr>
+            <w:tcW w:w="5815" w:type="dxa"/>
+            <w:tcBorders>
+              <w:top w:val="single" w:sz="4" w:space="0" w:color="auto"/>
+              <w:left w:val="single" w:sz="4" w:space="0" w:color="auto"/>
+              <w:bottom w:val="single" w:sz="4" w:space="0" w:color="auto"/>
+              <w:right w:val="single" w:sz="4" w:space="0" w:color="auto"/>
+            </w:tcBorders>
+          </w:tcPr>
+          <w:p>
+            <w:pPr>
+              <w:spacing w:line="360" w:lineRule="auto"/>
+            </w:pPr>
+            <w:r>
+              <w:rPr>
+                <w:i/>
+              </w:rPr>
+              <w:t>Heil</w:t>
+            </w:r>
+            <w:r>
+              <w:t xml:space="preserve"> überschreibt </w:t>
+            </w:r>
+            <w:r>
+              <w:rPr>
+                <w:i/>
+              </w:rPr>
+              <w:t>heil</w:t>
+            </w:r>
+            <w:r>
+              <w:t xml:space="preserve"> (siehe Textfassung </w:t>
+            </w:r>
+            <w:r>
+              <w:t>1</w:t>
+            </w:r>
+            <w:r>
+              <w:t>) mit schwarzer Tinte.</w:t>
+            </w:r>
+          </w:p>
+        </w:tc>
+      </w:tr>
+      <w:tr>
+        <w:trPr>
+          <w:cantSplit/>
+        </w:trPr>
+        <w:tc>
+          <w:tcPr>
+            <w:tcW w:w="921" w:type="dxa"/>
+            <w:tcBorders>
+              <w:top w:val="single" w:sz="4" w:space="0" w:color="auto"/>
+              <w:left w:val="single" w:sz="4" w:space="0" w:color="auto"/>
+              <w:bottom w:val="single" w:sz="4" w:space="0" w:color="auto"/>
+              <w:right w:val="single" w:sz="4" w:space="0" w:color="auto"/>
+            </w:tcBorders>
+          </w:tcPr>
+          <w:p>
+            <w:pPr>
+              <w:spacing w:line="360" w:lineRule="auto"/>
+            </w:pPr>
+            <w:r>
+              <w:t>1</w:t>
+            </w:r>
+          </w:p>
+        </w:tc>
+        <w:tc>
+          <w:tcPr>
+            <w:tcW w:w="1134" w:type="dxa"/>
+            <w:tcBorders>
+              <w:top w:val="single" w:sz="4" w:space="0" w:color="auto"/>
+              <w:left w:val="single" w:sz="4" w:space="0" w:color="auto"/>
+              <w:bottom w:val="single" w:sz="4" w:space="0" w:color="auto"/>
+              <w:right w:val="single" w:sz="4" w:space="0" w:color="auto"/>
+            </w:tcBorders>
+          </w:tcPr>
+          <w:p>
+            <w:pPr>
+              <w:spacing w:line="360" w:lineRule="auto"/>
+            </w:pPr>
+            <w:r>
+              <w:t>Ges.</w:t>
+            </w:r>
+          </w:p>
+        </w:tc>
+        <w:tc>
+          <w:tcPr>
+            <w:tcW w:w="1342" w:type="dxa"/>
+            <w:tcBorders>
+              <w:top w:val="single" w:sz="4" w:space="0" w:color="auto"/>
+              <w:left w:val="single" w:sz="4" w:space="0" w:color="auto"/>
+              <w:bottom w:val="single" w:sz="4" w:space="0" w:color="auto"/>
+              <w:right w:val="single" w:sz="4" w:space="0" w:color="auto"/>
+            </w:tcBorders>
+          </w:tcPr>
+          <w:p>
+            <w:pPr>
+              <w:spacing w:line="360" w:lineRule="auto"/>
+            </w:pPr>
+            <w:r>
+              <w:t>3</w:t>
+            </w:r>
+            <w:r>
+              <w:t>. Note</w:t>
+            </w:r>
+          </w:p>
+        </w:tc>
+        <w:tc>
+          <w:tcPr>
+            <w:tcW w:w="5815" w:type="dxa"/>
+            <w:tcBorders>
+              <w:top w:val="single" w:sz="4" w:space="0" w:color="auto"/>
+              <w:left w:val="single" w:sz="4" w:space="0" w:color="auto"/>
+              <w:bottom w:val="single" w:sz="4" w:space="0" w:color="auto"/>
+              <w:right w:val="single" w:sz="4" w:space="0" w:color="auto"/>
+            </w:tcBorders>
+          </w:tcPr>
+          <w:p>
+            <w:pPr>
+              <w:spacing w:line="360" w:lineRule="auto"/>
+            </w:pPr>
+            <w:r>
+              <w:rPr>
+                <w:i/>
+              </w:rPr>
+              <w:t>Dank</w:t>
+            </w:r>
+            <w:r>
+              <w:t xml:space="preserve"> überschreibt </w:t>
+            </w:r>
+            <w:r>
+              <w:rPr>
+                <w:i/>
+              </w:rPr>
+              <w:t>dank</w:t>
+            </w:r>
+            <w:r>
+              <w:t xml:space="preserve"> (siehe Textfassung 1) mit schwarzer Tinte.</w:t>
+            </w:r>
+          </w:p>
+        </w:tc>
+      </w:tr>
+      <w:tr>
+        <w:trPr>
+          <w:cantSplit/>
+        </w:trPr>
+        <w:tc>
+          <w:tcPr>
+            <w:tcW w:w="921" w:type="dxa"/>
+            <w:tcBorders>
+              <w:top w:val="single" w:sz="4" w:space="0" w:color="auto"/>
+              <w:left w:val="single" w:sz="4" w:space="0" w:color="auto"/>
+              <w:bottom w:val="single" w:sz="4" w:space="0" w:color="auto"/>
+              <w:right w:val="single" w:sz="4" w:space="0" w:color="auto"/>
+            </w:tcBorders>
+          </w:tcPr>
+          <w:p>
+            <w:pPr>
+              <w:spacing w:line="360" w:lineRule="auto"/>
+            </w:pPr>
+            <w:r>
+              <w:t>2</w:t>
+            </w:r>
+          </w:p>
+        </w:tc>
+        <w:tc>
+          <w:tcPr>
+            <w:tcW w:w="1134" w:type="dxa"/>
+            <w:tcBorders>
+              <w:top w:val="single" w:sz="4" w:space="0" w:color="auto"/>
+              <w:left w:val="single" w:sz="4" w:space="0" w:color="auto"/>
+              <w:bottom w:val="single" w:sz="4" w:space="0" w:color="auto"/>
+              <w:right w:val="single" w:sz="4" w:space="0" w:color="auto"/>
+            </w:tcBorders>
+          </w:tcPr>
+          <w:p>
+            <w:pPr>
+              <w:spacing w:line="360" w:lineRule="auto"/>
+            </w:pPr>
+            <w:r>
+              <w:t>Ges.</w:t>
+            </w:r>
+          </w:p>
+        </w:tc>
+        <w:tc>
+          <w:tcPr>
+            <w:tcW w:w="1342" w:type="dxa"/>
+            <w:tcBorders>
+              <w:top w:val="single" w:sz="4" w:space="0" w:color="auto"/>
+              <w:left w:val="single" w:sz="4" w:space="0" w:color="auto"/>
+              <w:bottom w:val="single" w:sz="4" w:space="0" w:color="auto"/>
+              <w:right w:val="single" w:sz="4" w:space="0" w:color="auto"/>
+            </w:tcBorders>
+          </w:tcPr>
+          <w:p>
+            <w:pPr>
+              <w:spacing w:line="360" w:lineRule="auto"/>
+            </w:pPr>
+            <w:r>
+              <w:t>3. Note</w:t>
+            </w:r>
+          </w:p>
+        </w:tc>
+        <w:tc>
+          <w:tcPr>
+            <w:tcW w:w="5815" w:type="dxa"/>
+            <w:tcBorders>
+              <w:top w:val="single" w:sz="4" w:space="0" w:color="auto"/>
+              <w:left w:val="single" w:sz="4" w:space="0" w:color="auto"/>
+              <w:bottom w:val="single" w:sz="4" w:space="0" w:color="auto"/>
+              <w:right w:val="single" w:sz="4" w:space="0" w:color="auto"/>
+            </w:tcBorders>
+          </w:tcPr>
+          <w:p>
+            <w:pPr>
+              <w:spacing w:line="360" w:lineRule="auto"/>
+            </w:pPr>
+            <w:proofErr w:type="spellStart"/>
+            <w:r>
+              <w:rPr>
+                <w:i/>
+              </w:rPr>
+              <w:t>Se</w:t>
+            </w:r>
+            <w:proofErr w:type="spellEnd"/>
+            <w:r>
+              <w:t xml:space="preserve">[-gen] </w:t>
+            </w:r>
+            <w:r>
+              <w:t xml:space="preserve">überschreibt </w:t>
+            </w:r>
+            <w:r>
+              <w:rPr>
+                <w:i/>
+              </w:rPr>
+              <w:t>s</w:t>
+            </w:r>
+            <w:r>
+              <w:rPr>
+                <w:i/>
+              </w:rPr>
+              <w:t>e</w:t>
+            </w:r>
+            <w:r>
+              <w:t>[-gen] (siehe Textfassung 1) mit schwarzer Tinte.</w:t>
+            </w:r>
+          </w:p>
+        </w:tc>
+      </w:tr>
+      <w:tr>
+        <w:trPr>
+          <w:cantSplit/>
+        </w:trPr>
+        <w:tc>
+          <w:tcPr>
+            <w:tcW w:w="921" w:type="dxa"/>
+            <w:tcBorders>
+              <w:top w:val="single" w:sz="4" w:space="0" w:color="auto"/>
+              <w:left w:val="single" w:sz="4" w:space="0" w:color="auto"/>
+              <w:bottom w:val="single" w:sz="4" w:space="0" w:color="auto"/>
+              <w:right w:val="single" w:sz="4" w:space="0" w:color="auto"/>
+            </w:tcBorders>
+          </w:tcPr>
+          <w:p>
+            <w:pPr>
+              <w:spacing w:line="360" w:lineRule="auto"/>
+            </w:pPr>
+            <w:r>
+              <w:t>4</w:t>
+            </w:r>
+          </w:p>
+        </w:tc>
+        <w:tc>
+          <w:tcPr>
+            <w:tcW w:w="1134" w:type="dxa"/>
+            <w:tcBorders>
+              <w:top w:val="single" w:sz="4" w:space="0" w:color="auto"/>
+              <w:left w:val="single" w:sz="4" w:space="0" w:color="auto"/>
+              <w:bottom w:val="single" w:sz="4" w:space="0" w:color="auto"/>
+              <w:right w:val="single" w:sz="4" w:space="0" w:color="auto"/>
+            </w:tcBorders>
+          </w:tcPr>
+          <w:p>
+            <w:pPr>
+              <w:spacing w:line="360" w:lineRule="auto"/>
+            </w:pPr>
+            <w:r>
+              <w:t>Ges.</w:t>
+            </w:r>
+          </w:p>
+        </w:tc>
+        <w:tc>
+          <w:tcPr>
+            <w:tcW w:w="1342" w:type="dxa"/>
+            <w:tcBorders>
+              <w:top w:val="single" w:sz="4" w:space="0" w:color="auto"/>
+              <w:left w:val="single" w:sz="4" w:space="0" w:color="auto"/>
+              <w:bottom w:val="single" w:sz="4" w:space="0" w:color="auto"/>
+              <w:right w:val="single" w:sz="4" w:space="0" w:color="auto"/>
+            </w:tcBorders>
+          </w:tcPr>
+          <w:p>
+            <w:pPr>
+              <w:spacing w:line="360" w:lineRule="auto"/>
+            </w:pPr>
+            <w:r>
+              <w:t>1.–3. Note</w:t>
+            </w:r>
+          </w:p>
+        </w:tc>
+        <w:tc>
+          <w:tcPr>
+            <w:tcW w:w="5815" w:type="dxa"/>
+            <w:tcBorders>
+              <w:top w:val="single" w:sz="4" w:space="0" w:color="auto"/>
+              <w:left w:val="single" w:sz="4" w:space="0" w:color="auto"/>
+              <w:bottom w:val="single" w:sz="4" w:space="0" w:color="auto"/>
+              <w:right w:val="single" w:sz="4" w:space="0" w:color="auto"/>
+            </w:tcBorders>
+          </w:tcPr>
+          <w:p>
+            <w:pPr>
+              <w:spacing w:line="360" w:lineRule="auto"/>
+            </w:pPr>
+            <w:r>
+              <w:t>Notation mit Balken überschreibt Fähnchen (siehe Textfassung 1) mit schwarzer Tinte.</w:t>
+            </w:r>
+          </w:p>
+        </w:tc>
+      </w:tr>
+      <w:tr>
+        <w:trPr>
+          <w:cantSplit/>
+        </w:trPr>
+        <w:tc>
+          <w:tcPr>
+            <w:tcW w:w="921" w:type="dxa"/>
+            <w:tcBorders>
+              <w:top w:val="single" w:sz="4" w:space="0" w:color="auto"/>
+              <w:left w:val="single" w:sz="4" w:space="0" w:color="auto"/>
+              <w:bottom w:val="single" w:sz="4" w:space="0" w:color="auto"/>
+              <w:right w:val="single" w:sz="4" w:space="0" w:color="auto"/>
+            </w:tcBorders>
+          </w:tcPr>
+          <w:p>
+            <w:pPr>
+              <w:spacing w:line="360" w:lineRule="auto"/>
+            </w:pPr>
+            <w:r>
+              <w:t>5</w:t>
+            </w:r>
+          </w:p>
+        </w:tc>
+        <w:tc>
+          <w:tcPr>
+            <w:tcW w:w="1134" w:type="dxa"/>
+            <w:tcBorders>
+              <w:top w:val="single" w:sz="4" w:space="0" w:color="auto"/>
+              <w:left w:val="single" w:sz="4" w:space="0" w:color="auto"/>
+              <w:bottom w:val="single" w:sz="4" w:space="0" w:color="auto"/>
+              <w:right w:val="single" w:sz="4" w:space="0" w:color="auto"/>
+            </w:tcBorders>
+          </w:tcPr>
+          <w:p>
+            <w:pPr>
+              <w:spacing w:line="360" w:lineRule="auto"/>
+            </w:pPr>
+            <w:r>
+              <w:t>Ges.</w:t>
+            </w:r>
+          </w:p>
+        </w:tc>
+        <w:tc>
+          <w:tcPr>
+            <w:tcW w:w="1342" w:type="dxa"/>
+            <w:tcBorders>
+              <w:top w:val="single" w:sz="4" w:space="0" w:color="auto"/>
+              <w:left w:val="single" w:sz="4" w:space="0" w:color="auto"/>
+              <w:bottom w:val="single" w:sz="4" w:space="0" w:color="auto"/>
+              <w:right w:val="single" w:sz="4" w:space="0" w:color="auto"/>
+            </w:tcBorders>
+          </w:tcPr>
+          <w:p>
+            <w:pPr>
+              <w:spacing w:line="360" w:lineRule="auto"/>
+            </w:pPr>
+            <w:r>
+              <w:t>1/8</w:t>
+            </w:r>
+          </w:p>
+        </w:tc>
+        <w:tc>
+          <w:tcPr>
+            <w:tcW w:w="5815" w:type="dxa"/>
+            <w:tcBorders>
+              <w:top w:val="single" w:sz="4" w:space="0" w:color="auto"/>
+              <w:left w:val="single" w:sz="4" w:space="0" w:color="auto"/>
+              <w:bottom w:val="single" w:sz="4" w:space="0" w:color="auto"/>
+              <w:right w:val="single" w:sz="4" w:space="0" w:color="auto"/>
+            </w:tcBorders>
+          </w:tcPr>
+          <w:p>
+            <w:pPr>
+              <w:spacing w:line="360" w:lineRule="auto"/>
+            </w:pPr>
+            <w:r>
+              <w:rPr>
+                <w:i/>
+              </w:rPr>
+              <w:t>Po</w:t>
+            </w:r>
+            <w:r>
+              <w:t>[-</w:t>
+            </w:r>
+            <w:proofErr w:type="spellStart"/>
+            <w:r>
+              <w:t>ch</w:t>
+            </w:r>
+            <w:r>
+              <w:t>en</w:t>
+            </w:r>
+            <w:proofErr w:type="spellEnd"/>
+            <w:r>
+              <w:t xml:space="preserve">] überschreibt </w:t>
+            </w:r>
+            <w:proofErr w:type="spellStart"/>
+            <w:r>
+              <w:rPr>
+                <w:i/>
+              </w:rPr>
+              <w:t>po</w:t>
+            </w:r>
+            <w:proofErr w:type="spellEnd"/>
+            <w:r>
+              <w:t>[-</w:t>
+            </w:r>
+            <w:proofErr w:type="spellStart"/>
+            <w:r>
+              <w:t>ch</w:t>
+            </w:r>
+            <w:r>
+              <w:t>en</w:t>
+            </w:r>
+            <w:proofErr w:type="spellEnd"/>
+            <w:r>
+              <w:t>] (siehe Textfassung 1) mit schwarzer Tinte.</w:t>
+            </w:r>
+          </w:p>
+        </w:tc>
+      </w:tr>
+      <w:tr>
+        <w:trPr>
+          <w:cantSplit/>
+        </w:trPr>
+        <w:tc>
+          <w:tcPr>
+            <w:tcW w:w="921" w:type="dxa"/>
+            <w:tcBorders>
+              <w:top w:val="single" w:sz="4" w:space="0" w:color="auto"/>
+              <w:left w:val="single" w:sz="4" w:space="0" w:color="auto"/>
+              <w:bottom w:val="single" w:sz="4" w:space="0" w:color="auto"/>
+              <w:right w:val="single" w:sz="4" w:space="0" w:color="auto"/>
+            </w:tcBorders>
+          </w:tcPr>
+          <w:p>
+            <w:pPr>
+              <w:spacing w:line="360" w:lineRule="auto"/>
+            </w:pPr>
+            <w:r>
+              <w:t>5</w:t>
+            </w:r>
+          </w:p>
+        </w:tc>
+        <w:tc>
+          <w:tcPr>
+            <w:tcW w:w="1134" w:type="dxa"/>
+            <w:tcBorders>
+              <w:top w:val="single" w:sz="4" w:space="0" w:color="auto"/>
+              <w:left w:val="single" w:sz="4" w:space="0" w:color="auto"/>
+              <w:bottom w:val="single" w:sz="4" w:space="0" w:color="auto"/>
+              <w:right w:val="single" w:sz="4" w:space="0" w:color="auto"/>
+            </w:tcBorders>
+          </w:tcPr>
+          <w:p>
+            <w:pPr>
+              <w:spacing w:line="360" w:lineRule="auto"/>
+            </w:pPr>
+            <w:r>
+              <w:t>Ges.</w:t>
+            </w:r>
+          </w:p>
+        </w:tc>
+        <w:tc>
+          <w:tcPr>
+            <w:tcW w:w="1342" w:type="dxa"/>
+            <w:tcBorders>
+              <w:top w:val="single" w:sz="4" w:space="0" w:color="auto"/>
+              <w:left w:val="single" w:sz="4" w:space="0" w:color="auto"/>
+              <w:bottom w:val="single" w:sz="4" w:space="0" w:color="auto"/>
+              <w:right w:val="single" w:sz="4" w:space="0" w:color="auto"/>
+            </w:tcBorders>
+          </w:tcPr>
+          <w:p>
+            <w:pPr>
+              <w:spacing w:line="360" w:lineRule="auto"/>
+            </w:pPr>
+            <w:r>
+              <w:t>8/16</w:t>
+            </w:r>
+          </w:p>
+        </w:tc>
+        <w:tc>
+          <w:tcPr>
+            <w:tcW w:w="5815" w:type="dxa"/>
+            <w:tcBorders>
+              <w:top w:val="single" w:sz="4" w:space="0" w:color="auto"/>
+              <w:left w:val="single" w:sz="4" w:space="0" w:color="auto"/>
+              <w:bottom w:val="single" w:sz="4" w:space="0" w:color="auto"/>
+              <w:right w:val="single" w:sz="4" w:space="0" w:color="auto"/>
+            </w:tcBorders>
+          </w:tcPr>
+          <w:p>
+            <w:pPr>
+              <w:spacing w:line="360" w:lineRule="auto"/>
+            </w:pPr>
+            <w:r>
+              <w:rPr>
+                <w:i/>
+              </w:rPr>
+              <w:t>Er</w:t>
+            </w:r>
+            <w:r>
+              <w:t>[-</w:t>
+            </w:r>
+            <w:r>
+              <w:t>war-</w:t>
+            </w:r>
+            <w:proofErr w:type="spellStart"/>
+            <w:r>
+              <w:t>tung</w:t>
+            </w:r>
+            <w:proofErr w:type="spellEnd"/>
+            <w:r>
+              <w:t xml:space="preserve">] überschreibt </w:t>
+            </w:r>
+            <w:r>
+              <w:rPr>
+                <w:i/>
+              </w:rPr>
+              <w:t>er</w:t>
+            </w:r>
+            <w:r>
+              <w:t>[-</w:t>
+            </w:r>
+            <w:r>
+              <w:t>war-</w:t>
+            </w:r>
+            <w:proofErr w:type="spellStart"/>
+            <w:r>
+              <w:t>tung</w:t>
+            </w:r>
+            <w:proofErr w:type="spellEnd"/>
+            <w:r>
+              <w:t>] (siehe Textfassung 1) mit schwarzer Tinte.</w:t>
+            </w:r>
+          </w:p>
+        </w:tc>
+      </w:tr>
+      <w:tr>
+        <w:trPr>
+          <w:cantSplit/>
+        </w:trPr>
+        <w:tc>
+          <w:tcPr>
+            <w:tcW w:w="921" w:type="dxa"/>
+            <w:tcBorders>
+              <w:top w:val="single" w:sz="4" w:space="0" w:color="auto"/>
+              <w:left w:val="single" w:sz="4" w:space="0" w:color="auto"/>
+              <w:bottom w:val="single" w:sz="4" w:space="0" w:color="auto"/>
+              <w:right w:val="single" w:sz="4" w:space="0" w:color="auto"/>
+            </w:tcBorders>
+          </w:tcPr>
+          <w:p>
+            <w:pPr>
+              <w:spacing w:line="360" w:lineRule="auto"/>
+            </w:pPr>
+            <w:r>
+              <w:t>6</w:t>
+            </w:r>
+          </w:p>
+        </w:tc>
+        <w:tc>
+          <w:tcPr>
+            <w:tcW w:w="1134" w:type="dxa"/>
+            <w:tcBorders>
+              <w:top w:val="single" w:sz="4" w:space="0" w:color="auto"/>
+              <w:left w:val="single" w:sz="4" w:space="0" w:color="auto"/>
+              <w:bottom w:val="single" w:sz="4" w:space="0" w:color="auto"/>
+              <w:right w:val="single" w:sz="4" w:space="0" w:color="auto"/>
+            </w:tcBorders>
+          </w:tcPr>
+          <w:p>
+            <w:pPr>
+              <w:spacing w:line="360" w:lineRule="auto"/>
+            </w:pPr>
+          </w:p>
+        </w:tc>
+        <w:tc>
+          <w:tcPr>
+            <w:tcW w:w="1342" w:type="dxa"/>
+            <w:tcBorders>
+              <w:top w:val="single" w:sz="4" w:space="0" w:color="auto"/>
+              <w:left w:val="single" w:sz="4" w:space="0" w:color="auto"/>
+              <w:bottom w:val="single" w:sz="4" w:space="0" w:color="auto"/>
+              <w:right w:val="single" w:sz="4" w:space="0" w:color="auto"/>
+            </w:tcBorders>
+          </w:tcPr>
+          <w:p>
+            <w:pPr>
+              <w:spacing w:line="360" w:lineRule="auto"/>
+            </w:pPr>
+          </w:p>
+        </w:tc>
+        <w:tc>
+          <w:tcPr>
+            <w:tcW w:w="5815" w:type="dxa"/>
+            <w:tcBorders>
+              <w:top w:val="single" w:sz="4" w:space="0" w:color="auto"/>
+              <w:left w:val="single" w:sz="4" w:space="0" w:color="auto"/>
+              <w:bottom w:val="single" w:sz="4" w:space="0" w:color="auto"/>
+              <w:right w:val="single" w:sz="4" w:space="0" w:color="auto"/>
+            </w:tcBorders>
+          </w:tcPr>
+          <w:p>
+            <w:pPr>
+              <w:spacing w:line="360" w:lineRule="auto"/>
+              <w:rPr>
+                <w:i/>
+              </w:rPr>
+            </w:pPr>
+            <w:r>
+              <w:rPr>
+                <w:iCs/>
+              </w:rPr>
+              <w:t xml:space="preserve">Korrekturskizze zu T. 6 auf </w:t>
+            </w:r>
+            <w:proofErr w:type="spellStart"/>
+            <w:r>
+              <w:rPr>
+                <w:iCs/>
+              </w:rPr>
+              <w:t>Bl</w:t>
+            </w:r>
+            <w:proofErr w:type="spellEnd"/>
+            <w:r>
+              <w:rPr>
+                <w:iCs/>
+              </w:rPr>
+              <w:t>. 5</w:t>
+            </w:r>
+            <w:r>
+              <w:rPr>
+                <w:iCs/>
+                <w:vertAlign w:val="superscript"/>
+              </w:rPr>
+              <w:t>r</w:t>
+            </w:r>
+            <w:r>
+              <w:rPr>
+                <w:iCs/>
+              </w:rPr>
+              <w:t xml:space="preserve"> System 24–26 links mit Bleistift.</w:t>
+            </w:r>
+          </w:p>
+        </w:tc>
+      </w:tr>
+      <w:tr>
+        <w:trPr>
+          <w:cantSplit/>
+        </w:trPr>
+        <w:tc>
+          <w:tcPr>
+            <w:tcW w:w="921" w:type="dxa"/>
+            <w:tcBorders>
+              <w:top w:val="single" w:sz="4" w:space="0" w:color="auto"/>
+              <w:left w:val="single" w:sz="4" w:space="0" w:color="auto"/>
+              <w:bottom w:val="single" w:sz="4" w:space="0" w:color="auto"/>
+              <w:right w:val="single" w:sz="4" w:space="0" w:color="auto"/>
+            </w:tcBorders>
+          </w:tcPr>
+          <w:p>
+            <w:pPr>
+              <w:spacing w:line="360" w:lineRule="auto"/>
+            </w:pPr>
+            <w:r>
+              <w:t>6</w:t>
+            </w:r>
+          </w:p>
+        </w:tc>
+        <w:tc>
+          <w:tcPr>
+            <w:tcW w:w="1134" w:type="dxa"/>
+            <w:tcBorders>
+              <w:top w:val="single" w:sz="4" w:space="0" w:color="auto"/>
+              <w:left w:val="single" w:sz="4" w:space="0" w:color="auto"/>
+              <w:bottom w:val="single" w:sz="4" w:space="0" w:color="auto"/>
+              <w:right w:val="single" w:sz="4" w:space="0" w:color="auto"/>
+            </w:tcBorders>
+          </w:tcPr>
+          <w:p>
+            <w:pPr>
+              <w:spacing w:line="360" w:lineRule="auto"/>
+            </w:pPr>
+            <w:r>
+              <w:t>Ges.</w:t>
+            </w:r>
+          </w:p>
+        </w:tc>
+        <w:tc>
+          <w:tcPr>
+            <w:tcW w:w="1342" w:type="dxa"/>
+            <w:tcBorders>
+              <w:top w:val="single" w:sz="4" w:space="0" w:color="auto"/>
+              <w:left w:val="single" w:sz="4" w:space="0" w:color="auto"/>
+              <w:bottom w:val="single" w:sz="4" w:space="0" w:color="auto"/>
+              <w:right w:val="single" w:sz="4" w:space="0" w:color="auto"/>
+            </w:tcBorders>
+          </w:tcPr>
+          <w:p>
+            <w:pPr>
+              <w:spacing w:line="360" w:lineRule="auto"/>
+            </w:pPr>
+            <w:r>
+              <w:t>3. Note</w:t>
+            </w:r>
+          </w:p>
+        </w:tc>
+        <w:tc>
+          <w:tcPr>
+            <w:tcW w:w="5815" w:type="dxa"/>
+            <w:tcBorders>
+              <w:top w:val="single" w:sz="4" w:space="0" w:color="auto"/>
+              <w:left w:val="single" w:sz="4" w:space="0" w:color="auto"/>
+              <w:bottom w:val="single" w:sz="4" w:space="0" w:color="auto"/>
+              <w:right w:val="single" w:sz="4" w:space="0" w:color="auto"/>
+            </w:tcBorders>
+          </w:tcPr>
+          <w:p>
+            <w:pPr>
+              <w:spacing w:line="360" w:lineRule="auto"/>
+            </w:pPr>
+            <w:proofErr w:type="spellStart"/>
+            <w:r>
+              <w:rPr>
+                <w:i/>
+              </w:rPr>
+              <w:t>Teu</w:t>
+            </w:r>
+            <w:proofErr w:type="spellEnd"/>
+            <w:r>
+              <w:t>[-</w:t>
+            </w:r>
+            <w:proofErr w:type="spellStart"/>
+            <w:r>
+              <w:t>re</w:t>
+            </w:r>
+            <w:proofErr w:type="spellEnd"/>
+            <w:r>
+              <w:t xml:space="preserve">] überschreibt </w:t>
+            </w:r>
+            <w:proofErr w:type="spellStart"/>
+            <w:r>
+              <w:rPr>
+                <w:i/>
+              </w:rPr>
+              <w:t>teu</w:t>
+            </w:r>
+            <w:proofErr w:type="spellEnd"/>
+            <w:r>
+              <w:t>[-</w:t>
+            </w:r>
+            <w:proofErr w:type="spellStart"/>
+            <w:r>
+              <w:t>re</w:t>
+            </w:r>
+            <w:proofErr w:type="spellEnd"/>
+            <w:r>
+              <w:t>] (siehe Textfassung 1) mit schwarzer Tinte.</w:t>
+            </w:r>
+          </w:p>
+        </w:tc>
+      </w:tr>
+      <w:tr>
+        <w:trPr>
+          <w:cantSplit/>
+        </w:trPr>
+        <w:tc>
+          <w:tcPr>
+            <w:tcW w:w="921" w:type="dxa"/>
+            <w:tcBorders>
+              <w:top w:val="single" w:sz="4" w:space="0" w:color="auto"/>
+              <w:left w:val="single" w:sz="4" w:space="0" w:color="auto"/>
+              <w:bottom w:val="single" w:sz="4" w:space="0" w:color="auto"/>
+              <w:right w:val="single" w:sz="4" w:space="0" w:color="auto"/>
+            </w:tcBorders>
+          </w:tcPr>
+          <w:p>
+            <w:pPr>
+              <w:spacing w:line="360" w:lineRule="auto"/>
+            </w:pPr>
+            <w:r>
+              <w:t>10</w:t>
+            </w:r>
+          </w:p>
+        </w:tc>
+        <w:tc>
+          <w:tcPr>
+            <w:tcW w:w="1134" w:type="dxa"/>
+            <w:tcBorders>
+              <w:top w:val="single" w:sz="4" w:space="0" w:color="auto"/>
+              <w:left w:val="single" w:sz="4" w:space="0" w:color="auto"/>
+              <w:bottom w:val="single" w:sz="4" w:space="0" w:color="auto"/>
+              <w:right w:val="single" w:sz="4" w:space="0" w:color="auto"/>
+            </w:tcBorders>
+          </w:tcPr>
+          <w:p>
+            <w:pPr>
+              <w:spacing w:line="360" w:lineRule="auto"/>
+            </w:pPr>
+            <w:proofErr w:type="spellStart"/>
+            <w:r>
+              <w:t>Klav</w:t>
+            </w:r>
+            <w:proofErr w:type="spellEnd"/>
+            <w:r>
+              <w:t>. o.</w:t>
+            </w:r>
+          </w:p>
+        </w:tc>
+        <w:tc>
+          <w:tcPr>
+            <w:tcW w:w="1342" w:type="dxa"/>
+            <w:tcBorders>
+              <w:top w:val="single" w:sz="4" w:space="0" w:color="auto"/>
+              <w:left w:val="single" w:sz="4" w:space="0" w:color="auto"/>
+              <w:bottom w:val="single" w:sz="4" w:space="0" w:color="auto"/>
+              <w:right w:val="single" w:sz="4" w:space="0" w:color="auto"/>
+            </w:tcBorders>
+          </w:tcPr>
+          <w:p>
+            <w:pPr>
+              <w:spacing w:line="360" w:lineRule="auto"/>
+            </w:pPr>
+            <w:r>
+              <w:t>5/8</w:t>
+            </w:r>
+          </w:p>
+        </w:tc>
+        <w:tc>
+          <w:tcPr>
+            <w:tcW w:w="5815" w:type="dxa"/>
+            <w:tcBorders>
+              <w:top w:val="single" w:sz="4" w:space="0" w:color="auto"/>
+              <w:left w:val="single" w:sz="4" w:space="0" w:color="auto"/>
+              <w:bottom w:val="single" w:sz="4" w:space="0" w:color="auto"/>
+              <w:right w:val="single" w:sz="4" w:space="0" w:color="auto"/>
+            </w:tcBorders>
+          </w:tcPr>
+          <w:p>
+            <w:pPr>
+              <w:spacing w:line="360" w:lineRule="auto"/>
+            </w:pPr>
+            <w:r>
+              <w:t>[b]ges</w:t>
+            </w:r>
+            <w:r>
+              <w:rPr>
+                <w:vertAlign w:val="superscript"/>
+              </w:rPr>
+              <w:t>1</w:t>
+            </w:r>
+            <w:r>
+              <w:t xml:space="preserve"> überschreibt [</w:t>
+            </w:r>
+            <w:proofErr w:type="gramStart"/>
+            <w:r>
+              <w:t>#]fis</w:t>
+            </w:r>
+            <w:proofErr w:type="gramEnd"/>
+            <w:r>
+              <w:rPr>
+                <w:vertAlign w:val="superscript"/>
+              </w:rPr>
+              <w:t>1</w:t>
+            </w:r>
+            <w:r>
+              <w:t xml:space="preserve"> mit schwarzer Tinte.</w:t>
+            </w:r>
           </w:p>
         </w:tc>
       </w:tr>
@@ -6866,7 +8988,7 @@
 </file>
 
 <file path=word/numbering.xml><?xml version="1.0" encoding="utf-8"?>
-<w:numbering xmlns:wpc="http://schemas.microsoft.com/office/word/2010/wordprocessingCanvas" xmlns:cx="http://schemas.microsoft.com/office/drawing/2014/chartex" xmlns:cx1="http://schemas.microsoft.com/office/drawing/2015/9/8/chartex" xmlns:mc="http://schemas.openxmlformats.org/markup-compatibility/2006" xmlns:o="urn:schemas-microsoft-com:office:office" xmlns:r="http://schemas.openxmlformats.org/officeDocument/2006/relationships" xmlns:m="http://schemas.openxmlformats.org/officeDocument/2006/math" xmlns:v="urn:schemas-microsoft-com:vml" xmlns:wp14="http://schemas.microsoft.com/office/word/2010/wordprocessingDrawing" xmlns:wp="http://schemas.openxmlformats.org/drawingml/2006/wordprocessingDrawing" xmlns:w10="urn:schemas-microsoft-com:office:word" xmlns:w="http://schemas.openxmlformats.org/wordprocessingml/2006/main" xmlns:w14="http://schemas.microsoft.com/office/word/2010/wordml" xmlns:w15="http://schemas.microsoft.com/office/word/2012/wordml" xmlns:w16se="http://schemas.microsoft.com/office/word/2015/wordml/symex" xmlns:wpg="http://schemas.microsoft.com/office/word/2010/wordprocessingGroup" xmlns:wpi="http://schemas.microsoft.com/office/word/2010/wordprocessingInk" xmlns:wne="http://schemas.microsoft.com/office/word/2006/wordml" xmlns:wps="http://schemas.microsoft.com/office/word/2010/wordprocessingShape" mc:Ignorable="w14 w15 w16se wp14">
+<w:numbering xmlns:wpc="http://schemas.microsoft.com/office/word/2010/wordprocessingCanvas" xmlns:cx="http://schemas.microsoft.com/office/drawing/2014/chartex" xmlns:cx1="http://schemas.microsoft.com/office/drawing/2015/9/8/chartex" xmlns:cx2="http://schemas.microsoft.com/office/drawing/2015/10/21/chartex" xmlns:cx3="http://schemas.microsoft.com/office/drawing/2016/5/9/chartex" xmlns:cx4="http://schemas.microsoft.com/office/drawing/2016/5/10/chartex" xmlns:cx5="http://schemas.microsoft.com/office/drawing/2016/5/11/chartex" xmlns:cx6="http://schemas.microsoft.com/office/drawing/2016/5/12/chartex" xmlns:cx7="http://schemas.microsoft.com/office/drawing/2016/5/13/chartex" xmlns:cx8="http://schemas.microsoft.com/office/drawing/2016/5/14/chartex" xmlns:mc="http://schemas.openxmlformats.org/markup-compatibility/2006" xmlns:aink="http://schemas.microsoft.com/office/drawing/2016/ink" xmlns:am3d="http://schemas.microsoft.com/office/drawing/2017/model3d" xmlns:o="urn:schemas-microsoft-com:office:office" xmlns:oel="http://schemas.microsoft.com/office/2019/extlst" xmlns:r="http://schemas.openxmlformats.org/officeDocument/2006/relationships" xmlns:m="http://schemas.openxmlformats.org/officeDocument/2006/math" xmlns:v="urn:schemas-microsoft-com:vml" xmlns:wp14="http://schemas.microsoft.com/office/word/2010/wordprocessingDrawing" xmlns:wp="http://schemas.openxmlformats.org/drawingml/2006/wordprocessingDrawing" xmlns:w10="urn:schemas-microsoft-com:office:word" xmlns:w="http://schemas.openxmlformats.org/wordprocessingml/2006/main" xmlns:w14="http://schemas.microsoft.com/office/word/2010/wordml" xmlns:w15="http://schemas.microsoft.com/office/word/2012/wordml" xmlns:w16cex="http://schemas.microsoft.com/office/word/2018/wordml/cex" xmlns:w16cid="http://schemas.microsoft.com/office/word/2016/wordml/cid" xmlns:w16="http://schemas.microsoft.com/office/word/2018/wordml" xmlns:w16du="http://schemas.microsoft.com/office/word/2023/wordml/word16du" xmlns:w16sdtdh="http://schemas.microsoft.com/office/word/2020/wordml/sdtdatahash" xmlns:w16se="http://schemas.microsoft.com/office/word/2015/wordml/symex" xmlns:wpg="http://schemas.microsoft.com/office/word/2010/wordprocessingGroup" xmlns:wpi="http://schemas.microsoft.com/office/word/2010/wordprocessingInk" xmlns:wne="http://schemas.microsoft.com/office/word/2006/wordml" xmlns:wps="http://schemas.microsoft.com/office/word/2010/wordprocessingShape" mc:Ignorable="w14 w15 w16se w16cid w16 w16cex w16sdtdh w16du wp14">
   <w:abstractNum w:abstractNumId="0" w15:restartNumberingAfterBreak="0">
     <w:nsid w:val="FFFFFF1D"/>
     <w:multiLevelType w:val="multilevel"/>
@@ -8342,59 +10464,59 @@
       </w:pPr>
     </w:lvl>
   </w:abstractNum>
-  <w:num w:numId="1">
+  <w:num w:numId="1" w16cid:durableId="2013026473">
     <w:abstractNumId w:val="0"/>
   </w:num>
-  <w:num w:numId="2">
+  <w:num w:numId="2" w16cid:durableId="933364196">
     <w:abstractNumId w:val="8"/>
   </w:num>
-  <w:num w:numId="3">
+  <w:num w:numId="3" w16cid:durableId="635372941">
     <w:abstractNumId w:val="14"/>
   </w:num>
-  <w:num w:numId="4">
+  <w:num w:numId="4" w16cid:durableId="715130464">
     <w:abstractNumId w:val="5"/>
   </w:num>
-  <w:num w:numId="5">
+  <w:num w:numId="5" w16cid:durableId="2112623699">
     <w:abstractNumId w:val="3"/>
   </w:num>
-  <w:num w:numId="6">
+  <w:num w:numId="6" w16cid:durableId="881013336">
     <w:abstractNumId w:val="9"/>
   </w:num>
-  <w:num w:numId="7">
+  <w:num w:numId="7" w16cid:durableId="1612858334">
     <w:abstractNumId w:val="10"/>
   </w:num>
-  <w:num w:numId="8">
+  <w:num w:numId="8" w16cid:durableId="405230865">
     <w:abstractNumId w:val="1"/>
   </w:num>
-  <w:num w:numId="9">
+  <w:num w:numId="9" w16cid:durableId="1344093013">
     <w:abstractNumId w:val="4"/>
   </w:num>
-  <w:num w:numId="10">
+  <w:num w:numId="10" w16cid:durableId="1315836581">
     <w:abstractNumId w:val="13"/>
   </w:num>
-  <w:num w:numId="11">
+  <w:num w:numId="11" w16cid:durableId="118039043">
     <w:abstractNumId w:val="2"/>
   </w:num>
-  <w:num w:numId="12">
+  <w:num w:numId="12" w16cid:durableId="1048408990">
     <w:abstractNumId w:val="6"/>
   </w:num>
-  <w:num w:numId="13">
+  <w:num w:numId="13" w16cid:durableId="446317439">
     <w:abstractNumId w:val="12"/>
   </w:num>
-  <w:num w:numId="14">
+  <w:num w:numId="14" w16cid:durableId="1388602812">
     <w:abstractNumId w:val="15"/>
   </w:num>
-  <w:num w:numId="15">
+  <w:num w:numId="15" w16cid:durableId="849374850">
     <w:abstractNumId w:val="7"/>
   </w:num>
-  <w:num w:numId="16">
+  <w:num w:numId="16" w16cid:durableId="594553193">
     <w:abstractNumId w:val="11"/>
   </w:num>
 </w:numbering>
 </file>
 
 <file path=word/styles.xml><?xml version="1.0" encoding="utf-8"?>
-<w:styles xmlns:mc="http://schemas.openxmlformats.org/markup-compatibility/2006" xmlns:r="http://schemas.openxmlformats.org/officeDocument/2006/relationships" xmlns:w="http://schemas.openxmlformats.org/wordprocessingml/2006/main" xmlns:w14="http://schemas.microsoft.com/office/word/2010/wordml" xmlns:w15="http://schemas.microsoft.com/office/word/2012/wordml" xmlns:w16se="http://schemas.microsoft.com/office/word/2015/wordml/symex" mc:Ignorable="w14 w15 w16se">
+<w:styles xmlns:mc="http://schemas.openxmlformats.org/markup-compatibility/2006" xmlns:r="http://schemas.openxmlformats.org/officeDocument/2006/relationships" xmlns:w="http://schemas.openxmlformats.org/wordprocessingml/2006/main" xmlns:w14="http://schemas.microsoft.com/office/word/2010/wordml" xmlns:w15="http://schemas.microsoft.com/office/word/2012/wordml" xmlns:w16cex="http://schemas.microsoft.com/office/word/2018/wordml/cex" xmlns:w16cid="http://schemas.microsoft.com/office/word/2016/wordml/cid" xmlns:w16="http://schemas.microsoft.com/office/word/2018/wordml" xmlns:w16du="http://schemas.microsoft.com/office/word/2023/wordml/word16du" xmlns:w16sdtdh="http://schemas.microsoft.com/office/word/2020/wordml/sdtdatahash" xmlns:w16se="http://schemas.microsoft.com/office/word/2015/wordml/symex" mc:Ignorable="w14 w15 w16se w16cid w16 w16cex w16sdtdh w16du">
   <w:docDefaults>
     <w:rPrDefault>
       <w:rPr>
@@ -8410,7 +10532,7 @@
       </w:pPr>
     </w:pPrDefault>
   </w:docDefaults>
-  <w:latentStyles w:defLockedState="0" w:defUIPriority="99" w:defSemiHidden="0" w:defUnhideWhenUsed="0" w:defQFormat="0" w:count="371">
+  <w:latentStyles w:defLockedState="0" w:defUIPriority="99" w:defSemiHidden="0" w:defUnhideWhenUsed="0" w:defQFormat="0" w:count="376">
     <w:lsdException w:name="Normal" w:uiPriority="0" w:qFormat="1"/>
     <w:lsdException w:name="heading 1" w:uiPriority="9" w:qFormat="1"/>
     <w:lsdException w:name="heading 2" w:semiHidden="1" w:uiPriority="9" w:unhideWhenUsed="1" w:qFormat="1"/>
@@ -8782,6 +10904,11 @@
     <w:lsdException w:name="List Table 5 Dark Accent 6" w:uiPriority="50"/>
     <w:lsdException w:name="List Table 6 Colorful Accent 6" w:uiPriority="51"/>
     <w:lsdException w:name="List Table 7 Colorful Accent 6" w:uiPriority="52"/>
+    <w:lsdException w:name="Mention" w:semiHidden="1" w:unhideWhenUsed="1"/>
+    <w:lsdException w:name="Smart Hyperlink" w:semiHidden="1" w:unhideWhenUsed="1"/>
+    <w:lsdException w:name="Hashtag" w:semiHidden="1" w:unhideWhenUsed="1"/>
+    <w:lsdException w:name="Unresolved Mention" w:semiHidden="1" w:unhideWhenUsed="1"/>
+    <w:lsdException w:name="Smart Link" w:semiHidden="1" w:unhideWhenUsed="1"/>
   </w:latentStyles>
   <w:style w:type="paragraph" w:default="1" w:styleId="Standard">
     <w:name w:val="Normal"/>

--- a/convert_source_description/KV_Op4_H_conv.docx
+++ b/convert_source_description/KV_Op4_H_conv.docx
@@ -5449,13 +5449,7 @@
             </w:r>
             <w:proofErr w:type="spellStart"/>
             <w:r>
-              <w:t>b</w:t>
-            </w:r>
-            <w:r>
-              <w:t>e</w:t>
-            </w:r>
-            <w:r>
-              <w:t>n</w:t>
+              <w:t>ben</w:t>
             </w:r>
             <w:proofErr w:type="spellEnd"/>
             <w:r>
@@ -5887,13 +5881,7 @@
               <w:spacing w:line="360" w:lineRule="auto"/>
             </w:pPr>
             <w:r>
-              <w:t>1</w:t>
-            </w:r>
-            <w:r>
-              <w:t>/</w:t>
-            </w:r>
-            <w:r>
-              <w:t>8</w:t>
+              <w:t>1/8</w:t>
             </w:r>
           </w:p>
         </w:tc>
@@ -5918,13 +5906,7 @@
               <w:t>An</w:t>
             </w:r>
             <w:r>
-              <w:t>[-</w:t>
-            </w:r>
-            <w:r>
-              <w:t>ruf</w:t>
-            </w:r>
-            <w:r>
-              <w:t xml:space="preserve">] überschreibt </w:t>
+              <w:t xml:space="preserve">[-ruf] überschreibt </w:t>
             </w:r>
             <w:r>
               <w:rPr>
@@ -5933,13 +5915,7 @@
               <w:t>an</w:t>
             </w:r>
             <w:r>
-              <w:t>[-</w:t>
-            </w:r>
-            <w:r>
-              <w:t>ruf</w:t>
-            </w:r>
-            <w:r>
-              <w:t>] (siehe Textfassung 2) mit schwarzer Tinte.</w:t>
+              <w:t>[-ruf] (siehe Textfassung 2) mit schwarzer Tinte.</w:t>
             </w:r>
           </w:p>
         </w:tc>
@@ -6191,13 +6167,7 @@
               <w:spacing w:line="360" w:lineRule="auto"/>
             </w:pPr>
             <w:r>
-              <w:t>1</w:t>
-            </w:r>
-            <w:r>
-              <w:t>/</w:t>
-            </w:r>
-            <w:r>
-              <w:t>8</w:t>
+              <w:t>1/8</w:t>
             </w:r>
           </w:p>
         </w:tc>
@@ -6224,13 +6194,7 @@
             </w:r>
             <w:proofErr w:type="spellEnd"/>
             <w:r>
-              <w:t>[-</w:t>
-            </w:r>
-            <w:r>
-              <w:t>den</w:t>
-            </w:r>
-            <w:r>
-              <w:t xml:space="preserve">] überschreibt </w:t>
+              <w:t xml:space="preserve">[-den] überschreibt </w:t>
             </w:r>
             <w:proofErr w:type="spellStart"/>
             <w:r>
@@ -6241,13 +6205,7 @@
             </w:r>
             <w:proofErr w:type="spellEnd"/>
             <w:r>
-              <w:t>[-</w:t>
-            </w:r>
-            <w:r>
-              <w:t>den</w:t>
-            </w:r>
-            <w:r>
-              <w:t>] (siehe Textfassung 2) mit schwarzer Tinte.</w:t>
+              <w:t>[-den] (siehe Textfassung 2) mit schwarzer Tinte.</w:t>
             </w:r>
           </w:p>
         </w:tc>
@@ -6334,13 +6292,7 @@
               <w:t>Bun</w:t>
             </w:r>
             <w:r>
-              <w:t>[-</w:t>
-            </w:r>
-            <w:r>
-              <w:t>des</w:t>
-            </w:r>
-            <w:r>
-              <w:t xml:space="preserve">] überschreibt </w:t>
+              <w:t xml:space="preserve">[-des] überschreibt </w:t>
             </w:r>
             <w:proofErr w:type="spellStart"/>
             <w:r>
@@ -6351,13 +6303,7 @@
             </w:r>
             <w:proofErr w:type="spellEnd"/>
             <w:r>
-              <w:t>[-</w:t>
-            </w:r>
-            <w:r>
-              <w:t>des</w:t>
-            </w:r>
-            <w:r>
-              <w:t>] (siehe Textfassung 2) mit schwarzer Tinte.</w:t>
+              <w:t>[-des] (siehe Textfassung 2) mit schwarzer Tinte.</w:t>
             </w:r>
           </w:p>
         </w:tc>
@@ -6419,10 +6365,7 @@
               <w:spacing w:line="360" w:lineRule="auto"/>
             </w:pPr>
             <w:r>
-              <w:t>1</w:t>
-            </w:r>
-            <w:r>
-              <w:t>/4</w:t>
+              <w:t>1/4</w:t>
             </w:r>
           </w:p>
         </w:tc>
@@ -6447,13 +6390,7 @@
               <w:t>Ban</w:t>
             </w:r>
             <w:r>
-              <w:t>[-</w:t>
-            </w:r>
-            <w:r>
-              <w:t>gen</w:t>
-            </w:r>
-            <w:r>
-              <w:t xml:space="preserve">] überschreibt </w:t>
+              <w:t xml:space="preserve">[-gen] überschreibt </w:t>
             </w:r>
             <w:proofErr w:type="spellStart"/>
             <w:r>
@@ -6464,13 +6401,7 @@
             </w:r>
             <w:proofErr w:type="spellEnd"/>
             <w:r>
-              <w:t>[-</w:t>
-            </w:r>
-            <w:r>
-              <w:t>gen</w:t>
-            </w:r>
-            <w:r>
-              <w:t>] (siehe Textfassung 2) mit schwarzer Tinte.</w:t>
+              <w:t>[-gen] (siehe Textfassung 2) mit schwarzer Tinte.</w:t>
             </w:r>
           </w:p>
         </w:tc>
@@ -6535,13 +6466,7 @@
               <w:spacing w:line="360" w:lineRule="auto"/>
             </w:pPr>
             <w:r>
-              <w:t>7</w:t>
-            </w:r>
-            <w:r>
-              <w:t>/</w:t>
-            </w:r>
-            <w:r>
-              <w:t>8</w:t>
+              <w:t>7/8</w:t>
             </w:r>
           </w:p>
         </w:tc>
@@ -6615,10 +6540,7 @@
               <w:spacing w:line="360" w:lineRule="auto"/>
             </w:pPr>
             <w:r>
-              <w:t>1</w:t>
-            </w:r>
-            <w:r>
-              <w:t>8</w:t>
+              <w:t>18</w:t>
             </w:r>
           </w:p>
         </w:tc>
@@ -6681,13 +6603,7 @@
               <w:t>Fun</w:t>
             </w:r>
             <w:r>
-              <w:t>[-</w:t>
-            </w:r>
-            <w:r>
-              <w:t>des</w:t>
-            </w:r>
-            <w:r>
-              <w:t xml:space="preserve">] überschreibt </w:t>
+              <w:t xml:space="preserve">[-des] überschreibt </w:t>
             </w:r>
             <w:proofErr w:type="spellStart"/>
             <w:r>
@@ -6698,13 +6614,7 @@
             </w:r>
             <w:proofErr w:type="spellEnd"/>
             <w:r>
-              <w:t>[-</w:t>
-            </w:r>
-            <w:r>
-              <w:t>des</w:t>
-            </w:r>
-            <w:r>
-              <w:t>] (siehe Textfassung 2) mit schwarzer Tinte.</w:t>
+              <w:t>[-des] (siehe Textfassung 2) mit schwarzer Tinte.</w:t>
             </w:r>
           </w:p>
         </w:tc>
@@ -6905,10 +6815,7 @@
               <w:spacing w:line="360" w:lineRule="auto"/>
             </w:pPr>
             <w:r>
-              <w:t>1.</w:t>
-            </w:r>
-            <w:r>
-              <w:t xml:space="preserve"> Note</w:t>
+              <w:t>1. Note</w:t>
             </w:r>
           </w:p>
         </w:tc>
@@ -6942,13 +6849,7 @@
               <w:t>heil</w:t>
             </w:r>
             <w:r>
-              <w:t xml:space="preserve"> (siehe Textfassung </w:t>
-            </w:r>
-            <w:r>
-              <w:t>1</w:t>
-            </w:r>
-            <w:r>
-              <w:t>) mit schwarzer Tinte.</w:t>
+              <w:t xml:space="preserve"> (siehe Textfassung 1) mit schwarzer Tinte.</w:t>
             </w:r>
           </w:p>
         </w:tc>
@@ -7010,10 +6911,7 @@
               <w:spacing w:line="360" w:lineRule="auto"/>
             </w:pPr>
             <w:r>
-              <w:t>3</w:t>
-            </w:r>
-            <w:r>
-              <w:t>. Note</w:t>
+              <w:t>3. Note</w:t>
             </w:r>
           </w:p>
         </w:tc>
@@ -7136,22 +7034,13 @@
             </w:r>
             <w:proofErr w:type="spellEnd"/>
             <w:r>
-              <w:t xml:space="preserve">[-gen] </w:t>
-            </w:r>
-            <w:r>
-              <w:t xml:space="preserve">überschreibt </w:t>
-            </w:r>
-            <w:r>
-              <w:rPr>
-                <w:i/>
-              </w:rPr>
-              <w:t>s</w:t>
-            </w:r>
-            <w:r>
-              <w:rPr>
-                <w:i/>
-              </w:rPr>
-              <w:t>e</w:t>
+              <w:t xml:space="preserve">[-gen] überschreibt </w:t>
+            </w:r>
+            <w:r>
+              <w:rPr>
+                <w:i/>
+              </w:rPr>
+              <w:t>se</w:t>
             </w:r>
             <w:r>
               <w:t>[-gen] (siehe Textfassung 1) mit schwarzer Tinte.</w:t>
@@ -7326,10 +7215,7 @@
             </w:r>
             <w:proofErr w:type="spellStart"/>
             <w:r>
-              <w:t>ch</w:t>
-            </w:r>
-            <w:r>
-              <w:t>en</w:t>
+              <w:t>chen</w:t>
             </w:r>
             <w:proofErr w:type="spellEnd"/>
             <w:r>
@@ -7348,10 +7234,7 @@
             </w:r>
             <w:proofErr w:type="spellStart"/>
             <w:r>
-              <w:t>ch</w:t>
-            </w:r>
-            <w:r>
-              <w:t>en</w:t>
+              <w:t>chen</w:t>
             </w:r>
             <w:proofErr w:type="spellEnd"/>
             <w:r>
@@ -7442,10 +7325,7 @@
               <w:t>Er</w:t>
             </w:r>
             <w:r>
-              <w:t>[-</w:t>
-            </w:r>
-            <w:r>
-              <w:t>war-</w:t>
+              <w:t>[-war-</w:t>
             </w:r>
             <w:proofErr w:type="spellStart"/>
             <w:r>
@@ -7462,10 +7342,7 @@
               <w:t>er</w:t>
             </w:r>
             <w:r>
-              <w:t>[-</w:t>
-            </w:r>
-            <w:r>
-              <w:t>war-</w:t>
+              <w:t>[-war-</w:t>
             </w:r>
             <w:proofErr w:type="spellStart"/>
             <w:r>
@@ -7806,7 +7683,13 @@
               <w:t>1</w:t>
             </w:r>
             <w:r>
-              <w:t xml:space="preserve"> mit schwarzer Tinte.</w:t>
+              <w:t xml:space="preserve"> </w:t>
+            </w:r>
+            <w:r>
+              <w:t xml:space="preserve">(siehe Textfassung 1) </w:t>
+            </w:r>
+            <w:r>
+              <w:t>mit schwarzer Tinte.</w:t>
             </w:r>
           </w:p>
         </w:tc>
@@ -7829,6 +7712,9 @@
             <w:pPr>
               <w:spacing w:line="360" w:lineRule="auto"/>
             </w:pPr>
+            <w:r>
+              <w:t>10</w:t>
+            </w:r>
           </w:p>
         </w:tc>
         <w:tc>
@@ -7845,6 +7731,9 @@
             <w:pPr>
               <w:spacing w:line="360" w:lineRule="auto"/>
             </w:pPr>
+            <w:r>
+              <w:t>Ges.</w:t>
+            </w:r>
           </w:p>
         </w:tc>
         <w:tc>
@@ -7861,6 +7750,9 @@
             <w:pPr>
               <w:spacing w:line="360" w:lineRule="auto"/>
             </w:pPr>
+            <w:r>
+              <w:t>14/16</w:t>
+            </w:r>
           </w:p>
         </w:tc>
         <w:tc>
@@ -7877,6 +7769,24 @@
             <w:pPr>
               <w:spacing w:line="360" w:lineRule="auto"/>
             </w:pPr>
+            <w:r>
+              <w:rPr>
+                <w:i/>
+              </w:rPr>
+              <w:t>ich</w:t>
+            </w:r>
+            <w:r>
+              <w:t xml:space="preserve"> überschreibt </w:t>
+            </w:r>
+            <w:r>
+              <w:rPr>
+                <w:i/>
+              </w:rPr>
+              <w:t>Ich</w:t>
+            </w:r>
+            <w:r>
+              <w:t xml:space="preserve"> (siehe Textfassung 1) mit schwarzer Tinte.</w:t>
+            </w:r>
           </w:p>
         </w:tc>
       </w:tr>
@@ -7898,6 +7808,9 @@
             <w:pPr>
               <w:spacing w:line="360" w:lineRule="auto"/>
             </w:pPr>
+            <w:r>
+              <w:t>11</w:t>
+            </w:r>
           </w:p>
         </w:tc>
         <w:tc>
@@ -7914,6 +7827,9 @@
             <w:pPr>
               <w:spacing w:line="360" w:lineRule="auto"/>
             </w:pPr>
+            <w:r>
+              <w:t>Ges.</w:t>
+            </w:r>
           </w:p>
         </w:tc>
         <w:tc>
@@ -7930,6 +7846,12 @@
             <w:pPr>
               <w:spacing w:line="360" w:lineRule="auto"/>
             </w:pPr>
+            <w:r>
+              <w:t>3</w:t>
+            </w:r>
+            <w:r>
+              <w:t>/8</w:t>
+            </w:r>
           </w:p>
         </w:tc>
         <w:tc>
@@ -7946,6 +7868,50 @@
             <w:pPr>
               <w:spacing w:line="360" w:lineRule="auto"/>
             </w:pPr>
+            <w:proofErr w:type="spellStart"/>
+            <w:r>
+              <w:rPr>
+                <w:i/>
+              </w:rPr>
+              <w:t>Wor</w:t>
+            </w:r>
+            <w:proofErr w:type="spellEnd"/>
+            <w:r>
+              <w:t>[-</w:t>
+            </w:r>
+            <w:proofErr w:type="spellStart"/>
+            <w:r>
+              <w:t>t</w:t>
+            </w:r>
+            <w:r>
+              <w:t>e</w:t>
+            </w:r>
+            <w:proofErr w:type="spellEnd"/>
+            <w:r>
+              <w:t xml:space="preserve">] überschreibt </w:t>
+            </w:r>
+            <w:proofErr w:type="spellStart"/>
+            <w:r>
+              <w:rPr>
+                <w:i/>
+              </w:rPr>
+              <w:t>wor</w:t>
+            </w:r>
+            <w:proofErr w:type="spellEnd"/>
+            <w:r>
+              <w:t>[-</w:t>
+            </w:r>
+            <w:proofErr w:type="spellStart"/>
+            <w:r>
+              <w:t>t</w:t>
+            </w:r>
+            <w:r>
+              <w:t>e</w:t>
+            </w:r>
+            <w:proofErr w:type="spellEnd"/>
+            <w:r>
+              <w:t>] (siehe Textfassung 1) mit schwarzer Tinte.</w:t>
+            </w:r>
           </w:p>
         </w:tc>
       </w:tr>
@@ -7967,6 +7933,9 @@
             <w:pPr>
               <w:spacing w:line="360" w:lineRule="auto"/>
             </w:pPr>
+            <w:r>
+              <w:t>13</w:t>
+            </w:r>
           </w:p>
         </w:tc>
         <w:tc>
@@ -7983,6 +7952,14 @@
             <w:pPr>
               <w:spacing w:line="360" w:lineRule="auto"/>
             </w:pPr>
+            <w:proofErr w:type="spellStart"/>
+            <w:r>
+              <w:t>Klav</w:t>
+            </w:r>
+            <w:proofErr w:type="spellEnd"/>
+            <w:r>
+              <w:t xml:space="preserve">. </w:t>
+            </w:r>
           </w:p>
         </w:tc>
         <w:tc>
@@ -7999,6 +7976,9 @@
             <w:pPr>
               <w:spacing w:line="360" w:lineRule="auto"/>
             </w:pPr>
+            <w:r>
+              <w:t>2. Note</w:t>
+            </w:r>
           </w:p>
         </w:tc>
         <w:tc>
@@ -8015,6 +7995,17 @@
             <w:pPr>
               <w:spacing w:line="360" w:lineRule="auto"/>
             </w:pPr>
+            <w:r>
+              <w:t>sic: [</w:t>
+            </w:r>
+            <w:proofErr w:type="spellStart"/>
+            <w:r>
+              <w:t>pppp</w:t>
+            </w:r>
+            <w:proofErr w:type="spellEnd"/>
+            <w:r>
+              <w:t>].</w:t>
+            </w:r>
           </w:p>
         </w:tc>
       </w:tr>
@@ -8036,6 +8027,9 @@
             <w:pPr>
               <w:spacing w:line="360" w:lineRule="auto"/>
             </w:pPr>
+            <w:r>
+              <w:t>14</w:t>
+            </w:r>
           </w:p>
         </w:tc>
         <w:tc>
@@ -8052,6 +8046,14 @@
             <w:pPr>
               <w:spacing w:line="360" w:lineRule="auto"/>
             </w:pPr>
+            <w:proofErr w:type="spellStart"/>
+            <w:r>
+              <w:t>Klav</w:t>
+            </w:r>
+            <w:proofErr w:type="spellEnd"/>
+            <w:r>
+              <w:t xml:space="preserve">. </w:t>
+            </w:r>
           </w:p>
         </w:tc>
         <w:tc>
@@ -8068,6 +8070,9 @@
             <w:pPr>
               <w:spacing w:line="360" w:lineRule="auto"/>
             </w:pPr>
+            <w:r>
+              <w:t>2/16</w:t>
+            </w:r>
           </w:p>
         </w:tc>
         <w:tc>
@@ -8084,6 +8089,9 @@
             <w:pPr>
               <w:spacing w:line="360" w:lineRule="auto"/>
             </w:pPr>
+            <w:r>
+              <w:t>Pedalaufhebung versetzt von 5/16 mit schwarzer Tinte.</w:t>
+            </w:r>
           </w:p>
         </w:tc>
       </w:tr>
@@ -8093,24 +8101,115 @@
         </w:trPr>
         <w:tc>
           <w:tcPr>
-            <w:tcW w:w="9212" w:type="dxa"/>
-            <w:gridSpan w:val="4"/>
-            <w:tcBorders>
-              <w:top w:val="single" w:sz="4" w:space="0" w:color="auto"/>
-              <w:left w:val="single" w:sz="4" w:space="0" w:color="auto"/>
-              <w:bottom w:val="single" w:sz="4" w:space="0" w:color="auto"/>
-              <w:right w:val="single" w:sz="4" w:space="0" w:color="auto"/>
-            </w:tcBorders>
-          </w:tcPr>
-          <w:p>
-            <w:pPr>
-              <w:tabs>
-                <w:tab w:val="left" w:pos="1159"/>
-              </w:tabs>
-              <w:spacing w:line="360" w:lineRule="auto"/>
-            </w:pPr>
-            <w:r>
-              <w:t>IV „So ich traurig bin“ M 141: Textfassung 2</w:t>
+            <w:tcW w:w="921" w:type="dxa"/>
+            <w:tcBorders>
+              <w:top w:val="single" w:sz="4" w:space="0" w:color="auto"/>
+              <w:left w:val="single" w:sz="4" w:space="0" w:color="auto"/>
+              <w:bottom w:val="single" w:sz="4" w:space="0" w:color="auto"/>
+              <w:right w:val="single" w:sz="4" w:space="0" w:color="auto"/>
+            </w:tcBorders>
+          </w:tcPr>
+          <w:p>
+            <w:pPr>
+              <w:spacing w:line="360" w:lineRule="auto"/>
+            </w:pPr>
+            <w:r>
+              <w:t>1</w:t>
+            </w:r>
+            <w:r>
+              <w:t>4</w:t>
+            </w:r>
+          </w:p>
+        </w:tc>
+        <w:tc>
+          <w:tcPr>
+            <w:tcW w:w="1134" w:type="dxa"/>
+            <w:tcBorders>
+              <w:top w:val="single" w:sz="4" w:space="0" w:color="auto"/>
+              <w:left w:val="single" w:sz="4" w:space="0" w:color="auto"/>
+              <w:bottom w:val="single" w:sz="4" w:space="0" w:color="auto"/>
+              <w:right w:val="single" w:sz="4" w:space="0" w:color="auto"/>
+            </w:tcBorders>
+          </w:tcPr>
+          <w:p>
+            <w:pPr>
+              <w:spacing w:line="360" w:lineRule="auto"/>
+            </w:pPr>
+            <w:r>
+              <w:t>Ges</w:t>
+            </w:r>
+            <w:r>
+              <w:t>.</w:t>
+            </w:r>
+          </w:p>
+        </w:tc>
+        <w:tc>
+          <w:tcPr>
+            <w:tcW w:w="1342" w:type="dxa"/>
+            <w:tcBorders>
+              <w:top w:val="single" w:sz="4" w:space="0" w:color="auto"/>
+              <w:left w:val="single" w:sz="4" w:space="0" w:color="auto"/>
+              <w:bottom w:val="single" w:sz="4" w:space="0" w:color="auto"/>
+              <w:right w:val="single" w:sz="4" w:space="0" w:color="auto"/>
+            </w:tcBorders>
+          </w:tcPr>
+          <w:p>
+            <w:pPr>
+              <w:spacing w:line="360" w:lineRule="auto"/>
+            </w:pPr>
+            <w:r>
+              <w:t>7</w:t>
+            </w:r>
+            <w:r>
+              <w:t>/8</w:t>
+            </w:r>
+          </w:p>
+        </w:tc>
+        <w:tc>
+          <w:tcPr>
+            <w:tcW w:w="5815" w:type="dxa"/>
+            <w:tcBorders>
+              <w:top w:val="single" w:sz="4" w:space="0" w:color="auto"/>
+              <w:left w:val="single" w:sz="4" w:space="0" w:color="auto"/>
+              <w:bottom w:val="single" w:sz="4" w:space="0" w:color="auto"/>
+              <w:right w:val="single" w:sz="4" w:space="0" w:color="auto"/>
+            </w:tcBorders>
+          </w:tcPr>
+          <w:p>
+            <w:pPr>
+              <w:spacing w:line="360" w:lineRule="auto"/>
+            </w:pPr>
+            <w:r>
+              <w:t>[b]es</w:t>
+            </w:r>
+            <w:r>
+              <w:rPr>
+                <w:vertAlign w:val="superscript"/>
+              </w:rPr>
+              <w:t>1</w:t>
+            </w:r>
+            <w:r>
+              <w:t xml:space="preserve"> überschreibt [</w:t>
+            </w:r>
+            <w:proofErr w:type="gramStart"/>
+            <w:r>
+              <w:t>#]</w:t>
+            </w:r>
+            <w:r>
+              <w:t>d</w:t>
+            </w:r>
+            <w:r>
+              <w:t>is</w:t>
+            </w:r>
+            <w:proofErr w:type="gramEnd"/>
+            <w:r>
+              <w:rPr>
+                <w:vertAlign w:val="superscript"/>
+              </w:rPr>
+              <w:t>1</w:t>
+            </w:r>
+            <w:r>
+              <w:t xml:space="preserve"> (siehe Textfassung 1) mit schwarzer Tinte.</w:t>
             </w:r>
           </w:p>
         </w:tc>
@@ -8133,6 +8232,12 @@
             <w:pPr>
               <w:spacing w:line="360" w:lineRule="auto"/>
             </w:pPr>
+            <w:r>
+              <w:t>1</w:t>
+            </w:r>
+            <w:r>
+              <w:t>5</w:t>
+            </w:r>
           </w:p>
         </w:tc>
         <w:tc>
@@ -8149,6 +8254,9 @@
             <w:pPr>
               <w:spacing w:line="360" w:lineRule="auto"/>
             </w:pPr>
+            <w:r>
+              <w:t>Ges.</w:t>
+            </w:r>
           </w:p>
         </w:tc>
         <w:tc>
@@ -8165,6 +8273,9 @@
             <w:pPr>
               <w:spacing w:line="360" w:lineRule="auto"/>
             </w:pPr>
+            <w:r>
+              <w:t>1. Note</w:t>
+            </w:r>
           </w:p>
         </w:tc>
         <w:tc>
@@ -8181,6 +8292,67 @@
             <w:pPr>
               <w:spacing w:line="360" w:lineRule="auto"/>
             </w:pPr>
+            <w:r>
+              <w:rPr>
+                <w:i/>
+              </w:rPr>
+              <w:t>Son</w:t>
+            </w:r>
+            <w:r>
+              <w:t>[-</w:t>
+            </w:r>
+            <w:proofErr w:type="spellStart"/>
+            <w:r>
+              <w:t>nen</w:t>
+            </w:r>
+            <w:proofErr w:type="spellEnd"/>
+            <w:r>
+              <w:t>-</w:t>
+            </w:r>
+            <w:proofErr w:type="spellStart"/>
+            <w:r>
+              <w:t>wan</w:t>
+            </w:r>
+            <w:proofErr w:type="spellEnd"/>
+            <w:r>
+              <w:t>-de-run-gen</w:t>
+            </w:r>
+            <w:r>
+              <w:t xml:space="preserve">] überschreibt </w:t>
+            </w:r>
+            <w:proofErr w:type="spellStart"/>
+            <w:r>
+              <w:rPr>
+                <w:i/>
+              </w:rPr>
+              <w:t>s</w:t>
+            </w:r>
+            <w:r>
+              <w:rPr>
+                <w:i/>
+              </w:rPr>
+              <w:t>on</w:t>
+            </w:r>
+            <w:proofErr w:type="spellEnd"/>
+            <w:r>
+              <w:t>[-</w:t>
+            </w:r>
+            <w:proofErr w:type="spellStart"/>
+            <w:r>
+              <w:t>nen</w:t>
+            </w:r>
+            <w:proofErr w:type="spellEnd"/>
+            <w:r>
+              <w:t>-</w:t>
+            </w:r>
+            <w:proofErr w:type="spellStart"/>
+            <w:r>
+              <w:t>wan</w:t>
+            </w:r>
+            <w:proofErr w:type="spellEnd"/>
+            <w:r>
+              <w:t>-de-run-gen] (siehe Textfassung 1) mit schwarzer Tinte.</w:t>
+            </w:r>
           </w:p>
         </w:tc>
       </w:tr>
@@ -8202,6 +8374,10 @@
             <w:pPr>
               <w:spacing w:line="360" w:lineRule="auto"/>
             </w:pPr>
+            <w:r>
+              <w:lastRenderedPageBreak/>
+              <w:t>15</w:t>
+            </w:r>
           </w:p>
         </w:tc>
         <w:tc>
@@ -8218,6 +8394,14 @@
             <w:pPr>
               <w:spacing w:line="360" w:lineRule="auto"/>
             </w:pPr>
+            <w:proofErr w:type="spellStart"/>
+            <w:r>
+              <w:t>Klav</w:t>
+            </w:r>
+            <w:proofErr w:type="spellEnd"/>
+            <w:r>
+              <w:t>. u.</w:t>
+            </w:r>
           </w:p>
         </w:tc>
         <w:tc>
@@ -8234,6 +8418,9 @@
             <w:pPr>
               <w:spacing w:line="360" w:lineRule="auto"/>
             </w:pPr>
+            <w:r>
+              <w:t>1. Note</w:t>
+            </w:r>
           </w:p>
         </w:tc>
         <w:tc>
@@ -8250,6 +8437,18 @@
             <w:pPr>
               <w:spacing w:line="360" w:lineRule="auto"/>
             </w:pPr>
+            <w:r>
+              <w:t>[</w:t>
+            </w:r>
+            <w:r>
+              <w:rPr>
+                <w:strike/>
+              </w:rPr>
+              <w:t>xx</w:t>
+            </w:r>
+            <w:r>
+              <w:t>] unter der Note gestrichen mit schwarzer Tinte.</w:t>
+            </w:r>
           </w:p>
         </w:tc>
       </w:tr>
@@ -8271,6 +8470,9 @@
             <w:pPr>
               <w:spacing w:line="360" w:lineRule="auto"/>
             </w:pPr>
+            <w:r>
+              <w:t xml:space="preserve">15 </w:t>
+            </w:r>
           </w:p>
         </w:tc>
         <w:tc>
@@ -8287,6 +8489,14 @@
             <w:pPr>
               <w:spacing w:line="360" w:lineRule="auto"/>
             </w:pPr>
+            <w:proofErr w:type="spellStart"/>
+            <w:r>
+              <w:t>Klav</w:t>
+            </w:r>
+            <w:proofErr w:type="spellEnd"/>
+            <w:r>
+              <w:t>. u.</w:t>
+            </w:r>
           </w:p>
         </w:tc>
         <w:tc>
@@ -8303,6 +8513,9 @@
             <w:pPr>
               <w:spacing w:line="360" w:lineRule="auto"/>
             </w:pPr>
+            <w:r>
+              <w:t>2–3/4</w:t>
+            </w:r>
           </w:p>
         </w:tc>
         <w:tc>
@@ -8319,6 +8532,14 @@
             <w:pPr>
               <w:spacing w:line="360" w:lineRule="auto"/>
             </w:pPr>
+            <w:proofErr w:type="spellStart"/>
+            <w:r>
+              <w:t>Decrescendogabel</w:t>
+            </w:r>
+            <w:proofErr w:type="spellEnd"/>
+            <w:r>
+              <w:t xml:space="preserve"> unter dem System gestrichen mit schwarzer Tinte.</w:t>
+            </w:r>
           </w:p>
         </w:tc>
       </w:tr>
@@ -8328,66 +8549,25 @@
         </w:trPr>
         <w:tc>
           <w:tcPr>
-            <w:tcW w:w="921" w:type="dxa"/>
-            <w:tcBorders>
-              <w:top w:val="single" w:sz="4" w:space="0" w:color="auto"/>
-              <w:left w:val="single" w:sz="4" w:space="0" w:color="auto"/>
-              <w:bottom w:val="single" w:sz="4" w:space="0" w:color="auto"/>
-              <w:right w:val="single" w:sz="4" w:space="0" w:color="auto"/>
-            </w:tcBorders>
-          </w:tcPr>
-          <w:p>
-            <w:pPr>
-              <w:spacing w:line="360" w:lineRule="auto"/>
-            </w:pPr>
-          </w:p>
-        </w:tc>
-        <w:tc>
-          <w:tcPr>
-            <w:tcW w:w="1134" w:type="dxa"/>
-            <w:tcBorders>
-              <w:top w:val="single" w:sz="4" w:space="0" w:color="auto"/>
-              <w:left w:val="single" w:sz="4" w:space="0" w:color="auto"/>
-              <w:bottom w:val="single" w:sz="4" w:space="0" w:color="auto"/>
-              <w:right w:val="single" w:sz="4" w:space="0" w:color="auto"/>
-            </w:tcBorders>
-          </w:tcPr>
-          <w:p>
-            <w:pPr>
-              <w:spacing w:line="360" w:lineRule="auto"/>
-            </w:pPr>
-          </w:p>
-        </w:tc>
-        <w:tc>
-          <w:tcPr>
-            <w:tcW w:w="1342" w:type="dxa"/>
-            <w:tcBorders>
-              <w:top w:val="single" w:sz="4" w:space="0" w:color="auto"/>
-              <w:left w:val="single" w:sz="4" w:space="0" w:color="auto"/>
-              <w:bottom w:val="single" w:sz="4" w:space="0" w:color="auto"/>
-              <w:right w:val="single" w:sz="4" w:space="0" w:color="auto"/>
-            </w:tcBorders>
-          </w:tcPr>
-          <w:p>
-            <w:pPr>
-              <w:spacing w:line="360" w:lineRule="auto"/>
-            </w:pPr>
-          </w:p>
-        </w:tc>
-        <w:tc>
-          <w:tcPr>
-            <w:tcW w:w="5815" w:type="dxa"/>
-            <w:tcBorders>
-              <w:top w:val="single" w:sz="4" w:space="0" w:color="auto"/>
-              <w:left w:val="single" w:sz="4" w:space="0" w:color="auto"/>
-              <w:bottom w:val="single" w:sz="4" w:space="0" w:color="auto"/>
-              <w:right w:val="single" w:sz="4" w:space="0" w:color="auto"/>
-            </w:tcBorders>
-          </w:tcPr>
-          <w:p>
-            <w:pPr>
-              <w:spacing w:line="360" w:lineRule="auto"/>
-            </w:pPr>
+            <w:tcW w:w="9212" w:type="dxa"/>
+            <w:gridSpan w:val="4"/>
+            <w:tcBorders>
+              <w:top w:val="single" w:sz="4" w:space="0" w:color="auto"/>
+              <w:left w:val="single" w:sz="4" w:space="0" w:color="auto"/>
+              <w:bottom w:val="single" w:sz="4" w:space="0" w:color="auto"/>
+              <w:right w:val="single" w:sz="4" w:space="0" w:color="auto"/>
+            </w:tcBorders>
+          </w:tcPr>
+          <w:p>
+            <w:pPr>
+              <w:tabs>
+                <w:tab w:val="left" w:pos="1159"/>
+              </w:tabs>
+              <w:spacing w:line="360" w:lineRule="auto"/>
+            </w:pPr>
+            <w:r>
+              <w:t>IV „So ich traurig bin“ M 141: Textfassung 2</w:t>
+            </w:r>
           </w:p>
         </w:tc>
       </w:tr>
@@ -8409,6 +8589,9 @@
             <w:pPr>
               <w:spacing w:line="360" w:lineRule="auto"/>
             </w:pPr>
+            <w:r>
+              <w:t xml:space="preserve">1–17 </w:t>
+            </w:r>
           </w:p>
         </w:tc>
         <w:tc>
@@ -8425,6 +8608,9 @@
             <w:pPr>
               <w:spacing w:line="360" w:lineRule="auto"/>
             </w:pPr>
+            <w:r>
+              <w:t xml:space="preserve">Ges. </w:t>
+            </w:r>
           </w:p>
         </w:tc>
         <w:tc>
@@ -8457,6 +8643,9 @@
             <w:pPr>
               <w:spacing w:line="360" w:lineRule="auto"/>
             </w:pPr>
+            <w:r>
+              <w:t>sic (Variante zu Textfassung 2): Achtelnoten mit Fähnchen notiert (siehe Textfassung 1).</w:t>
+            </w:r>
           </w:p>
         </w:tc>
       </w:tr>
@@ -8478,6 +8667,9 @@
             <w:pPr>
               <w:spacing w:line="360" w:lineRule="auto"/>
             </w:pPr>
+            <w:r>
+              <w:t>3</w:t>
+            </w:r>
           </w:p>
         </w:tc>
         <w:tc>
@@ -8494,6 +8686,9 @@
             <w:pPr>
               <w:spacing w:line="360" w:lineRule="auto"/>
             </w:pPr>
+            <w:r>
+              <w:t>Ges.</w:t>
+            </w:r>
           </w:p>
         </w:tc>
         <w:tc>
@@ -8526,6 +8721,9 @@
             <w:pPr>
               <w:spacing w:line="360" w:lineRule="auto"/>
             </w:pPr>
+            <w:r>
+              <w:t>Auf Rasur.</w:t>
+            </w:r>
           </w:p>
         </w:tc>
       </w:tr>
@@ -8547,6 +8745,9 @@
             <w:pPr>
               <w:spacing w:line="360" w:lineRule="auto"/>
             </w:pPr>
+            <w:r>
+              <w:t>4</w:t>
+            </w:r>
           </w:p>
         </w:tc>
         <w:tc>
@@ -8563,6 +8764,14 @@
             <w:pPr>
               <w:spacing w:line="360" w:lineRule="auto"/>
             </w:pPr>
+            <w:proofErr w:type="spellStart"/>
+            <w:r>
+              <w:t>Klav</w:t>
+            </w:r>
+            <w:proofErr w:type="spellEnd"/>
+            <w:r>
+              <w:t>. u.</w:t>
+            </w:r>
           </w:p>
         </w:tc>
         <w:tc>
@@ -8579,6 +8788,9 @@
             <w:pPr>
               <w:spacing w:line="360" w:lineRule="auto"/>
             </w:pPr>
+            <w:r>
+              <w:t>2/8</w:t>
+            </w:r>
           </w:p>
         </w:tc>
         <w:tc>
@@ -8595,6 +8807,9 @@
             <w:pPr>
               <w:spacing w:line="360" w:lineRule="auto"/>
             </w:pPr>
+            <w:r>
+              <w:t>Achtelpause hinzugefügt mit blauem Buntstift.</w:t>
+            </w:r>
           </w:p>
         </w:tc>
       </w:tr>
@@ -8604,24 +8819,124 @@
         </w:trPr>
         <w:tc>
           <w:tcPr>
-            <w:tcW w:w="9212" w:type="dxa"/>
-            <w:gridSpan w:val="4"/>
-            <w:tcBorders>
-              <w:top w:val="single" w:sz="4" w:space="0" w:color="auto"/>
-              <w:left w:val="single" w:sz="4" w:space="0" w:color="auto"/>
-              <w:bottom w:val="single" w:sz="4" w:space="0" w:color="auto"/>
-              <w:right w:val="single" w:sz="4" w:space="0" w:color="auto"/>
-            </w:tcBorders>
-          </w:tcPr>
-          <w:p>
-            <w:pPr>
-              <w:spacing w:line="360" w:lineRule="auto"/>
-            </w:pPr>
-            <w:r>
-              <w:t xml:space="preserve">V </w:t>
-            </w:r>
-            <w:r>
-              <w:t>„Ihr tratet zu dem Herde“ M 142: Textfassung 3</w:t>
+            <w:tcW w:w="921" w:type="dxa"/>
+            <w:tcBorders>
+              <w:top w:val="single" w:sz="4" w:space="0" w:color="auto"/>
+              <w:left w:val="single" w:sz="4" w:space="0" w:color="auto"/>
+              <w:bottom w:val="single" w:sz="4" w:space="0" w:color="auto"/>
+              <w:right w:val="single" w:sz="4" w:space="0" w:color="auto"/>
+            </w:tcBorders>
+          </w:tcPr>
+          <w:p>
+            <w:pPr>
+              <w:spacing w:line="360" w:lineRule="auto"/>
+            </w:pPr>
+            <w:r>
+              <w:t>6</w:t>
+            </w:r>
+          </w:p>
+        </w:tc>
+        <w:tc>
+          <w:tcPr>
+            <w:tcW w:w="1134" w:type="dxa"/>
+            <w:tcBorders>
+              <w:top w:val="single" w:sz="4" w:space="0" w:color="auto"/>
+              <w:left w:val="single" w:sz="4" w:space="0" w:color="auto"/>
+              <w:bottom w:val="single" w:sz="4" w:space="0" w:color="auto"/>
+              <w:right w:val="single" w:sz="4" w:space="0" w:color="auto"/>
+            </w:tcBorders>
+          </w:tcPr>
+          <w:p>
+            <w:pPr>
+              <w:spacing w:line="360" w:lineRule="auto"/>
+            </w:pPr>
+            <w:r>
+              <w:t>Ges.</w:t>
+            </w:r>
+          </w:p>
+        </w:tc>
+        <w:tc>
+          <w:tcPr>
+            <w:tcW w:w="1342" w:type="dxa"/>
+            <w:tcBorders>
+              <w:top w:val="single" w:sz="4" w:space="0" w:color="auto"/>
+              <w:left w:val="single" w:sz="4" w:space="0" w:color="auto"/>
+              <w:bottom w:val="single" w:sz="4" w:space="0" w:color="auto"/>
+              <w:right w:val="single" w:sz="4" w:space="0" w:color="auto"/>
+            </w:tcBorders>
+          </w:tcPr>
+          <w:p>
+            <w:pPr>
+              <w:spacing w:line="360" w:lineRule="auto"/>
+            </w:pPr>
+          </w:p>
+        </w:tc>
+        <w:tc>
+          <w:tcPr>
+            <w:tcW w:w="5815" w:type="dxa"/>
+            <w:tcBorders>
+              <w:top w:val="single" w:sz="4" w:space="0" w:color="auto"/>
+              <w:left w:val="single" w:sz="4" w:space="0" w:color="auto"/>
+              <w:bottom w:val="single" w:sz="4" w:space="0" w:color="auto"/>
+              <w:right w:val="single" w:sz="4" w:space="0" w:color="auto"/>
+            </w:tcBorders>
+          </w:tcPr>
+          <w:p>
+            <w:pPr>
+              <w:spacing w:line="360" w:lineRule="auto"/>
+            </w:pPr>
+            <w:r>
+              <w:t xml:space="preserve">Taktvorzeichnung </w:t>
+            </w:r>
+            <w:r>
+              <w:rPr>
+                <w:i/>
+                <w:iCs/>
+              </w:rPr>
+              <w:t>3/8</w:t>
+            </w:r>
+            <w:r>
+              <w:t xml:space="preserve"> überschreibt </w:t>
+            </w:r>
+            <w:r>
+              <w:rPr>
+                <w:i/>
+                <w:iCs/>
+              </w:rPr>
+              <w:t>4/8</w:t>
+            </w:r>
+            <w:r>
+              <w:t xml:space="preserve">. </w:t>
+            </w:r>
+          </w:p>
+          <w:p>
+            <w:pPr>
+              <w:spacing w:line="360" w:lineRule="auto"/>
+            </w:pPr>
+            <w:r>
+              <w:t>sic (Variante zu Textfassung 2): Notation als Achtelquartole.</w:t>
+            </w:r>
+          </w:p>
+          <w:p>
+            <w:pPr>
+              <w:spacing w:line="360" w:lineRule="auto"/>
+            </w:pPr>
+            <w:r>
+              <w:t xml:space="preserve">Siehe </w:t>
+            </w:r>
+            <w:r>
+              <w:t xml:space="preserve">auch </w:t>
+            </w:r>
+            <w:r>
+              <w:t xml:space="preserve">Korrektur in </w:t>
+            </w:r>
+            <w:proofErr w:type="spellStart"/>
+            <w:r>
+              <w:t>Klav</w:t>
+            </w:r>
+            <w:proofErr w:type="spellEnd"/>
+            <w:r>
+              <w:t>.</w:t>
             </w:r>
           </w:p>
         </w:tc>
@@ -8644,6 +8959,9 @@
             <w:pPr>
               <w:spacing w:line="360" w:lineRule="auto"/>
             </w:pPr>
+            <w:r>
+              <w:t>6</w:t>
+            </w:r>
           </w:p>
         </w:tc>
         <w:tc>
@@ -8660,6 +8978,14 @@
             <w:pPr>
               <w:spacing w:line="360" w:lineRule="auto"/>
             </w:pPr>
+            <w:proofErr w:type="spellStart"/>
+            <w:r>
+              <w:t>Klav</w:t>
+            </w:r>
+            <w:proofErr w:type="spellEnd"/>
+            <w:r>
+              <w:t xml:space="preserve">. </w:t>
+            </w:r>
           </w:p>
         </w:tc>
         <w:tc>
@@ -8692,6 +9018,883 @@
             <w:pPr>
               <w:spacing w:line="360" w:lineRule="auto"/>
             </w:pPr>
+            <w:r>
+              <w:t>Gestrichen und am rechten Seitanrand neu notiert mit schwarzer Tinte:</w:t>
+            </w:r>
+          </w:p>
+          <w:p>
+            <w:pPr>
+              <w:spacing w:line="360" w:lineRule="auto"/>
+            </w:pPr>
+            <w:r>
+              <w:t>##Abbildung##</w:t>
+            </w:r>
+          </w:p>
+          <w:p>
+            <w:pPr>
+              <w:spacing w:line="360" w:lineRule="auto"/>
+            </w:pPr>
+            <w:r>
+              <w:rPr>
+                <w:noProof/>
+              </w:rPr>
+              <w:drawing>
+                <wp:inline distT="0" distB="0" distL="0" distR="0" wp14:anchorId="0CB51AF3" wp14:editId="63BF8000">
+                  <wp:extent cx="1324800" cy="1260000"/>
+                  <wp:effectExtent l="0" t="0" r="8890" b="0"/>
+                  <wp:docPr id="580347123" name="Grafik 1"/>
+                  <wp:cNvGraphicFramePr>
+                    <a:graphicFrameLocks xmlns:a="http://schemas.openxmlformats.org/drawingml/2006/main" noChangeAspect="1"/>
+                  </wp:cNvGraphicFramePr>
+                  <a:graphic xmlns:a="http://schemas.openxmlformats.org/drawingml/2006/main">
+                    <a:graphicData uri="http://schemas.openxmlformats.org/drawingml/2006/picture">
+                      <pic:pic xmlns:pic="http://schemas.openxmlformats.org/drawingml/2006/picture">
+                        <pic:nvPicPr>
+                          <pic:cNvPr id="0" name="Picture 1"/>
+                          <pic:cNvPicPr>
+                            <a:picLocks noChangeAspect="1" noChangeArrowheads="1"/>
+                          </pic:cNvPicPr>
+                        </pic:nvPicPr>
+                        <pic:blipFill>
+                          <a:blip r:embed="rId5">
+                            <a:extLst>
+                              <a:ext uri="{28A0092B-C50C-407E-A947-70E740481C1C}">
+                                <a14:useLocalDpi xmlns:a14="http://schemas.microsoft.com/office/drawing/2010/main" val="0"/>
+                              </a:ext>
+                            </a:extLst>
+                          </a:blip>
+                          <a:srcRect/>
+                          <a:stretch>
+                            <a:fillRect/>
+                          </a:stretch>
+                        </pic:blipFill>
+                        <pic:spPr bwMode="auto">
+                          <a:xfrm>
+                            <a:off x="0" y="0"/>
+                            <a:ext cx="1324800" cy="1260000"/>
+                          </a:xfrm>
+                          <a:prstGeom prst="rect">
+                            <a:avLst/>
+                          </a:prstGeom>
+                          <a:noFill/>
+                          <a:ln>
+                            <a:noFill/>
+                          </a:ln>
+                        </pic:spPr>
+                      </pic:pic>
+                    </a:graphicData>
+                  </a:graphic>
+                </wp:inline>
+              </w:drawing>
+            </w:r>
+            <w:r>
+              <w:t xml:space="preserve"> </w:t>
+            </w:r>
+          </w:p>
+        </w:tc>
+      </w:tr>
+      <w:tr>
+        <w:trPr>
+          <w:cantSplit/>
+        </w:trPr>
+        <w:tc>
+          <w:tcPr>
+            <w:tcW w:w="921" w:type="dxa"/>
+            <w:tcBorders>
+              <w:top w:val="single" w:sz="4" w:space="0" w:color="auto"/>
+              <w:left w:val="single" w:sz="4" w:space="0" w:color="auto"/>
+              <w:bottom w:val="single" w:sz="4" w:space="0" w:color="auto"/>
+              <w:right w:val="single" w:sz="4" w:space="0" w:color="auto"/>
+            </w:tcBorders>
+          </w:tcPr>
+          <w:p>
+            <w:pPr>
+              <w:spacing w:line="360" w:lineRule="auto"/>
+            </w:pPr>
+            <w:r>
+              <w:t>9</w:t>
+            </w:r>
+          </w:p>
+        </w:tc>
+        <w:tc>
+          <w:tcPr>
+            <w:tcW w:w="1134" w:type="dxa"/>
+            <w:tcBorders>
+              <w:top w:val="single" w:sz="4" w:space="0" w:color="auto"/>
+              <w:left w:val="single" w:sz="4" w:space="0" w:color="auto"/>
+              <w:bottom w:val="single" w:sz="4" w:space="0" w:color="auto"/>
+              <w:right w:val="single" w:sz="4" w:space="0" w:color="auto"/>
+            </w:tcBorders>
+          </w:tcPr>
+          <w:p>
+            <w:pPr>
+              <w:spacing w:line="360" w:lineRule="auto"/>
+            </w:pPr>
+          </w:p>
+        </w:tc>
+        <w:tc>
+          <w:tcPr>
+            <w:tcW w:w="1342" w:type="dxa"/>
+            <w:tcBorders>
+              <w:top w:val="single" w:sz="4" w:space="0" w:color="auto"/>
+              <w:left w:val="single" w:sz="4" w:space="0" w:color="auto"/>
+              <w:bottom w:val="single" w:sz="4" w:space="0" w:color="auto"/>
+              <w:right w:val="single" w:sz="4" w:space="0" w:color="auto"/>
+            </w:tcBorders>
+          </w:tcPr>
+          <w:p>
+            <w:pPr>
+              <w:spacing w:line="360" w:lineRule="auto"/>
+            </w:pPr>
+            <w:r>
+              <w:t>2/8</w:t>
+            </w:r>
+          </w:p>
+        </w:tc>
+        <w:tc>
+          <w:tcPr>
+            <w:tcW w:w="5815" w:type="dxa"/>
+            <w:tcBorders>
+              <w:top w:val="single" w:sz="4" w:space="0" w:color="auto"/>
+              <w:left w:val="single" w:sz="4" w:space="0" w:color="auto"/>
+              <w:bottom w:val="single" w:sz="4" w:space="0" w:color="auto"/>
+              <w:right w:val="single" w:sz="4" w:space="0" w:color="auto"/>
+            </w:tcBorders>
+          </w:tcPr>
+          <w:p>
+            <w:pPr>
+              <w:spacing w:line="360" w:lineRule="auto"/>
+            </w:pPr>
+            <w:r>
+              <w:rPr>
+                <w:i/>
+                <w:iCs/>
+                <w:lang w:val="it-IT"/>
+              </w:rPr>
+              <w:t>a tempo</w:t>
+            </w:r>
+            <w:r>
+              <w:rPr>
+                <w:lang w:val="it-IT"/>
+              </w:rPr>
+              <w:t xml:space="preserve"> </w:t>
+            </w:r>
+            <w:proofErr w:type="spellStart"/>
+            <w:r>
+              <w:rPr>
+                <w:lang w:val="it-IT"/>
+              </w:rPr>
+              <w:t>auf</w:t>
+            </w:r>
+            <w:proofErr w:type="spellEnd"/>
+            <w:r>
+              <w:rPr>
+                <w:lang w:val="it-IT"/>
+              </w:rPr>
+              <w:t xml:space="preserve"> </w:t>
+            </w:r>
+            <w:proofErr w:type="spellStart"/>
+            <w:r>
+              <w:rPr>
+                <w:lang w:val="it-IT"/>
+              </w:rPr>
+              <w:t>Rasur</w:t>
+            </w:r>
+            <w:proofErr w:type="spellEnd"/>
+            <w:r>
+              <w:rPr>
+                <w:lang w:val="it-IT"/>
+              </w:rPr>
+              <w:t xml:space="preserve">. </w:t>
+            </w:r>
+            <w:r>
+              <w:t xml:space="preserve">Ante </w:t>
+            </w:r>
+            <w:proofErr w:type="spellStart"/>
+            <w:r>
+              <w:t>correcturam</w:t>
+            </w:r>
+            <w:proofErr w:type="spellEnd"/>
+            <w:r>
+              <w:t xml:space="preserve">: vermutlich </w:t>
+            </w:r>
+            <w:proofErr w:type="spellStart"/>
+            <w:r>
+              <w:t>Geltungsstrichelung</w:t>
+            </w:r>
+            <w:proofErr w:type="spellEnd"/>
+            <w:r>
+              <w:t xml:space="preserve"> v</w:t>
+            </w:r>
+            <w:r>
+              <w:t xml:space="preserve">on </w:t>
+            </w:r>
+            <w:r>
+              <w:rPr>
+                <w:i/>
+                <w:iCs/>
+              </w:rPr>
+              <w:t xml:space="preserve">poco </w:t>
+            </w:r>
+            <w:proofErr w:type="spellStart"/>
+            <w:r>
+              <w:rPr>
+                <w:i/>
+                <w:iCs/>
+              </w:rPr>
+              <w:t>rit</w:t>
+            </w:r>
+            <w:proofErr w:type="spellEnd"/>
+            <w:r>
+              <w:rPr>
+                <w:i/>
+                <w:iCs/>
+              </w:rPr>
+              <w:t>,</w:t>
+            </w:r>
+            <w:r>
+              <w:t xml:space="preserve"> bis und </w:t>
+            </w:r>
+            <w:r>
+              <w:rPr>
+                <w:i/>
+                <w:iCs/>
+              </w:rPr>
+              <w:t>a tempo</w:t>
+            </w:r>
+            <w:r>
+              <w:t xml:space="preserve"> zu T. 10 2/8</w:t>
+            </w:r>
+            <w:r>
+              <w:t xml:space="preserve"> (</w:t>
+            </w:r>
+            <w:proofErr w:type="spellStart"/>
+            <w:r>
+              <w:t>Rasurspuren</w:t>
+            </w:r>
+            <w:proofErr w:type="spellEnd"/>
+            <w:r>
+              <w:t>)</w:t>
+            </w:r>
+            <w:r>
+              <w:t>.</w:t>
+            </w:r>
+          </w:p>
+        </w:tc>
+      </w:tr>
+      <w:tr>
+        <w:trPr>
+          <w:cantSplit/>
+        </w:trPr>
+        <w:tc>
+          <w:tcPr>
+            <w:tcW w:w="921" w:type="dxa"/>
+            <w:tcBorders>
+              <w:top w:val="single" w:sz="4" w:space="0" w:color="auto"/>
+              <w:left w:val="single" w:sz="4" w:space="0" w:color="auto"/>
+              <w:bottom w:val="single" w:sz="4" w:space="0" w:color="auto"/>
+              <w:right w:val="single" w:sz="4" w:space="0" w:color="auto"/>
+            </w:tcBorders>
+          </w:tcPr>
+          <w:p>
+            <w:pPr>
+              <w:spacing w:line="360" w:lineRule="auto"/>
+            </w:pPr>
+            <w:r>
+              <w:t>13</w:t>
+            </w:r>
+          </w:p>
+        </w:tc>
+        <w:tc>
+          <w:tcPr>
+            <w:tcW w:w="1134" w:type="dxa"/>
+            <w:tcBorders>
+              <w:top w:val="single" w:sz="4" w:space="0" w:color="auto"/>
+              <w:left w:val="single" w:sz="4" w:space="0" w:color="auto"/>
+              <w:bottom w:val="single" w:sz="4" w:space="0" w:color="auto"/>
+              <w:right w:val="single" w:sz="4" w:space="0" w:color="auto"/>
+            </w:tcBorders>
+          </w:tcPr>
+          <w:p>
+            <w:pPr>
+              <w:spacing w:line="360" w:lineRule="auto"/>
+            </w:pPr>
+          </w:p>
+        </w:tc>
+        <w:tc>
+          <w:tcPr>
+            <w:tcW w:w="1342" w:type="dxa"/>
+            <w:tcBorders>
+              <w:top w:val="single" w:sz="4" w:space="0" w:color="auto"/>
+              <w:left w:val="single" w:sz="4" w:space="0" w:color="auto"/>
+              <w:bottom w:val="single" w:sz="4" w:space="0" w:color="auto"/>
+              <w:right w:val="single" w:sz="4" w:space="0" w:color="auto"/>
+            </w:tcBorders>
+          </w:tcPr>
+          <w:p>
+            <w:pPr>
+              <w:spacing w:line="360" w:lineRule="auto"/>
+            </w:pPr>
+            <w:r>
+              <w:t>Taktanfang</w:t>
+            </w:r>
+          </w:p>
+        </w:tc>
+        <w:tc>
+          <w:tcPr>
+            <w:tcW w:w="5815" w:type="dxa"/>
+            <w:tcBorders>
+              <w:top w:val="single" w:sz="4" w:space="0" w:color="auto"/>
+              <w:left w:val="single" w:sz="4" w:space="0" w:color="auto"/>
+              <w:bottom w:val="single" w:sz="4" w:space="0" w:color="auto"/>
+              <w:right w:val="single" w:sz="4" w:space="0" w:color="auto"/>
+            </w:tcBorders>
+          </w:tcPr>
+          <w:p>
+            <w:pPr>
+              <w:spacing w:line="360" w:lineRule="auto"/>
+            </w:pPr>
+            <w:r>
+              <w:rPr>
+                <w:i/>
+                <w:iCs/>
+              </w:rPr>
+              <w:t>ruhig (</w:t>
+            </w:r>
+            <w:r>
+              <w:t xml:space="preserve">[Achtelnote] </w:t>
+            </w:r>
+            <w:r>
+              <w:rPr>
+                <w:i/>
+                <w:iCs/>
+              </w:rPr>
+              <w:t xml:space="preserve">= </w:t>
+            </w:r>
+            <w:proofErr w:type="spellStart"/>
+            <w:r>
+              <w:rPr>
+                <w:i/>
+                <w:iCs/>
+              </w:rPr>
+              <w:t>ca</w:t>
+            </w:r>
+            <w:proofErr w:type="spellEnd"/>
+            <w:r>
+              <w:rPr>
+                <w:i/>
+                <w:iCs/>
+              </w:rPr>
+              <w:t xml:space="preserve"> 72)</w:t>
+            </w:r>
+            <w:r>
+              <w:t xml:space="preserve"> auf Rasur.</w:t>
+            </w:r>
+          </w:p>
+        </w:tc>
+      </w:tr>
+      <w:tr>
+        <w:trPr>
+          <w:cantSplit/>
+        </w:trPr>
+        <w:tc>
+          <w:tcPr>
+            <w:tcW w:w="921" w:type="dxa"/>
+            <w:tcBorders>
+              <w:top w:val="single" w:sz="4" w:space="0" w:color="auto"/>
+              <w:left w:val="single" w:sz="4" w:space="0" w:color="auto"/>
+              <w:bottom w:val="single" w:sz="4" w:space="0" w:color="auto"/>
+              <w:right w:val="single" w:sz="4" w:space="0" w:color="auto"/>
+            </w:tcBorders>
+          </w:tcPr>
+          <w:p>
+            <w:pPr>
+              <w:spacing w:line="360" w:lineRule="auto"/>
+            </w:pPr>
+            <w:r>
+              <w:t>12</w:t>
+            </w:r>
+          </w:p>
+          <w:p>
+            <w:pPr>
+              <w:spacing w:line="360" w:lineRule="auto"/>
+            </w:pPr>
+            <w:r>
+              <w:t xml:space="preserve">und </w:t>
+            </w:r>
+            <w:r>
+              <w:t>14</w:t>
+            </w:r>
+          </w:p>
+        </w:tc>
+        <w:tc>
+          <w:tcPr>
+            <w:tcW w:w="1134" w:type="dxa"/>
+            <w:tcBorders>
+              <w:top w:val="single" w:sz="4" w:space="0" w:color="auto"/>
+              <w:left w:val="single" w:sz="4" w:space="0" w:color="auto"/>
+              <w:bottom w:val="single" w:sz="4" w:space="0" w:color="auto"/>
+              <w:right w:val="single" w:sz="4" w:space="0" w:color="auto"/>
+            </w:tcBorders>
+          </w:tcPr>
+          <w:p>
+            <w:pPr>
+              <w:spacing w:line="360" w:lineRule="auto"/>
+            </w:pPr>
+            <w:r>
+              <w:t>Ges.</w:t>
+            </w:r>
+          </w:p>
+        </w:tc>
+        <w:tc>
+          <w:tcPr>
+            <w:tcW w:w="1342" w:type="dxa"/>
+            <w:tcBorders>
+              <w:top w:val="single" w:sz="4" w:space="0" w:color="auto"/>
+              <w:left w:val="single" w:sz="4" w:space="0" w:color="auto"/>
+              <w:bottom w:val="single" w:sz="4" w:space="0" w:color="auto"/>
+              <w:right w:val="single" w:sz="4" w:space="0" w:color="auto"/>
+            </w:tcBorders>
+          </w:tcPr>
+          <w:p>
+            <w:pPr>
+              <w:spacing w:line="360" w:lineRule="auto"/>
+            </w:pPr>
+            <w:r>
+              <w:t>letzte Note</w:t>
+            </w:r>
+          </w:p>
+          <w:p>
+            <w:pPr>
+              <w:spacing w:line="360" w:lineRule="auto"/>
+            </w:pPr>
+            <w:r>
+              <w:t>1. Note</w:t>
+            </w:r>
+          </w:p>
+        </w:tc>
+        <w:tc>
+          <w:tcPr>
+            <w:tcW w:w="5815" w:type="dxa"/>
+            <w:tcBorders>
+              <w:top w:val="single" w:sz="4" w:space="0" w:color="auto"/>
+              <w:left w:val="single" w:sz="4" w:space="0" w:color="auto"/>
+              <w:bottom w:val="single" w:sz="4" w:space="0" w:color="auto"/>
+              <w:right w:val="single" w:sz="4" w:space="0" w:color="auto"/>
+            </w:tcBorders>
+          </w:tcPr>
+          <w:p>
+            <w:pPr>
+              <w:spacing w:line="360" w:lineRule="auto"/>
+            </w:pPr>
+            <w:r>
+              <w:t xml:space="preserve">Text sic (Variante zu Textfassung 2): </w:t>
+            </w:r>
+            <w:r>
+              <w:rPr>
+                <w:i/>
+                <w:iCs/>
+              </w:rPr>
+              <w:t xml:space="preserve">Klang. </w:t>
+            </w:r>
+            <w:proofErr w:type="spellStart"/>
+            <w:r>
+              <w:rPr>
+                <w:i/>
+                <w:iCs/>
+              </w:rPr>
+              <w:t>Fer</w:t>
+            </w:r>
+            <w:proofErr w:type="spellEnd"/>
+            <w:r>
+              <w:t>[-ne] (siehe Textfassung 1 T. 11, 13).</w:t>
+            </w:r>
+          </w:p>
+        </w:tc>
+      </w:tr>
+      <w:tr>
+        <w:trPr>
+          <w:cantSplit/>
+        </w:trPr>
+        <w:tc>
+          <w:tcPr>
+            <w:tcW w:w="921" w:type="dxa"/>
+            <w:tcBorders>
+              <w:top w:val="single" w:sz="4" w:space="0" w:color="auto"/>
+              <w:left w:val="single" w:sz="4" w:space="0" w:color="auto"/>
+              <w:bottom w:val="single" w:sz="4" w:space="0" w:color="auto"/>
+              <w:right w:val="single" w:sz="4" w:space="0" w:color="auto"/>
+            </w:tcBorders>
+          </w:tcPr>
+          <w:p>
+            <w:pPr>
+              <w:spacing w:line="360" w:lineRule="auto"/>
+            </w:pPr>
+            <w:r>
+              <w:t>16</w:t>
+            </w:r>
+          </w:p>
+        </w:tc>
+        <w:tc>
+          <w:tcPr>
+            <w:tcW w:w="1134" w:type="dxa"/>
+            <w:tcBorders>
+              <w:top w:val="single" w:sz="4" w:space="0" w:color="auto"/>
+              <w:left w:val="single" w:sz="4" w:space="0" w:color="auto"/>
+              <w:bottom w:val="single" w:sz="4" w:space="0" w:color="auto"/>
+              <w:right w:val="single" w:sz="4" w:space="0" w:color="auto"/>
+            </w:tcBorders>
+          </w:tcPr>
+          <w:p>
+            <w:pPr>
+              <w:spacing w:line="360" w:lineRule="auto"/>
+            </w:pPr>
+            <w:r>
+              <w:t xml:space="preserve">Ges. </w:t>
+            </w:r>
+          </w:p>
+        </w:tc>
+        <w:tc>
+          <w:tcPr>
+            <w:tcW w:w="1342" w:type="dxa"/>
+            <w:tcBorders>
+              <w:top w:val="single" w:sz="4" w:space="0" w:color="auto"/>
+              <w:left w:val="single" w:sz="4" w:space="0" w:color="auto"/>
+              <w:bottom w:val="single" w:sz="4" w:space="0" w:color="auto"/>
+              <w:right w:val="single" w:sz="4" w:space="0" w:color="auto"/>
+            </w:tcBorders>
+          </w:tcPr>
+          <w:p>
+            <w:pPr>
+              <w:spacing w:line="360" w:lineRule="auto"/>
+            </w:pPr>
+          </w:p>
+        </w:tc>
+        <w:tc>
+          <w:tcPr>
+            <w:tcW w:w="5815" w:type="dxa"/>
+            <w:tcBorders>
+              <w:top w:val="single" w:sz="4" w:space="0" w:color="auto"/>
+              <w:left w:val="single" w:sz="4" w:space="0" w:color="auto"/>
+              <w:bottom w:val="single" w:sz="4" w:space="0" w:color="auto"/>
+              <w:right w:val="single" w:sz="4" w:space="0" w:color="auto"/>
+            </w:tcBorders>
+          </w:tcPr>
+          <w:p>
+            <w:pPr>
+              <w:spacing w:line="360" w:lineRule="auto"/>
+            </w:pPr>
+            <w:r>
+              <w:t>sic</w:t>
+            </w:r>
+            <w:r>
+              <w:t xml:space="preserve"> (Variante zu Textfassung 2)</w:t>
+            </w:r>
+            <w:r>
+              <w:t>: Notation als Achtelquartole (siehe Textfassung 1 T. 15).</w:t>
+            </w:r>
+          </w:p>
+        </w:tc>
+      </w:tr>
+      <w:tr>
+        <w:trPr>
+          <w:cantSplit/>
+        </w:trPr>
+        <w:tc>
+          <w:tcPr>
+            <w:tcW w:w="921" w:type="dxa"/>
+            <w:tcBorders>
+              <w:top w:val="single" w:sz="4" w:space="0" w:color="auto"/>
+              <w:left w:val="single" w:sz="4" w:space="0" w:color="auto"/>
+              <w:bottom w:val="single" w:sz="4" w:space="0" w:color="auto"/>
+              <w:right w:val="single" w:sz="4" w:space="0" w:color="auto"/>
+            </w:tcBorders>
+          </w:tcPr>
+          <w:p>
+            <w:pPr>
+              <w:spacing w:line="360" w:lineRule="auto"/>
+            </w:pPr>
+            <w:r>
+              <w:t>16</w:t>
+            </w:r>
+          </w:p>
+        </w:tc>
+        <w:tc>
+          <w:tcPr>
+            <w:tcW w:w="1134" w:type="dxa"/>
+            <w:tcBorders>
+              <w:top w:val="single" w:sz="4" w:space="0" w:color="auto"/>
+              <w:left w:val="single" w:sz="4" w:space="0" w:color="auto"/>
+              <w:bottom w:val="single" w:sz="4" w:space="0" w:color="auto"/>
+              <w:right w:val="single" w:sz="4" w:space="0" w:color="auto"/>
+            </w:tcBorders>
+          </w:tcPr>
+          <w:p>
+            <w:pPr>
+              <w:spacing w:line="360" w:lineRule="auto"/>
+            </w:pPr>
+            <w:proofErr w:type="spellStart"/>
+            <w:r>
+              <w:t>Klav</w:t>
+            </w:r>
+            <w:proofErr w:type="spellEnd"/>
+            <w:r>
+              <w:t xml:space="preserve">. </w:t>
+            </w:r>
+          </w:p>
+        </w:tc>
+        <w:tc>
+          <w:tcPr>
+            <w:tcW w:w="1342" w:type="dxa"/>
+            <w:tcBorders>
+              <w:top w:val="single" w:sz="4" w:space="0" w:color="auto"/>
+              <w:left w:val="single" w:sz="4" w:space="0" w:color="auto"/>
+              <w:bottom w:val="single" w:sz="4" w:space="0" w:color="auto"/>
+              <w:right w:val="single" w:sz="4" w:space="0" w:color="auto"/>
+            </w:tcBorders>
+          </w:tcPr>
+          <w:p>
+            <w:pPr>
+              <w:spacing w:line="360" w:lineRule="auto"/>
+            </w:pPr>
+            <w:r>
+              <w:t>1. Note</w:t>
+            </w:r>
+          </w:p>
+        </w:tc>
+        <w:tc>
+          <w:tcPr>
+            <w:tcW w:w="5815" w:type="dxa"/>
+            <w:tcBorders>
+              <w:top w:val="single" w:sz="4" w:space="0" w:color="auto"/>
+              <w:left w:val="single" w:sz="4" w:space="0" w:color="auto"/>
+              <w:bottom w:val="single" w:sz="4" w:space="0" w:color="auto"/>
+              <w:right w:val="single" w:sz="4" w:space="0" w:color="auto"/>
+            </w:tcBorders>
+          </w:tcPr>
+          <w:p>
+            <w:pPr>
+              <w:spacing w:line="360" w:lineRule="auto"/>
+            </w:pPr>
+            <w:r>
+              <w:t>sic (Variante zu Textfassung 2):</w:t>
+            </w:r>
+            <w:r>
+              <w:t xml:space="preserve"> [</w:t>
+            </w:r>
+            <w:proofErr w:type="spellStart"/>
+            <w:r>
+              <w:t>ppp</w:t>
+            </w:r>
+            <w:proofErr w:type="spellEnd"/>
+            <w:r>
+              <w:t>] (zusätzlich zu T. 15).</w:t>
+            </w:r>
+          </w:p>
+          <w:p>
+            <w:pPr>
+              <w:spacing w:line="360" w:lineRule="auto"/>
+            </w:pPr>
+            <w:r>
+              <w:t xml:space="preserve">sic (Variante zu Textfassung 2): </w:t>
+            </w:r>
+            <w:proofErr w:type="spellStart"/>
+            <w:r>
+              <w:rPr>
+                <w:i/>
+                <w:iCs/>
+              </w:rPr>
+              <w:t>Ped</w:t>
+            </w:r>
+            <w:proofErr w:type="spellEnd"/>
+            <w:r>
+              <w:rPr>
+                <w:i/>
+                <w:iCs/>
+              </w:rPr>
+              <w:t>.</w:t>
+            </w:r>
+            <w:r>
+              <w:t xml:space="preserve"> erst zu 3/8</w:t>
+            </w:r>
+            <w:r>
+              <w:t>.</w:t>
+            </w:r>
+            <w:r>
+              <w:t xml:space="preserve"> </w:t>
+            </w:r>
+          </w:p>
+        </w:tc>
+      </w:tr>
+      <w:tr>
+        <w:trPr>
+          <w:cantSplit/>
+        </w:trPr>
+        <w:tc>
+          <w:tcPr>
+            <w:tcW w:w="9212" w:type="dxa"/>
+            <w:gridSpan w:val="4"/>
+            <w:tcBorders>
+              <w:top w:val="single" w:sz="4" w:space="0" w:color="auto"/>
+              <w:left w:val="single" w:sz="4" w:space="0" w:color="auto"/>
+              <w:bottom w:val="single" w:sz="4" w:space="0" w:color="auto"/>
+              <w:right w:val="single" w:sz="4" w:space="0" w:color="auto"/>
+            </w:tcBorders>
+          </w:tcPr>
+          <w:p>
+            <w:pPr>
+              <w:spacing w:line="360" w:lineRule="auto"/>
+            </w:pPr>
+            <w:r>
+              <w:t xml:space="preserve">V </w:t>
+            </w:r>
+            <w:r>
+              <w:t xml:space="preserve">„Ihr tratet </w:t>
+            </w:r>
+            <w:proofErr w:type="gramStart"/>
+            <w:r>
+              <w:t>zu dem Herde</w:t>
+            </w:r>
+            <w:proofErr w:type="gramEnd"/>
+            <w:r>
+              <w:t>“ M 142: Textfassung 3</w:t>
+            </w:r>
+          </w:p>
+        </w:tc>
+      </w:tr>
+      <w:tr>
+        <w:trPr>
+          <w:cantSplit/>
+        </w:trPr>
+        <w:tc>
+          <w:tcPr>
+            <w:tcW w:w="921" w:type="dxa"/>
+            <w:tcBorders>
+              <w:top w:val="single" w:sz="4" w:space="0" w:color="auto"/>
+              <w:left w:val="single" w:sz="4" w:space="0" w:color="auto"/>
+              <w:bottom w:val="single" w:sz="4" w:space="0" w:color="auto"/>
+              <w:right w:val="single" w:sz="4" w:space="0" w:color="auto"/>
+            </w:tcBorders>
+          </w:tcPr>
+          <w:p>
+            <w:pPr>
+              <w:spacing w:line="360" w:lineRule="auto"/>
+            </w:pPr>
+            <w:r>
+              <w:t>vor 1</w:t>
+            </w:r>
+          </w:p>
+        </w:tc>
+        <w:tc>
+          <w:tcPr>
+            <w:tcW w:w="1134" w:type="dxa"/>
+            <w:tcBorders>
+              <w:top w:val="single" w:sz="4" w:space="0" w:color="auto"/>
+              <w:left w:val="single" w:sz="4" w:space="0" w:color="auto"/>
+              <w:bottom w:val="single" w:sz="4" w:space="0" w:color="auto"/>
+              <w:right w:val="single" w:sz="4" w:space="0" w:color="auto"/>
+            </w:tcBorders>
+          </w:tcPr>
+          <w:p>
+            <w:pPr>
+              <w:spacing w:line="360" w:lineRule="auto"/>
+            </w:pPr>
+          </w:p>
+        </w:tc>
+        <w:tc>
+          <w:tcPr>
+            <w:tcW w:w="1342" w:type="dxa"/>
+            <w:tcBorders>
+              <w:top w:val="single" w:sz="4" w:space="0" w:color="auto"/>
+              <w:left w:val="single" w:sz="4" w:space="0" w:color="auto"/>
+              <w:bottom w:val="single" w:sz="4" w:space="0" w:color="auto"/>
+              <w:right w:val="single" w:sz="4" w:space="0" w:color="auto"/>
+            </w:tcBorders>
+          </w:tcPr>
+          <w:p>
+            <w:pPr>
+              <w:spacing w:line="360" w:lineRule="auto"/>
+            </w:pPr>
+          </w:p>
+        </w:tc>
+        <w:tc>
+          <w:tcPr>
+            <w:tcW w:w="5815" w:type="dxa"/>
+            <w:tcBorders>
+              <w:top w:val="single" w:sz="4" w:space="0" w:color="auto"/>
+              <w:left w:val="single" w:sz="4" w:space="0" w:color="auto"/>
+              <w:bottom w:val="single" w:sz="4" w:space="0" w:color="auto"/>
+              <w:right w:val="single" w:sz="4" w:space="0" w:color="auto"/>
+            </w:tcBorders>
+          </w:tcPr>
+          <w:p>
+            <w:pPr>
+              <w:spacing w:line="360" w:lineRule="auto"/>
+            </w:pPr>
+            <w:r>
+              <w:rPr>
+                <w:i/>
+                <w:iCs/>
+              </w:rPr>
+              <w:t>Langsam (</w:t>
+            </w:r>
+            <w:r>
+              <w:t xml:space="preserve">[Viertelnote] </w:t>
+            </w:r>
+            <w:r>
+              <w:rPr>
+                <w:i/>
+                <w:iCs/>
+              </w:rPr>
+              <w:t xml:space="preserve">= </w:t>
+            </w:r>
+            <w:proofErr w:type="spellStart"/>
+            <w:r>
+              <w:rPr>
+                <w:i/>
+                <w:iCs/>
+              </w:rPr>
+              <w:t>ca</w:t>
+            </w:r>
+            <w:proofErr w:type="spellEnd"/>
+            <w:r>
+              <w:rPr>
+                <w:i/>
+                <w:iCs/>
+              </w:rPr>
+              <w:t xml:space="preserve"> 48)</w:t>
+            </w:r>
+            <w:r>
+              <w:t xml:space="preserve"> teilweise auf Rasur und geändert. Ante </w:t>
+            </w:r>
+            <w:proofErr w:type="spellStart"/>
+            <w:r>
+              <w:t>correcturam</w:t>
+            </w:r>
+            <w:proofErr w:type="spellEnd"/>
+            <w:r>
+              <w:t xml:space="preserve">: vermutlich </w:t>
+            </w:r>
+            <w:r>
+              <w:rPr>
+                <w:i/>
+                <w:iCs/>
+              </w:rPr>
+              <w:t>Sehr langsam (</w:t>
+            </w:r>
+            <w:r>
+              <w:t>[Viertelnote]</w:t>
+            </w:r>
+            <w:r>
+              <w:rPr>
+                <w:i/>
+                <w:iCs/>
+              </w:rPr>
+              <w:t>)</w:t>
+            </w:r>
+            <w:r>
+              <w:t xml:space="preserve"> (siehe Textfassung 2).</w:t>
+            </w:r>
           </w:p>
         </w:tc>
       </w:tr>

--- a/convert_source_description/KV_Op4_H_conv.docx
+++ b/convert_source_description/KV_Op4_H_conv.docx
@@ -1,6 +1,6 @@
 
 <file path=word/document.xml><?xml version="1.0" encoding="utf-8"?>
-<w:document xmlns:wpc="http://schemas.microsoft.com/office/word/2010/wordprocessingCanvas" xmlns:cx="http://schemas.microsoft.com/office/drawing/2014/chartex" xmlns:cx1="http://schemas.microsoft.com/office/drawing/2015/9/8/chartex" xmlns:cx2="http://schemas.microsoft.com/office/drawing/2015/10/21/chartex" xmlns:cx3="http://schemas.microsoft.com/office/drawing/2016/5/9/chartex" xmlns:cx4="http://schemas.microsoft.com/office/drawing/2016/5/10/chartex" xmlns:cx5="http://schemas.microsoft.com/office/drawing/2016/5/11/chartex" xmlns:cx6="http://schemas.microsoft.com/office/drawing/2016/5/12/chartex" xmlns:cx7="http://schemas.microsoft.com/office/drawing/2016/5/13/chartex" xmlns:cx8="http://schemas.microsoft.com/office/drawing/2016/5/14/chartex" xmlns:mc="http://schemas.openxmlformats.org/markup-compatibility/2006" xmlns:aink="http://schemas.microsoft.com/office/drawing/2016/ink" xmlns:am3d="http://schemas.microsoft.com/office/drawing/2017/model3d" xmlns:o="urn:schemas-microsoft-com:office:office" xmlns:oel="http://schemas.microsoft.com/office/2019/extlst" xmlns:r="http://schemas.openxmlformats.org/officeDocument/2006/relationships" xmlns:m="http://schemas.openxmlformats.org/officeDocument/2006/math" xmlns:v="urn:schemas-microsoft-com:vml" xmlns:wp14="http://schemas.microsoft.com/office/word/2010/wordprocessingDrawing" xmlns:wp="http://schemas.openxmlformats.org/drawingml/2006/wordprocessingDrawing" xmlns:w10="urn:schemas-microsoft-com:office:word" xmlns:w="http://schemas.openxmlformats.org/wordprocessingml/2006/main" xmlns:w14="http://schemas.microsoft.com/office/word/2010/wordml" xmlns:w15="http://schemas.microsoft.com/office/word/2012/wordml" xmlns:w16cex="http://schemas.microsoft.com/office/word/2018/wordml/cex" xmlns:w16cid="http://schemas.microsoft.com/office/word/2016/wordml/cid" xmlns:w16="http://schemas.microsoft.com/office/word/2018/wordml" xmlns:w16du="http://schemas.microsoft.com/office/word/2023/wordml/word16du" xmlns:w16sdtdh="http://schemas.microsoft.com/office/word/2020/wordml/sdtdatahash" xmlns:w16se="http://schemas.microsoft.com/office/word/2015/wordml/symex" xmlns:wpg="http://schemas.microsoft.com/office/word/2010/wordprocessingGroup" xmlns:wpi="http://schemas.microsoft.com/office/word/2010/wordprocessingInk" xmlns:wne="http://schemas.microsoft.com/office/word/2006/wordml" xmlns:wps="http://schemas.microsoft.com/office/word/2010/wordprocessingShape" mc:Ignorable="w14 w15 w16se w16cid w16 w16cex w16sdtdh w16du wp14">
+<w:document xmlns:wpc="http://schemas.microsoft.com/office/word/2010/wordprocessingCanvas" xmlns:cx="http://schemas.microsoft.com/office/drawing/2014/chartex" xmlns:cx1="http://schemas.microsoft.com/office/drawing/2015/9/8/chartex" xmlns:mc="http://schemas.openxmlformats.org/markup-compatibility/2006" xmlns:o="urn:schemas-microsoft-com:office:office" xmlns:r="http://schemas.openxmlformats.org/officeDocument/2006/relationships" xmlns:m="http://schemas.openxmlformats.org/officeDocument/2006/math" xmlns:v="urn:schemas-microsoft-com:vml" xmlns:wp14="http://schemas.microsoft.com/office/word/2010/wordprocessingDrawing" xmlns:wp="http://schemas.openxmlformats.org/drawingml/2006/wordprocessingDrawing" xmlns:w10="urn:schemas-microsoft-com:office:word" xmlns:w="http://schemas.openxmlformats.org/wordprocessingml/2006/main" xmlns:w14="http://schemas.microsoft.com/office/word/2010/wordml" xmlns:w15="http://schemas.microsoft.com/office/word/2012/wordml" xmlns:w16se="http://schemas.microsoft.com/office/word/2015/wordml/symex" xmlns:wpg="http://schemas.microsoft.com/office/word/2010/wordprocessingGroup" xmlns:wpi="http://schemas.microsoft.com/office/word/2010/wordprocessingInk" xmlns:wne="http://schemas.microsoft.com/office/word/2006/wordml" xmlns:wps="http://schemas.microsoft.com/office/word/2010/wordprocessingShape" mc:Ignorable="w14 w15 w16se wp14">
   <w:body>
     <w:p>
       <w:pPr>
@@ -2717,12 +2717,14 @@
             <w:pPr>
               <w:spacing w:line="360" w:lineRule="auto"/>
             </w:pPr>
+            <w:proofErr w:type="spellStart"/>
             <w:r>
               <w:rPr>
                 <w:i/>
               </w:rPr>
               <w:t>Scha</w:t>
             </w:r>
+            <w:proofErr w:type="spellEnd"/>
             <w:r>
               <w:t xml:space="preserve">[-le] überschreibt </w:t>
             </w:r>
@@ -3560,12 +3562,14 @@
             <w:pPr>
               <w:spacing w:line="360" w:lineRule="auto"/>
             </w:pPr>
+            <w:proofErr w:type="spellStart"/>
             <w:r>
               <w:rPr>
                 <w:i/>
               </w:rPr>
               <w:t>Kro</w:t>
             </w:r>
+            <w:proofErr w:type="spellEnd"/>
             <w:r>
               <w:t>[-</w:t>
             </w:r>
@@ -3951,7 +3955,6 @@
               <w:spacing w:line="360" w:lineRule="auto"/>
             </w:pPr>
             <w:r>
-              <w:lastRenderedPageBreak/>
               <w:t>11</w:t>
             </w:r>
           </w:p>
@@ -5683,17 +5686,12 @@
               <w:t xml:space="preserve"> auf Rasur. Ante </w:t>
             </w:r>
             <w:proofErr w:type="spellStart"/>
-            <w:proofErr w:type="gramStart"/>
             <w:r>
               <w:t>correcturam</w:t>
             </w:r>
             <w:proofErr w:type="spellEnd"/>
             <w:r>
-              <w:t> :</w:t>
-            </w:r>
-            <w:proofErr w:type="gramEnd"/>
-            <w:r>
-              <w:t xml:space="preserve"> vermutlich </w:t>
+              <w:t xml:space="preserve"> : vermutlich </w:t>
             </w:r>
             <w:r>
               <w:t>[#]</w:t>
@@ -5842,7 +5840,6 @@
               <w:spacing w:line="360" w:lineRule="auto"/>
             </w:pPr>
             <w:r>
-              <w:lastRenderedPageBreak/>
               <w:t>12</w:t>
             </w:r>
           </w:p>
@@ -6285,12 +6282,14 @@
             <w:pPr>
               <w:spacing w:line="360" w:lineRule="auto"/>
             </w:pPr>
+            <w:proofErr w:type="spellStart"/>
             <w:r>
               <w:rPr>
                 <w:i/>
               </w:rPr>
               <w:t>Bun</w:t>
             </w:r>
+            <w:proofErr w:type="spellEnd"/>
             <w:r>
               <w:t xml:space="preserve">[-des] überschreibt </w:t>
             </w:r>
@@ -6642,15 +6641,7 @@
               <w:t>III</w:t>
             </w:r>
             <w:r>
-              <w:t xml:space="preserve"> „Ja </w:t>
-            </w:r>
-            <w:proofErr w:type="gramStart"/>
-            <w:r>
-              <w:t>Heil</w:t>
-            </w:r>
-            <w:proofErr w:type="gramEnd"/>
-            <w:r>
-              <w:t xml:space="preserve"> und </w:t>
+              <w:t xml:space="preserve"> „Ja Heil und </w:t>
             </w:r>
             <w:proofErr w:type="spellStart"/>
             <w:r>
@@ -7025,14 +7016,12 @@
             <w:pPr>
               <w:spacing w:line="360" w:lineRule="auto"/>
             </w:pPr>
-            <w:proofErr w:type="spellStart"/>
             <w:r>
               <w:rPr>
                 <w:i/>
               </w:rPr>
               <w:t>Se</w:t>
             </w:r>
-            <w:proofErr w:type="spellEnd"/>
             <w:r>
               <w:t xml:space="preserve">[-gen] überschreibt </w:t>
             </w:r>
@@ -7669,13 +7658,8 @@
               <w:t>1</w:t>
             </w:r>
             <w:r>
-              <w:t xml:space="preserve"> überschreibt [</w:t>
-            </w:r>
-            <w:proofErr w:type="gramStart"/>
-            <w:r>
-              <w:t>#]fis</w:t>
-            </w:r>
-            <w:proofErr w:type="gramEnd"/>
+              <w:t xml:space="preserve"> überschreibt [#]fis</w:t>
+            </w:r>
             <w:r>
               <w:rPr>
                 <w:vertAlign w:val="superscript"/>
@@ -7847,10 +7831,7 @@
               <w:spacing w:line="360" w:lineRule="auto"/>
             </w:pPr>
             <w:r>
-              <w:t>3</w:t>
-            </w:r>
-            <w:r>
-              <w:t>/8</w:t>
+              <w:t>3/8</w:t>
             </w:r>
           </w:p>
         </w:tc>
@@ -7881,10 +7862,7 @@
             </w:r>
             <w:proofErr w:type="spellStart"/>
             <w:r>
-              <w:t>t</w:t>
-            </w:r>
-            <w:r>
-              <w:t>e</w:t>
+              <w:t>te</w:t>
             </w:r>
             <w:proofErr w:type="spellEnd"/>
             <w:r>
@@ -7903,10 +7881,7 @@
             </w:r>
             <w:proofErr w:type="spellStart"/>
             <w:r>
-              <w:t>t</w:t>
-            </w:r>
-            <w:r>
-              <w:t>e</w:t>
+              <w:t>te</w:t>
             </w:r>
             <w:proofErr w:type="spellEnd"/>
             <w:r>
@@ -8114,94 +8089,74 @@
               <w:spacing w:line="360" w:lineRule="auto"/>
             </w:pPr>
             <w:r>
+              <w:t>14</w:t>
+            </w:r>
+          </w:p>
+        </w:tc>
+        <w:tc>
+          <w:tcPr>
+            <w:tcW w:w="1134" w:type="dxa"/>
+            <w:tcBorders>
+              <w:top w:val="single" w:sz="4" w:space="0" w:color="auto"/>
+              <w:left w:val="single" w:sz="4" w:space="0" w:color="auto"/>
+              <w:bottom w:val="single" w:sz="4" w:space="0" w:color="auto"/>
+              <w:right w:val="single" w:sz="4" w:space="0" w:color="auto"/>
+            </w:tcBorders>
+          </w:tcPr>
+          <w:p>
+            <w:pPr>
+              <w:spacing w:line="360" w:lineRule="auto"/>
+            </w:pPr>
+            <w:r>
+              <w:t>Ges.</w:t>
+            </w:r>
+          </w:p>
+        </w:tc>
+        <w:tc>
+          <w:tcPr>
+            <w:tcW w:w="1342" w:type="dxa"/>
+            <w:tcBorders>
+              <w:top w:val="single" w:sz="4" w:space="0" w:color="auto"/>
+              <w:left w:val="single" w:sz="4" w:space="0" w:color="auto"/>
+              <w:bottom w:val="single" w:sz="4" w:space="0" w:color="auto"/>
+              <w:right w:val="single" w:sz="4" w:space="0" w:color="auto"/>
+            </w:tcBorders>
+          </w:tcPr>
+          <w:p>
+            <w:pPr>
+              <w:spacing w:line="360" w:lineRule="auto"/>
+            </w:pPr>
+            <w:r>
+              <w:t>7/8</w:t>
+            </w:r>
+          </w:p>
+        </w:tc>
+        <w:tc>
+          <w:tcPr>
+            <w:tcW w:w="5815" w:type="dxa"/>
+            <w:tcBorders>
+              <w:top w:val="single" w:sz="4" w:space="0" w:color="auto"/>
+              <w:left w:val="single" w:sz="4" w:space="0" w:color="auto"/>
+              <w:bottom w:val="single" w:sz="4" w:space="0" w:color="auto"/>
+              <w:right w:val="single" w:sz="4" w:space="0" w:color="auto"/>
+            </w:tcBorders>
+          </w:tcPr>
+          <w:p>
+            <w:pPr>
+              <w:spacing w:line="360" w:lineRule="auto"/>
+            </w:pPr>
+            <w:r>
+              <w:t>[b]es</w:t>
+            </w:r>
+            <w:r>
+              <w:rPr>
+                <w:vertAlign w:val="superscript"/>
+              </w:rPr>
               <w:t>1</w:t>
             </w:r>
             <w:r>
-              <w:t>4</w:t>
-            </w:r>
-          </w:p>
-        </w:tc>
-        <w:tc>
-          <w:tcPr>
-            <w:tcW w:w="1134" w:type="dxa"/>
-            <w:tcBorders>
-              <w:top w:val="single" w:sz="4" w:space="0" w:color="auto"/>
-              <w:left w:val="single" w:sz="4" w:space="0" w:color="auto"/>
-              <w:bottom w:val="single" w:sz="4" w:space="0" w:color="auto"/>
-              <w:right w:val="single" w:sz="4" w:space="0" w:color="auto"/>
-            </w:tcBorders>
-          </w:tcPr>
-          <w:p>
-            <w:pPr>
-              <w:spacing w:line="360" w:lineRule="auto"/>
-            </w:pPr>
-            <w:r>
-              <w:t>Ges</w:t>
-            </w:r>
-            <w:r>
-              <w:t>.</w:t>
-            </w:r>
-          </w:p>
-        </w:tc>
-        <w:tc>
-          <w:tcPr>
-            <w:tcW w:w="1342" w:type="dxa"/>
-            <w:tcBorders>
-              <w:top w:val="single" w:sz="4" w:space="0" w:color="auto"/>
-              <w:left w:val="single" w:sz="4" w:space="0" w:color="auto"/>
-              <w:bottom w:val="single" w:sz="4" w:space="0" w:color="auto"/>
-              <w:right w:val="single" w:sz="4" w:space="0" w:color="auto"/>
-            </w:tcBorders>
-          </w:tcPr>
-          <w:p>
-            <w:pPr>
-              <w:spacing w:line="360" w:lineRule="auto"/>
-            </w:pPr>
-            <w:r>
-              <w:t>7</w:t>
-            </w:r>
-            <w:r>
-              <w:t>/8</w:t>
-            </w:r>
-          </w:p>
-        </w:tc>
-        <w:tc>
-          <w:tcPr>
-            <w:tcW w:w="5815" w:type="dxa"/>
-            <w:tcBorders>
-              <w:top w:val="single" w:sz="4" w:space="0" w:color="auto"/>
-              <w:left w:val="single" w:sz="4" w:space="0" w:color="auto"/>
-              <w:bottom w:val="single" w:sz="4" w:space="0" w:color="auto"/>
-              <w:right w:val="single" w:sz="4" w:space="0" w:color="auto"/>
-            </w:tcBorders>
-          </w:tcPr>
-          <w:p>
-            <w:pPr>
-              <w:spacing w:line="360" w:lineRule="auto"/>
-            </w:pPr>
-            <w:r>
-              <w:t>[b]es</w:t>
-            </w:r>
-            <w:r>
-              <w:rPr>
-                <w:vertAlign w:val="superscript"/>
-              </w:rPr>
-              <w:t>1</w:t>
-            </w:r>
-            <w:r>
-              <w:t xml:space="preserve"> überschreibt [</w:t>
-            </w:r>
-            <w:proofErr w:type="gramStart"/>
-            <w:r>
-              <w:t>#]</w:t>
-            </w:r>
-            <w:r>
-              <w:t>d</w:t>
-            </w:r>
-            <w:r>
-              <w:t>is</w:t>
-            </w:r>
-            <w:proofErr w:type="gramEnd"/>
+              <w:t xml:space="preserve"> überschreibt [#]dis</w:t>
+            </w:r>
             <w:r>
               <w:rPr>
                 <w:vertAlign w:val="superscript"/>
@@ -8233,10 +8188,7 @@
               <w:spacing w:line="360" w:lineRule="auto"/>
             </w:pPr>
             <w:r>
-              <w:t>1</w:t>
-            </w:r>
-            <w:r>
-              <w:t>5</w:t>
+              <w:t>15</w:t>
             </w:r>
           </w:p>
         </w:tc>
@@ -8315,23 +8267,14 @@
             </w:r>
             <w:proofErr w:type="spellEnd"/>
             <w:r>
-              <w:t>-de-run-gen</w:t>
-            </w:r>
-            <w:r>
-              <w:t xml:space="preserve">] überschreibt </w:t>
-            </w:r>
-            <w:proofErr w:type="spellStart"/>
-            <w:r>
-              <w:rPr>
-                <w:i/>
-              </w:rPr>
-              <w:t>s</w:t>
-            </w:r>
-            <w:r>
-              <w:rPr>
-                <w:i/>
-              </w:rPr>
-              <w:t>on</w:t>
+              <w:t xml:space="preserve">-de-run-gen] überschreibt </w:t>
+            </w:r>
+            <w:proofErr w:type="spellStart"/>
+            <w:r>
+              <w:rPr>
+                <w:i/>
+              </w:rPr>
+              <w:t>son</w:t>
             </w:r>
             <w:proofErr w:type="spellEnd"/>
             <w:r>
@@ -8375,7 +8318,6 @@
               <w:spacing w:line="360" w:lineRule="auto"/>
             </w:pPr>
             <w:r>
-              <w:lastRenderedPageBreak/>
               <w:t>15</w:t>
             </w:r>
           </w:p>
@@ -8922,13 +8864,7 @@
               <w:spacing w:line="360" w:lineRule="auto"/>
             </w:pPr>
             <w:r>
-              <w:t xml:space="preserve">Siehe </w:t>
-            </w:r>
-            <w:r>
-              <w:t xml:space="preserve">auch </w:t>
-            </w:r>
-            <w:r>
-              <w:t xml:space="preserve">Korrektur in </w:t>
+              <w:t xml:space="preserve">Siehe auch Korrektur in </w:t>
             </w:r>
             <w:proofErr w:type="spellStart"/>
             <w:r>
@@ -9037,6 +8973,7 @@
             <w:r>
               <w:rPr>
                 <w:noProof/>
+                <w:lang w:val="de-CH" w:eastAsia="de-CH"/>
               </w:rPr>
               <w:drawing>
                 <wp:inline distT="0" distB="0" distL="0" distR="0" wp14:anchorId="0CB51AF3" wp14:editId="63BF8000">
@@ -9056,7 +8993,7 @@
                           </pic:cNvPicPr>
                         </pic:nvPicPr>
                         <pic:blipFill>
-                          <a:blip r:embed="rId5">
+                          <a:blip r:embed="rId5" cstate="print">
                             <a:extLst>
                               <a:ext uri="{28A0092B-C50C-407E-A947-70E740481C1C}">
                                 <a14:useLocalDpi xmlns:a14="http://schemas.microsoft.com/office/drawing/2010/main" val="0"/>
@@ -9585,13 +9522,7 @@
               <w:spacing w:line="360" w:lineRule="auto"/>
             </w:pPr>
             <w:r>
-              <w:t>sic</w:t>
-            </w:r>
-            <w:r>
-              <w:t xml:space="preserve"> (Variante zu Textfassung 2)</w:t>
-            </w:r>
-            <w:r>
-              <w:t>: Notation als Achtelquartole (siehe Textfassung 1 T. 15).</w:t>
+              <w:t>sic (Variante zu Textfassung 2): Notation als Achtelquartole (siehe Textfassung 1 T. 15).</w:t>
             </w:r>
           </w:p>
         </w:tc>
@@ -9677,10 +9608,7 @@
               <w:spacing w:line="360" w:lineRule="auto"/>
             </w:pPr>
             <w:r>
-              <w:t>sic (Variante zu Textfassung 2):</w:t>
-            </w:r>
-            <w:r>
-              <w:t xml:space="preserve"> [</w:t>
+              <w:t>sic (Variante zu Textfassung 2): [</w:t>
             </w:r>
             <w:proofErr w:type="spellStart"/>
             <w:r>
@@ -9715,13 +9643,7 @@
               <w:t>.</w:t>
             </w:r>
             <w:r>
-              <w:t xml:space="preserve"> erst zu 3/8</w:t>
-            </w:r>
-            <w:r>
-              <w:t>.</w:t>
-            </w:r>
-            <w:r>
-              <w:t xml:space="preserve"> </w:t>
+              <w:t xml:space="preserve"> erst zu 3/8. </w:t>
             </w:r>
           </w:p>
         </w:tc>
@@ -9749,15 +9671,7 @@
               <w:t xml:space="preserve">V </w:t>
             </w:r>
             <w:r>
-              <w:t xml:space="preserve">„Ihr tratet </w:t>
-            </w:r>
-            <w:proofErr w:type="gramStart"/>
-            <w:r>
-              <w:t>zu dem Herde</w:t>
-            </w:r>
-            <w:proofErr w:type="gramEnd"/>
-            <w:r>
-              <w:t>“ M 142: Textfassung 3</w:t>
+              <w:t>„Ihr tratet zu dem Herde“ M 142: Textfassung 3</w:t>
             </w:r>
           </w:p>
         </w:tc>
@@ -9916,6 +9830,9 @@
             <w:pPr>
               <w:spacing w:line="360" w:lineRule="auto"/>
             </w:pPr>
+            <w:r>
+              <w:t>2</w:t>
+            </w:r>
           </w:p>
         </w:tc>
         <w:tc>
@@ -9932,6 +9849,9 @@
             <w:pPr>
               <w:spacing w:line="360" w:lineRule="auto"/>
             </w:pPr>
+            <w:r>
+              <w:t>Ges.</w:t>
+            </w:r>
           </w:p>
         </w:tc>
         <w:tc>
@@ -9948,6 +9868,9 @@
             <w:pPr>
               <w:spacing w:line="360" w:lineRule="auto"/>
             </w:pPr>
+            <w:r>
+              <w:t>1/8</w:t>
+            </w:r>
           </w:p>
         </w:tc>
         <w:tc>
@@ -9964,6 +9887,30 @@
             <w:pPr>
               <w:spacing w:line="360" w:lineRule="auto"/>
             </w:pPr>
+            <w:r>
+              <w:rPr>
+                <w:i/>
+              </w:rPr>
+              <w:t>Her</w:t>
+            </w:r>
+            <w:r>
+              <w:t xml:space="preserve">[-de] überschreibt </w:t>
+            </w:r>
+            <w:r>
+              <w:rPr>
+                <w:i/>
+              </w:rPr>
+              <w:t>her</w:t>
+            </w:r>
+            <w:r>
+              <w:t xml:space="preserve">[-de] (siehe Textfassung </w:t>
+            </w:r>
+            <w:r>
+              <w:t>2</w:t>
+            </w:r>
+            <w:r>
+              <w:t>) mit schwarzer Tinte.</w:t>
+            </w:r>
           </w:p>
         </w:tc>
       </w:tr>
@@ -9985,6 +9932,9 @@
             <w:pPr>
               <w:spacing w:line="360" w:lineRule="auto"/>
             </w:pPr>
+            <w:r>
+              <w:t>2</w:t>
+            </w:r>
           </w:p>
         </w:tc>
         <w:tc>
@@ -10001,6 +9951,9 @@
             <w:pPr>
               <w:spacing w:line="360" w:lineRule="auto"/>
             </w:pPr>
+            <w:r>
+              <w:t>Ges.</w:t>
+            </w:r>
           </w:p>
         </w:tc>
         <w:tc>
@@ -10017,6 +9970,9 @@
             <w:pPr>
               <w:spacing w:line="360" w:lineRule="auto"/>
             </w:pPr>
+            <w:r>
+              <w:t>3. Note</w:t>
+            </w:r>
           </w:p>
         </w:tc>
         <w:tc>
@@ -10033,6 +9989,35 @@
             <w:pPr>
               <w:spacing w:line="360" w:lineRule="auto"/>
             </w:pPr>
+            <w:r>
+              <w:rPr>
+                <w:i/>
+              </w:rPr>
+              <w:t>wo</w:t>
+            </w:r>
+            <w:r>
+              <w:t xml:space="preserve"> überschreibt </w:t>
+            </w:r>
+            <w:r>
+              <w:rPr>
+                <w:i/>
+              </w:rPr>
+              <w:t>Wo</w:t>
+            </w:r>
+            <w:r>
+              <w:t xml:space="preserve"> (siehe </w:t>
+            </w:r>
+            <w:proofErr w:type="spellStart"/>
+            <w:r>
+              <w:rPr>
+                <w:b/>
+              </w:rPr>
+              <w:t>George_DsR</w:t>
+            </w:r>
+            <w:proofErr w:type="spellEnd"/>
+            <w:r>
+              <w:t>) mit schwarzer Tinte.</w:t>
+            </w:r>
           </w:p>
         </w:tc>
       </w:tr>
@@ -10054,6 +10039,9 @@
             <w:pPr>
               <w:spacing w:line="360" w:lineRule="auto"/>
             </w:pPr>
+            <w:r>
+              <w:t>2</w:t>
+            </w:r>
           </w:p>
         </w:tc>
         <w:tc>
@@ -10086,6 +10074,9 @@
             <w:pPr>
               <w:spacing w:line="360" w:lineRule="auto"/>
             </w:pPr>
+            <w:r>
+              <w:t>5/8</w:t>
+            </w:r>
           </w:p>
         </w:tc>
         <w:tc>
@@ -10101,7 +10092,39 @@
           <w:p>
             <w:pPr>
               <w:spacing w:line="360" w:lineRule="auto"/>
-            </w:pPr>
+              <w:rPr>
+                <w:i/>
+              </w:rPr>
+            </w:pPr>
+            <w:r>
+              <w:rPr>
+                <w:i/>
+              </w:rPr>
+              <w:t>poco rit.</w:t>
+            </w:r>
+            <w:r>
+              <w:t xml:space="preserve"> auf Rasur.</w:t>
+            </w:r>
+            <w:r>
+              <w:t xml:space="preserve"> Ante </w:t>
+            </w:r>
+            <w:proofErr w:type="spellStart"/>
+            <w:r>
+              <w:t>correcturam</w:t>
+            </w:r>
+            <w:proofErr w:type="spellEnd"/>
+            <w:r>
+              <w:t xml:space="preserve">: vermutlich </w:t>
+            </w:r>
+            <w:r>
+              <w:rPr>
+                <w:i/>
+              </w:rPr>
+              <w:t>zögernd</w:t>
+            </w:r>
+            <w:r>
+              <w:t xml:space="preserve"> (siehe Textfassung 1 und 2).</w:t>
+            </w:r>
           </w:p>
         </w:tc>
       </w:tr>
@@ -10123,6 +10146,9 @@
             <w:pPr>
               <w:spacing w:line="360" w:lineRule="auto"/>
             </w:pPr>
+            <w:r>
+              <w:t>2</w:t>
+            </w:r>
           </w:p>
         </w:tc>
         <w:tc>
@@ -10139,6 +10165,9 @@
             <w:pPr>
               <w:spacing w:line="360" w:lineRule="auto"/>
             </w:pPr>
+            <w:r>
+              <w:t>Ges.</w:t>
+            </w:r>
           </w:p>
         </w:tc>
         <w:tc>
@@ -10155,6 +10184,9 @@
             <w:pPr>
               <w:spacing w:line="360" w:lineRule="auto"/>
             </w:pPr>
+            <w:r>
+              <w:t>5/8</w:t>
+            </w:r>
           </w:p>
         </w:tc>
         <w:tc>
@@ -10171,6 +10203,2980 @@
             <w:pPr>
               <w:spacing w:line="360" w:lineRule="auto"/>
             </w:pPr>
+            <w:r>
+              <w:rPr>
+                <w:i/>
+              </w:rPr>
+              <w:t>Glut</w:t>
+            </w:r>
+            <w:r>
+              <w:t xml:space="preserve"> überschreibt </w:t>
+            </w:r>
+            <w:proofErr w:type="spellStart"/>
+            <w:r>
+              <w:rPr>
+                <w:i/>
+              </w:rPr>
+              <w:t>glut</w:t>
+            </w:r>
+            <w:proofErr w:type="spellEnd"/>
+            <w:r>
+              <w:t xml:space="preserve"> (siehe Textfassung </w:t>
+            </w:r>
+            <w:r>
+              <w:t>2</w:t>
+            </w:r>
+            <w:r>
+              <w:t>) mit schwarzer Tinte.</w:t>
+            </w:r>
+          </w:p>
+        </w:tc>
+      </w:tr>
+      <w:tr>
+        <w:trPr>
+          <w:cantSplit/>
+        </w:trPr>
+        <w:tc>
+          <w:tcPr>
+            <w:tcW w:w="921" w:type="dxa"/>
+            <w:tcBorders>
+              <w:top w:val="single" w:sz="4" w:space="0" w:color="auto"/>
+              <w:left w:val="single" w:sz="4" w:space="0" w:color="auto"/>
+              <w:bottom w:val="single" w:sz="4" w:space="0" w:color="auto"/>
+              <w:right w:val="single" w:sz="4" w:space="0" w:color="auto"/>
+            </w:tcBorders>
+          </w:tcPr>
+          <w:p>
+            <w:pPr>
+              <w:spacing w:line="360" w:lineRule="auto"/>
+            </w:pPr>
+            <w:r>
+              <w:t>4</w:t>
+            </w:r>
+          </w:p>
+        </w:tc>
+        <w:tc>
+          <w:tcPr>
+            <w:tcW w:w="1134" w:type="dxa"/>
+            <w:tcBorders>
+              <w:top w:val="single" w:sz="4" w:space="0" w:color="auto"/>
+              <w:left w:val="single" w:sz="4" w:space="0" w:color="auto"/>
+              <w:bottom w:val="single" w:sz="4" w:space="0" w:color="auto"/>
+              <w:right w:val="single" w:sz="4" w:space="0" w:color="auto"/>
+            </w:tcBorders>
+          </w:tcPr>
+          <w:p>
+            <w:pPr>
+              <w:spacing w:line="360" w:lineRule="auto"/>
+            </w:pPr>
+            <w:r>
+              <w:t>Ges.</w:t>
+            </w:r>
+          </w:p>
+        </w:tc>
+        <w:tc>
+          <w:tcPr>
+            <w:tcW w:w="1342" w:type="dxa"/>
+            <w:tcBorders>
+              <w:top w:val="single" w:sz="4" w:space="0" w:color="auto"/>
+              <w:left w:val="single" w:sz="4" w:space="0" w:color="auto"/>
+              <w:bottom w:val="single" w:sz="4" w:space="0" w:color="auto"/>
+              <w:right w:val="single" w:sz="4" w:space="0" w:color="auto"/>
+            </w:tcBorders>
+          </w:tcPr>
+          <w:p>
+            <w:pPr>
+              <w:spacing w:line="360" w:lineRule="auto"/>
+            </w:pPr>
+            <w:r>
+              <w:t>1/8</w:t>
+            </w:r>
+          </w:p>
+        </w:tc>
+        <w:tc>
+          <w:tcPr>
+            <w:tcW w:w="5815" w:type="dxa"/>
+            <w:tcBorders>
+              <w:top w:val="single" w:sz="4" w:space="0" w:color="auto"/>
+              <w:left w:val="single" w:sz="4" w:space="0" w:color="auto"/>
+              <w:bottom w:val="single" w:sz="4" w:space="0" w:color="auto"/>
+              <w:right w:val="single" w:sz="4" w:space="0" w:color="auto"/>
+            </w:tcBorders>
+          </w:tcPr>
+          <w:p>
+            <w:pPr>
+              <w:spacing w:line="360" w:lineRule="auto"/>
+            </w:pPr>
+            <w:r>
+              <w:rPr>
+                <w:i/>
+              </w:rPr>
+              <w:t>Er</w:t>
+            </w:r>
+            <w:r>
+              <w:t xml:space="preserve">[-de] überschreibt </w:t>
+            </w:r>
+            <w:r>
+              <w:rPr>
+                <w:i/>
+              </w:rPr>
+              <w:t>er</w:t>
+            </w:r>
+            <w:r>
+              <w:t xml:space="preserve">[-de] (siehe Textfassung </w:t>
+            </w:r>
+            <w:r>
+              <w:t>2</w:t>
+            </w:r>
+            <w:r>
+              <w:t>) mit schwarzer Tinte.</w:t>
+            </w:r>
+          </w:p>
+        </w:tc>
+      </w:tr>
+      <w:tr>
+        <w:trPr>
+          <w:cantSplit/>
+        </w:trPr>
+        <w:tc>
+          <w:tcPr>
+            <w:tcW w:w="921" w:type="dxa"/>
+            <w:tcBorders>
+              <w:top w:val="single" w:sz="4" w:space="0" w:color="auto"/>
+              <w:left w:val="single" w:sz="4" w:space="0" w:color="auto"/>
+              <w:bottom w:val="single" w:sz="4" w:space="0" w:color="auto"/>
+              <w:right w:val="single" w:sz="4" w:space="0" w:color="auto"/>
+            </w:tcBorders>
+          </w:tcPr>
+          <w:p>
+            <w:pPr>
+              <w:spacing w:line="360" w:lineRule="auto"/>
+            </w:pPr>
+            <w:r>
+              <w:t>4</w:t>
+            </w:r>
+          </w:p>
+        </w:tc>
+        <w:tc>
+          <w:tcPr>
+            <w:tcW w:w="1134" w:type="dxa"/>
+            <w:tcBorders>
+              <w:top w:val="single" w:sz="4" w:space="0" w:color="auto"/>
+              <w:left w:val="single" w:sz="4" w:space="0" w:color="auto"/>
+              <w:bottom w:val="single" w:sz="4" w:space="0" w:color="auto"/>
+              <w:right w:val="single" w:sz="4" w:space="0" w:color="auto"/>
+            </w:tcBorders>
+          </w:tcPr>
+          <w:p>
+            <w:pPr>
+              <w:spacing w:line="360" w:lineRule="auto"/>
+            </w:pPr>
+            <w:r>
+              <w:t>Ges.</w:t>
+            </w:r>
+          </w:p>
+        </w:tc>
+        <w:tc>
+          <w:tcPr>
+            <w:tcW w:w="1342" w:type="dxa"/>
+            <w:tcBorders>
+              <w:top w:val="single" w:sz="4" w:space="0" w:color="auto"/>
+              <w:left w:val="single" w:sz="4" w:space="0" w:color="auto"/>
+              <w:bottom w:val="single" w:sz="4" w:space="0" w:color="auto"/>
+              <w:right w:val="single" w:sz="4" w:space="0" w:color="auto"/>
+            </w:tcBorders>
+          </w:tcPr>
+          <w:p>
+            <w:pPr>
+              <w:spacing w:line="360" w:lineRule="auto"/>
+            </w:pPr>
+            <w:r>
+              <w:t>4/8</w:t>
+            </w:r>
+          </w:p>
+        </w:tc>
+        <w:tc>
+          <w:tcPr>
+            <w:tcW w:w="5815" w:type="dxa"/>
+            <w:tcBorders>
+              <w:top w:val="single" w:sz="4" w:space="0" w:color="auto"/>
+              <w:left w:val="single" w:sz="4" w:space="0" w:color="auto"/>
+              <w:bottom w:val="single" w:sz="4" w:space="0" w:color="auto"/>
+              <w:right w:val="single" w:sz="4" w:space="0" w:color="auto"/>
+            </w:tcBorders>
+          </w:tcPr>
+          <w:p>
+            <w:pPr>
+              <w:spacing w:line="360" w:lineRule="auto"/>
+            </w:pPr>
+            <w:r>
+              <w:rPr>
+                <w:i/>
+              </w:rPr>
+              <w:t>vom</w:t>
+            </w:r>
+            <w:r>
+              <w:t xml:space="preserve"> überschreibt </w:t>
+            </w:r>
+            <w:r>
+              <w:rPr>
+                <w:i/>
+              </w:rPr>
+              <w:t>Vom</w:t>
+            </w:r>
+            <w:r>
+              <w:t xml:space="preserve"> (siehe </w:t>
+            </w:r>
+            <w:proofErr w:type="spellStart"/>
+            <w:r>
+              <w:rPr>
+                <w:b/>
+              </w:rPr>
+              <w:t>George_DsR</w:t>
+            </w:r>
+            <w:proofErr w:type="spellEnd"/>
+            <w:r>
+              <w:t>) mit schwarzer Tinte.</w:t>
+            </w:r>
+          </w:p>
+        </w:tc>
+      </w:tr>
+      <w:tr>
+        <w:trPr>
+          <w:cantSplit/>
+        </w:trPr>
+        <w:tc>
+          <w:tcPr>
+            <w:tcW w:w="921" w:type="dxa"/>
+            <w:tcBorders>
+              <w:top w:val="single" w:sz="4" w:space="0" w:color="auto"/>
+              <w:left w:val="single" w:sz="4" w:space="0" w:color="auto"/>
+              <w:bottom w:val="single" w:sz="4" w:space="0" w:color="auto"/>
+              <w:right w:val="single" w:sz="4" w:space="0" w:color="auto"/>
+            </w:tcBorders>
+          </w:tcPr>
+          <w:p>
+            <w:pPr>
+              <w:spacing w:line="360" w:lineRule="auto"/>
+            </w:pPr>
+            <w:r>
+              <w:t>5</w:t>
+            </w:r>
+          </w:p>
+        </w:tc>
+        <w:tc>
+          <w:tcPr>
+            <w:tcW w:w="1134" w:type="dxa"/>
+            <w:tcBorders>
+              <w:top w:val="single" w:sz="4" w:space="0" w:color="auto"/>
+              <w:left w:val="single" w:sz="4" w:space="0" w:color="auto"/>
+              <w:bottom w:val="single" w:sz="4" w:space="0" w:color="auto"/>
+              <w:right w:val="single" w:sz="4" w:space="0" w:color="auto"/>
+            </w:tcBorders>
+          </w:tcPr>
+          <w:p>
+            <w:pPr>
+              <w:spacing w:line="360" w:lineRule="auto"/>
+            </w:pPr>
+            <w:r>
+              <w:t>Ges.</w:t>
+            </w:r>
+          </w:p>
+        </w:tc>
+        <w:tc>
+          <w:tcPr>
+            <w:tcW w:w="1342" w:type="dxa"/>
+            <w:tcBorders>
+              <w:top w:val="single" w:sz="4" w:space="0" w:color="auto"/>
+              <w:left w:val="single" w:sz="4" w:space="0" w:color="auto"/>
+              <w:bottom w:val="single" w:sz="4" w:space="0" w:color="auto"/>
+              <w:right w:val="single" w:sz="4" w:space="0" w:color="auto"/>
+            </w:tcBorders>
+          </w:tcPr>
+          <w:p>
+            <w:pPr>
+              <w:spacing w:line="360" w:lineRule="auto"/>
+            </w:pPr>
+            <w:r>
+              <w:t>1/8</w:t>
+            </w:r>
+          </w:p>
+        </w:tc>
+        <w:tc>
+          <w:tcPr>
+            <w:tcW w:w="5815" w:type="dxa"/>
+            <w:tcBorders>
+              <w:top w:val="single" w:sz="4" w:space="0" w:color="auto"/>
+              <w:left w:val="single" w:sz="4" w:space="0" w:color="auto"/>
+              <w:bottom w:val="single" w:sz="4" w:space="0" w:color="auto"/>
+              <w:right w:val="single" w:sz="4" w:space="0" w:color="auto"/>
+            </w:tcBorders>
+          </w:tcPr>
+          <w:p>
+            <w:pPr>
+              <w:spacing w:line="360" w:lineRule="auto"/>
+            </w:pPr>
+            <w:r>
+              <w:rPr>
+                <w:i/>
+              </w:rPr>
+              <w:t>Mon</w:t>
+            </w:r>
+            <w:r>
+              <w:t xml:space="preserve">[-de] überschreibt </w:t>
+            </w:r>
+            <w:proofErr w:type="spellStart"/>
+            <w:r>
+              <w:rPr>
+                <w:i/>
+              </w:rPr>
+              <w:t>mon</w:t>
+            </w:r>
+            <w:proofErr w:type="spellEnd"/>
+            <w:r>
+              <w:t xml:space="preserve">[-de] (siehe Textfassung </w:t>
+            </w:r>
+            <w:r>
+              <w:t>2</w:t>
+            </w:r>
+            <w:r>
+              <w:t>) mit schwarzer Tinte.</w:t>
+            </w:r>
+          </w:p>
+        </w:tc>
+      </w:tr>
+      <w:tr>
+        <w:trPr>
+          <w:cantSplit/>
+        </w:trPr>
+        <w:tc>
+          <w:tcPr>
+            <w:tcW w:w="921" w:type="dxa"/>
+            <w:tcBorders>
+              <w:top w:val="single" w:sz="4" w:space="0" w:color="auto"/>
+              <w:left w:val="single" w:sz="4" w:space="0" w:color="auto"/>
+              <w:bottom w:val="single" w:sz="4" w:space="0" w:color="auto"/>
+              <w:right w:val="single" w:sz="4" w:space="0" w:color="auto"/>
+            </w:tcBorders>
+          </w:tcPr>
+          <w:p>
+            <w:pPr>
+              <w:spacing w:line="360" w:lineRule="auto"/>
+            </w:pPr>
+            <w:r>
+              <w:t>5</w:t>
+            </w:r>
+          </w:p>
+        </w:tc>
+        <w:tc>
+          <w:tcPr>
+            <w:tcW w:w="1134" w:type="dxa"/>
+            <w:tcBorders>
+              <w:top w:val="single" w:sz="4" w:space="0" w:color="auto"/>
+              <w:left w:val="single" w:sz="4" w:space="0" w:color="auto"/>
+              <w:bottom w:val="single" w:sz="4" w:space="0" w:color="auto"/>
+              <w:right w:val="single" w:sz="4" w:space="0" w:color="auto"/>
+            </w:tcBorders>
+          </w:tcPr>
+          <w:p>
+            <w:pPr>
+              <w:spacing w:line="360" w:lineRule="auto"/>
+            </w:pPr>
+            <w:proofErr w:type="spellStart"/>
+            <w:r>
+              <w:t>Klav</w:t>
+            </w:r>
+            <w:proofErr w:type="spellEnd"/>
+            <w:r>
+              <w:t xml:space="preserve">. </w:t>
+            </w:r>
+          </w:p>
+        </w:tc>
+        <w:tc>
+          <w:tcPr>
+            <w:tcW w:w="1342" w:type="dxa"/>
+            <w:tcBorders>
+              <w:top w:val="single" w:sz="4" w:space="0" w:color="auto"/>
+              <w:left w:val="single" w:sz="4" w:space="0" w:color="auto"/>
+              <w:bottom w:val="single" w:sz="4" w:space="0" w:color="auto"/>
+              <w:right w:val="single" w:sz="4" w:space="0" w:color="auto"/>
+            </w:tcBorders>
+          </w:tcPr>
+          <w:p>
+            <w:pPr>
+              <w:spacing w:line="360" w:lineRule="auto"/>
+            </w:pPr>
+            <w:r>
+              <w:t>(4/4)</w:t>
+            </w:r>
+          </w:p>
+        </w:tc>
+        <w:tc>
+          <w:tcPr>
+            <w:tcW w:w="5815" w:type="dxa"/>
+            <w:tcBorders>
+              <w:top w:val="single" w:sz="4" w:space="0" w:color="auto"/>
+              <w:left w:val="single" w:sz="4" w:space="0" w:color="auto"/>
+              <w:bottom w:val="single" w:sz="4" w:space="0" w:color="auto"/>
+              <w:right w:val="single" w:sz="4" w:space="0" w:color="auto"/>
+            </w:tcBorders>
+          </w:tcPr>
+          <w:p>
+            <w:pPr>
+              <w:spacing w:line="360" w:lineRule="auto"/>
+            </w:pPr>
+            <w:r>
+              <w:t xml:space="preserve">Auf Rasur. Ante </w:t>
+            </w:r>
+            <w:proofErr w:type="spellStart"/>
+            <w:r>
+              <w:t>correcturam</w:t>
+            </w:r>
+            <w:proofErr w:type="spellEnd"/>
+            <w:r>
+              <w:t>: vermutlich wie Textfassung 1 oder 2.</w:t>
+            </w:r>
+          </w:p>
+        </w:tc>
+      </w:tr>
+      <w:tr>
+        <w:trPr>
+          <w:cantSplit/>
+        </w:trPr>
+        <w:tc>
+          <w:tcPr>
+            <w:tcW w:w="921" w:type="dxa"/>
+            <w:tcBorders>
+              <w:top w:val="single" w:sz="4" w:space="0" w:color="auto"/>
+              <w:left w:val="single" w:sz="4" w:space="0" w:color="auto"/>
+              <w:bottom w:val="single" w:sz="4" w:space="0" w:color="auto"/>
+              <w:right w:val="single" w:sz="4" w:space="0" w:color="auto"/>
+            </w:tcBorders>
+          </w:tcPr>
+          <w:p>
+            <w:pPr>
+              <w:spacing w:line="360" w:lineRule="auto"/>
+            </w:pPr>
+            <w:r>
+              <w:t>6</w:t>
+            </w:r>
+          </w:p>
+        </w:tc>
+        <w:tc>
+          <w:tcPr>
+            <w:tcW w:w="1134" w:type="dxa"/>
+            <w:tcBorders>
+              <w:top w:val="single" w:sz="4" w:space="0" w:color="auto"/>
+              <w:left w:val="single" w:sz="4" w:space="0" w:color="auto"/>
+              <w:bottom w:val="single" w:sz="4" w:space="0" w:color="auto"/>
+              <w:right w:val="single" w:sz="4" w:space="0" w:color="auto"/>
+            </w:tcBorders>
+          </w:tcPr>
+          <w:p>
+            <w:pPr>
+              <w:spacing w:line="360" w:lineRule="auto"/>
+            </w:pPr>
+          </w:p>
+        </w:tc>
+        <w:tc>
+          <w:tcPr>
+            <w:tcW w:w="1342" w:type="dxa"/>
+            <w:tcBorders>
+              <w:top w:val="single" w:sz="4" w:space="0" w:color="auto"/>
+              <w:left w:val="single" w:sz="4" w:space="0" w:color="auto"/>
+              <w:bottom w:val="single" w:sz="4" w:space="0" w:color="auto"/>
+              <w:right w:val="single" w:sz="4" w:space="0" w:color="auto"/>
+            </w:tcBorders>
+          </w:tcPr>
+          <w:p>
+            <w:pPr>
+              <w:spacing w:line="360" w:lineRule="auto"/>
+            </w:pPr>
+            <w:r>
+              <w:t>Taktanfang</w:t>
+            </w:r>
+          </w:p>
+        </w:tc>
+        <w:tc>
+          <w:tcPr>
+            <w:tcW w:w="5815" w:type="dxa"/>
+            <w:tcBorders>
+              <w:top w:val="single" w:sz="4" w:space="0" w:color="auto"/>
+              <w:left w:val="single" w:sz="4" w:space="0" w:color="auto"/>
+              <w:bottom w:val="single" w:sz="4" w:space="0" w:color="auto"/>
+              <w:right w:val="single" w:sz="4" w:space="0" w:color="auto"/>
+            </w:tcBorders>
+          </w:tcPr>
+          <w:p>
+            <w:pPr>
+              <w:spacing w:line="360" w:lineRule="auto"/>
+            </w:pPr>
+            <w:proofErr w:type="spellStart"/>
+            <w:proofErr w:type="gramStart"/>
+            <w:r>
+              <w:rPr>
+                <w:i/>
+                <w:lang w:val="en-US"/>
+              </w:rPr>
+              <w:t>poco</w:t>
+            </w:r>
+            <w:proofErr w:type="spellEnd"/>
+            <w:proofErr w:type="gramEnd"/>
+            <w:r>
+              <w:rPr>
+                <w:i/>
+                <w:lang w:val="en-US"/>
+              </w:rPr>
+              <w:t xml:space="preserve"> </w:t>
+            </w:r>
+            <w:proofErr w:type="spellStart"/>
+            <w:r>
+              <w:rPr>
+                <w:i/>
+                <w:lang w:val="en-US"/>
+              </w:rPr>
+              <w:t>accell</w:t>
+            </w:r>
+            <w:proofErr w:type="spellEnd"/>
+            <w:r>
+              <w:rPr>
+                <w:i/>
+                <w:lang w:val="en-US"/>
+              </w:rPr>
+              <w:t>.</w:t>
+            </w:r>
+            <w:r>
+              <w:rPr>
+                <w:lang w:val="en-US"/>
+              </w:rPr>
+              <w:t xml:space="preserve"> [</w:t>
+            </w:r>
+            <w:proofErr w:type="gramStart"/>
+            <w:r>
+              <w:rPr>
+                <w:lang w:val="en-US"/>
+              </w:rPr>
+              <w:t>sic</w:t>
+            </w:r>
+            <w:proofErr w:type="gramEnd"/>
+            <w:r>
+              <w:rPr>
+                <w:lang w:val="en-US"/>
+              </w:rPr>
+              <w:t>; lies: accelerando</w:t>
+            </w:r>
+            <w:r>
+              <w:rPr>
+                <w:lang w:val="en-US"/>
+              </w:rPr>
+              <w:t xml:space="preserve">] auf </w:t>
+            </w:r>
+            <w:proofErr w:type="spellStart"/>
+            <w:r>
+              <w:rPr>
+                <w:lang w:val="en-US"/>
+              </w:rPr>
+              <w:t>Rasur</w:t>
+            </w:r>
+            <w:proofErr w:type="spellEnd"/>
+            <w:r>
+              <w:rPr>
+                <w:lang w:val="en-US"/>
+              </w:rPr>
+              <w:t xml:space="preserve">. </w:t>
+            </w:r>
+            <w:r>
+              <w:t xml:space="preserve">Ante </w:t>
+            </w:r>
+            <w:proofErr w:type="spellStart"/>
+            <w:r>
+              <w:t>correcturam</w:t>
+            </w:r>
+            <w:proofErr w:type="spellEnd"/>
+            <w:r>
+              <w:t xml:space="preserve">: vermutlich </w:t>
+            </w:r>
+            <w:r>
+              <w:rPr>
+                <w:i/>
+              </w:rPr>
+              <w:t>bewegter</w:t>
+            </w:r>
+            <w:r>
+              <w:t xml:space="preserve"> (siehe Textfassung 2).</w:t>
+            </w:r>
+          </w:p>
+        </w:tc>
+      </w:tr>
+      <w:tr>
+        <w:trPr>
+          <w:cantSplit/>
+        </w:trPr>
+        <w:tc>
+          <w:tcPr>
+            <w:tcW w:w="921" w:type="dxa"/>
+            <w:tcBorders>
+              <w:top w:val="single" w:sz="4" w:space="0" w:color="auto"/>
+              <w:left w:val="single" w:sz="4" w:space="0" w:color="auto"/>
+              <w:bottom w:val="single" w:sz="4" w:space="0" w:color="auto"/>
+              <w:right w:val="single" w:sz="4" w:space="0" w:color="auto"/>
+            </w:tcBorders>
+          </w:tcPr>
+          <w:p>
+            <w:pPr>
+              <w:spacing w:line="360" w:lineRule="auto"/>
+            </w:pPr>
+            <w:r>
+              <w:t>7</w:t>
+            </w:r>
+          </w:p>
+        </w:tc>
+        <w:tc>
+          <w:tcPr>
+            <w:tcW w:w="1134" w:type="dxa"/>
+            <w:tcBorders>
+              <w:top w:val="single" w:sz="4" w:space="0" w:color="auto"/>
+              <w:left w:val="single" w:sz="4" w:space="0" w:color="auto"/>
+              <w:bottom w:val="single" w:sz="4" w:space="0" w:color="auto"/>
+              <w:right w:val="single" w:sz="4" w:space="0" w:color="auto"/>
+            </w:tcBorders>
+          </w:tcPr>
+          <w:p>
+            <w:pPr>
+              <w:spacing w:line="360" w:lineRule="auto"/>
+            </w:pPr>
+            <w:r>
+              <w:t>Ges.</w:t>
+            </w:r>
+          </w:p>
+        </w:tc>
+        <w:tc>
+          <w:tcPr>
+            <w:tcW w:w="1342" w:type="dxa"/>
+            <w:tcBorders>
+              <w:top w:val="single" w:sz="4" w:space="0" w:color="auto"/>
+              <w:left w:val="single" w:sz="4" w:space="0" w:color="auto"/>
+              <w:bottom w:val="single" w:sz="4" w:space="0" w:color="auto"/>
+              <w:right w:val="single" w:sz="4" w:space="0" w:color="auto"/>
+            </w:tcBorders>
+          </w:tcPr>
+          <w:p>
+            <w:pPr>
+              <w:spacing w:line="360" w:lineRule="auto"/>
+            </w:pPr>
+            <w:r>
+              <w:t>1/8</w:t>
+            </w:r>
+          </w:p>
+        </w:tc>
+        <w:tc>
+          <w:tcPr>
+            <w:tcW w:w="5815" w:type="dxa"/>
+            <w:tcBorders>
+              <w:top w:val="single" w:sz="4" w:space="0" w:color="auto"/>
+              <w:left w:val="single" w:sz="4" w:space="0" w:color="auto"/>
+              <w:bottom w:val="single" w:sz="4" w:space="0" w:color="auto"/>
+              <w:right w:val="single" w:sz="4" w:space="0" w:color="auto"/>
+            </w:tcBorders>
+          </w:tcPr>
+          <w:p>
+            <w:pPr>
+              <w:spacing w:line="360" w:lineRule="auto"/>
+            </w:pPr>
+            <w:r>
+              <w:rPr>
+                <w:i/>
+              </w:rPr>
+              <w:t>A</w:t>
+            </w:r>
+            <w:r>
+              <w:t>[-</w:t>
+            </w:r>
+            <w:proofErr w:type="spellStart"/>
+            <w:r>
+              <w:t>sch</w:t>
+            </w:r>
+            <w:r>
+              <w:t>e</w:t>
+            </w:r>
+            <w:r>
+              <w:t>n</w:t>
+            </w:r>
+            <w:proofErr w:type="spellEnd"/>
+            <w:r>
+              <w:t xml:space="preserve">] überschreibt </w:t>
+            </w:r>
+            <w:r>
+              <w:rPr>
+                <w:i/>
+              </w:rPr>
+              <w:t>a</w:t>
+            </w:r>
+            <w:r>
+              <w:t>[-</w:t>
+            </w:r>
+            <w:proofErr w:type="spellStart"/>
+            <w:r>
+              <w:t>schen</w:t>
+            </w:r>
+            <w:proofErr w:type="spellEnd"/>
+            <w:r>
+              <w:t xml:space="preserve">] (siehe Textfassung </w:t>
+            </w:r>
+            <w:r>
+              <w:t>2</w:t>
+            </w:r>
+            <w:r>
+              <w:t>) mit schwarzer Tinte.</w:t>
+            </w:r>
+          </w:p>
+        </w:tc>
+      </w:tr>
+      <w:tr>
+        <w:trPr>
+          <w:cantSplit/>
+        </w:trPr>
+        <w:tc>
+          <w:tcPr>
+            <w:tcW w:w="921" w:type="dxa"/>
+            <w:tcBorders>
+              <w:top w:val="single" w:sz="4" w:space="0" w:color="auto"/>
+              <w:left w:val="single" w:sz="4" w:space="0" w:color="auto"/>
+              <w:bottom w:val="single" w:sz="4" w:space="0" w:color="auto"/>
+              <w:right w:val="single" w:sz="4" w:space="0" w:color="auto"/>
+            </w:tcBorders>
+          </w:tcPr>
+          <w:p>
+            <w:pPr>
+              <w:spacing w:line="360" w:lineRule="auto"/>
+            </w:pPr>
+            <w:r>
+              <w:t>7</w:t>
+            </w:r>
+          </w:p>
+        </w:tc>
+        <w:tc>
+          <w:tcPr>
+            <w:tcW w:w="1134" w:type="dxa"/>
+            <w:tcBorders>
+              <w:top w:val="single" w:sz="4" w:space="0" w:color="auto"/>
+              <w:left w:val="single" w:sz="4" w:space="0" w:color="auto"/>
+              <w:bottom w:val="single" w:sz="4" w:space="0" w:color="auto"/>
+              <w:right w:val="single" w:sz="4" w:space="0" w:color="auto"/>
+            </w:tcBorders>
+          </w:tcPr>
+          <w:p>
+            <w:pPr>
+              <w:spacing w:line="360" w:lineRule="auto"/>
+            </w:pPr>
+            <w:r>
+              <w:t>Ges.</w:t>
+            </w:r>
+          </w:p>
+        </w:tc>
+        <w:tc>
+          <w:tcPr>
+            <w:tcW w:w="1342" w:type="dxa"/>
+            <w:tcBorders>
+              <w:top w:val="single" w:sz="4" w:space="0" w:color="auto"/>
+              <w:left w:val="single" w:sz="4" w:space="0" w:color="auto"/>
+              <w:bottom w:val="single" w:sz="4" w:space="0" w:color="auto"/>
+              <w:right w:val="single" w:sz="4" w:space="0" w:color="auto"/>
+            </w:tcBorders>
+          </w:tcPr>
+          <w:p>
+            <w:pPr>
+              <w:spacing w:line="360" w:lineRule="auto"/>
+            </w:pPr>
+            <w:r>
+              <w:t>4/8</w:t>
+            </w:r>
+          </w:p>
+        </w:tc>
+        <w:tc>
+          <w:tcPr>
+            <w:tcW w:w="5815" w:type="dxa"/>
+            <w:tcBorders>
+              <w:top w:val="single" w:sz="4" w:space="0" w:color="auto"/>
+              <w:left w:val="single" w:sz="4" w:space="0" w:color="auto"/>
+              <w:bottom w:val="single" w:sz="4" w:space="0" w:color="auto"/>
+              <w:right w:val="single" w:sz="4" w:space="0" w:color="auto"/>
+            </w:tcBorders>
+          </w:tcPr>
+          <w:p>
+            <w:pPr>
+              <w:spacing w:line="360" w:lineRule="auto"/>
+            </w:pPr>
+            <w:r>
+              <w:t>[</w:t>
+            </w:r>
+            <w:r>
+              <w:t>m</w:t>
+            </w:r>
+            <w:r>
+              <w:t>f] hinzugefügt mit blauer Tinte.</w:t>
+            </w:r>
+          </w:p>
+          <w:p>
+            <w:pPr>
+              <w:spacing w:line="360" w:lineRule="auto"/>
+            </w:pPr>
+            <w:r>
+              <w:rPr>
+                <w:i/>
+              </w:rPr>
+              <w:t>die</w:t>
+            </w:r>
+            <w:r>
+              <w:t xml:space="preserve"> überschreibt </w:t>
+            </w:r>
+            <w:r>
+              <w:rPr>
+                <w:i/>
+              </w:rPr>
+              <w:t>Die</w:t>
+            </w:r>
+            <w:r>
+              <w:t xml:space="preserve"> (siehe </w:t>
+            </w:r>
+            <w:proofErr w:type="spellStart"/>
+            <w:r>
+              <w:rPr>
+                <w:b/>
+              </w:rPr>
+              <w:t>George_DsR</w:t>
+            </w:r>
+            <w:proofErr w:type="spellEnd"/>
+            <w:r>
+              <w:t>) mit schwarzer Tinte.</w:t>
+            </w:r>
+          </w:p>
+        </w:tc>
+      </w:tr>
+      <w:tr>
+        <w:trPr>
+          <w:cantSplit/>
+        </w:trPr>
+        <w:tc>
+          <w:tcPr>
+            <w:tcW w:w="921" w:type="dxa"/>
+            <w:tcBorders>
+              <w:top w:val="single" w:sz="4" w:space="0" w:color="auto"/>
+              <w:left w:val="single" w:sz="4" w:space="0" w:color="auto"/>
+              <w:bottom w:val="single" w:sz="4" w:space="0" w:color="auto"/>
+              <w:right w:val="single" w:sz="4" w:space="0" w:color="auto"/>
+            </w:tcBorders>
+          </w:tcPr>
+          <w:p>
+            <w:pPr>
+              <w:spacing w:line="360" w:lineRule="auto"/>
+            </w:pPr>
+            <w:r>
+              <w:t>8</w:t>
+            </w:r>
+          </w:p>
+        </w:tc>
+        <w:tc>
+          <w:tcPr>
+            <w:tcW w:w="1134" w:type="dxa"/>
+            <w:tcBorders>
+              <w:top w:val="single" w:sz="4" w:space="0" w:color="auto"/>
+              <w:left w:val="single" w:sz="4" w:space="0" w:color="auto"/>
+              <w:bottom w:val="single" w:sz="4" w:space="0" w:color="auto"/>
+              <w:right w:val="single" w:sz="4" w:space="0" w:color="auto"/>
+            </w:tcBorders>
+          </w:tcPr>
+          <w:p>
+            <w:pPr>
+              <w:spacing w:line="360" w:lineRule="auto"/>
+            </w:pPr>
+            <w:r>
+              <w:t>Ges.</w:t>
+            </w:r>
+          </w:p>
+        </w:tc>
+        <w:tc>
+          <w:tcPr>
+            <w:tcW w:w="1342" w:type="dxa"/>
+            <w:tcBorders>
+              <w:top w:val="single" w:sz="4" w:space="0" w:color="auto"/>
+              <w:left w:val="single" w:sz="4" w:space="0" w:color="auto"/>
+              <w:bottom w:val="single" w:sz="4" w:space="0" w:color="auto"/>
+              <w:right w:val="single" w:sz="4" w:space="0" w:color="auto"/>
+            </w:tcBorders>
+          </w:tcPr>
+          <w:p>
+            <w:pPr>
+              <w:spacing w:line="360" w:lineRule="auto"/>
+            </w:pPr>
+            <w:r>
+              <w:t>1/8</w:t>
+            </w:r>
+          </w:p>
+        </w:tc>
+        <w:tc>
+          <w:tcPr>
+            <w:tcW w:w="5815" w:type="dxa"/>
+            <w:tcBorders>
+              <w:top w:val="single" w:sz="4" w:space="0" w:color="auto"/>
+              <w:left w:val="single" w:sz="4" w:space="0" w:color="auto"/>
+              <w:bottom w:val="single" w:sz="4" w:space="0" w:color="auto"/>
+              <w:right w:val="single" w:sz="4" w:space="0" w:color="auto"/>
+            </w:tcBorders>
+          </w:tcPr>
+          <w:p>
+            <w:pPr>
+              <w:spacing w:line="360" w:lineRule="auto"/>
+            </w:pPr>
+            <w:r>
+              <w:rPr>
+                <w:i/>
+              </w:rPr>
+              <w:t>Fin</w:t>
+            </w:r>
+            <w:r>
+              <w:t>[-</w:t>
+            </w:r>
+            <w:proofErr w:type="spellStart"/>
+            <w:r>
+              <w:t>ger</w:t>
+            </w:r>
+            <w:proofErr w:type="spellEnd"/>
+            <w:r>
+              <w:t xml:space="preserve">] überschreibt </w:t>
+            </w:r>
+            <w:proofErr w:type="spellStart"/>
+            <w:r>
+              <w:rPr>
+                <w:i/>
+              </w:rPr>
+              <w:t>fin</w:t>
+            </w:r>
+            <w:proofErr w:type="spellEnd"/>
+            <w:r>
+              <w:t>[-</w:t>
+            </w:r>
+            <w:proofErr w:type="spellStart"/>
+            <w:r>
+              <w:t>ger</w:t>
+            </w:r>
+            <w:proofErr w:type="spellEnd"/>
+            <w:r>
+              <w:t>] (siehe Textfassung 2) mit schwarzer Tinte.</w:t>
+            </w:r>
+          </w:p>
+        </w:tc>
+      </w:tr>
+      <w:tr>
+        <w:trPr>
+          <w:cantSplit/>
+        </w:trPr>
+        <w:tc>
+          <w:tcPr>
+            <w:tcW w:w="921" w:type="dxa"/>
+            <w:tcBorders>
+              <w:top w:val="single" w:sz="4" w:space="0" w:color="auto"/>
+              <w:left w:val="single" w:sz="4" w:space="0" w:color="auto"/>
+              <w:bottom w:val="single" w:sz="4" w:space="0" w:color="auto"/>
+              <w:right w:val="single" w:sz="4" w:space="0" w:color="auto"/>
+            </w:tcBorders>
+          </w:tcPr>
+          <w:p>
+            <w:pPr>
+              <w:spacing w:line="360" w:lineRule="auto"/>
+            </w:pPr>
+            <w:r>
+              <w:t>8</w:t>
+            </w:r>
+          </w:p>
+        </w:tc>
+        <w:tc>
+          <w:tcPr>
+            <w:tcW w:w="1134" w:type="dxa"/>
+            <w:tcBorders>
+              <w:top w:val="single" w:sz="4" w:space="0" w:color="auto"/>
+              <w:left w:val="single" w:sz="4" w:space="0" w:color="auto"/>
+              <w:bottom w:val="single" w:sz="4" w:space="0" w:color="auto"/>
+              <w:right w:val="single" w:sz="4" w:space="0" w:color="auto"/>
+            </w:tcBorders>
+          </w:tcPr>
+          <w:p>
+            <w:pPr>
+              <w:spacing w:line="360" w:lineRule="auto"/>
+            </w:pPr>
+            <w:r>
+              <w:t>Ges.</w:t>
+            </w:r>
+          </w:p>
+        </w:tc>
+        <w:tc>
+          <w:tcPr>
+            <w:tcW w:w="1342" w:type="dxa"/>
+            <w:tcBorders>
+              <w:top w:val="single" w:sz="4" w:space="0" w:color="auto"/>
+              <w:left w:val="single" w:sz="4" w:space="0" w:color="auto"/>
+              <w:bottom w:val="single" w:sz="4" w:space="0" w:color="auto"/>
+              <w:right w:val="single" w:sz="4" w:space="0" w:color="auto"/>
+            </w:tcBorders>
+          </w:tcPr>
+          <w:p>
+            <w:pPr>
+              <w:spacing w:line="360" w:lineRule="auto"/>
+            </w:pPr>
+            <w:r>
+              <w:t>8</w:t>
+            </w:r>
+            <w:r>
+              <w:t>/</w:t>
+            </w:r>
+            <w:r>
+              <w:t>16</w:t>
+            </w:r>
+          </w:p>
+        </w:tc>
+        <w:tc>
+          <w:tcPr>
+            <w:tcW w:w="5815" w:type="dxa"/>
+            <w:tcBorders>
+              <w:top w:val="single" w:sz="4" w:space="0" w:color="auto"/>
+              <w:left w:val="single" w:sz="4" w:space="0" w:color="auto"/>
+              <w:bottom w:val="single" w:sz="4" w:space="0" w:color="auto"/>
+              <w:right w:val="single" w:sz="4" w:space="0" w:color="auto"/>
+            </w:tcBorders>
+          </w:tcPr>
+          <w:p>
+            <w:pPr>
+              <w:spacing w:line="360" w:lineRule="auto"/>
+            </w:pPr>
+            <w:r>
+              <w:rPr>
+                <w:i/>
+              </w:rPr>
+              <w:t>mit</w:t>
+            </w:r>
+            <w:r>
+              <w:t xml:space="preserve"> überschreibt </w:t>
+            </w:r>
+            <w:r>
+              <w:rPr>
+                <w:i/>
+              </w:rPr>
+              <w:t>Mit</w:t>
+            </w:r>
+            <w:r>
+              <w:t xml:space="preserve"> (siehe </w:t>
+            </w:r>
+            <w:proofErr w:type="spellStart"/>
+            <w:r>
+              <w:rPr>
+                <w:b/>
+              </w:rPr>
+              <w:t>George_DsR</w:t>
+            </w:r>
+            <w:proofErr w:type="spellEnd"/>
+            <w:r>
+              <w:t>) mit schwarzer Tinte.</w:t>
+            </w:r>
+          </w:p>
+        </w:tc>
+      </w:tr>
+      <w:tr>
+        <w:trPr>
+          <w:cantSplit/>
+        </w:trPr>
+        <w:tc>
+          <w:tcPr>
+            <w:tcW w:w="921" w:type="dxa"/>
+            <w:tcBorders>
+              <w:top w:val="single" w:sz="4" w:space="0" w:color="auto"/>
+              <w:left w:val="single" w:sz="4" w:space="0" w:color="auto"/>
+              <w:bottom w:val="single" w:sz="4" w:space="0" w:color="auto"/>
+              <w:right w:val="single" w:sz="4" w:space="0" w:color="auto"/>
+            </w:tcBorders>
+          </w:tcPr>
+          <w:p>
+            <w:pPr>
+              <w:spacing w:line="360" w:lineRule="auto"/>
+            </w:pPr>
+            <w:r>
+              <w:t>9</w:t>
+            </w:r>
+          </w:p>
+        </w:tc>
+        <w:tc>
+          <w:tcPr>
+            <w:tcW w:w="1134" w:type="dxa"/>
+            <w:tcBorders>
+              <w:top w:val="single" w:sz="4" w:space="0" w:color="auto"/>
+              <w:left w:val="single" w:sz="4" w:space="0" w:color="auto"/>
+              <w:bottom w:val="single" w:sz="4" w:space="0" w:color="auto"/>
+              <w:right w:val="single" w:sz="4" w:space="0" w:color="auto"/>
+            </w:tcBorders>
+          </w:tcPr>
+          <w:p>
+            <w:pPr>
+              <w:spacing w:line="360" w:lineRule="auto"/>
+            </w:pPr>
+            <w:r>
+              <w:t>Ges.</w:t>
+            </w:r>
+          </w:p>
+        </w:tc>
+        <w:tc>
+          <w:tcPr>
+            <w:tcW w:w="1342" w:type="dxa"/>
+            <w:tcBorders>
+              <w:top w:val="single" w:sz="4" w:space="0" w:color="auto"/>
+              <w:left w:val="single" w:sz="4" w:space="0" w:color="auto"/>
+              <w:bottom w:val="single" w:sz="4" w:space="0" w:color="auto"/>
+              <w:right w:val="single" w:sz="4" w:space="0" w:color="auto"/>
+            </w:tcBorders>
+          </w:tcPr>
+          <w:p>
+            <w:pPr>
+              <w:spacing w:line="360" w:lineRule="auto"/>
+            </w:pPr>
+            <w:r>
+              <w:t>1</w:t>
+            </w:r>
+            <w:r>
+              <w:t>. Note</w:t>
+            </w:r>
+          </w:p>
+        </w:tc>
+        <w:tc>
+          <w:tcPr>
+            <w:tcW w:w="5815" w:type="dxa"/>
+            <w:tcBorders>
+              <w:top w:val="single" w:sz="4" w:space="0" w:color="auto"/>
+              <w:left w:val="single" w:sz="4" w:space="0" w:color="auto"/>
+              <w:bottom w:val="single" w:sz="4" w:space="0" w:color="auto"/>
+              <w:right w:val="single" w:sz="4" w:space="0" w:color="auto"/>
+            </w:tcBorders>
+          </w:tcPr>
+          <w:p>
+            <w:pPr>
+              <w:spacing w:line="360" w:lineRule="auto"/>
+            </w:pPr>
+            <w:r>
+              <w:rPr>
+                <w:i/>
+              </w:rPr>
+              <w:t>Su</w:t>
+            </w:r>
+            <w:r>
+              <w:t>[-</w:t>
+            </w:r>
+            <w:proofErr w:type="spellStart"/>
+            <w:r>
+              <w:t>chen</w:t>
+            </w:r>
+            <w:proofErr w:type="spellEnd"/>
+            <w:r>
+              <w:t xml:space="preserve">] überschreibt </w:t>
+            </w:r>
+            <w:proofErr w:type="spellStart"/>
+            <w:r>
+              <w:rPr>
+                <w:i/>
+              </w:rPr>
+              <w:t>su</w:t>
+            </w:r>
+            <w:proofErr w:type="spellEnd"/>
+            <w:r>
+              <w:t>[-</w:t>
+            </w:r>
+            <w:proofErr w:type="spellStart"/>
+            <w:r>
+              <w:t>chen</w:t>
+            </w:r>
+            <w:proofErr w:type="spellEnd"/>
+            <w:r>
+              <w:t>] (siehe Textfassung 2) mit schwarzer Tinte.</w:t>
+            </w:r>
+          </w:p>
+        </w:tc>
+      </w:tr>
+      <w:tr>
+        <w:trPr>
+          <w:cantSplit/>
+        </w:trPr>
+        <w:tc>
+          <w:tcPr>
+            <w:tcW w:w="921" w:type="dxa"/>
+            <w:tcBorders>
+              <w:top w:val="single" w:sz="4" w:space="0" w:color="auto"/>
+              <w:left w:val="single" w:sz="4" w:space="0" w:color="auto"/>
+              <w:bottom w:val="single" w:sz="4" w:space="0" w:color="auto"/>
+              <w:right w:val="single" w:sz="4" w:space="0" w:color="auto"/>
+            </w:tcBorders>
+          </w:tcPr>
+          <w:p>
+            <w:pPr>
+              <w:spacing w:line="360" w:lineRule="auto"/>
+            </w:pPr>
+            <w:r>
+              <w:t>9</w:t>
+            </w:r>
+          </w:p>
+        </w:tc>
+        <w:tc>
+          <w:tcPr>
+            <w:tcW w:w="1134" w:type="dxa"/>
+            <w:tcBorders>
+              <w:top w:val="single" w:sz="4" w:space="0" w:color="auto"/>
+              <w:left w:val="single" w:sz="4" w:space="0" w:color="auto"/>
+              <w:bottom w:val="single" w:sz="4" w:space="0" w:color="auto"/>
+              <w:right w:val="single" w:sz="4" w:space="0" w:color="auto"/>
+            </w:tcBorders>
+          </w:tcPr>
+          <w:p>
+            <w:pPr>
+              <w:spacing w:line="360" w:lineRule="auto"/>
+            </w:pPr>
+            <w:r>
+              <w:t>Ges.</w:t>
+            </w:r>
+          </w:p>
+        </w:tc>
+        <w:tc>
+          <w:tcPr>
+            <w:tcW w:w="1342" w:type="dxa"/>
+            <w:tcBorders>
+              <w:top w:val="single" w:sz="4" w:space="0" w:color="auto"/>
+              <w:left w:val="single" w:sz="4" w:space="0" w:color="auto"/>
+              <w:bottom w:val="single" w:sz="4" w:space="0" w:color="auto"/>
+              <w:right w:val="single" w:sz="4" w:space="0" w:color="auto"/>
+            </w:tcBorders>
+          </w:tcPr>
+          <w:p>
+            <w:pPr>
+              <w:spacing w:line="360" w:lineRule="auto"/>
+            </w:pPr>
+            <w:r>
+              <w:t>3</w:t>
+            </w:r>
+            <w:r>
+              <w:t>. Note</w:t>
+            </w:r>
+          </w:p>
+        </w:tc>
+        <w:tc>
+          <w:tcPr>
+            <w:tcW w:w="5815" w:type="dxa"/>
+            <w:tcBorders>
+              <w:top w:val="single" w:sz="4" w:space="0" w:color="auto"/>
+              <w:left w:val="single" w:sz="4" w:space="0" w:color="auto"/>
+              <w:bottom w:val="single" w:sz="4" w:space="0" w:color="auto"/>
+              <w:right w:val="single" w:sz="4" w:space="0" w:color="auto"/>
+            </w:tcBorders>
+          </w:tcPr>
+          <w:p>
+            <w:pPr>
+              <w:spacing w:line="360" w:lineRule="auto"/>
+            </w:pPr>
+            <w:proofErr w:type="spellStart"/>
+            <w:r>
+              <w:rPr>
+                <w:i/>
+              </w:rPr>
+              <w:t>Ta</w:t>
+            </w:r>
+            <w:proofErr w:type="spellEnd"/>
+            <w:r>
+              <w:t>[-</w:t>
+            </w:r>
+            <w:proofErr w:type="spellStart"/>
+            <w:r>
+              <w:t>sten</w:t>
+            </w:r>
+            <w:proofErr w:type="spellEnd"/>
+            <w:r>
+              <w:t xml:space="preserve">] überschreibt </w:t>
+            </w:r>
+            <w:proofErr w:type="spellStart"/>
+            <w:r>
+              <w:rPr>
+                <w:i/>
+              </w:rPr>
+              <w:t>ta</w:t>
+            </w:r>
+            <w:proofErr w:type="spellEnd"/>
+            <w:r>
+              <w:t>[-</w:t>
+            </w:r>
+            <w:proofErr w:type="spellStart"/>
+            <w:r>
+              <w:t>st</w:t>
+            </w:r>
+            <w:r>
+              <w:t>en</w:t>
+            </w:r>
+            <w:proofErr w:type="spellEnd"/>
+            <w:r>
+              <w:t>] (siehe Textfassung 2) mit schwarzer Tinte.</w:t>
+            </w:r>
+          </w:p>
+        </w:tc>
+      </w:tr>
+      <w:tr>
+        <w:trPr>
+          <w:cantSplit/>
+        </w:trPr>
+        <w:tc>
+          <w:tcPr>
+            <w:tcW w:w="921" w:type="dxa"/>
+            <w:tcBorders>
+              <w:top w:val="single" w:sz="4" w:space="0" w:color="auto"/>
+              <w:left w:val="single" w:sz="4" w:space="0" w:color="auto"/>
+              <w:bottom w:val="single" w:sz="4" w:space="0" w:color="auto"/>
+              <w:right w:val="single" w:sz="4" w:space="0" w:color="auto"/>
+            </w:tcBorders>
+          </w:tcPr>
+          <w:p>
+            <w:pPr>
+              <w:spacing w:line="360" w:lineRule="auto"/>
+            </w:pPr>
+            <w:r>
+              <w:t>9</w:t>
+            </w:r>
+          </w:p>
+        </w:tc>
+        <w:tc>
+          <w:tcPr>
+            <w:tcW w:w="1134" w:type="dxa"/>
+            <w:tcBorders>
+              <w:top w:val="single" w:sz="4" w:space="0" w:color="auto"/>
+              <w:left w:val="single" w:sz="4" w:space="0" w:color="auto"/>
+              <w:bottom w:val="single" w:sz="4" w:space="0" w:color="auto"/>
+              <w:right w:val="single" w:sz="4" w:space="0" w:color="auto"/>
+            </w:tcBorders>
+          </w:tcPr>
+          <w:p>
+            <w:pPr>
+              <w:spacing w:line="360" w:lineRule="auto"/>
+            </w:pPr>
+            <w:r>
+              <w:t>Ges.</w:t>
+            </w:r>
+          </w:p>
+        </w:tc>
+        <w:tc>
+          <w:tcPr>
+            <w:tcW w:w="1342" w:type="dxa"/>
+            <w:tcBorders>
+              <w:top w:val="single" w:sz="4" w:space="0" w:color="auto"/>
+              <w:left w:val="single" w:sz="4" w:space="0" w:color="auto"/>
+              <w:bottom w:val="single" w:sz="4" w:space="0" w:color="auto"/>
+              <w:right w:val="single" w:sz="4" w:space="0" w:color="auto"/>
+            </w:tcBorders>
+          </w:tcPr>
+          <w:p>
+            <w:pPr>
+              <w:spacing w:line="360" w:lineRule="auto"/>
+            </w:pPr>
+            <w:r>
+              <w:t>5</w:t>
+            </w:r>
+            <w:r>
+              <w:t>. Note</w:t>
+            </w:r>
+          </w:p>
+        </w:tc>
+        <w:tc>
+          <w:tcPr>
+            <w:tcW w:w="5815" w:type="dxa"/>
+            <w:tcBorders>
+              <w:top w:val="single" w:sz="4" w:space="0" w:color="auto"/>
+              <w:left w:val="single" w:sz="4" w:space="0" w:color="auto"/>
+              <w:bottom w:val="single" w:sz="4" w:space="0" w:color="auto"/>
+              <w:right w:val="single" w:sz="4" w:space="0" w:color="auto"/>
+            </w:tcBorders>
+          </w:tcPr>
+          <w:p>
+            <w:pPr>
+              <w:spacing w:line="360" w:lineRule="auto"/>
+            </w:pPr>
+            <w:r>
+              <w:t xml:space="preserve">[f] </w:t>
+            </w:r>
+            <w:r>
+              <w:t xml:space="preserve">über dem System </w:t>
+            </w:r>
+            <w:r>
+              <w:t>hinzugefügt mit blauer Tinte</w:t>
+            </w:r>
+          </w:p>
+          <w:p>
+            <w:pPr>
+              <w:spacing w:line="360" w:lineRule="auto"/>
+            </w:pPr>
+            <w:r>
+              <w:rPr>
+                <w:i/>
+              </w:rPr>
+              <w:t>Ha</w:t>
+            </w:r>
+            <w:r>
+              <w:t>[-</w:t>
+            </w:r>
+            <w:proofErr w:type="spellStart"/>
+            <w:r>
+              <w:t>s</w:t>
+            </w:r>
+            <w:r>
+              <w:t>chen</w:t>
+            </w:r>
+            <w:proofErr w:type="spellEnd"/>
+            <w:r>
+              <w:t xml:space="preserve">] überschreibt </w:t>
+            </w:r>
+            <w:r>
+              <w:rPr>
+                <w:i/>
+              </w:rPr>
+              <w:t>ha</w:t>
+            </w:r>
+            <w:r>
+              <w:t>[-</w:t>
+            </w:r>
+            <w:proofErr w:type="spellStart"/>
+            <w:r>
+              <w:t>s</w:t>
+            </w:r>
+            <w:r>
+              <w:t>chen</w:t>
+            </w:r>
+            <w:proofErr w:type="spellEnd"/>
+            <w:r>
+              <w:t>] (siehe Textfassung 2) mit schwarzer Tinte.</w:t>
+            </w:r>
+          </w:p>
+        </w:tc>
+      </w:tr>
+      <w:tr>
+        <w:trPr>
+          <w:cantSplit/>
+        </w:trPr>
+        <w:tc>
+          <w:tcPr>
+            <w:tcW w:w="921" w:type="dxa"/>
+            <w:tcBorders>
+              <w:top w:val="single" w:sz="4" w:space="0" w:color="auto"/>
+              <w:left w:val="single" w:sz="4" w:space="0" w:color="auto"/>
+              <w:bottom w:val="single" w:sz="4" w:space="0" w:color="auto"/>
+              <w:right w:val="single" w:sz="4" w:space="0" w:color="auto"/>
+            </w:tcBorders>
+          </w:tcPr>
+          <w:p>
+            <w:pPr>
+              <w:spacing w:line="360" w:lineRule="auto"/>
+            </w:pPr>
+            <w:r>
+              <w:t>10</w:t>
+            </w:r>
+          </w:p>
+        </w:tc>
+        <w:tc>
+          <w:tcPr>
+            <w:tcW w:w="1134" w:type="dxa"/>
+            <w:tcBorders>
+              <w:top w:val="single" w:sz="4" w:space="0" w:color="auto"/>
+              <w:left w:val="single" w:sz="4" w:space="0" w:color="auto"/>
+              <w:bottom w:val="single" w:sz="4" w:space="0" w:color="auto"/>
+              <w:right w:val="single" w:sz="4" w:space="0" w:color="auto"/>
+            </w:tcBorders>
+          </w:tcPr>
+          <w:p>
+            <w:pPr>
+              <w:spacing w:line="360" w:lineRule="auto"/>
+            </w:pPr>
+            <w:r>
+              <w:t xml:space="preserve"> </w:t>
+            </w:r>
+          </w:p>
+        </w:tc>
+        <w:tc>
+          <w:tcPr>
+            <w:tcW w:w="1342" w:type="dxa"/>
+            <w:tcBorders>
+              <w:top w:val="single" w:sz="4" w:space="0" w:color="auto"/>
+              <w:left w:val="single" w:sz="4" w:space="0" w:color="auto"/>
+              <w:bottom w:val="single" w:sz="4" w:space="0" w:color="auto"/>
+              <w:right w:val="single" w:sz="4" w:space="0" w:color="auto"/>
+            </w:tcBorders>
+          </w:tcPr>
+          <w:p>
+            <w:pPr>
+              <w:spacing w:line="360" w:lineRule="auto"/>
+            </w:pPr>
+            <w:r>
+              <w:t>Taktanfang</w:t>
+            </w:r>
+          </w:p>
+        </w:tc>
+        <w:tc>
+          <w:tcPr>
+            <w:tcW w:w="5815" w:type="dxa"/>
+            <w:tcBorders>
+              <w:top w:val="single" w:sz="4" w:space="0" w:color="auto"/>
+              <w:left w:val="single" w:sz="4" w:space="0" w:color="auto"/>
+              <w:bottom w:val="single" w:sz="4" w:space="0" w:color="auto"/>
+              <w:right w:val="single" w:sz="4" w:space="0" w:color="auto"/>
+            </w:tcBorders>
+          </w:tcPr>
+          <w:p>
+            <w:pPr>
+              <w:spacing w:line="360" w:lineRule="auto"/>
+            </w:pPr>
+            <w:r>
+              <w:rPr>
+                <w:i/>
+                <w:lang w:val="de-CH"/>
+              </w:rPr>
+              <w:t xml:space="preserve">poco </w:t>
+            </w:r>
+            <w:r>
+              <w:rPr>
+                <w:i/>
+                <w:lang w:val="de-CH"/>
+              </w:rPr>
+              <w:t>rit</w:t>
+            </w:r>
+            <w:r>
+              <w:rPr>
+                <w:i/>
+                <w:lang w:val="de-CH"/>
+              </w:rPr>
+              <w:t>.</w:t>
+            </w:r>
+            <w:r>
+              <w:rPr>
+                <w:lang w:val="de-CH"/>
+              </w:rPr>
+              <w:t xml:space="preserve"> </w:t>
+            </w:r>
+            <w:r>
+              <w:rPr>
+                <w:lang w:val="de-CH"/>
+              </w:rPr>
+              <w:t xml:space="preserve">| </w:t>
+            </w:r>
+            <w:r>
+              <w:rPr>
+                <w:lang w:val="de-CH"/>
+              </w:rPr>
+              <w:t>[</w:t>
+            </w:r>
+            <w:r>
+              <w:rPr>
+                <w:lang w:val="de-CH"/>
+              </w:rPr>
+              <w:t>Viertelnote</w:t>
+            </w:r>
+            <w:r>
+              <w:rPr>
+                <w:lang w:val="de-CH"/>
+              </w:rPr>
+              <w:t>]</w:t>
+            </w:r>
+            <w:r>
+              <w:rPr>
+                <w:i/>
+                <w:lang w:val="de-CH"/>
+              </w:rPr>
+              <w:t xml:space="preserve"> = </w:t>
+            </w:r>
+            <w:proofErr w:type="spellStart"/>
+            <w:r>
+              <w:rPr>
+                <w:i/>
+                <w:lang w:val="de-CH"/>
+              </w:rPr>
+              <w:t>ca</w:t>
+            </w:r>
+            <w:proofErr w:type="spellEnd"/>
+            <w:r>
+              <w:rPr>
+                <w:i/>
+                <w:lang w:val="de-CH"/>
+              </w:rPr>
+              <w:t xml:space="preserve"> 66</w:t>
+            </w:r>
+            <w:r>
+              <w:rPr>
+                <w:lang w:val="de-CH"/>
+              </w:rPr>
+              <w:t xml:space="preserve"> auf Rasur. </w:t>
+            </w:r>
+            <w:r>
+              <w:t xml:space="preserve">Ante </w:t>
+            </w:r>
+            <w:proofErr w:type="spellStart"/>
+            <w:r>
+              <w:t>correcturam</w:t>
+            </w:r>
+            <w:proofErr w:type="spellEnd"/>
+            <w:r>
+              <w:t xml:space="preserve">: vermutlich </w:t>
+            </w:r>
+            <w:r>
+              <w:rPr>
+                <w:i/>
+              </w:rPr>
+              <w:t>rit.</w:t>
+            </w:r>
+            <w:r>
+              <w:t xml:space="preserve"> (siehe Textfassung 2).</w:t>
+            </w:r>
+          </w:p>
+        </w:tc>
+      </w:tr>
+      <w:tr>
+        <w:trPr>
+          <w:cantSplit/>
+        </w:trPr>
+        <w:tc>
+          <w:tcPr>
+            <w:tcW w:w="921" w:type="dxa"/>
+            <w:tcBorders>
+              <w:top w:val="single" w:sz="4" w:space="0" w:color="auto"/>
+              <w:left w:val="single" w:sz="4" w:space="0" w:color="auto"/>
+              <w:bottom w:val="single" w:sz="4" w:space="0" w:color="auto"/>
+              <w:right w:val="single" w:sz="4" w:space="0" w:color="auto"/>
+            </w:tcBorders>
+          </w:tcPr>
+          <w:p>
+            <w:pPr>
+              <w:spacing w:line="360" w:lineRule="auto"/>
+            </w:pPr>
+            <w:r>
+              <w:t>10</w:t>
+            </w:r>
+          </w:p>
+        </w:tc>
+        <w:tc>
+          <w:tcPr>
+            <w:tcW w:w="1134" w:type="dxa"/>
+            <w:tcBorders>
+              <w:top w:val="single" w:sz="4" w:space="0" w:color="auto"/>
+              <w:left w:val="single" w:sz="4" w:space="0" w:color="auto"/>
+              <w:bottom w:val="single" w:sz="4" w:space="0" w:color="auto"/>
+              <w:right w:val="single" w:sz="4" w:space="0" w:color="auto"/>
+            </w:tcBorders>
+          </w:tcPr>
+          <w:p>
+            <w:pPr>
+              <w:spacing w:line="360" w:lineRule="auto"/>
+            </w:pPr>
+            <w:proofErr w:type="spellStart"/>
+            <w:r>
+              <w:t>Klav</w:t>
+            </w:r>
+            <w:proofErr w:type="spellEnd"/>
+            <w:r>
+              <w:t>.</w:t>
+            </w:r>
+          </w:p>
+        </w:tc>
+        <w:tc>
+          <w:tcPr>
+            <w:tcW w:w="1342" w:type="dxa"/>
+            <w:tcBorders>
+              <w:top w:val="single" w:sz="4" w:space="0" w:color="auto"/>
+              <w:left w:val="single" w:sz="4" w:space="0" w:color="auto"/>
+              <w:bottom w:val="single" w:sz="4" w:space="0" w:color="auto"/>
+              <w:right w:val="single" w:sz="4" w:space="0" w:color="auto"/>
+            </w:tcBorders>
+          </w:tcPr>
+          <w:p>
+            <w:pPr>
+              <w:spacing w:line="360" w:lineRule="auto"/>
+            </w:pPr>
+            <w:r>
+              <w:t>1–3/4</w:t>
+            </w:r>
+          </w:p>
+        </w:tc>
+        <w:tc>
+          <w:tcPr>
+            <w:tcW w:w="5815" w:type="dxa"/>
+            <w:tcBorders>
+              <w:top w:val="single" w:sz="4" w:space="0" w:color="auto"/>
+              <w:left w:val="single" w:sz="4" w:space="0" w:color="auto"/>
+              <w:bottom w:val="single" w:sz="4" w:space="0" w:color="auto"/>
+              <w:right w:val="single" w:sz="4" w:space="0" w:color="auto"/>
+            </w:tcBorders>
+          </w:tcPr>
+          <w:p>
+            <w:pPr>
+              <w:spacing w:line="360" w:lineRule="auto"/>
+            </w:pPr>
+            <w:r>
+              <w:t xml:space="preserve">[f], </w:t>
+            </w:r>
+            <w:proofErr w:type="spellStart"/>
+            <w:r>
+              <w:t>Decrescendogabel</w:t>
+            </w:r>
+            <w:proofErr w:type="spellEnd"/>
+            <w:r>
+              <w:t xml:space="preserve"> (zusätzlich zu Gabel unter dem System bis T. 11 1. Note</w:t>
+            </w:r>
+            <w:r>
+              <w:t xml:space="preserve"> hinzugefügt mit Bleistift.</w:t>
+            </w:r>
+          </w:p>
+        </w:tc>
+      </w:tr>
+      <w:tr>
+        <w:trPr>
+          <w:cantSplit/>
+        </w:trPr>
+        <w:tc>
+          <w:tcPr>
+            <w:tcW w:w="921" w:type="dxa"/>
+            <w:tcBorders>
+              <w:top w:val="single" w:sz="4" w:space="0" w:color="auto"/>
+              <w:left w:val="single" w:sz="4" w:space="0" w:color="auto"/>
+              <w:bottom w:val="single" w:sz="4" w:space="0" w:color="auto"/>
+              <w:right w:val="single" w:sz="4" w:space="0" w:color="auto"/>
+            </w:tcBorders>
+          </w:tcPr>
+          <w:p>
+            <w:pPr>
+              <w:spacing w:line="360" w:lineRule="auto"/>
+            </w:pPr>
+            <w:r>
+              <w:t>10</w:t>
+            </w:r>
+          </w:p>
+        </w:tc>
+        <w:tc>
+          <w:tcPr>
+            <w:tcW w:w="1134" w:type="dxa"/>
+            <w:tcBorders>
+              <w:top w:val="single" w:sz="4" w:space="0" w:color="auto"/>
+              <w:left w:val="single" w:sz="4" w:space="0" w:color="auto"/>
+              <w:bottom w:val="single" w:sz="4" w:space="0" w:color="auto"/>
+              <w:right w:val="single" w:sz="4" w:space="0" w:color="auto"/>
+            </w:tcBorders>
+          </w:tcPr>
+          <w:p>
+            <w:pPr>
+              <w:spacing w:line="360" w:lineRule="auto"/>
+            </w:pPr>
+            <w:r>
+              <w:t>Ges.</w:t>
+            </w:r>
+          </w:p>
+        </w:tc>
+        <w:tc>
+          <w:tcPr>
+            <w:tcW w:w="1342" w:type="dxa"/>
+            <w:tcBorders>
+              <w:top w:val="single" w:sz="4" w:space="0" w:color="auto"/>
+              <w:left w:val="single" w:sz="4" w:space="0" w:color="auto"/>
+              <w:bottom w:val="single" w:sz="4" w:space="0" w:color="auto"/>
+              <w:right w:val="single" w:sz="4" w:space="0" w:color="auto"/>
+            </w:tcBorders>
+          </w:tcPr>
+          <w:p>
+            <w:pPr>
+              <w:spacing w:line="360" w:lineRule="auto"/>
+            </w:pPr>
+            <w:r>
+              <w:t>1. Note</w:t>
+            </w:r>
+          </w:p>
+        </w:tc>
+        <w:tc>
+          <w:tcPr>
+            <w:tcW w:w="5815" w:type="dxa"/>
+            <w:tcBorders>
+              <w:top w:val="single" w:sz="4" w:space="0" w:color="auto"/>
+              <w:left w:val="single" w:sz="4" w:space="0" w:color="auto"/>
+              <w:bottom w:val="single" w:sz="4" w:space="0" w:color="auto"/>
+              <w:right w:val="single" w:sz="4" w:space="0" w:color="auto"/>
+            </w:tcBorders>
+          </w:tcPr>
+          <w:p>
+            <w:pPr>
+              <w:spacing w:line="360" w:lineRule="auto"/>
+            </w:pPr>
+            <w:r>
+              <w:t>[mf] hinzugefügt mit blauer Tinte; ersetzt vermutlich rasiertes [p] (siehe Textfassung 2) unter dem System.</w:t>
+            </w:r>
+          </w:p>
+          <w:p>
+            <w:pPr>
+              <w:spacing w:line="360" w:lineRule="auto"/>
+            </w:pPr>
+            <w:r>
+              <w:rPr>
+                <w:i/>
+              </w:rPr>
+              <w:t>wird</w:t>
+            </w:r>
+            <w:r>
+              <w:t xml:space="preserve"> überschreibt </w:t>
+            </w:r>
+            <w:r>
+              <w:rPr>
+                <w:i/>
+              </w:rPr>
+              <w:t>Wird</w:t>
+            </w:r>
+            <w:r>
+              <w:t xml:space="preserve"> (siehe </w:t>
+            </w:r>
+            <w:proofErr w:type="spellStart"/>
+            <w:r>
+              <w:rPr>
+                <w:b/>
+              </w:rPr>
+              <w:t>George_DsR</w:t>
+            </w:r>
+            <w:proofErr w:type="spellEnd"/>
+            <w:r>
+              <w:t>) mit schwarzer Tinte.</w:t>
+            </w:r>
+          </w:p>
+        </w:tc>
+      </w:tr>
+      <w:tr>
+        <w:trPr>
+          <w:cantSplit/>
+        </w:trPr>
+        <w:tc>
+          <w:tcPr>
+            <w:tcW w:w="921" w:type="dxa"/>
+            <w:tcBorders>
+              <w:top w:val="single" w:sz="4" w:space="0" w:color="auto"/>
+              <w:left w:val="single" w:sz="4" w:space="0" w:color="auto"/>
+              <w:bottom w:val="single" w:sz="4" w:space="0" w:color="auto"/>
+              <w:right w:val="single" w:sz="4" w:space="0" w:color="auto"/>
+            </w:tcBorders>
+          </w:tcPr>
+          <w:p>
+            <w:pPr>
+              <w:spacing w:line="360" w:lineRule="auto"/>
+            </w:pPr>
+            <w:r>
+              <w:t>11</w:t>
+            </w:r>
+          </w:p>
+        </w:tc>
+        <w:tc>
+          <w:tcPr>
+            <w:tcW w:w="1134" w:type="dxa"/>
+            <w:tcBorders>
+              <w:top w:val="single" w:sz="4" w:space="0" w:color="auto"/>
+              <w:left w:val="single" w:sz="4" w:space="0" w:color="auto"/>
+              <w:bottom w:val="single" w:sz="4" w:space="0" w:color="auto"/>
+              <w:right w:val="single" w:sz="4" w:space="0" w:color="auto"/>
+            </w:tcBorders>
+          </w:tcPr>
+          <w:p>
+            <w:pPr>
+              <w:spacing w:line="360" w:lineRule="auto"/>
+            </w:pPr>
+            <w:proofErr w:type="spellStart"/>
+            <w:r>
+              <w:t>Klav</w:t>
+            </w:r>
+            <w:proofErr w:type="spellEnd"/>
+            <w:r>
+              <w:t>. u.</w:t>
+            </w:r>
+          </w:p>
+        </w:tc>
+        <w:tc>
+          <w:tcPr>
+            <w:tcW w:w="1342" w:type="dxa"/>
+            <w:tcBorders>
+              <w:top w:val="single" w:sz="4" w:space="0" w:color="auto"/>
+              <w:left w:val="single" w:sz="4" w:space="0" w:color="auto"/>
+              <w:bottom w:val="single" w:sz="4" w:space="0" w:color="auto"/>
+              <w:right w:val="single" w:sz="4" w:space="0" w:color="auto"/>
+            </w:tcBorders>
+          </w:tcPr>
+          <w:p>
+            <w:pPr>
+              <w:spacing w:line="360" w:lineRule="auto"/>
+            </w:pPr>
+          </w:p>
+        </w:tc>
+        <w:tc>
+          <w:tcPr>
+            <w:tcW w:w="5815" w:type="dxa"/>
+            <w:tcBorders>
+              <w:top w:val="single" w:sz="4" w:space="0" w:color="auto"/>
+              <w:left w:val="single" w:sz="4" w:space="0" w:color="auto"/>
+              <w:bottom w:val="single" w:sz="4" w:space="0" w:color="auto"/>
+              <w:right w:val="single" w:sz="4" w:space="0" w:color="auto"/>
+            </w:tcBorders>
+          </w:tcPr>
+          <w:p>
+            <w:pPr>
+              <w:spacing w:line="360" w:lineRule="auto"/>
+            </w:pPr>
+            <w:r>
+              <w:t>Punktierte Viertelnote Ges/B/g überschreibt punktierte Halbe Note (siehe Textfassung 2), punktierte Viertelnote As/d/</w:t>
+            </w:r>
+            <w:proofErr w:type="spellStart"/>
+            <w:r>
+              <w:t>ges</w:t>
+            </w:r>
+            <w:proofErr w:type="spellEnd"/>
+            <w:r>
+              <w:t xml:space="preserve"> hinzugefügt mit schwarzer Tinte.</w:t>
+            </w:r>
+          </w:p>
+        </w:tc>
+      </w:tr>
+      <w:tr>
+        <w:trPr>
+          <w:cantSplit/>
+        </w:trPr>
+        <w:tc>
+          <w:tcPr>
+            <w:tcW w:w="921" w:type="dxa"/>
+            <w:tcBorders>
+              <w:top w:val="single" w:sz="4" w:space="0" w:color="auto"/>
+              <w:left w:val="single" w:sz="4" w:space="0" w:color="auto"/>
+              <w:bottom w:val="single" w:sz="4" w:space="0" w:color="auto"/>
+              <w:right w:val="single" w:sz="4" w:space="0" w:color="auto"/>
+            </w:tcBorders>
+          </w:tcPr>
+          <w:p>
+            <w:pPr>
+              <w:spacing w:line="360" w:lineRule="auto"/>
+            </w:pPr>
+            <w:r>
+              <w:t>11</w:t>
+            </w:r>
+          </w:p>
+        </w:tc>
+        <w:tc>
+          <w:tcPr>
+            <w:tcW w:w="1134" w:type="dxa"/>
+            <w:tcBorders>
+              <w:top w:val="single" w:sz="4" w:space="0" w:color="auto"/>
+              <w:left w:val="single" w:sz="4" w:space="0" w:color="auto"/>
+              <w:bottom w:val="single" w:sz="4" w:space="0" w:color="auto"/>
+              <w:right w:val="single" w:sz="4" w:space="0" w:color="auto"/>
+            </w:tcBorders>
+          </w:tcPr>
+          <w:p>
+            <w:pPr>
+              <w:spacing w:line="360" w:lineRule="auto"/>
+            </w:pPr>
+            <w:r>
+              <w:t>Ges.</w:t>
+            </w:r>
+          </w:p>
+        </w:tc>
+        <w:tc>
+          <w:tcPr>
+            <w:tcW w:w="1342" w:type="dxa"/>
+            <w:tcBorders>
+              <w:top w:val="single" w:sz="4" w:space="0" w:color="auto"/>
+              <w:left w:val="single" w:sz="4" w:space="0" w:color="auto"/>
+              <w:bottom w:val="single" w:sz="4" w:space="0" w:color="auto"/>
+              <w:right w:val="single" w:sz="4" w:space="0" w:color="auto"/>
+            </w:tcBorders>
+          </w:tcPr>
+          <w:p>
+            <w:pPr>
+              <w:spacing w:line="360" w:lineRule="auto"/>
+            </w:pPr>
+            <w:r>
+              <w:t>1. Note</w:t>
+            </w:r>
+          </w:p>
+        </w:tc>
+        <w:tc>
+          <w:tcPr>
+            <w:tcW w:w="5815" w:type="dxa"/>
+            <w:tcBorders>
+              <w:top w:val="single" w:sz="4" w:space="0" w:color="auto"/>
+              <w:left w:val="single" w:sz="4" w:space="0" w:color="auto"/>
+              <w:bottom w:val="single" w:sz="4" w:space="0" w:color="auto"/>
+              <w:right w:val="single" w:sz="4" w:space="0" w:color="auto"/>
+            </w:tcBorders>
+          </w:tcPr>
+          <w:p>
+            <w:pPr>
+              <w:spacing w:line="360" w:lineRule="auto"/>
+            </w:pPr>
+            <w:r>
+              <w:rPr>
+                <w:i/>
+              </w:rPr>
+              <w:t>S</w:t>
+            </w:r>
+            <w:r>
+              <w:rPr>
+                <w:i/>
+              </w:rPr>
+              <w:t>chein!</w:t>
+            </w:r>
+            <w:r>
+              <w:t xml:space="preserve"> überschreibt </w:t>
+            </w:r>
+            <w:r>
+              <w:rPr>
+                <w:i/>
+              </w:rPr>
+              <w:t>s</w:t>
+            </w:r>
+            <w:r>
+              <w:rPr>
+                <w:i/>
+              </w:rPr>
+              <w:t>chein!</w:t>
+            </w:r>
+            <w:r>
+              <w:t xml:space="preserve"> (siehe Textfassung 2) mit schwarzer Tinte.</w:t>
+            </w:r>
+          </w:p>
+        </w:tc>
+      </w:tr>
+      <w:tr>
+        <w:trPr>
+          <w:cantSplit/>
+        </w:trPr>
+        <w:tc>
+          <w:tcPr>
+            <w:tcW w:w="921" w:type="dxa"/>
+            <w:tcBorders>
+              <w:top w:val="single" w:sz="4" w:space="0" w:color="auto"/>
+              <w:left w:val="single" w:sz="4" w:space="0" w:color="auto"/>
+              <w:bottom w:val="single" w:sz="4" w:space="0" w:color="auto"/>
+              <w:right w:val="single" w:sz="4" w:space="0" w:color="auto"/>
+            </w:tcBorders>
+          </w:tcPr>
+          <w:p>
+            <w:pPr>
+              <w:spacing w:line="360" w:lineRule="auto"/>
+            </w:pPr>
+            <w:r>
+              <w:t>12</w:t>
+            </w:r>
+          </w:p>
+        </w:tc>
+        <w:tc>
+          <w:tcPr>
+            <w:tcW w:w="1134" w:type="dxa"/>
+            <w:tcBorders>
+              <w:top w:val="single" w:sz="4" w:space="0" w:color="auto"/>
+              <w:left w:val="single" w:sz="4" w:space="0" w:color="auto"/>
+              <w:bottom w:val="single" w:sz="4" w:space="0" w:color="auto"/>
+              <w:right w:val="single" w:sz="4" w:space="0" w:color="auto"/>
+            </w:tcBorders>
+          </w:tcPr>
+          <w:p>
+            <w:pPr>
+              <w:spacing w:line="360" w:lineRule="auto"/>
+            </w:pPr>
+          </w:p>
+        </w:tc>
+        <w:tc>
+          <w:tcPr>
+            <w:tcW w:w="1342" w:type="dxa"/>
+            <w:tcBorders>
+              <w:top w:val="single" w:sz="4" w:space="0" w:color="auto"/>
+              <w:left w:val="single" w:sz="4" w:space="0" w:color="auto"/>
+              <w:bottom w:val="single" w:sz="4" w:space="0" w:color="auto"/>
+              <w:right w:val="single" w:sz="4" w:space="0" w:color="auto"/>
+            </w:tcBorders>
+          </w:tcPr>
+          <w:p>
+            <w:pPr>
+              <w:spacing w:line="360" w:lineRule="auto"/>
+            </w:pPr>
+            <w:r>
+              <w:t>Taktanfang</w:t>
+            </w:r>
+          </w:p>
+        </w:tc>
+        <w:tc>
+          <w:tcPr>
+            <w:tcW w:w="5815" w:type="dxa"/>
+            <w:tcBorders>
+              <w:top w:val="single" w:sz="4" w:space="0" w:color="auto"/>
+              <w:left w:val="single" w:sz="4" w:space="0" w:color="auto"/>
+              <w:bottom w:val="single" w:sz="4" w:space="0" w:color="auto"/>
+              <w:right w:val="single" w:sz="4" w:space="0" w:color="auto"/>
+            </w:tcBorders>
+          </w:tcPr>
+          <w:p>
+            <w:pPr>
+              <w:spacing w:line="360" w:lineRule="auto"/>
+              <w:rPr>
+                <w:lang w:val="de-CH"/>
+              </w:rPr>
+            </w:pPr>
+            <w:proofErr w:type="spellStart"/>
+            <w:r>
+              <w:t>Geltungsstrichelung</w:t>
+            </w:r>
+            <w:proofErr w:type="spellEnd"/>
+            <w:r>
+              <w:t xml:space="preserve"> von </w:t>
+            </w:r>
+            <w:r>
+              <w:rPr>
+                <w:i/>
+              </w:rPr>
+              <w:t>poco rit.</w:t>
+            </w:r>
+            <w:r>
+              <w:t xml:space="preserve"> in T. 10 auf Rasur. </w:t>
+            </w:r>
+            <w:r>
+              <w:rPr>
+                <w:lang w:val="de-CH"/>
+              </w:rPr>
+              <w:t xml:space="preserve">Ante </w:t>
+            </w:r>
+            <w:proofErr w:type="spellStart"/>
+            <w:r>
+              <w:rPr>
+                <w:lang w:val="de-CH"/>
+              </w:rPr>
+              <w:t>correcturam</w:t>
+            </w:r>
+            <w:proofErr w:type="spellEnd"/>
+            <w:r>
+              <w:rPr>
+                <w:lang w:val="de-CH"/>
+              </w:rPr>
+              <w:t xml:space="preserve">: vermutlich </w:t>
+            </w:r>
+            <w:r>
+              <w:rPr>
+                <w:i/>
+                <w:lang w:val="de-CH"/>
+              </w:rPr>
+              <w:t>Tempo I.</w:t>
+            </w:r>
+            <w:r>
+              <w:rPr>
+                <w:lang w:val="de-CH"/>
+              </w:rPr>
+              <w:t xml:space="preserve"> (siehe Textfassung 2).</w:t>
+            </w:r>
+          </w:p>
+        </w:tc>
+      </w:tr>
+      <w:tr>
+        <w:trPr>
+          <w:cantSplit/>
+        </w:trPr>
+        <w:tc>
+          <w:tcPr>
+            <w:tcW w:w="921" w:type="dxa"/>
+            <w:tcBorders>
+              <w:top w:val="single" w:sz="4" w:space="0" w:color="auto"/>
+              <w:left w:val="single" w:sz="4" w:space="0" w:color="auto"/>
+              <w:bottom w:val="single" w:sz="4" w:space="0" w:color="auto"/>
+              <w:right w:val="single" w:sz="4" w:space="0" w:color="auto"/>
+            </w:tcBorders>
+          </w:tcPr>
+          <w:p>
+            <w:pPr>
+              <w:spacing w:line="360" w:lineRule="auto"/>
+            </w:pPr>
+            <w:r>
+              <w:t>12</w:t>
+            </w:r>
+          </w:p>
+        </w:tc>
+        <w:tc>
+          <w:tcPr>
+            <w:tcW w:w="1134" w:type="dxa"/>
+            <w:tcBorders>
+              <w:top w:val="single" w:sz="4" w:space="0" w:color="auto"/>
+              <w:left w:val="single" w:sz="4" w:space="0" w:color="auto"/>
+              <w:bottom w:val="single" w:sz="4" w:space="0" w:color="auto"/>
+              <w:right w:val="single" w:sz="4" w:space="0" w:color="auto"/>
+            </w:tcBorders>
+          </w:tcPr>
+          <w:p>
+            <w:pPr>
+              <w:spacing w:line="360" w:lineRule="auto"/>
+            </w:pPr>
+            <w:r>
+              <w:t xml:space="preserve">Ges., </w:t>
+            </w:r>
+            <w:proofErr w:type="spellStart"/>
+            <w:r>
+              <w:t>Klav</w:t>
+            </w:r>
+            <w:proofErr w:type="spellEnd"/>
+            <w:r>
+              <w:t>.</w:t>
+            </w:r>
+          </w:p>
+        </w:tc>
+        <w:tc>
+          <w:tcPr>
+            <w:tcW w:w="1342" w:type="dxa"/>
+            <w:tcBorders>
+              <w:top w:val="single" w:sz="4" w:space="0" w:color="auto"/>
+              <w:left w:val="single" w:sz="4" w:space="0" w:color="auto"/>
+              <w:bottom w:val="single" w:sz="4" w:space="0" w:color="auto"/>
+              <w:right w:val="single" w:sz="4" w:space="0" w:color="auto"/>
+            </w:tcBorders>
+          </w:tcPr>
+          <w:p>
+            <w:pPr>
+              <w:spacing w:line="360" w:lineRule="auto"/>
+            </w:pPr>
+            <w:r>
+              <w:t>(1/4)</w:t>
+            </w:r>
+          </w:p>
+        </w:tc>
+        <w:tc>
+          <w:tcPr>
+            <w:tcW w:w="5815" w:type="dxa"/>
+            <w:tcBorders>
+              <w:top w:val="single" w:sz="4" w:space="0" w:color="auto"/>
+              <w:left w:val="single" w:sz="4" w:space="0" w:color="auto"/>
+              <w:bottom w:val="single" w:sz="4" w:space="0" w:color="auto"/>
+              <w:right w:val="single" w:sz="4" w:space="0" w:color="auto"/>
+            </w:tcBorders>
+          </w:tcPr>
+          <w:p>
+            <w:pPr>
+              <w:spacing w:line="360" w:lineRule="auto"/>
+            </w:pPr>
+            <w:r>
+              <w:t xml:space="preserve">Auf Rasur. Ante </w:t>
+            </w:r>
+            <w:proofErr w:type="spellStart"/>
+            <w:r>
+              <w:t>correcturam</w:t>
+            </w:r>
+            <w:proofErr w:type="spellEnd"/>
+            <w:r>
+              <w:t xml:space="preserve">: vermutlich wie Textfassung 2. Siehe auch Korrektur in T. 11. </w:t>
+            </w:r>
+          </w:p>
+        </w:tc>
+      </w:tr>
+      <w:tr>
+        <w:trPr>
+          <w:cantSplit/>
+        </w:trPr>
+        <w:tc>
+          <w:tcPr>
+            <w:tcW w:w="921" w:type="dxa"/>
+            <w:tcBorders>
+              <w:top w:val="single" w:sz="4" w:space="0" w:color="auto"/>
+              <w:left w:val="single" w:sz="4" w:space="0" w:color="auto"/>
+              <w:bottom w:val="single" w:sz="4" w:space="0" w:color="auto"/>
+              <w:right w:val="single" w:sz="4" w:space="0" w:color="auto"/>
+            </w:tcBorders>
+          </w:tcPr>
+          <w:p>
+            <w:pPr>
+              <w:spacing w:line="360" w:lineRule="auto"/>
+            </w:pPr>
+            <w:r>
+              <w:t>12</w:t>
+            </w:r>
+          </w:p>
+        </w:tc>
+        <w:tc>
+          <w:tcPr>
+            <w:tcW w:w="1134" w:type="dxa"/>
+            <w:tcBorders>
+              <w:top w:val="single" w:sz="4" w:space="0" w:color="auto"/>
+              <w:left w:val="single" w:sz="4" w:space="0" w:color="auto"/>
+              <w:bottom w:val="single" w:sz="4" w:space="0" w:color="auto"/>
+              <w:right w:val="single" w:sz="4" w:space="0" w:color="auto"/>
+            </w:tcBorders>
+          </w:tcPr>
+          <w:p>
+            <w:pPr>
+              <w:spacing w:line="360" w:lineRule="auto"/>
+            </w:pPr>
+            <w:r>
+              <w:t>Ges.</w:t>
+            </w:r>
+          </w:p>
+        </w:tc>
+        <w:tc>
+          <w:tcPr>
+            <w:tcW w:w="1342" w:type="dxa"/>
+            <w:tcBorders>
+              <w:top w:val="single" w:sz="4" w:space="0" w:color="auto"/>
+              <w:left w:val="single" w:sz="4" w:space="0" w:color="auto"/>
+              <w:bottom w:val="single" w:sz="4" w:space="0" w:color="auto"/>
+              <w:right w:val="single" w:sz="4" w:space="0" w:color="auto"/>
+            </w:tcBorders>
+          </w:tcPr>
+          <w:p>
+            <w:pPr>
+              <w:spacing w:line="360" w:lineRule="auto"/>
+            </w:pPr>
+            <w:r>
+              <w:t>4</w:t>
+            </w:r>
+            <w:r>
+              <w:t>. Note</w:t>
+            </w:r>
+          </w:p>
+        </w:tc>
+        <w:tc>
+          <w:tcPr>
+            <w:tcW w:w="5815" w:type="dxa"/>
+            <w:tcBorders>
+              <w:top w:val="single" w:sz="4" w:space="0" w:color="auto"/>
+              <w:left w:val="single" w:sz="4" w:space="0" w:color="auto"/>
+              <w:bottom w:val="single" w:sz="4" w:space="0" w:color="auto"/>
+              <w:right w:val="single" w:sz="4" w:space="0" w:color="auto"/>
+            </w:tcBorders>
+          </w:tcPr>
+          <w:p>
+            <w:pPr>
+              <w:spacing w:line="360" w:lineRule="auto"/>
+            </w:pPr>
+            <w:r>
+              <w:rPr>
+                <w:i/>
+              </w:rPr>
+              <w:t>Trost</w:t>
+            </w:r>
+            <w:r>
+              <w:t>[-</w:t>
+            </w:r>
+            <w:proofErr w:type="spellStart"/>
+            <w:r>
+              <w:t>ge</w:t>
+            </w:r>
+            <w:proofErr w:type="spellEnd"/>
+            <w:r>
+              <w:t>-</w:t>
+            </w:r>
+            <w:proofErr w:type="spellStart"/>
+            <w:r>
+              <w:t>ber</w:t>
+            </w:r>
+            <w:proofErr w:type="spellEnd"/>
+            <w:r>
+              <w:t>-de</w:t>
+            </w:r>
+            <w:r>
+              <w:t xml:space="preserve">] überschreibt </w:t>
+            </w:r>
+            <w:proofErr w:type="spellStart"/>
+            <w:r>
+              <w:rPr>
+                <w:i/>
+              </w:rPr>
+              <w:t>trost</w:t>
+            </w:r>
+            <w:proofErr w:type="spellEnd"/>
+            <w:r>
+              <w:t>[-</w:t>
+            </w:r>
+            <w:proofErr w:type="spellStart"/>
+            <w:r>
+              <w:t>ge</w:t>
+            </w:r>
+            <w:proofErr w:type="spellEnd"/>
+            <w:r>
+              <w:t>-</w:t>
+            </w:r>
+            <w:proofErr w:type="spellStart"/>
+            <w:r>
+              <w:t>ber</w:t>
+            </w:r>
+            <w:proofErr w:type="spellEnd"/>
+            <w:r>
+              <w:t>-de</w:t>
+            </w:r>
+            <w:r>
+              <w:t>] (siehe Textfassung 2) mit schwarzer Tinte.</w:t>
+            </w:r>
+          </w:p>
+        </w:tc>
+      </w:tr>
+      <w:tr>
+        <w:trPr>
+          <w:cantSplit/>
+        </w:trPr>
+        <w:tc>
+          <w:tcPr>
+            <w:tcW w:w="921" w:type="dxa"/>
+            <w:tcBorders>
+              <w:top w:val="single" w:sz="4" w:space="0" w:color="auto"/>
+              <w:left w:val="single" w:sz="4" w:space="0" w:color="auto"/>
+              <w:bottom w:val="single" w:sz="4" w:space="0" w:color="auto"/>
+              <w:right w:val="single" w:sz="4" w:space="0" w:color="auto"/>
+            </w:tcBorders>
+          </w:tcPr>
+          <w:p>
+            <w:pPr>
+              <w:spacing w:line="360" w:lineRule="auto"/>
+            </w:pPr>
+            <w:r>
+              <w:t>12</w:t>
+            </w:r>
+          </w:p>
+        </w:tc>
+        <w:tc>
+          <w:tcPr>
+            <w:tcW w:w="1134" w:type="dxa"/>
+            <w:tcBorders>
+              <w:top w:val="single" w:sz="4" w:space="0" w:color="auto"/>
+              <w:left w:val="single" w:sz="4" w:space="0" w:color="auto"/>
+              <w:bottom w:val="single" w:sz="4" w:space="0" w:color="auto"/>
+              <w:right w:val="single" w:sz="4" w:space="0" w:color="auto"/>
+            </w:tcBorders>
+          </w:tcPr>
+          <w:p>
+            <w:pPr>
+              <w:spacing w:line="360" w:lineRule="auto"/>
+            </w:pPr>
+            <w:r>
+              <w:t>Ges.</w:t>
+            </w:r>
+          </w:p>
+        </w:tc>
+        <w:tc>
+          <w:tcPr>
+            <w:tcW w:w="1342" w:type="dxa"/>
+            <w:tcBorders>
+              <w:top w:val="single" w:sz="4" w:space="0" w:color="auto"/>
+              <w:left w:val="single" w:sz="4" w:space="0" w:color="auto"/>
+              <w:bottom w:val="single" w:sz="4" w:space="0" w:color="auto"/>
+              <w:right w:val="single" w:sz="4" w:space="0" w:color="auto"/>
+            </w:tcBorders>
+          </w:tcPr>
+          <w:p>
+            <w:pPr>
+              <w:spacing w:line="360" w:lineRule="auto"/>
+            </w:pPr>
+            <w:r>
+              <w:t>letzte Note</w:t>
+            </w:r>
+          </w:p>
+        </w:tc>
+        <w:tc>
+          <w:tcPr>
+            <w:tcW w:w="5815" w:type="dxa"/>
+            <w:tcBorders>
+              <w:top w:val="single" w:sz="4" w:space="0" w:color="auto"/>
+              <w:left w:val="single" w:sz="4" w:space="0" w:color="auto"/>
+              <w:bottom w:val="single" w:sz="4" w:space="0" w:color="auto"/>
+              <w:right w:val="single" w:sz="4" w:space="0" w:color="auto"/>
+            </w:tcBorders>
+          </w:tcPr>
+          <w:p>
+            <w:pPr>
+              <w:spacing w:line="360" w:lineRule="auto"/>
+            </w:pPr>
+            <w:r>
+              <w:rPr>
+                <w:i/>
+              </w:rPr>
+              <w:t>der</w:t>
+            </w:r>
+            <w:r>
+              <w:t xml:space="preserve"> überschreibt </w:t>
+            </w:r>
+            <w:r>
+              <w:rPr>
+                <w:i/>
+              </w:rPr>
+              <w:t>Der</w:t>
+            </w:r>
+            <w:r>
+              <w:t xml:space="preserve"> (siehe </w:t>
+            </w:r>
+            <w:proofErr w:type="spellStart"/>
+            <w:r>
+              <w:rPr>
+                <w:b/>
+              </w:rPr>
+              <w:t>George_DsR</w:t>
+            </w:r>
+            <w:proofErr w:type="spellEnd"/>
+            <w:r>
+              <w:t>) mit schwarzer Tinte.</w:t>
+            </w:r>
+          </w:p>
+        </w:tc>
+      </w:tr>
+      <w:tr>
+        <w:trPr>
+          <w:cantSplit/>
+        </w:trPr>
+        <w:tc>
+          <w:tcPr>
+            <w:tcW w:w="921" w:type="dxa"/>
+            <w:tcBorders>
+              <w:top w:val="single" w:sz="4" w:space="0" w:color="auto"/>
+              <w:left w:val="single" w:sz="4" w:space="0" w:color="auto"/>
+              <w:bottom w:val="single" w:sz="4" w:space="0" w:color="auto"/>
+              <w:right w:val="single" w:sz="4" w:space="0" w:color="auto"/>
+            </w:tcBorders>
+          </w:tcPr>
+          <w:p>
+            <w:pPr>
+              <w:spacing w:line="360" w:lineRule="auto"/>
+            </w:pPr>
+            <w:r>
+              <w:t>1</w:t>
+            </w:r>
+            <w:r>
+              <w:t>3</w:t>
+            </w:r>
+          </w:p>
+        </w:tc>
+        <w:tc>
+          <w:tcPr>
+            <w:tcW w:w="1134" w:type="dxa"/>
+            <w:tcBorders>
+              <w:top w:val="single" w:sz="4" w:space="0" w:color="auto"/>
+              <w:left w:val="single" w:sz="4" w:space="0" w:color="auto"/>
+              <w:bottom w:val="single" w:sz="4" w:space="0" w:color="auto"/>
+              <w:right w:val="single" w:sz="4" w:space="0" w:color="auto"/>
+            </w:tcBorders>
+          </w:tcPr>
+          <w:p>
+            <w:pPr>
+              <w:spacing w:line="360" w:lineRule="auto"/>
+            </w:pPr>
+            <w:r>
+              <w:t xml:space="preserve"> </w:t>
+            </w:r>
+          </w:p>
+        </w:tc>
+        <w:tc>
+          <w:tcPr>
+            <w:tcW w:w="1342" w:type="dxa"/>
+            <w:tcBorders>
+              <w:top w:val="single" w:sz="4" w:space="0" w:color="auto"/>
+              <w:left w:val="single" w:sz="4" w:space="0" w:color="auto"/>
+              <w:bottom w:val="single" w:sz="4" w:space="0" w:color="auto"/>
+              <w:right w:val="single" w:sz="4" w:space="0" w:color="auto"/>
+            </w:tcBorders>
+          </w:tcPr>
+          <w:p>
+            <w:pPr>
+              <w:spacing w:line="360" w:lineRule="auto"/>
+            </w:pPr>
+            <w:r>
+              <w:t>Taktanfang</w:t>
+            </w:r>
+          </w:p>
+        </w:tc>
+        <w:tc>
+          <w:tcPr>
+            <w:tcW w:w="5815" w:type="dxa"/>
+            <w:tcBorders>
+              <w:top w:val="single" w:sz="4" w:space="0" w:color="auto"/>
+              <w:left w:val="single" w:sz="4" w:space="0" w:color="auto"/>
+              <w:bottom w:val="single" w:sz="4" w:space="0" w:color="auto"/>
+              <w:right w:val="single" w:sz="4" w:space="0" w:color="auto"/>
+            </w:tcBorders>
+          </w:tcPr>
+          <w:p>
+            <w:pPr>
+              <w:spacing w:line="360" w:lineRule="auto"/>
+            </w:pPr>
+            <w:r>
+              <w:rPr>
+                <w:i/>
+                <w:lang w:val="de-CH"/>
+              </w:rPr>
+              <w:t>tempo I. (</w:t>
+            </w:r>
+            <w:r>
+              <w:rPr>
+                <w:lang w:val="de-CH"/>
+              </w:rPr>
+              <w:t>[Viertelnote]</w:t>
+            </w:r>
+            <w:r>
+              <w:rPr>
+                <w:i/>
+                <w:lang w:val="de-CH"/>
+              </w:rPr>
+              <w:t xml:space="preserve"> = </w:t>
+            </w:r>
+            <w:proofErr w:type="spellStart"/>
+            <w:r>
+              <w:rPr>
+                <w:i/>
+                <w:lang w:val="de-CH"/>
+              </w:rPr>
+              <w:t>ca</w:t>
+            </w:r>
+            <w:proofErr w:type="spellEnd"/>
+            <w:r>
+              <w:rPr>
+                <w:i/>
+                <w:lang w:val="de-CH"/>
+              </w:rPr>
+              <w:t xml:space="preserve"> </w:t>
+            </w:r>
+            <w:r>
+              <w:rPr>
+                <w:i/>
+                <w:lang w:val="de-CH"/>
+              </w:rPr>
+              <w:t>48)</w:t>
+            </w:r>
+            <w:r>
+              <w:rPr>
+                <w:lang w:val="de-CH"/>
+              </w:rPr>
+              <w:t xml:space="preserve"> auf Rasur. </w:t>
+            </w:r>
+            <w:r>
+              <w:t xml:space="preserve">Ante </w:t>
+            </w:r>
+            <w:proofErr w:type="spellStart"/>
+            <w:r>
+              <w:t>correcturam</w:t>
+            </w:r>
+            <w:proofErr w:type="spellEnd"/>
+            <w:r>
+              <w:t xml:space="preserve">: vermutlich </w:t>
+            </w:r>
+            <w:r>
+              <w:rPr>
+                <w:i/>
+              </w:rPr>
+              <w:t>sehr ruhig</w:t>
+            </w:r>
+            <w:r>
+              <w:t xml:space="preserve"> (siehe Textfassung 2).</w:t>
+            </w:r>
+          </w:p>
+        </w:tc>
+      </w:tr>
+      <w:tr>
+        <w:trPr>
+          <w:cantSplit/>
+        </w:trPr>
+        <w:tc>
+          <w:tcPr>
+            <w:tcW w:w="921" w:type="dxa"/>
+            <w:tcBorders>
+              <w:top w:val="single" w:sz="4" w:space="0" w:color="auto"/>
+              <w:left w:val="single" w:sz="4" w:space="0" w:color="auto"/>
+              <w:bottom w:val="single" w:sz="4" w:space="0" w:color="auto"/>
+              <w:right w:val="single" w:sz="4" w:space="0" w:color="auto"/>
+            </w:tcBorders>
+          </w:tcPr>
+          <w:p>
+            <w:pPr>
+              <w:spacing w:line="360" w:lineRule="auto"/>
+            </w:pPr>
+            <w:r>
+              <w:t>1</w:t>
+            </w:r>
+            <w:r>
+              <w:t>3</w:t>
+            </w:r>
+          </w:p>
+        </w:tc>
+        <w:tc>
+          <w:tcPr>
+            <w:tcW w:w="1134" w:type="dxa"/>
+            <w:tcBorders>
+              <w:top w:val="single" w:sz="4" w:space="0" w:color="auto"/>
+              <w:left w:val="single" w:sz="4" w:space="0" w:color="auto"/>
+              <w:bottom w:val="single" w:sz="4" w:space="0" w:color="auto"/>
+              <w:right w:val="single" w:sz="4" w:space="0" w:color="auto"/>
+            </w:tcBorders>
+          </w:tcPr>
+          <w:p>
+            <w:pPr>
+              <w:spacing w:line="360" w:lineRule="auto"/>
+            </w:pPr>
+            <w:r>
+              <w:t>Ges.</w:t>
+            </w:r>
+          </w:p>
+        </w:tc>
+        <w:tc>
+          <w:tcPr>
+            <w:tcW w:w="1342" w:type="dxa"/>
+            <w:tcBorders>
+              <w:top w:val="single" w:sz="4" w:space="0" w:color="auto"/>
+              <w:left w:val="single" w:sz="4" w:space="0" w:color="auto"/>
+              <w:bottom w:val="single" w:sz="4" w:space="0" w:color="auto"/>
+              <w:right w:val="single" w:sz="4" w:space="0" w:color="auto"/>
+            </w:tcBorders>
+          </w:tcPr>
+          <w:p>
+            <w:pPr>
+              <w:spacing w:line="360" w:lineRule="auto"/>
+            </w:pPr>
+            <w:r>
+              <w:t>1</w:t>
+            </w:r>
+            <w:r>
+              <w:t>/8</w:t>
+            </w:r>
+          </w:p>
+        </w:tc>
+        <w:tc>
+          <w:tcPr>
+            <w:tcW w:w="5815" w:type="dxa"/>
+            <w:tcBorders>
+              <w:top w:val="single" w:sz="4" w:space="0" w:color="auto"/>
+              <w:left w:val="single" w:sz="4" w:space="0" w:color="auto"/>
+              <w:bottom w:val="single" w:sz="4" w:space="0" w:color="auto"/>
+              <w:right w:val="single" w:sz="4" w:space="0" w:color="auto"/>
+            </w:tcBorders>
+          </w:tcPr>
+          <w:p>
+            <w:pPr>
+              <w:spacing w:line="360" w:lineRule="auto"/>
+            </w:pPr>
+            <w:r>
+              <w:rPr>
+                <w:i/>
+              </w:rPr>
+              <w:t>Mond</w:t>
+            </w:r>
+            <w:r>
+              <w:t xml:space="preserve"> überschreibt </w:t>
+            </w:r>
+            <w:proofErr w:type="spellStart"/>
+            <w:r>
+              <w:rPr>
+                <w:i/>
+              </w:rPr>
+              <w:t>mond</w:t>
+            </w:r>
+            <w:proofErr w:type="spellEnd"/>
+            <w:r>
+              <w:t xml:space="preserve"> (siehe Textfassung 2) mit schwarzer Tinte.</w:t>
+            </w:r>
+          </w:p>
+        </w:tc>
+      </w:tr>
+      <w:tr>
+        <w:trPr>
+          <w:cantSplit/>
+        </w:trPr>
+        <w:tc>
+          <w:tcPr>
+            <w:tcW w:w="921" w:type="dxa"/>
+            <w:tcBorders>
+              <w:top w:val="single" w:sz="4" w:space="0" w:color="auto"/>
+              <w:left w:val="single" w:sz="4" w:space="0" w:color="auto"/>
+              <w:bottom w:val="single" w:sz="4" w:space="0" w:color="auto"/>
+              <w:right w:val="single" w:sz="4" w:space="0" w:color="auto"/>
+            </w:tcBorders>
+          </w:tcPr>
+          <w:p>
+            <w:pPr>
+              <w:spacing w:line="360" w:lineRule="auto"/>
+            </w:pPr>
+            <w:r>
+              <w:t>14</w:t>
+            </w:r>
+          </w:p>
+        </w:tc>
+        <w:tc>
+          <w:tcPr>
+            <w:tcW w:w="1134" w:type="dxa"/>
+            <w:tcBorders>
+              <w:top w:val="single" w:sz="4" w:space="0" w:color="auto"/>
+              <w:left w:val="single" w:sz="4" w:space="0" w:color="auto"/>
+              <w:bottom w:val="single" w:sz="4" w:space="0" w:color="auto"/>
+              <w:right w:val="single" w:sz="4" w:space="0" w:color="auto"/>
+            </w:tcBorders>
+          </w:tcPr>
+          <w:p>
+            <w:pPr>
+              <w:spacing w:line="360" w:lineRule="auto"/>
+            </w:pPr>
+            <w:r>
+              <w:t>Ges.</w:t>
+            </w:r>
+          </w:p>
+        </w:tc>
+        <w:tc>
+          <w:tcPr>
+            <w:tcW w:w="1342" w:type="dxa"/>
+            <w:tcBorders>
+              <w:top w:val="single" w:sz="4" w:space="0" w:color="auto"/>
+              <w:left w:val="single" w:sz="4" w:space="0" w:color="auto"/>
+              <w:bottom w:val="single" w:sz="4" w:space="0" w:color="auto"/>
+              <w:right w:val="single" w:sz="4" w:space="0" w:color="auto"/>
+            </w:tcBorders>
+          </w:tcPr>
+          <w:p>
+            <w:pPr>
+              <w:spacing w:line="360" w:lineRule="auto"/>
+            </w:pPr>
+            <w:r>
+              <w:t>3</w:t>
+            </w:r>
+            <w:r>
+              <w:t>/8</w:t>
+            </w:r>
+          </w:p>
+        </w:tc>
+        <w:tc>
+          <w:tcPr>
+            <w:tcW w:w="5815" w:type="dxa"/>
+            <w:tcBorders>
+              <w:top w:val="single" w:sz="4" w:space="0" w:color="auto"/>
+              <w:left w:val="single" w:sz="4" w:space="0" w:color="auto"/>
+              <w:bottom w:val="single" w:sz="4" w:space="0" w:color="auto"/>
+              <w:right w:val="single" w:sz="4" w:space="0" w:color="auto"/>
+            </w:tcBorders>
+          </w:tcPr>
+          <w:p>
+            <w:pPr>
+              <w:spacing w:line="360" w:lineRule="auto"/>
+            </w:pPr>
+            <w:r>
+              <w:rPr>
+                <w:i/>
+              </w:rPr>
+              <w:t>Her</w:t>
+            </w:r>
+            <w:r>
+              <w:t xml:space="preserve">[-de] überschreibt </w:t>
+            </w:r>
+            <w:r>
+              <w:rPr>
+                <w:i/>
+              </w:rPr>
+              <w:t>her</w:t>
+            </w:r>
+            <w:r>
+              <w:t>[-de] (siehe Textfassung 2) mit schwarzer Tinte.</w:t>
+            </w:r>
+          </w:p>
+        </w:tc>
+      </w:tr>
+      <w:tr>
+        <w:trPr>
+          <w:cantSplit/>
+        </w:trPr>
+        <w:tc>
+          <w:tcPr>
+            <w:tcW w:w="921" w:type="dxa"/>
+            <w:tcBorders>
+              <w:top w:val="single" w:sz="4" w:space="0" w:color="auto"/>
+              <w:left w:val="single" w:sz="4" w:space="0" w:color="auto"/>
+              <w:bottom w:val="single" w:sz="4" w:space="0" w:color="auto"/>
+              <w:right w:val="single" w:sz="4" w:space="0" w:color="auto"/>
+            </w:tcBorders>
+          </w:tcPr>
+          <w:p>
+            <w:pPr>
+              <w:spacing w:line="360" w:lineRule="auto"/>
+            </w:pPr>
+            <w:r>
+              <w:t>1</w:t>
+            </w:r>
+            <w:r>
+              <w:t>5</w:t>
+            </w:r>
+          </w:p>
+        </w:tc>
+        <w:tc>
+          <w:tcPr>
+            <w:tcW w:w="1134" w:type="dxa"/>
+            <w:tcBorders>
+              <w:top w:val="single" w:sz="4" w:space="0" w:color="auto"/>
+              <w:left w:val="single" w:sz="4" w:space="0" w:color="auto"/>
+              <w:bottom w:val="single" w:sz="4" w:space="0" w:color="auto"/>
+              <w:right w:val="single" w:sz="4" w:space="0" w:color="auto"/>
+            </w:tcBorders>
+          </w:tcPr>
+          <w:p>
+            <w:pPr>
+              <w:spacing w:line="360" w:lineRule="auto"/>
+            </w:pPr>
+            <w:r>
+              <w:t>Ges.</w:t>
+            </w:r>
+          </w:p>
+        </w:tc>
+        <w:tc>
+          <w:tcPr>
+            <w:tcW w:w="1342" w:type="dxa"/>
+            <w:tcBorders>
+              <w:top w:val="single" w:sz="4" w:space="0" w:color="auto"/>
+              <w:left w:val="single" w:sz="4" w:space="0" w:color="auto"/>
+              <w:bottom w:val="single" w:sz="4" w:space="0" w:color="auto"/>
+              <w:right w:val="single" w:sz="4" w:space="0" w:color="auto"/>
+            </w:tcBorders>
+          </w:tcPr>
+          <w:p>
+            <w:pPr>
+              <w:spacing w:line="360" w:lineRule="auto"/>
+            </w:pPr>
+            <w:r>
+              <w:t>1.</w:t>
+            </w:r>
+            <w:r>
+              <w:t xml:space="preserve"> Note</w:t>
+            </w:r>
+          </w:p>
+        </w:tc>
+        <w:tc>
+          <w:tcPr>
+            <w:tcW w:w="5815" w:type="dxa"/>
+            <w:tcBorders>
+              <w:top w:val="single" w:sz="4" w:space="0" w:color="auto"/>
+              <w:left w:val="single" w:sz="4" w:space="0" w:color="auto"/>
+              <w:bottom w:val="single" w:sz="4" w:space="0" w:color="auto"/>
+              <w:right w:val="single" w:sz="4" w:space="0" w:color="auto"/>
+            </w:tcBorders>
+          </w:tcPr>
+          <w:p>
+            <w:pPr>
+              <w:spacing w:line="360" w:lineRule="auto"/>
+            </w:pPr>
+            <w:r>
+              <w:rPr>
+                <w:i/>
+              </w:rPr>
+              <w:t>es</w:t>
+            </w:r>
+            <w:r>
+              <w:t xml:space="preserve"> überschreibt </w:t>
+            </w:r>
+            <w:r>
+              <w:rPr>
+                <w:i/>
+              </w:rPr>
+              <w:t>Es</w:t>
+            </w:r>
+            <w:r>
+              <w:t xml:space="preserve"> (siehe </w:t>
+            </w:r>
+            <w:proofErr w:type="spellStart"/>
+            <w:r>
+              <w:rPr>
+                <w:b/>
+              </w:rPr>
+              <w:t>George_DsR</w:t>
+            </w:r>
+            <w:proofErr w:type="spellEnd"/>
+            <w:r>
+              <w:t>) mit schwarzer Tinte.</w:t>
+            </w:r>
           </w:p>
         </w:tc>
       </w:tr>
@@ -10179,6 +13185,8 @@
       <w:pPr>
         <w:spacing w:line="360" w:lineRule="auto"/>
       </w:pPr>
+      <w:bookmarkStart w:id="0" w:name="_GoBack"/>
+      <w:bookmarkEnd w:id="0"/>
     </w:p>
     <w:sectPr>
       <w:pgSz w:w="11906" w:h="16838"/>
@@ -10191,7 +13199,7 @@
 </file>
 
 <file path=word/numbering.xml><?xml version="1.0" encoding="utf-8"?>
-<w:numbering xmlns:wpc="http://schemas.microsoft.com/office/word/2010/wordprocessingCanvas" xmlns:cx="http://schemas.microsoft.com/office/drawing/2014/chartex" xmlns:cx1="http://schemas.microsoft.com/office/drawing/2015/9/8/chartex" xmlns:cx2="http://schemas.microsoft.com/office/drawing/2015/10/21/chartex" xmlns:cx3="http://schemas.microsoft.com/office/drawing/2016/5/9/chartex" xmlns:cx4="http://schemas.microsoft.com/office/drawing/2016/5/10/chartex" xmlns:cx5="http://schemas.microsoft.com/office/drawing/2016/5/11/chartex" xmlns:cx6="http://schemas.microsoft.com/office/drawing/2016/5/12/chartex" xmlns:cx7="http://schemas.microsoft.com/office/drawing/2016/5/13/chartex" xmlns:cx8="http://schemas.microsoft.com/office/drawing/2016/5/14/chartex" xmlns:mc="http://schemas.openxmlformats.org/markup-compatibility/2006" xmlns:aink="http://schemas.microsoft.com/office/drawing/2016/ink" xmlns:am3d="http://schemas.microsoft.com/office/drawing/2017/model3d" xmlns:o="urn:schemas-microsoft-com:office:office" xmlns:oel="http://schemas.microsoft.com/office/2019/extlst" xmlns:r="http://schemas.openxmlformats.org/officeDocument/2006/relationships" xmlns:m="http://schemas.openxmlformats.org/officeDocument/2006/math" xmlns:v="urn:schemas-microsoft-com:vml" xmlns:wp14="http://schemas.microsoft.com/office/word/2010/wordprocessingDrawing" xmlns:wp="http://schemas.openxmlformats.org/drawingml/2006/wordprocessingDrawing" xmlns:w10="urn:schemas-microsoft-com:office:word" xmlns:w="http://schemas.openxmlformats.org/wordprocessingml/2006/main" xmlns:w14="http://schemas.microsoft.com/office/word/2010/wordml" xmlns:w15="http://schemas.microsoft.com/office/word/2012/wordml" xmlns:w16cex="http://schemas.microsoft.com/office/word/2018/wordml/cex" xmlns:w16cid="http://schemas.microsoft.com/office/word/2016/wordml/cid" xmlns:w16="http://schemas.microsoft.com/office/word/2018/wordml" xmlns:w16du="http://schemas.microsoft.com/office/word/2023/wordml/word16du" xmlns:w16sdtdh="http://schemas.microsoft.com/office/word/2020/wordml/sdtdatahash" xmlns:w16se="http://schemas.microsoft.com/office/word/2015/wordml/symex" xmlns:wpg="http://schemas.microsoft.com/office/word/2010/wordprocessingGroup" xmlns:wpi="http://schemas.microsoft.com/office/word/2010/wordprocessingInk" xmlns:wne="http://schemas.microsoft.com/office/word/2006/wordml" xmlns:wps="http://schemas.microsoft.com/office/word/2010/wordprocessingShape" mc:Ignorable="w14 w15 w16se w16cid w16 w16cex w16sdtdh w16du wp14">
+<w:numbering xmlns:wpc="http://schemas.microsoft.com/office/word/2010/wordprocessingCanvas" xmlns:cx="http://schemas.microsoft.com/office/drawing/2014/chartex" xmlns:cx1="http://schemas.microsoft.com/office/drawing/2015/9/8/chartex" xmlns:mc="http://schemas.openxmlformats.org/markup-compatibility/2006" xmlns:o="urn:schemas-microsoft-com:office:office" xmlns:r="http://schemas.openxmlformats.org/officeDocument/2006/relationships" xmlns:m="http://schemas.openxmlformats.org/officeDocument/2006/math" xmlns:v="urn:schemas-microsoft-com:vml" xmlns:wp14="http://schemas.microsoft.com/office/word/2010/wordprocessingDrawing" xmlns:wp="http://schemas.openxmlformats.org/drawingml/2006/wordprocessingDrawing" xmlns:w10="urn:schemas-microsoft-com:office:word" xmlns:w="http://schemas.openxmlformats.org/wordprocessingml/2006/main" xmlns:w14="http://schemas.microsoft.com/office/word/2010/wordml" xmlns:w15="http://schemas.microsoft.com/office/word/2012/wordml" xmlns:w16se="http://schemas.microsoft.com/office/word/2015/wordml/symex" xmlns:wpg="http://schemas.microsoft.com/office/word/2010/wordprocessingGroup" xmlns:wpi="http://schemas.microsoft.com/office/word/2010/wordprocessingInk" xmlns:wne="http://schemas.microsoft.com/office/word/2006/wordml" xmlns:wps="http://schemas.microsoft.com/office/word/2010/wordprocessingShape" mc:Ignorable="w14 w15 w16se wp14">
   <w:abstractNum w:abstractNumId="0" w15:restartNumberingAfterBreak="0">
     <w:nsid w:val="FFFFFF1D"/>
     <w:multiLevelType w:val="multilevel"/>
@@ -11667,59 +14675,59 @@
       </w:pPr>
     </w:lvl>
   </w:abstractNum>
-  <w:num w:numId="1" w16cid:durableId="2013026473">
+  <w:num w:numId="1">
     <w:abstractNumId w:val="0"/>
   </w:num>
-  <w:num w:numId="2" w16cid:durableId="933364196">
+  <w:num w:numId="2">
     <w:abstractNumId w:val="8"/>
   </w:num>
-  <w:num w:numId="3" w16cid:durableId="635372941">
+  <w:num w:numId="3">
     <w:abstractNumId w:val="14"/>
   </w:num>
-  <w:num w:numId="4" w16cid:durableId="715130464">
+  <w:num w:numId="4">
     <w:abstractNumId w:val="5"/>
   </w:num>
-  <w:num w:numId="5" w16cid:durableId="2112623699">
+  <w:num w:numId="5">
     <w:abstractNumId w:val="3"/>
   </w:num>
-  <w:num w:numId="6" w16cid:durableId="881013336">
+  <w:num w:numId="6">
     <w:abstractNumId w:val="9"/>
   </w:num>
-  <w:num w:numId="7" w16cid:durableId="1612858334">
+  <w:num w:numId="7">
     <w:abstractNumId w:val="10"/>
   </w:num>
-  <w:num w:numId="8" w16cid:durableId="405230865">
+  <w:num w:numId="8">
     <w:abstractNumId w:val="1"/>
   </w:num>
-  <w:num w:numId="9" w16cid:durableId="1344093013">
+  <w:num w:numId="9">
     <w:abstractNumId w:val="4"/>
   </w:num>
-  <w:num w:numId="10" w16cid:durableId="1315836581">
+  <w:num w:numId="10">
     <w:abstractNumId w:val="13"/>
   </w:num>
-  <w:num w:numId="11" w16cid:durableId="118039043">
+  <w:num w:numId="11">
     <w:abstractNumId w:val="2"/>
   </w:num>
-  <w:num w:numId="12" w16cid:durableId="1048408990">
+  <w:num w:numId="12">
     <w:abstractNumId w:val="6"/>
   </w:num>
-  <w:num w:numId="13" w16cid:durableId="446317439">
+  <w:num w:numId="13">
     <w:abstractNumId w:val="12"/>
   </w:num>
-  <w:num w:numId="14" w16cid:durableId="1388602812">
+  <w:num w:numId="14">
     <w:abstractNumId w:val="15"/>
   </w:num>
-  <w:num w:numId="15" w16cid:durableId="849374850">
+  <w:num w:numId="15">
     <w:abstractNumId w:val="7"/>
   </w:num>
-  <w:num w:numId="16" w16cid:durableId="594553193">
+  <w:num w:numId="16">
     <w:abstractNumId w:val="11"/>
   </w:num>
 </w:numbering>
 </file>
 
 <file path=word/styles.xml><?xml version="1.0" encoding="utf-8"?>
-<w:styles xmlns:mc="http://schemas.openxmlformats.org/markup-compatibility/2006" xmlns:r="http://schemas.openxmlformats.org/officeDocument/2006/relationships" xmlns:w="http://schemas.openxmlformats.org/wordprocessingml/2006/main" xmlns:w14="http://schemas.microsoft.com/office/word/2010/wordml" xmlns:w15="http://schemas.microsoft.com/office/word/2012/wordml" xmlns:w16cex="http://schemas.microsoft.com/office/word/2018/wordml/cex" xmlns:w16cid="http://schemas.microsoft.com/office/word/2016/wordml/cid" xmlns:w16="http://schemas.microsoft.com/office/word/2018/wordml" xmlns:w16du="http://schemas.microsoft.com/office/word/2023/wordml/word16du" xmlns:w16sdtdh="http://schemas.microsoft.com/office/word/2020/wordml/sdtdatahash" xmlns:w16se="http://schemas.microsoft.com/office/word/2015/wordml/symex" mc:Ignorable="w14 w15 w16se w16cid w16 w16cex w16sdtdh w16du">
+<w:styles xmlns:mc="http://schemas.openxmlformats.org/markup-compatibility/2006" xmlns:r="http://schemas.openxmlformats.org/officeDocument/2006/relationships" xmlns:w="http://schemas.openxmlformats.org/wordprocessingml/2006/main" xmlns:w14="http://schemas.microsoft.com/office/word/2010/wordml" xmlns:w15="http://schemas.microsoft.com/office/word/2012/wordml" xmlns:w16se="http://schemas.microsoft.com/office/word/2015/wordml/symex" mc:Ignorable="w14 w15 w16se">
   <w:docDefaults>
     <w:rPrDefault>
       <w:rPr>
@@ -11735,7 +14743,7 @@
       </w:pPr>
     </w:pPrDefault>
   </w:docDefaults>
-  <w:latentStyles w:defLockedState="0" w:defUIPriority="99" w:defSemiHidden="0" w:defUnhideWhenUsed="0" w:defQFormat="0" w:count="376">
+  <w:latentStyles w:defLockedState="0" w:defUIPriority="99" w:defSemiHidden="0" w:defUnhideWhenUsed="0" w:defQFormat="0" w:count="371">
     <w:lsdException w:name="Normal" w:uiPriority="0" w:qFormat="1"/>
     <w:lsdException w:name="heading 1" w:uiPriority="9" w:qFormat="1"/>
     <w:lsdException w:name="heading 2" w:semiHidden="1" w:uiPriority="9" w:unhideWhenUsed="1" w:qFormat="1"/>
@@ -12107,11 +15115,6 @@
     <w:lsdException w:name="List Table 5 Dark Accent 6" w:uiPriority="50"/>
     <w:lsdException w:name="List Table 6 Colorful Accent 6" w:uiPriority="51"/>
     <w:lsdException w:name="List Table 7 Colorful Accent 6" w:uiPriority="52"/>
-    <w:lsdException w:name="Mention" w:semiHidden="1" w:unhideWhenUsed="1"/>
-    <w:lsdException w:name="Smart Hyperlink" w:semiHidden="1" w:unhideWhenUsed="1"/>
-    <w:lsdException w:name="Hashtag" w:semiHidden="1" w:unhideWhenUsed="1"/>
-    <w:lsdException w:name="Unresolved Mention" w:semiHidden="1" w:unhideWhenUsed="1"/>
-    <w:lsdException w:name="Smart Link" w:semiHidden="1" w:unhideWhenUsed="1"/>
   </w:latentStyles>
   <w:style w:type="paragraph" w:default="1" w:styleId="Standard">
     <w:name w:val="Normal"/>
